--- a/Proyecto final/SprintsDevelopment/Branch 01/DocumentosAEntregar/Resumen primera entrega de Sprint 1.docx
+++ b/Proyecto final/SprintsDevelopment/Branch 01/DocumentosAEntregar/Resumen primera entrega de Sprint 1.docx
@@ -3319,7 +3319,7 @@
         </w:rPr>
         <w:t> </w:t>
       </w:r>
-      <w:hyperlink r:id="rId8" w:tooltip="Biblioteca (programación)" w:history="1">
+      <w:hyperlink r:id="rId9" w:tooltip="Biblioteca (programación)" w:history="1">
         <w:r>
           <w:rPr>
             <w:rStyle w:val="Hipervnculo"/>
@@ -3365,7 +3365,7 @@
         </w:rPr>
         <w:t> </w:t>
       </w:r>
-      <w:hyperlink r:id="rId9" w:tooltip="Intel Corporation" w:history="1">
+      <w:hyperlink r:id="rId10" w:tooltip="Intel Corporation" w:history="1">
         <w:r>
           <w:rPr>
             <w:rStyle w:val="Hipervnculo"/>
@@ -3421,7 +3421,7 @@
         </w:rPr>
         <w:t> </w:t>
       </w:r>
-      <w:hyperlink r:id="rId10" w:tooltip="GNU/Linux" w:history="1">
+      <w:hyperlink r:id="rId11" w:tooltip="GNU/Linux" w:history="1">
         <w:r>
           <w:rPr>
             <w:rStyle w:val="Hipervnculo"/>
@@ -3453,7 +3453,7 @@
         </w:rPr>
         <w:t> </w:t>
       </w:r>
-      <w:hyperlink r:id="rId11" w:tooltip="Mac OS X" w:history="1">
+      <w:hyperlink r:id="rId12" w:tooltip="Mac OS X" w:history="1">
         <w:r>
           <w:rPr>
             <w:rStyle w:val="Hipervnculo"/>
@@ -3495,7 +3495,7 @@
         </w:rPr>
         <w:t> </w:t>
       </w:r>
-      <w:hyperlink r:id="rId12" w:tooltip="Microsoft Windows" w:history="1">
+      <w:hyperlink r:id="rId13" w:tooltip="Microsoft Windows" w:history="1">
         <w:r>
           <w:rPr>
             <w:rStyle w:val="Hipervnculo"/>
@@ -4241,7 +4241,7 @@
         </w:rPr>
         <w:t> </w:t>
       </w:r>
-      <w:hyperlink r:id="rId13" w:tooltip="Biblioteca (programación)" w:history="1">
+      <w:hyperlink r:id="rId14" w:tooltip="Biblioteca (programación)" w:history="1">
         <w:r>
           <w:rPr>
             <w:rStyle w:val="Hipervnculo"/>
@@ -4356,7 +4356,7 @@
         </w:rPr>
         <w:t> </w:t>
       </w:r>
-      <w:hyperlink r:id="rId14" w:tooltip="Microsoft Windows" w:history="1">
+      <w:hyperlink r:id="rId15" w:tooltip="Microsoft Windows" w:history="1">
         <w:r>
           <w:rPr>
             <w:rStyle w:val="Hipervnculo"/>
@@ -6356,6 +6356,8047 @@
         </w:rPr>
       </w:pPr>
     </w:p>
+    <w:p/>
+    <w:p>
+      <w:pPr>
+        <w:rPr>
+          <w:noProof/>
+          <w:lang w:eastAsia="es-AR"/>
+        </w:rPr>
+      </w:pPr>
+      <w:r>
+        <w:rPr>
+          <w:noProof/>
+          <w:lang w:eastAsia="es-AR"/>
+        </w:rPr>
+        <w:t>Diagrama de Paquetes del Sistema (Version 0.1)</w:t>
+      </w:r>
+    </w:p>
+    <w:p>
+      <w:r>
+        <w:rPr>
+          <w:noProof/>
+          <w:lang w:eastAsia="es-AR"/>
+        </w:rPr>
+        <w:drawing>
+          <wp:inline distT="0" distB="0" distL="0" distR="0">
+            <wp:extent cx="5612130" cy="3743665"/>
+            <wp:effectExtent l="19050" t="0" r="7620" b="0"/>
+            <wp:docPr id="3" name="Imagen 3"/>
+            <wp:cNvGraphicFramePr>
+              <a:graphicFrameLocks xmlns:a="http://schemas.openxmlformats.org/drawingml/2006/main" noChangeAspect="1"/>
+            </wp:cNvGraphicFramePr>
+            <a:graphic xmlns:a="http://schemas.openxmlformats.org/drawingml/2006/main">
+              <a:graphicData uri="http://schemas.openxmlformats.org/drawingml/2006/picture">
+                <pic:pic xmlns:pic="http://schemas.openxmlformats.org/drawingml/2006/picture">
+                  <pic:nvPicPr>
+                    <pic:cNvPr id="0" name="Picture 3"/>
+                    <pic:cNvPicPr>
+                      <a:picLocks noChangeAspect="1" noChangeArrowheads="1"/>
+                    </pic:cNvPicPr>
+                  </pic:nvPicPr>
+                  <pic:blipFill>
+                    <a:blip r:embed="rId16"/>
+                    <a:srcRect/>
+                    <a:stretch>
+                      <a:fillRect/>
+                    </a:stretch>
+                  </pic:blipFill>
+                  <pic:spPr bwMode="auto">
+                    <a:xfrm>
+                      <a:off x="0" y="0"/>
+                      <a:ext cx="5612130" cy="3743665"/>
+                    </a:xfrm>
+                    <a:prstGeom prst="rect">
+                      <a:avLst/>
+                    </a:prstGeom>
+                    <a:noFill/>
+                    <a:ln w="9525">
+                      <a:noFill/>
+                      <a:miter lim="800000"/>
+                      <a:headEnd/>
+                      <a:tailEnd/>
+                    </a:ln>
+                  </pic:spPr>
+                </pic:pic>
+              </a:graphicData>
+            </a:graphic>
+          </wp:inline>
+        </w:drawing>
+      </w:r>
+    </w:p>
+    <w:p>
+      <w:r>
+        <w:br w:type="page"/>
+      </w:r>
+    </w:p>
+    <w:p>
+      <w:pPr>
+        <w:rPr>
+          <w:noProof/>
+          <w:lang w:eastAsia="es-AR"/>
+        </w:rPr>
+      </w:pPr>
+      <w:r>
+        <w:rPr>
+          <w:noProof/>
+          <w:lang w:eastAsia="es-AR"/>
+        </w:rPr>
+        <w:lastRenderedPageBreak/>
+        <w:t>Diagrama de clases de diseño del módulo de Captura (Version 0.1)</w:t>
+      </w:r>
+    </w:p>
+    <w:p>
+      <w:r>
+        <w:rPr>
+          <w:noProof/>
+          <w:lang w:eastAsia="es-AR"/>
+        </w:rPr>
+        <w:drawing>
+          <wp:inline distT="0" distB="0" distL="0" distR="0">
+            <wp:extent cx="5612130" cy="7680806"/>
+            <wp:effectExtent l="19050" t="0" r="7620" b="0"/>
+            <wp:docPr id="1" name="Imagen 1"/>
+            <wp:cNvGraphicFramePr>
+              <a:graphicFrameLocks xmlns:a="http://schemas.openxmlformats.org/drawingml/2006/main" noChangeAspect="1"/>
+            </wp:cNvGraphicFramePr>
+            <a:graphic xmlns:a="http://schemas.openxmlformats.org/drawingml/2006/main">
+              <a:graphicData uri="http://schemas.openxmlformats.org/drawingml/2006/picture">
+                <pic:pic xmlns:pic="http://schemas.openxmlformats.org/drawingml/2006/picture">
+                  <pic:nvPicPr>
+                    <pic:cNvPr id="0" name="Picture 1"/>
+                    <pic:cNvPicPr>
+                      <a:picLocks noChangeAspect="1" noChangeArrowheads="1"/>
+                    </pic:cNvPicPr>
+                  </pic:nvPicPr>
+                  <pic:blipFill>
+                    <a:blip r:embed="rId17"/>
+                    <a:srcRect/>
+                    <a:stretch>
+                      <a:fillRect/>
+                    </a:stretch>
+                  </pic:blipFill>
+                  <pic:spPr bwMode="auto">
+                    <a:xfrm>
+                      <a:off x="0" y="0"/>
+                      <a:ext cx="5612130" cy="7680806"/>
+                    </a:xfrm>
+                    <a:prstGeom prst="rect">
+                      <a:avLst/>
+                    </a:prstGeom>
+                    <a:noFill/>
+                    <a:ln w="9525">
+                      <a:noFill/>
+                      <a:miter lim="800000"/>
+                      <a:headEnd/>
+                      <a:tailEnd/>
+                    </a:ln>
+                  </pic:spPr>
+                </pic:pic>
+              </a:graphicData>
+            </a:graphic>
+          </wp:inline>
+        </w:drawing>
+      </w:r>
+    </w:p>
+    <w:p>
+      <w:pPr>
+        <w:rPr>
+          <w:noProof/>
+          <w:lang w:eastAsia="es-AR"/>
+        </w:rPr>
+      </w:pPr>
+      <w:r>
+        <w:rPr>
+          <w:noProof/>
+          <w:lang w:eastAsia="es-AR"/>
+        </w:rPr>
+        <w:lastRenderedPageBreak/>
+        <w:t>Diagrama de clases de diseño del módulo de Preprosesamiento (Version 0.1)</w:t>
+      </w:r>
+    </w:p>
+    <w:p>
+      <w:r>
+        <w:rPr>
+          <w:noProof/>
+          <w:lang w:eastAsia="es-AR"/>
+        </w:rPr>
+        <w:drawing>
+          <wp:inline distT="0" distB="0" distL="0" distR="0">
+            <wp:extent cx="5612130" cy="5446288"/>
+            <wp:effectExtent l="19050" t="0" r="7620" b="0"/>
+            <wp:docPr id="4" name="Imagen 2"/>
+            <wp:cNvGraphicFramePr>
+              <a:graphicFrameLocks xmlns:a="http://schemas.openxmlformats.org/drawingml/2006/main" noChangeAspect="1"/>
+            </wp:cNvGraphicFramePr>
+            <a:graphic xmlns:a="http://schemas.openxmlformats.org/drawingml/2006/main">
+              <a:graphicData uri="http://schemas.openxmlformats.org/drawingml/2006/picture">
+                <pic:pic xmlns:pic="http://schemas.openxmlformats.org/drawingml/2006/picture">
+                  <pic:nvPicPr>
+                    <pic:cNvPr id="0" name="Picture 2"/>
+                    <pic:cNvPicPr>
+                      <a:picLocks noChangeAspect="1" noChangeArrowheads="1"/>
+                    </pic:cNvPicPr>
+                  </pic:nvPicPr>
+                  <pic:blipFill>
+                    <a:blip r:embed="rId18"/>
+                    <a:srcRect/>
+                    <a:stretch>
+                      <a:fillRect/>
+                    </a:stretch>
+                  </pic:blipFill>
+                  <pic:spPr bwMode="auto">
+                    <a:xfrm>
+                      <a:off x="0" y="0"/>
+                      <a:ext cx="5612130" cy="5446288"/>
+                    </a:xfrm>
+                    <a:prstGeom prst="rect">
+                      <a:avLst/>
+                    </a:prstGeom>
+                    <a:noFill/>
+                    <a:ln w="9525">
+                      <a:noFill/>
+                      <a:miter lim="800000"/>
+                      <a:headEnd/>
+                      <a:tailEnd/>
+                    </a:ln>
+                  </pic:spPr>
+                </pic:pic>
+              </a:graphicData>
+            </a:graphic>
+          </wp:inline>
+        </w:drawing>
+      </w:r>
+    </w:p>
+    <w:p>
+      <w:pPr>
+        <w:rPr>
+          <w:lang w:eastAsia="es-AR"/>
+        </w:rPr>
+      </w:pPr>
+    </w:p>
+    <w:p>
+      <w:pPr>
+        <w:rPr>
+          <w:lang w:eastAsia="es-AR"/>
+        </w:rPr>
+      </w:pPr>
+    </w:p>
+    <w:p>
+      <w:pPr>
+        <w:rPr>
+          <w:lang w:eastAsia="es-AR"/>
+        </w:rPr>
+      </w:pPr>
+    </w:p>
+    <w:p>
+      <w:pPr>
+        <w:rPr>
+          <w:lang w:eastAsia="es-AR"/>
+        </w:rPr>
+      </w:pPr>
+    </w:p>
+    <w:p>
+      <w:pPr>
+        <w:rPr>
+          <w:lang w:eastAsia="es-AR"/>
+        </w:rPr>
+      </w:pPr>
+    </w:p>
+    <w:p>
+      <w:pPr>
+        <w:rPr>
+          <w:lang w:eastAsia="es-AR"/>
+        </w:rPr>
+      </w:pPr>
+    </w:p>
+    <w:p>
+      <w:pPr>
+        <w:rPr>
+          <w:lang w:eastAsia="es-AR"/>
+        </w:rPr>
+      </w:pPr>
+    </w:p>
+    <w:tbl>
+      <w:tblPr>
+        <w:tblW w:w="8908" w:type="dxa"/>
+        <w:tblInd w:w="70" w:type="dxa"/>
+        <w:tblCellMar>
+          <w:left w:w="70" w:type="dxa"/>
+          <w:right w:w="70" w:type="dxa"/>
+        </w:tblCellMar>
+        <w:tblLook w:val="04A0"/>
+      </w:tblPr>
+      <w:tblGrid>
+        <w:gridCol w:w="812"/>
+        <w:gridCol w:w="673"/>
+        <w:gridCol w:w="825"/>
+        <w:gridCol w:w="827"/>
+        <w:gridCol w:w="442"/>
+        <w:gridCol w:w="921"/>
+        <w:gridCol w:w="950"/>
+        <w:gridCol w:w="626"/>
+        <w:gridCol w:w="609"/>
+        <w:gridCol w:w="880"/>
+        <w:gridCol w:w="946"/>
+        <w:gridCol w:w="397"/>
+      </w:tblGrid>
+      <w:tr>
+        <w:trPr>
+          <w:trHeight w:val="284"/>
+        </w:trPr>
+        <w:tc>
+          <w:tcPr>
+            <w:tcW w:w="808" w:type="dxa"/>
+            <w:vMerge w:val="restart"/>
+            <w:tcBorders>
+              <w:top w:val="nil"/>
+              <w:left w:val="nil"/>
+              <w:bottom w:val="single" w:sz="8" w:space="0" w:color="000000"/>
+              <w:right w:val="nil"/>
+            </w:tcBorders>
+            <w:shd w:val="clear" w:color="auto" w:fill="auto"/>
+            <w:noWrap/>
+            <w:vAlign w:val="center"/>
+            <w:hideMark/>
+          </w:tcPr>
+          <w:p>
+            <w:pPr>
+              <w:spacing w:after="0" w:line="240" w:lineRule="auto"/>
+              <w:jc w:val="center"/>
+              <w:rPr>
+                <w:rFonts w:ascii="Calibri" w:eastAsia="Times New Roman" w:hAnsi="Calibri" w:cs="Calibri"/>
+                <w:b/>
+                <w:bCs/>
+                <w:color w:val="FF0000"/>
+                <w:sz w:val="16"/>
+                <w:szCs w:val="16"/>
+                <w:lang w:eastAsia="es-AR"/>
+              </w:rPr>
+            </w:pPr>
+            <w:r>
+              <w:rPr>
+                <w:rFonts w:ascii="Calibri" w:eastAsia="Times New Roman" w:hAnsi="Calibri" w:cs="Calibri"/>
+                <w:b/>
+                <w:bCs/>
+                <w:color w:val="FF0000"/>
+                <w:sz w:val="16"/>
+                <w:szCs w:val="16"/>
+                <w:lang w:eastAsia="es-AR"/>
+              </w:rPr>
+              <w:lastRenderedPageBreak/>
+              <w:t>DAR SDK</w:t>
+            </w:r>
+          </w:p>
+        </w:tc>
+        <w:tc>
+          <w:tcPr>
+            <w:tcW w:w="671" w:type="dxa"/>
+            <w:tcBorders>
+              <w:top w:val="nil"/>
+              <w:left w:val="nil"/>
+              <w:bottom w:val="nil"/>
+              <w:right w:val="nil"/>
+            </w:tcBorders>
+            <w:shd w:val="clear" w:color="auto" w:fill="auto"/>
+            <w:noWrap/>
+            <w:vAlign w:val="bottom"/>
+            <w:hideMark/>
+          </w:tcPr>
+          <w:p>
+            <w:pPr>
+              <w:spacing w:after="0" w:line="240" w:lineRule="auto"/>
+              <w:rPr>
+                <w:rFonts w:ascii="Calibri" w:eastAsia="Times New Roman" w:hAnsi="Calibri" w:cs="Calibri"/>
+                <w:color w:val="000000"/>
+                <w:sz w:val="16"/>
+                <w:szCs w:val="16"/>
+                <w:lang w:eastAsia="es-AR"/>
+              </w:rPr>
+            </w:pPr>
+            <w:r>
+              <w:rPr>
+                <w:rFonts w:ascii="Calibri" w:eastAsia="Times New Roman" w:hAnsi="Calibri" w:cs="Calibri"/>
+                <w:color w:val="000000"/>
+                <w:sz w:val="16"/>
+                <w:szCs w:val="16"/>
+                <w:lang w:eastAsia="es-AR"/>
+              </w:rPr>
+              <w:t>Escala 0-100</w:t>
+            </w:r>
+          </w:p>
+        </w:tc>
+        <w:tc>
+          <w:tcPr>
+            <w:tcW w:w="822" w:type="dxa"/>
+            <w:tcBorders>
+              <w:top w:val="nil"/>
+              <w:left w:val="nil"/>
+              <w:bottom w:val="nil"/>
+              <w:right w:val="nil"/>
+            </w:tcBorders>
+            <w:shd w:val="clear" w:color="auto" w:fill="auto"/>
+            <w:noWrap/>
+            <w:vAlign w:val="bottom"/>
+            <w:hideMark/>
+          </w:tcPr>
+          <w:p>
+            <w:pPr>
+              <w:spacing w:after="0" w:line="240" w:lineRule="auto"/>
+              <w:rPr>
+                <w:rFonts w:ascii="Calibri" w:eastAsia="Times New Roman" w:hAnsi="Calibri" w:cs="Calibri"/>
+                <w:color w:val="000000"/>
+                <w:sz w:val="16"/>
+                <w:szCs w:val="16"/>
+                <w:lang w:eastAsia="es-AR"/>
+              </w:rPr>
+            </w:pPr>
+            <w:r>
+              <w:rPr>
+                <w:rFonts w:ascii="Calibri" w:eastAsia="Times New Roman" w:hAnsi="Calibri" w:cs="Calibri"/>
+                <w:color w:val="000000"/>
+                <w:sz w:val="16"/>
+                <w:szCs w:val="16"/>
+                <w:lang w:eastAsia="es-AR"/>
+              </w:rPr>
+              <w:t>Escala 0-100</w:t>
+            </w:r>
+          </w:p>
+        </w:tc>
+        <w:tc>
+          <w:tcPr>
+            <w:tcW w:w="824" w:type="dxa"/>
+            <w:tcBorders>
+              <w:top w:val="nil"/>
+              <w:left w:val="nil"/>
+              <w:bottom w:val="nil"/>
+              <w:right w:val="nil"/>
+            </w:tcBorders>
+            <w:shd w:val="clear" w:color="auto" w:fill="auto"/>
+            <w:noWrap/>
+            <w:vAlign w:val="bottom"/>
+            <w:hideMark/>
+          </w:tcPr>
+          <w:p>
+            <w:pPr>
+              <w:spacing w:after="0" w:line="240" w:lineRule="auto"/>
+              <w:rPr>
+                <w:rFonts w:ascii="Calibri" w:eastAsia="Times New Roman" w:hAnsi="Calibri" w:cs="Calibri"/>
+                <w:color w:val="000000"/>
+                <w:sz w:val="16"/>
+                <w:szCs w:val="16"/>
+                <w:lang w:eastAsia="es-AR"/>
+              </w:rPr>
+            </w:pPr>
+            <w:r>
+              <w:rPr>
+                <w:rFonts w:ascii="Calibri" w:eastAsia="Times New Roman" w:hAnsi="Calibri" w:cs="Calibri"/>
+                <w:color w:val="000000"/>
+                <w:sz w:val="16"/>
+                <w:szCs w:val="16"/>
+                <w:lang w:eastAsia="es-AR"/>
+              </w:rPr>
+              <w:t>Escala 0-100</w:t>
+            </w:r>
+          </w:p>
+        </w:tc>
+        <w:tc>
+          <w:tcPr>
+            <w:tcW w:w="374" w:type="dxa"/>
+            <w:tcBorders>
+              <w:top w:val="nil"/>
+              <w:left w:val="nil"/>
+              <w:bottom w:val="nil"/>
+              <w:right w:val="nil"/>
+            </w:tcBorders>
+            <w:shd w:val="clear" w:color="auto" w:fill="auto"/>
+            <w:noWrap/>
+            <w:vAlign w:val="bottom"/>
+            <w:hideMark/>
+          </w:tcPr>
+          <w:p>
+            <w:pPr>
+              <w:spacing w:after="0" w:line="240" w:lineRule="auto"/>
+              <w:rPr>
+                <w:rFonts w:ascii="Calibri" w:eastAsia="Times New Roman" w:hAnsi="Calibri" w:cs="Calibri"/>
+                <w:color w:val="000000"/>
+                <w:sz w:val="16"/>
+                <w:szCs w:val="16"/>
+                <w:lang w:eastAsia="es-AR"/>
+              </w:rPr>
+            </w:pPr>
+            <w:r>
+              <w:rPr>
+                <w:rFonts w:ascii="Calibri" w:eastAsia="Times New Roman" w:hAnsi="Calibri" w:cs="Calibri"/>
+                <w:color w:val="000000"/>
+                <w:sz w:val="16"/>
+                <w:szCs w:val="16"/>
+                <w:lang w:eastAsia="es-AR"/>
+              </w:rPr>
+              <w:t>Escala 0-100</w:t>
+            </w:r>
+          </w:p>
+        </w:tc>
+        <w:tc>
+          <w:tcPr>
+            <w:tcW w:w="1019" w:type="dxa"/>
+            <w:tcBorders>
+              <w:top w:val="nil"/>
+              <w:left w:val="nil"/>
+              <w:bottom w:val="nil"/>
+              <w:right w:val="nil"/>
+            </w:tcBorders>
+            <w:shd w:val="clear" w:color="auto" w:fill="auto"/>
+            <w:noWrap/>
+            <w:vAlign w:val="bottom"/>
+            <w:hideMark/>
+          </w:tcPr>
+          <w:p>
+            <w:pPr>
+              <w:spacing w:after="0" w:line="240" w:lineRule="auto"/>
+              <w:rPr>
+                <w:rFonts w:ascii="Calibri" w:eastAsia="Times New Roman" w:hAnsi="Calibri" w:cs="Calibri"/>
+                <w:color w:val="000000"/>
+                <w:sz w:val="16"/>
+                <w:szCs w:val="16"/>
+                <w:lang w:eastAsia="es-AR"/>
+              </w:rPr>
+            </w:pPr>
+            <w:r>
+              <w:rPr>
+                <w:rFonts w:ascii="Calibri" w:eastAsia="Times New Roman" w:hAnsi="Calibri" w:cs="Calibri"/>
+                <w:color w:val="000000"/>
+                <w:sz w:val="16"/>
+                <w:szCs w:val="16"/>
+                <w:lang w:eastAsia="es-AR"/>
+              </w:rPr>
+              <w:t>Escala 0-100</w:t>
+            </w:r>
+          </w:p>
+        </w:tc>
+        <w:tc>
+          <w:tcPr>
+            <w:tcW w:w="946" w:type="dxa"/>
+            <w:tcBorders>
+              <w:top w:val="nil"/>
+              <w:left w:val="nil"/>
+              <w:bottom w:val="nil"/>
+              <w:right w:val="nil"/>
+            </w:tcBorders>
+            <w:shd w:val="clear" w:color="auto" w:fill="auto"/>
+            <w:noWrap/>
+            <w:vAlign w:val="bottom"/>
+            <w:hideMark/>
+          </w:tcPr>
+          <w:p>
+            <w:pPr>
+              <w:spacing w:after="0" w:line="240" w:lineRule="auto"/>
+              <w:rPr>
+                <w:rFonts w:ascii="Calibri" w:eastAsia="Times New Roman" w:hAnsi="Calibri" w:cs="Calibri"/>
+                <w:color w:val="000000"/>
+                <w:sz w:val="16"/>
+                <w:szCs w:val="16"/>
+                <w:lang w:eastAsia="es-AR"/>
+              </w:rPr>
+            </w:pPr>
+            <w:r>
+              <w:rPr>
+                <w:rFonts w:ascii="Calibri" w:eastAsia="Times New Roman" w:hAnsi="Calibri" w:cs="Calibri"/>
+                <w:color w:val="000000"/>
+                <w:sz w:val="16"/>
+                <w:szCs w:val="16"/>
+                <w:lang w:eastAsia="es-AR"/>
+              </w:rPr>
+              <w:t>Escala 0-100</w:t>
+            </w:r>
+          </w:p>
+        </w:tc>
+        <w:tc>
+          <w:tcPr>
+            <w:tcW w:w="623" w:type="dxa"/>
+            <w:tcBorders>
+              <w:top w:val="nil"/>
+              <w:left w:val="nil"/>
+              <w:bottom w:val="nil"/>
+              <w:right w:val="nil"/>
+            </w:tcBorders>
+            <w:shd w:val="clear" w:color="auto" w:fill="auto"/>
+            <w:noWrap/>
+            <w:vAlign w:val="bottom"/>
+            <w:hideMark/>
+          </w:tcPr>
+          <w:p>
+            <w:pPr>
+              <w:spacing w:after="0" w:line="240" w:lineRule="auto"/>
+              <w:rPr>
+                <w:rFonts w:ascii="Calibri" w:eastAsia="Times New Roman" w:hAnsi="Calibri" w:cs="Calibri"/>
+                <w:color w:val="000000"/>
+                <w:sz w:val="16"/>
+                <w:szCs w:val="16"/>
+                <w:lang w:eastAsia="es-AR"/>
+              </w:rPr>
+            </w:pPr>
+            <w:r>
+              <w:rPr>
+                <w:rFonts w:ascii="Calibri" w:eastAsia="Times New Roman" w:hAnsi="Calibri" w:cs="Calibri"/>
+                <w:color w:val="000000"/>
+                <w:sz w:val="16"/>
+                <w:szCs w:val="16"/>
+                <w:lang w:eastAsia="es-AR"/>
+              </w:rPr>
+              <w:t>Escala 0-100</w:t>
+            </w:r>
+          </w:p>
+        </w:tc>
+        <w:tc>
+          <w:tcPr>
+            <w:tcW w:w="607" w:type="dxa"/>
+            <w:tcBorders>
+              <w:top w:val="nil"/>
+              <w:left w:val="nil"/>
+              <w:bottom w:val="nil"/>
+              <w:right w:val="nil"/>
+            </w:tcBorders>
+            <w:shd w:val="clear" w:color="auto" w:fill="auto"/>
+            <w:noWrap/>
+            <w:vAlign w:val="bottom"/>
+            <w:hideMark/>
+          </w:tcPr>
+          <w:p>
+            <w:pPr>
+              <w:spacing w:after="0" w:line="240" w:lineRule="auto"/>
+              <w:rPr>
+                <w:rFonts w:ascii="Calibri" w:eastAsia="Times New Roman" w:hAnsi="Calibri" w:cs="Calibri"/>
+                <w:color w:val="000000"/>
+                <w:sz w:val="16"/>
+                <w:szCs w:val="16"/>
+                <w:lang w:eastAsia="es-AR"/>
+              </w:rPr>
+            </w:pPr>
+            <w:r>
+              <w:rPr>
+                <w:rFonts w:ascii="Calibri" w:eastAsia="Times New Roman" w:hAnsi="Calibri" w:cs="Calibri"/>
+                <w:color w:val="000000"/>
+                <w:sz w:val="16"/>
+                <w:szCs w:val="16"/>
+                <w:lang w:eastAsia="es-AR"/>
+              </w:rPr>
+              <w:t>Escala 0-100</w:t>
+            </w:r>
+          </w:p>
+        </w:tc>
+        <w:tc>
+          <w:tcPr>
+            <w:tcW w:w="876" w:type="dxa"/>
+            <w:tcBorders>
+              <w:top w:val="nil"/>
+              <w:left w:val="nil"/>
+              <w:bottom w:val="nil"/>
+              <w:right w:val="nil"/>
+            </w:tcBorders>
+            <w:shd w:val="clear" w:color="auto" w:fill="auto"/>
+            <w:noWrap/>
+            <w:vAlign w:val="bottom"/>
+            <w:hideMark/>
+          </w:tcPr>
+          <w:p>
+            <w:pPr>
+              <w:spacing w:after="0" w:line="240" w:lineRule="auto"/>
+              <w:rPr>
+                <w:rFonts w:ascii="Calibri" w:eastAsia="Times New Roman" w:hAnsi="Calibri" w:cs="Calibri"/>
+                <w:color w:val="000000"/>
+                <w:sz w:val="16"/>
+                <w:szCs w:val="16"/>
+                <w:lang w:eastAsia="es-AR"/>
+              </w:rPr>
+            </w:pPr>
+            <w:r>
+              <w:rPr>
+                <w:rFonts w:ascii="Calibri" w:eastAsia="Times New Roman" w:hAnsi="Calibri" w:cs="Calibri"/>
+                <w:color w:val="000000"/>
+                <w:sz w:val="16"/>
+                <w:szCs w:val="16"/>
+                <w:lang w:eastAsia="es-AR"/>
+              </w:rPr>
+              <w:t>Escala 0-100</w:t>
+            </w:r>
+          </w:p>
+        </w:tc>
+        <w:tc>
+          <w:tcPr>
+            <w:tcW w:w="942" w:type="dxa"/>
+            <w:tcBorders>
+              <w:top w:val="nil"/>
+              <w:left w:val="nil"/>
+              <w:bottom w:val="nil"/>
+              <w:right w:val="nil"/>
+            </w:tcBorders>
+            <w:shd w:val="clear" w:color="auto" w:fill="auto"/>
+            <w:noWrap/>
+            <w:vAlign w:val="bottom"/>
+            <w:hideMark/>
+          </w:tcPr>
+          <w:p>
+            <w:pPr>
+              <w:spacing w:after="0" w:line="240" w:lineRule="auto"/>
+              <w:rPr>
+                <w:rFonts w:ascii="Calibri" w:eastAsia="Times New Roman" w:hAnsi="Calibri" w:cs="Calibri"/>
+                <w:color w:val="000000"/>
+                <w:sz w:val="16"/>
+                <w:szCs w:val="16"/>
+                <w:lang w:eastAsia="es-AR"/>
+              </w:rPr>
+            </w:pPr>
+            <w:r>
+              <w:rPr>
+                <w:rFonts w:ascii="Calibri" w:eastAsia="Times New Roman" w:hAnsi="Calibri" w:cs="Calibri"/>
+                <w:color w:val="000000"/>
+                <w:sz w:val="16"/>
+                <w:szCs w:val="16"/>
+                <w:lang w:eastAsia="es-AR"/>
+              </w:rPr>
+              <w:t>Escala 0-100</w:t>
+            </w:r>
+          </w:p>
+        </w:tc>
+        <w:tc>
+          <w:tcPr>
+            <w:tcW w:w="396" w:type="dxa"/>
+            <w:tcBorders>
+              <w:top w:val="nil"/>
+              <w:left w:val="nil"/>
+              <w:bottom w:val="nil"/>
+              <w:right w:val="nil"/>
+            </w:tcBorders>
+            <w:shd w:val="clear" w:color="auto" w:fill="auto"/>
+            <w:noWrap/>
+            <w:vAlign w:val="bottom"/>
+            <w:hideMark/>
+          </w:tcPr>
+          <w:p>
+            <w:pPr>
+              <w:spacing w:after="0" w:line="240" w:lineRule="auto"/>
+              <w:rPr>
+                <w:rFonts w:ascii="Calibri" w:eastAsia="Times New Roman" w:hAnsi="Calibri" w:cs="Calibri"/>
+                <w:color w:val="000000"/>
+                <w:sz w:val="16"/>
+                <w:szCs w:val="16"/>
+                <w:lang w:eastAsia="es-AR"/>
+              </w:rPr>
+            </w:pPr>
+          </w:p>
+        </w:tc>
+      </w:tr>
+      <w:tr>
+        <w:trPr>
+          <w:trHeight w:val="284"/>
+        </w:trPr>
+        <w:tc>
+          <w:tcPr>
+            <w:tcW w:w="808" w:type="dxa"/>
+            <w:vMerge/>
+            <w:tcBorders>
+              <w:top w:val="nil"/>
+              <w:left w:val="nil"/>
+              <w:bottom w:val="single" w:sz="8" w:space="0" w:color="000000"/>
+              <w:right w:val="nil"/>
+            </w:tcBorders>
+            <w:vAlign w:val="center"/>
+            <w:hideMark/>
+          </w:tcPr>
+          <w:p>
+            <w:pPr>
+              <w:spacing w:after="0" w:line="240" w:lineRule="auto"/>
+              <w:rPr>
+                <w:rFonts w:ascii="Calibri" w:eastAsia="Times New Roman" w:hAnsi="Calibri" w:cs="Calibri"/>
+                <w:b/>
+                <w:bCs/>
+                <w:color w:val="FF0000"/>
+                <w:sz w:val="16"/>
+                <w:szCs w:val="16"/>
+                <w:lang w:eastAsia="es-AR"/>
+              </w:rPr>
+            </w:pPr>
+          </w:p>
+        </w:tc>
+        <w:tc>
+          <w:tcPr>
+            <w:tcW w:w="671" w:type="dxa"/>
+            <w:tcBorders>
+              <w:top w:val="nil"/>
+              <w:left w:val="nil"/>
+              <w:bottom w:val="nil"/>
+              <w:right w:val="nil"/>
+            </w:tcBorders>
+            <w:shd w:val="clear" w:color="auto" w:fill="auto"/>
+            <w:noWrap/>
+            <w:vAlign w:val="bottom"/>
+            <w:hideMark/>
+          </w:tcPr>
+          <w:p>
+            <w:pPr>
+              <w:spacing w:after="0" w:line="240" w:lineRule="auto"/>
+              <w:rPr>
+                <w:rFonts w:ascii="Calibri" w:eastAsia="Times New Roman" w:hAnsi="Calibri" w:cs="Calibri"/>
+                <w:color w:val="000000"/>
+                <w:sz w:val="16"/>
+                <w:szCs w:val="16"/>
+                <w:lang w:eastAsia="es-AR"/>
+              </w:rPr>
+            </w:pPr>
+          </w:p>
+        </w:tc>
+        <w:tc>
+          <w:tcPr>
+            <w:tcW w:w="822" w:type="dxa"/>
+            <w:tcBorders>
+              <w:top w:val="nil"/>
+              <w:left w:val="nil"/>
+              <w:bottom w:val="nil"/>
+              <w:right w:val="nil"/>
+            </w:tcBorders>
+            <w:shd w:val="clear" w:color="auto" w:fill="auto"/>
+            <w:noWrap/>
+            <w:vAlign w:val="bottom"/>
+            <w:hideMark/>
+          </w:tcPr>
+          <w:p>
+            <w:pPr>
+              <w:spacing w:after="0" w:line="240" w:lineRule="auto"/>
+              <w:rPr>
+                <w:rFonts w:ascii="Calibri" w:eastAsia="Times New Roman" w:hAnsi="Calibri" w:cs="Calibri"/>
+                <w:color w:val="000000"/>
+                <w:sz w:val="16"/>
+                <w:szCs w:val="16"/>
+                <w:lang w:eastAsia="es-AR"/>
+              </w:rPr>
+            </w:pPr>
+          </w:p>
+        </w:tc>
+        <w:tc>
+          <w:tcPr>
+            <w:tcW w:w="824" w:type="dxa"/>
+            <w:tcBorders>
+              <w:top w:val="nil"/>
+              <w:left w:val="nil"/>
+              <w:bottom w:val="nil"/>
+              <w:right w:val="nil"/>
+            </w:tcBorders>
+            <w:shd w:val="clear" w:color="auto" w:fill="auto"/>
+            <w:noWrap/>
+            <w:vAlign w:val="bottom"/>
+            <w:hideMark/>
+          </w:tcPr>
+          <w:p>
+            <w:pPr>
+              <w:spacing w:after="0" w:line="240" w:lineRule="auto"/>
+              <w:rPr>
+                <w:rFonts w:ascii="Calibri" w:eastAsia="Times New Roman" w:hAnsi="Calibri" w:cs="Calibri"/>
+                <w:color w:val="000000"/>
+                <w:sz w:val="16"/>
+                <w:szCs w:val="16"/>
+                <w:lang w:eastAsia="es-AR"/>
+              </w:rPr>
+            </w:pPr>
+          </w:p>
+        </w:tc>
+        <w:tc>
+          <w:tcPr>
+            <w:tcW w:w="374" w:type="dxa"/>
+            <w:tcBorders>
+              <w:top w:val="nil"/>
+              <w:left w:val="nil"/>
+              <w:bottom w:val="nil"/>
+              <w:right w:val="nil"/>
+            </w:tcBorders>
+            <w:shd w:val="clear" w:color="auto" w:fill="auto"/>
+            <w:noWrap/>
+            <w:vAlign w:val="bottom"/>
+            <w:hideMark/>
+          </w:tcPr>
+          <w:p>
+            <w:pPr>
+              <w:spacing w:after="0" w:line="240" w:lineRule="auto"/>
+              <w:rPr>
+                <w:rFonts w:ascii="Calibri" w:eastAsia="Times New Roman" w:hAnsi="Calibri" w:cs="Calibri"/>
+                <w:color w:val="000000"/>
+                <w:sz w:val="16"/>
+                <w:szCs w:val="16"/>
+                <w:lang w:eastAsia="es-AR"/>
+              </w:rPr>
+            </w:pPr>
+          </w:p>
+        </w:tc>
+        <w:tc>
+          <w:tcPr>
+            <w:tcW w:w="1019" w:type="dxa"/>
+            <w:tcBorders>
+              <w:top w:val="nil"/>
+              <w:left w:val="nil"/>
+              <w:bottom w:val="nil"/>
+              <w:right w:val="nil"/>
+            </w:tcBorders>
+            <w:shd w:val="clear" w:color="auto" w:fill="auto"/>
+            <w:noWrap/>
+            <w:vAlign w:val="bottom"/>
+            <w:hideMark/>
+          </w:tcPr>
+          <w:p>
+            <w:pPr>
+              <w:spacing w:after="0" w:line="240" w:lineRule="auto"/>
+              <w:rPr>
+                <w:rFonts w:ascii="Calibri" w:eastAsia="Times New Roman" w:hAnsi="Calibri" w:cs="Calibri"/>
+                <w:color w:val="000000"/>
+                <w:sz w:val="16"/>
+                <w:szCs w:val="16"/>
+                <w:lang w:eastAsia="es-AR"/>
+              </w:rPr>
+            </w:pPr>
+          </w:p>
+        </w:tc>
+        <w:tc>
+          <w:tcPr>
+            <w:tcW w:w="946" w:type="dxa"/>
+            <w:tcBorders>
+              <w:top w:val="nil"/>
+              <w:left w:val="nil"/>
+              <w:bottom w:val="nil"/>
+              <w:right w:val="nil"/>
+            </w:tcBorders>
+            <w:shd w:val="clear" w:color="auto" w:fill="auto"/>
+            <w:noWrap/>
+            <w:vAlign w:val="bottom"/>
+            <w:hideMark/>
+          </w:tcPr>
+          <w:p>
+            <w:pPr>
+              <w:spacing w:after="0" w:line="240" w:lineRule="auto"/>
+              <w:rPr>
+                <w:rFonts w:ascii="Calibri" w:eastAsia="Times New Roman" w:hAnsi="Calibri" w:cs="Calibri"/>
+                <w:color w:val="000000"/>
+                <w:sz w:val="16"/>
+                <w:szCs w:val="16"/>
+                <w:lang w:eastAsia="es-AR"/>
+              </w:rPr>
+            </w:pPr>
+          </w:p>
+        </w:tc>
+        <w:tc>
+          <w:tcPr>
+            <w:tcW w:w="623" w:type="dxa"/>
+            <w:tcBorders>
+              <w:top w:val="nil"/>
+              <w:left w:val="nil"/>
+              <w:bottom w:val="nil"/>
+              <w:right w:val="nil"/>
+            </w:tcBorders>
+            <w:shd w:val="clear" w:color="auto" w:fill="auto"/>
+            <w:noWrap/>
+            <w:vAlign w:val="bottom"/>
+            <w:hideMark/>
+          </w:tcPr>
+          <w:p>
+            <w:pPr>
+              <w:spacing w:after="0" w:line="240" w:lineRule="auto"/>
+              <w:rPr>
+                <w:rFonts w:ascii="Calibri" w:eastAsia="Times New Roman" w:hAnsi="Calibri" w:cs="Calibri"/>
+                <w:color w:val="000000"/>
+                <w:sz w:val="16"/>
+                <w:szCs w:val="16"/>
+                <w:lang w:eastAsia="es-AR"/>
+              </w:rPr>
+            </w:pPr>
+          </w:p>
+        </w:tc>
+        <w:tc>
+          <w:tcPr>
+            <w:tcW w:w="607" w:type="dxa"/>
+            <w:tcBorders>
+              <w:top w:val="nil"/>
+              <w:left w:val="nil"/>
+              <w:bottom w:val="nil"/>
+              <w:right w:val="nil"/>
+            </w:tcBorders>
+            <w:shd w:val="clear" w:color="auto" w:fill="auto"/>
+            <w:noWrap/>
+            <w:vAlign w:val="bottom"/>
+            <w:hideMark/>
+          </w:tcPr>
+          <w:p>
+            <w:pPr>
+              <w:spacing w:after="0" w:line="240" w:lineRule="auto"/>
+              <w:rPr>
+                <w:rFonts w:ascii="Calibri" w:eastAsia="Times New Roman" w:hAnsi="Calibri" w:cs="Calibri"/>
+                <w:color w:val="000000"/>
+                <w:sz w:val="16"/>
+                <w:szCs w:val="16"/>
+                <w:lang w:eastAsia="es-AR"/>
+              </w:rPr>
+            </w:pPr>
+          </w:p>
+        </w:tc>
+        <w:tc>
+          <w:tcPr>
+            <w:tcW w:w="876" w:type="dxa"/>
+            <w:tcBorders>
+              <w:top w:val="nil"/>
+              <w:left w:val="nil"/>
+              <w:bottom w:val="nil"/>
+              <w:right w:val="nil"/>
+            </w:tcBorders>
+            <w:shd w:val="clear" w:color="auto" w:fill="auto"/>
+            <w:noWrap/>
+            <w:vAlign w:val="bottom"/>
+            <w:hideMark/>
+          </w:tcPr>
+          <w:p>
+            <w:pPr>
+              <w:spacing w:after="0" w:line="240" w:lineRule="auto"/>
+              <w:rPr>
+                <w:rFonts w:ascii="Calibri" w:eastAsia="Times New Roman" w:hAnsi="Calibri" w:cs="Calibri"/>
+                <w:color w:val="000000"/>
+                <w:sz w:val="16"/>
+                <w:szCs w:val="16"/>
+                <w:lang w:eastAsia="es-AR"/>
+              </w:rPr>
+            </w:pPr>
+          </w:p>
+        </w:tc>
+        <w:tc>
+          <w:tcPr>
+            <w:tcW w:w="942" w:type="dxa"/>
+            <w:tcBorders>
+              <w:top w:val="nil"/>
+              <w:left w:val="nil"/>
+              <w:bottom w:val="nil"/>
+              <w:right w:val="nil"/>
+            </w:tcBorders>
+            <w:shd w:val="clear" w:color="auto" w:fill="auto"/>
+            <w:noWrap/>
+            <w:vAlign w:val="bottom"/>
+            <w:hideMark/>
+          </w:tcPr>
+          <w:p>
+            <w:pPr>
+              <w:spacing w:after="0" w:line="240" w:lineRule="auto"/>
+              <w:rPr>
+                <w:rFonts w:ascii="Calibri" w:eastAsia="Times New Roman" w:hAnsi="Calibri" w:cs="Calibri"/>
+                <w:color w:val="000000"/>
+                <w:sz w:val="16"/>
+                <w:szCs w:val="16"/>
+                <w:lang w:eastAsia="es-AR"/>
+              </w:rPr>
+            </w:pPr>
+          </w:p>
+        </w:tc>
+        <w:tc>
+          <w:tcPr>
+            <w:tcW w:w="396" w:type="dxa"/>
+            <w:tcBorders>
+              <w:top w:val="nil"/>
+              <w:left w:val="nil"/>
+              <w:bottom w:val="nil"/>
+              <w:right w:val="nil"/>
+            </w:tcBorders>
+            <w:shd w:val="clear" w:color="auto" w:fill="auto"/>
+            <w:noWrap/>
+            <w:vAlign w:val="bottom"/>
+            <w:hideMark/>
+          </w:tcPr>
+          <w:p>
+            <w:pPr>
+              <w:spacing w:after="0" w:line="240" w:lineRule="auto"/>
+              <w:rPr>
+                <w:rFonts w:ascii="Calibri" w:eastAsia="Times New Roman" w:hAnsi="Calibri" w:cs="Calibri"/>
+                <w:color w:val="000000"/>
+                <w:sz w:val="16"/>
+                <w:szCs w:val="16"/>
+                <w:lang w:eastAsia="es-AR"/>
+              </w:rPr>
+            </w:pPr>
+          </w:p>
+        </w:tc>
+      </w:tr>
+      <w:tr>
+        <w:trPr>
+          <w:trHeight w:val="284"/>
+        </w:trPr>
+        <w:tc>
+          <w:tcPr>
+            <w:tcW w:w="808" w:type="dxa"/>
+            <w:tcBorders>
+              <w:top w:val="nil"/>
+              <w:left w:val="single" w:sz="8" w:space="0" w:color="auto"/>
+              <w:bottom w:val="single" w:sz="8" w:space="0" w:color="auto"/>
+              <w:right w:val="single" w:sz="8" w:space="0" w:color="auto"/>
+            </w:tcBorders>
+            <w:shd w:val="clear" w:color="auto" w:fill="auto"/>
+            <w:noWrap/>
+            <w:vAlign w:val="bottom"/>
+            <w:hideMark/>
+          </w:tcPr>
+          <w:p>
+            <w:pPr>
+              <w:spacing w:after="0" w:line="240" w:lineRule="auto"/>
+              <w:rPr>
+                <w:rFonts w:ascii="Calibri" w:eastAsia="Times New Roman" w:hAnsi="Calibri" w:cs="Calibri"/>
+                <w:color w:val="C00000"/>
+                <w:sz w:val="16"/>
+                <w:szCs w:val="16"/>
+                <w:lang w:eastAsia="es-AR"/>
+              </w:rPr>
+            </w:pPr>
+            <w:r>
+              <w:rPr>
+                <w:rFonts w:ascii="Calibri" w:eastAsia="Times New Roman" w:hAnsi="Calibri" w:cs="Calibri"/>
+                <w:color w:val="C00000"/>
+                <w:sz w:val="16"/>
+                <w:szCs w:val="16"/>
+                <w:lang w:eastAsia="es-AR"/>
+              </w:rPr>
+              <w:t>Alternativas\ Factores</w:t>
+            </w:r>
+          </w:p>
+        </w:tc>
+        <w:tc>
+          <w:tcPr>
+            <w:tcW w:w="671" w:type="dxa"/>
+            <w:tcBorders>
+              <w:top w:val="single" w:sz="8" w:space="0" w:color="auto"/>
+              <w:left w:val="nil"/>
+              <w:bottom w:val="single" w:sz="8" w:space="0" w:color="auto"/>
+              <w:right w:val="single" w:sz="4" w:space="0" w:color="auto"/>
+            </w:tcBorders>
+            <w:shd w:val="clear" w:color="000000" w:fill="92D050"/>
+            <w:noWrap/>
+            <w:vAlign w:val="bottom"/>
+            <w:hideMark/>
+          </w:tcPr>
+          <w:p>
+            <w:pPr>
+              <w:spacing w:after="0" w:line="240" w:lineRule="auto"/>
+              <w:rPr>
+                <w:rFonts w:ascii="Calibri" w:eastAsia="Times New Roman" w:hAnsi="Calibri" w:cs="Calibri"/>
+                <w:sz w:val="16"/>
+                <w:szCs w:val="16"/>
+                <w:lang w:eastAsia="es-AR"/>
+              </w:rPr>
+            </w:pPr>
+            <w:r>
+              <w:rPr>
+                <w:rFonts w:ascii="Calibri" w:eastAsia="Times New Roman" w:hAnsi="Calibri" w:cs="Calibri"/>
+                <w:sz w:val="16"/>
+                <w:szCs w:val="16"/>
+                <w:lang w:eastAsia="es-AR"/>
+              </w:rPr>
+              <w:t>Facil Instalacion</w:t>
+            </w:r>
+          </w:p>
+        </w:tc>
+        <w:tc>
+          <w:tcPr>
+            <w:tcW w:w="822" w:type="dxa"/>
+            <w:tcBorders>
+              <w:top w:val="single" w:sz="8" w:space="0" w:color="auto"/>
+              <w:left w:val="nil"/>
+              <w:bottom w:val="single" w:sz="8" w:space="0" w:color="auto"/>
+              <w:right w:val="single" w:sz="4" w:space="0" w:color="auto"/>
+            </w:tcBorders>
+            <w:shd w:val="clear" w:color="000000" w:fill="92D050"/>
+            <w:noWrap/>
+            <w:vAlign w:val="bottom"/>
+            <w:hideMark/>
+          </w:tcPr>
+          <w:p>
+            <w:pPr>
+              <w:spacing w:after="0" w:line="240" w:lineRule="auto"/>
+              <w:rPr>
+                <w:rFonts w:ascii="Calibri" w:eastAsia="Times New Roman" w:hAnsi="Calibri" w:cs="Calibri"/>
+                <w:sz w:val="16"/>
+                <w:szCs w:val="16"/>
+                <w:lang w:eastAsia="es-AR"/>
+              </w:rPr>
+            </w:pPr>
+            <w:r>
+              <w:rPr>
+                <w:rFonts w:ascii="Calibri" w:eastAsia="Times New Roman" w:hAnsi="Calibri" w:cs="Calibri"/>
+                <w:sz w:val="16"/>
+                <w:szCs w:val="16"/>
+                <w:lang w:eastAsia="es-AR"/>
+              </w:rPr>
+              <w:t>Facil Configuracion</w:t>
+            </w:r>
+          </w:p>
+        </w:tc>
+        <w:tc>
+          <w:tcPr>
+            <w:tcW w:w="824" w:type="dxa"/>
+            <w:tcBorders>
+              <w:top w:val="single" w:sz="8" w:space="0" w:color="auto"/>
+              <w:left w:val="nil"/>
+              <w:bottom w:val="single" w:sz="8" w:space="0" w:color="auto"/>
+              <w:right w:val="single" w:sz="4" w:space="0" w:color="auto"/>
+            </w:tcBorders>
+            <w:shd w:val="clear" w:color="000000" w:fill="92D050"/>
+            <w:noWrap/>
+            <w:vAlign w:val="bottom"/>
+            <w:hideMark/>
+          </w:tcPr>
+          <w:p>
+            <w:pPr>
+              <w:spacing w:after="0" w:line="240" w:lineRule="auto"/>
+              <w:rPr>
+                <w:rFonts w:ascii="Calibri" w:eastAsia="Times New Roman" w:hAnsi="Calibri" w:cs="Calibri"/>
+                <w:sz w:val="16"/>
+                <w:szCs w:val="16"/>
+                <w:lang w:eastAsia="es-AR"/>
+              </w:rPr>
+            </w:pPr>
+            <w:r>
+              <w:rPr>
+                <w:rFonts w:ascii="Calibri" w:eastAsia="Times New Roman" w:hAnsi="Calibri" w:cs="Calibri"/>
+                <w:sz w:val="16"/>
+                <w:szCs w:val="16"/>
+                <w:lang w:eastAsia="es-AR"/>
+              </w:rPr>
+              <w:t>Adaptabilidad con Otras Librerias</w:t>
+            </w:r>
+          </w:p>
+        </w:tc>
+        <w:tc>
+          <w:tcPr>
+            <w:tcW w:w="374" w:type="dxa"/>
+            <w:tcBorders>
+              <w:top w:val="single" w:sz="8" w:space="0" w:color="auto"/>
+              <w:left w:val="nil"/>
+              <w:bottom w:val="single" w:sz="8" w:space="0" w:color="auto"/>
+              <w:right w:val="single" w:sz="4" w:space="0" w:color="auto"/>
+            </w:tcBorders>
+            <w:shd w:val="clear" w:color="000000" w:fill="92D050"/>
+            <w:noWrap/>
+            <w:vAlign w:val="bottom"/>
+            <w:hideMark/>
+          </w:tcPr>
+          <w:p>
+            <w:pPr>
+              <w:spacing w:after="0" w:line="240" w:lineRule="auto"/>
+              <w:rPr>
+                <w:rFonts w:ascii="Calibri" w:eastAsia="Times New Roman" w:hAnsi="Calibri" w:cs="Calibri"/>
+                <w:sz w:val="16"/>
+                <w:szCs w:val="16"/>
+                <w:lang w:eastAsia="es-AR"/>
+              </w:rPr>
+            </w:pPr>
+            <w:r>
+              <w:rPr>
+                <w:rFonts w:ascii="Calibri" w:eastAsia="Times New Roman" w:hAnsi="Calibri" w:cs="Calibri"/>
+                <w:sz w:val="16"/>
+                <w:szCs w:val="16"/>
+                <w:lang w:eastAsia="es-AR"/>
+              </w:rPr>
+              <w:t>Bajo Costo</w:t>
+            </w:r>
+          </w:p>
+        </w:tc>
+        <w:tc>
+          <w:tcPr>
+            <w:tcW w:w="1019" w:type="dxa"/>
+            <w:tcBorders>
+              <w:top w:val="single" w:sz="8" w:space="0" w:color="auto"/>
+              <w:left w:val="nil"/>
+              <w:bottom w:val="single" w:sz="8" w:space="0" w:color="auto"/>
+              <w:right w:val="single" w:sz="4" w:space="0" w:color="auto"/>
+            </w:tcBorders>
+            <w:shd w:val="clear" w:color="000000" w:fill="92D050"/>
+            <w:noWrap/>
+            <w:vAlign w:val="bottom"/>
+            <w:hideMark/>
+          </w:tcPr>
+          <w:p>
+            <w:pPr>
+              <w:spacing w:after="0" w:line="240" w:lineRule="auto"/>
+              <w:rPr>
+                <w:rFonts w:ascii="Calibri" w:eastAsia="Times New Roman" w:hAnsi="Calibri" w:cs="Calibri"/>
+                <w:sz w:val="16"/>
+                <w:szCs w:val="16"/>
+                <w:lang w:eastAsia="es-AR"/>
+              </w:rPr>
+            </w:pPr>
+            <w:r>
+              <w:rPr>
+                <w:rFonts w:ascii="Calibri" w:eastAsia="Times New Roman" w:hAnsi="Calibri" w:cs="Calibri"/>
+                <w:sz w:val="16"/>
+                <w:szCs w:val="16"/>
+                <w:lang w:eastAsia="es-AR"/>
+              </w:rPr>
+              <w:t>Documentacion</w:t>
+            </w:r>
+          </w:p>
+        </w:tc>
+        <w:tc>
+          <w:tcPr>
+            <w:tcW w:w="946" w:type="dxa"/>
+            <w:tcBorders>
+              <w:top w:val="single" w:sz="8" w:space="0" w:color="auto"/>
+              <w:left w:val="nil"/>
+              <w:bottom w:val="single" w:sz="8" w:space="0" w:color="auto"/>
+              <w:right w:val="single" w:sz="4" w:space="0" w:color="auto"/>
+            </w:tcBorders>
+            <w:shd w:val="clear" w:color="000000" w:fill="92D050"/>
+            <w:noWrap/>
+            <w:vAlign w:val="bottom"/>
+            <w:hideMark/>
+          </w:tcPr>
+          <w:p>
+            <w:pPr>
+              <w:spacing w:after="0" w:line="240" w:lineRule="auto"/>
+              <w:rPr>
+                <w:rFonts w:ascii="Calibri" w:eastAsia="Times New Roman" w:hAnsi="Calibri" w:cs="Calibri"/>
+                <w:sz w:val="16"/>
+                <w:szCs w:val="16"/>
+                <w:lang w:eastAsia="es-AR"/>
+              </w:rPr>
+            </w:pPr>
+            <w:r>
+              <w:rPr>
+                <w:rFonts w:ascii="Calibri" w:eastAsia="Times New Roman" w:hAnsi="Calibri" w:cs="Calibri"/>
+                <w:sz w:val="16"/>
+                <w:szCs w:val="16"/>
+                <w:lang w:eastAsia="es-AR"/>
+              </w:rPr>
+              <w:t>Compatibilidad Multiplataforma</w:t>
+            </w:r>
+          </w:p>
+        </w:tc>
+        <w:tc>
+          <w:tcPr>
+            <w:tcW w:w="623" w:type="dxa"/>
+            <w:tcBorders>
+              <w:top w:val="single" w:sz="8" w:space="0" w:color="auto"/>
+              <w:left w:val="nil"/>
+              <w:bottom w:val="single" w:sz="8" w:space="0" w:color="auto"/>
+              <w:right w:val="single" w:sz="4" w:space="0" w:color="auto"/>
+            </w:tcBorders>
+            <w:shd w:val="clear" w:color="000000" w:fill="92D050"/>
+            <w:noWrap/>
+            <w:vAlign w:val="bottom"/>
+            <w:hideMark/>
+          </w:tcPr>
+          <w:p>
+            <w:pPr>
+              <w:spacing w:after="0" w:line="240" w:lineRule="auto"/>
+              <w:rPr>
+                <w:rFonts w:ascii="Calibri" w:eastAsia="Times New Roman" w:hAnsi="Calibri" w:cs="Calibri"/>
+                <w:sz w:val="16"/>
+                <w:szCs w:val="16"/>
+                <w:lang w:eastAsia="es-AR"/>
+              </w:rPr>
+            </w:pPr>
+            <w:r>
+              <w:rPr>
+                <w:rFonts w:ascii="Calibri" w:eastAsia="Times New Roman" w:hAnsi="Calibri" w:cs="Calibri"/>
+                <w:sz w:val="16"/>
+                <w:szCs w:val="16"/>
+                <w:lang w:eastAsia="es-AR"/>
+              </w:rPr>
+              <w:t>Velocidad de captura</w:t>
+            </w:r>
+          </w:p>
+        </w:tc>
+        <w:tc>
+          <w:tcPr>
+            <w:tcW w:w="607" w:type="dxa"/>
+            <w:tcBorders>
+              <w:top w:val="single" w:sz="8" w:space="0" w:color="auto"/>
+              <w:left w:val="nil"/>
+              <w:bottom w:val="single" w:sz="8" w:space="0" w:color="auto"/>
+              <w:right w:val="single" w:sz="4" w:space="0" w:color="auto"/>
+            </w:tcBorders>
+            <w:shd w:val="clear" w:color="000000" w:fill="92D050"/>
+            <w:noWrap/>
+            <w:vAlign w:val="bottom"/>
+            <w:hideMark/>
+          </w:tcPr>
+          <w:p>
+            <w:pPr>
+              <w:spacing w:after="0" w:line="240" w:lineRule="auto"/>
+              <w:rPr>
+                <w:rFonts w:ascii="Calibri" w:eastAsia="Times New Roman" w:hAnsi="Calibri" w:cs="Calibri"/>
+                <w:sz w:val="16"/>
+                <w:szCs w:val="16"/>
+                <w:lang w:eastAsia="es-AR"/>
+              </w:rPr>
+            </w:pPr>
+            <w:r>
+              <w:rPr>
+                <w:rFonts w:ascii="Calibri" w:eastAsia="Times New Roman" w:hAnsi="Calibri" w:cs="Calibri"/>
+                <w:sz w:val="16"/>
+                <w:szCs w:val="16"/>
+                <w:lang w:eastAsia="es-AR"/>
+              </w:rPr>
+              <w:t>Formatos de salida</w:t>
+            </w:r>
+          </w:p>
+        </w:tc>
+        <w:tc>
+          <w:tcPr>
+            <w:tcW w:w="876" w:type="dxa"/>
+            <w:tcBorders>
+              <w:top w:val="single" w:sz="8" w:space="0" w:color="auto"/>
+              <w:left w:val="nil"/>
+              <w:bottom w:val="single" w:sz="8" w:space="0" w:color="auto"/>
+              <w:right w:val="single" w:sz="4" w:space="0" w:color="auto"/>
+            </w:tcBorders>
+            <w:shd w:val="clear" w:color="000000" w:fill="92D050"/>
+            <w:noWrap/>
+            <w:vAlign w:val="bottom"/>
+            <w:hideMark/>
+          </w:tcPr>
+          <w:p>
+            <w:pPr>
+              <w:spacing w:after="0" w:line="240" w:lineRule="auto"/>
+              <w:rPr>
+                <w:rFonts w:ascii="Calibri" w:eastAsia="Times New Roman" w:hAnsi="Calibri" w:cs="Calibri"/>
+                <w:sz w:val="16"/>
+                <w:szCs w:val="16"/>
+                <w:lang w:eastAsia="es-AR"/>
+              </w:rPr>
+            </w:pPr>
+            <w:r>
+              <w:rPr>
+                <w:rFonts w:ascii="Calibri" w:eastAsia="Times New Roman" w:hAnsi="Calibri" w:cs="Calibri"/>
+                <w:sz w:val="16"/>
+                <w:szCs w:val="16"/>
+                <w:lang w:eastAsia="es-AR"/>
+              </w:rPr>
+              <w:t>Procesamiento Concurrente</w:t>
+            </w:r>
+          </w:p>
+        </w:tc>
+        <w:tc>
+          <w:tcPr>
+            <w:tcW w:w="942" w:type="dxa"/>
+            <w:tcBorders>
+              <w:top w:val="single" w:sz="8" w:space="0" w:color="auto"/>
+              <w:left w:val="nil"/>
+              <w:bottom w:val="single" w:sz="8" w:space="0" w:color="auto"/>
+              <w:right w:val="single" w:sz="4" w:space="0" w:color="auto"/>
+            </w:tcBorders>
+            <w:shd w:val="clear" w:color="000000" w:fill="92D050"/>
+            <w:noWrap/>
+            <w:vAlign w:val="bottom"/>
+            <w:hideMark/>
+          </w:tcPr>
+          <w:p>
+            <w:pPr>
+              <w:spacing w:after="0" w:line="240" w:lineRule="auto"/>
+              <w:rPr>
+                <w:rFonts w:ascii="Calibri" w:eastAsia="Times New Roman" w:hAnsi="Calibri" w:cs="Calibri"/>
+                <w:sz w:val="16"/>
+                <w:szCs w:val="16"/>
+                <w:lang w:eastAsia="es-AR"/>
+              </w:rPr>
+            </w:pPr>
+            <w:r>
+              <w:rPr>
+                <w:rFonts w:ascii="Calibri" w:eastAsia="Times New Roman" w:hAnsi="Calibri" w:cs="Calibri"/>
+                <w:sz w:val="16"/>
+                <w:szCs w:val="16"/>
+                <w:lang w:eastAsia="es-AR"/>
+              </w:rPr>
+              <w:t>Lenguajes de Implementacion Soportados</w:t>
+            </w:r>
+          </w:p>
+        </w:tc>
+        <w:tc>
+          <w:tcPr>
+            <w:tcW w:w="396" w:type="dxa"/>
+            <w:tcBorders>
+              <w:top w:val="single" w:sz="8" w:space="0" w:color="auto"/>
+              <w:left w:val="nil"/>
+              <w:bottom w:val="single" w:sz="8" w:space="0" w:color="auto"/>
+              <w:right w:val="single" w:sz="8" w:space="0" w:color="auto"/>
+            </w:tcBorders>
+            <w:shd w:val="clear" w:color="000000" w:fill="FF0000"/>
+            <w:noWrap/>
+            <w:vAlign w:val="bottom"/>
+            <w:hideMark/>
+          </w:tcPr>
+          <w:p>
+            <w:pPr>
+              <w:spacing w:after="0" w:line="240" w:lineRule="auto"/>
+              <w:jc w:val="center"/>
+              <w:rPr>
+                <w:rFonts w:ascii="Calibri" w:eastAsia="Times New Roman" w:hAnsi="Calibri" w:cs="Calibri"/>
+                <w:b/>
+                <w:bCs/>
+                <w:color w:val="000000"/>
+                <w:sz w:val="16"/>
+                <w:szCs w:val="16"/>
+                <w:lang w:eastAsia="es-AR"/>
+              </w:rPr>
+            </w:pPr>
+            <w:r>
+              <w:rPr>
+                <w:rFonts w:ascii="Calibri" w:eastAsia="Times New Roman" w:hAnsi="Calibri" w:cs="Calibri"/>
+                <w:b/>
+                <w:bCs/>
+                <w:color w:val="000000"/>
+                <w:sz w:val="16"/>
+                <w:szCs w:val="16"/>
+                <w:lang w:eastAsia="es-AR"/>
+              </w:rPr>
+              <w:t>Total</w:t>
+            </w:r>
+          </w:p>
+        </w:tc>
+      </w:tr>
+      <w:tr>
+        <w:trPr>
+          <w:trHeight w:val="284"/>
+        </w:trPr>
+        <w:tc>
+          <w:tcPr>
+            <w:tcW w:w="808" w:type="dxa"/>
+            <w:tcBorders>
+              <w:top w:val="single" w:sz="4" w:space="0" w:color="auto"/>
+              <w:left w:val="single" w:sz="8" w:space="0" w:color="auto"/>
+              <w:bottom w:val="single" w:sz="4" w:space="0" w:color="auto"/>
+              <w:right w:val="single" w:sz="8" w:space="0" w:color="auto"/>
+            </w:tcBorders>
+            <w:shd w:val="clear" w:color="000000" w:fill="0F253F"/>
+            <w:noWrap/>
+            <w:vAlign w:val="bottom"/>
+            <w:hideMark/>
+          </w:tcPr>
+          <w:p>
+            <w:pPr>
+              <w:spacing w:after="0" w:line="240" w:lineRule="auto"/>
+              <w:rPr>
+                <w:rFonts w:ascii="Calibri" w:eastAsia="Times New Roman" w:hAnsi="Calibri" w:cs="Calibri"/>
+                <w:color w:val="FFFF00"/>
+                <w:sz w:val="16"/>
+                <w:szCs w:val="16"/>
+                <w:lang w:eastAsia="es-AR"/>
+              </w:rPr>
+            </w:pPr>
+            <w:r>
+              <w:rPr>
+                <w:rFonts w:ascii="Calibri" w:eastAsia="Times New Roman" w:hAnsi="Calibri" w:cs="Calibri"/>
+                <w:color w:val="FFFF00"/>
+                <w:sz w:val="16"/>
+                <w:szCs w:val="16"/>
+                <w:lang w:eastAsia="es-AR"/>
+              </w:rPr>
+              <w:t>MicrosoftSDK</w:t>
+            </w:r>
+          </w:p>
+        </w:tc>
+        <w:tc>
+          <w:tcPr>
+            <w:tcW w:w="671" w:type="dxa"/>
+            <w:tcBorders>
+              <w:top w:val="single" w:sz="4" w:space="0" w:color="auto"/>
+              <w:left w:val="nil"/>
+              <w:bottom w:val="single" w:sz="4" w:space="0" w:color="auto"/>
+              <w:right w:val="single" w:sz="4" w:space="0" w:color="auto"/>
+            </w:tcBorders>
+            <w:shd w:val="clear" w:color="auto" w:fill="auto"/>
+            <w:noWrap/>
+            <w:vAlign w:val="bottom"/>
+            <w:hideMark/>
+          </w:tcPr>
+          <w:p>
+            <w:pPr>
+              <w:spacing w:after="0" w:line="240" w:lineRule="auto"/>
+              <w:jc w:val="right"/>
+              <w:rPr>
+                <w:rFonts w:ascii="Calibri" w:eastAsia="Times New Roman" w:hAnsi="Calibri" w:cs="Calibri"/>
+                <w:color w:val="000000"/>
+                <w:sz w:val="16"/>
+                <w:szCs w:val="16"/>
+                <w:lang w:eastAsia="es-AR"/>
+              </w:rPr>
+            </w:pPr>
+            <w:r>
+              <w:rPr>
+                <w:rFonts w:ascii="Calibri" w:eastAsia="Times New Roman" w:hAnsi="Calibri" w:cs="Calibri"/>
+                <w:color w:val="000000"/>
+                <w:sz w:val="16"/>
+                <w:szCs w:val="16"/>
+                <w:lang w:eastAsia="es-AR"/>
+              </w:rPr>
+              <w:t>100</w:t>
+            </w:r>
+          </w:p>
+        </w:tc>
+        <w:tc>
+          <w:tcPr>
+            <w:tcW w:w="822" w:type="dxa"/>
+            <w:tcBorders>
+              <w:top w:val="single" w:sz="4" w:space="0" w:color="auto"/>
+              <w:left w:val="nil"/>
+              <w:bottom w:val="single" w:sz="4" w:space="0" w:color="auto"/>
+              <w:right w:val="single" w:sz="4" w:space="0" w:color="auto"/>
+            </w:tcBorders>
+            <w:shd w:val="clear" w:color="auto" w:fill="auto"/>
+            <w:noWrap/>
+            <w:vAlign w:val="bottom"/>
+            <w:hideMark/>
+          </w:tcPr>
+          <w:p>
+            <w:pPr>
+              <w:spacing w:after="0" w:line="240" w:lineRule="auto"/>
+              <w:jc w:val="right"/>
+              <w:rPr>
+                <w:rFonts w:ascii="Calibri" w:eastAsia="Times New Roman" w:hAnsi="Calibri" w:cs="Calibri"/>
+                <w:color w:val="000000"/>
+                <w:sz w:val="16"/>
+                <w:szCs w:val="16"/>
+                <w:lang w:eastAsia="es-AR"/>
+              </w:rPr>
+            </w:pPr>
+            <w:r>
+              <w:rPr>
+                <w:rFonts w:ascii="Calibri" w:eastAsia="Times New Roman" w:hAnsi="Calibri" w:cs="Calibri"/>
+                <w:color w:val="000000"/>
+                <w:sz w:val="16"/>
+                <w:szCs w:val="16"/>
+                <w:lang w:eastAsia="es-AR"/>
+              </w:rPr>
+              <w:t>100</w:t>
+            </w:r>
+          </w:p>
+        </w:tc>
+        <w:tc>
+          <w:tcPr>
+            <w:tcW w:w="824" w:type="dxa"/>
+            <w:tcBorders>
+              <w:top w:val="single" w:sz="4" w:space="0" w:color="auto"/>
+              <w:left w:val="nil"/>
+              <w:bottom w:val="single" w:sz="4" w:space="0" w:color="auto"/>
+              <w:right w:val="single" w:sz="4" w:space="0" w:color="auto"/>
+            </w:tcBorders>
+            <w:shd w:val="clear" w:color="auto" w:fill="auto"/>
+            <w:noWrap/>
+            <w:vAlign w:val="bottom"/>
+            <w:hideMark/>
+          </w:tcPr>
+          <w:p>
+            <w:pPr>
+              <w:spacing w:after="0" w:line="240" w:lineRule="auto"/>
+              <w:jc w:val="right"/>
+              <w:rPr>
+                <w:rFonts w:ascii="Calibri" w:eastAsia="Times New Roman" w:hAnsi="Calibri" w:cs="Calibri"/>
+                <w:color w:val="000000"/>
+                <w:sz w:val="16"/>
+                <w:szCs w:val="16"/>
+                <w:lang w:eastAsia="es-AR"/>
+              </w:rPr>
+            </w:pPr>
+            <w:r>
+              <w:rPr>
+                <w:rFonts w:ascii="Calibri" w:eastAsia="Times New Roman" w:hAnsi="Calibri" w:cs="Calibri"/>
+                <w:color w:val="000000"/>
+                <w:sz w:val="16"/>
+                <w:szCs w:val="16"/>
+                <w:lang w:eastAsia="es-AR"/>
+              </w:rPr>
+              <w:t>55</w:t>
+            </w:r>
+          </w:p>
+        </w:tc>
+        <w:tc>
+          <w:tcPr>
+            <w:tcW w:w="374" w:type="dxa"/>
+            <w:tcBorders>
+              <w:top w:val="single" w:sz="4" w:space="0" w:color="auto"/>
+              <w:left w:val="nil"/>
+              <w:bottom w:val="single" w:sz="4" w:space="0" w:color="auto"/>
+              <w:right w:val="single" w:sz="4" w:space="0" w:color="auto"/>
+            </w:tcBorders>
+            <w:shd w:val="clear" w:color="auto" w:fill="auto"/>
+            <w:noWrap/>
+            <w:vAlign w:val="bottom"/>
+            <w:hideMark/>
+          </w:tcPr>
+          <w:p>
+            <w:pPr>
+              <w:spacing w:after="0" w:line="240" w:lineRule="auto"/>
+              <w:jc w:val="right"/>
+              <w:rPr>
+                <w:rFonts w:ascii="Calibri" w:eastAsia="Times New Roman" w:hAnsi="Calibri" w:cs="Calibri"/>
+                <w:color w:val="000000"/>
+                <w:sz w:val="16"/>
+                <w:szCs w:val="16"/>
+                <w:lang w:eastAsia="es-AR"/>
+              </w:rPr>
+            </w:pPr>
+            <w:r>
+              <w:rPr>
+                <w:rFonts w:ascii="Calibri" w:eastAsia="Times New Roman" w:hAnsi="Calibri" w:cs="Calibri"/>
+                <w:color w:val="000000"/>
+                <w:sz w:val="16"/>
+                <w:szCs w:val="16"/>
+                <w:lang w:eastAsia="es-AR"/>
+              </w:rPr>
+              <w:t>40</w:t>
+            </w:r>
+          </w:p>
+        </w:tc>
+        <w:tc>
+          <w:tcPr>
+            <w:tcW w:w="1019" w:type="dxa"/>
+            <w:tcBorders>
+              <w:top w:val="single" w:sz="4" w:space="0" w:color="auto"/>
+              <w:left w:val="nil"/>
+              <w:bottom w:val="single" w:sz="4" w:space="0" w:color="auto"/>
+              <w:right w:val="single" w:sz="4" w:space="0" w:color="auto"/>
+            </w:tcBorders>
+            <w:shd w:val="clear" w:color="auto" w:fill="auto"/>
+            <w:noWrap/>
+            <w:vAlign w:val="bottom"/>
+            <w:hideMark/>
+          </w:tcPr>
+          <w:p>
+            <w:pPr>
+              <w:spacing w:after="0" w:line="240" w:lineRule="auto"/>
+              <w:jc w:val="right"/>
+              <w:rPr>
+                <w:rFonts w:ascii="Calibri" w:eastAsia="Times New Roman" w:hAnsi="Calibri" w:cs="Calibri"/>
+                <w:color w:val="000000"/>
+                <w:sz w:val="16"/>
+                <w:szCs w:val="16"/>
+                <w:lang w:eastAsia="es-AR"/>
+              </w:rPr>
+            </w:pPr>
+            <w:r>
+              <w:rPr>
+                <w:rFonts w:ascii="Calibri" w:eastAsia="Times New Roman" w:hAnsi="Calibri" w:cs="Calibri"/>
+                <w:color w:val="000000"/>
+                <w:sz w:val="16"/>
+                <w:szCs w:val="16"/>
+                <w:lang w:eastAsia="es-AR"/>
+              </w:rPr>
+              <w:t>100</w:t>
+            </w:r>
+          </w:p>
+        </w:tc>
+        <w:tc>
+          <w:tcPr>
+            <w:tcW w:w="946" w:type="dxa"/>
+            <w:tcBorders>
+              <w:top w:val="single" w:sz="4" w:space="0" w:color="auto"/>
+              <w:left w:val="nil"/>
+              <w:bottom w:val="single" w:sz="4" w:space="0" w:color="auto"/>
+              <w:right w:val="single" w:sz="4" w:space="0" w:color="auto"/>
+            </w:tcBorders>
+            <w:shd w:val="clear" w:color="auto" w:fill="auto"/>
+            <w:noWrap/>
+            <w:vAlign w:val="bottom"/>
+            <w:hideMark/>
+          </w:tcPr>
+          <w:p>
+            <w:pPr>
+              <w:spacing w:after="0" w:line="240" w:lineRule="auto"/>
+              <w:jc w:val="right"/>
+              <w:rPr>
+                <w:rFonts w:ascii="Calibri" w:eastAsia="Times New Roman" w:hAnsi="Calibri" w:cs="Calibri"/>
+                <w:color w:val="000000"/>
+                <w:sz w:val="16"/>
+                <w:szCs w:val="16"/>
+                <w:lang w:eastAsia="es-AR"/>
+              </w:rPr>
+            </w:pPr>
+            <w:r>
+              <w:rPr>
+                <w:rFonts w:ascii="Calibri" w:eastAsia="Times New Roman" w:hAnsi="Calibri" w:cs="Calibri"/>
+                <w:color w:val="000000"/>
+                <w:sz w:val="16"/>
+                <w:szCs w:val="16"/>
+                <w:lang w:eastAsia="es-AR"/>
+              </w:rPr>
+              <w:t>40</w:t>
+            </w:r>
+          </w:p>
+        </w:tc>
+        <w:tc>
+          <w:tcPr>
+            <w:tcW w:w="623" w:type="dxa"/>
+            <w:tcBorders>
+              <w:top w:val="single" w:sz="4" w:space="0" w:color="auto"/>
+              <w:left w:val="nil"/>
+              <w:bottom w:val="single" w:sz="4" w:space="0" w:color="auto"/>
+              <w:right w:val="single" w:sz="4" w:space="0" w:color="auto"/>
+            </w:tcBorders>
+            <w:shd w:val="clear" w:color="auto" w:fill="auto"/>
+            <w:noWrap/>
+            <w:vAlign w:val="bottom"/>
+            <w:hideMark/>
+          </w:tcPr>
+          <w:p>
+            <w:pPr>
+              <w:spacing w:after="0" w:line="240" w:lineRule="auto"/>
+              <w:jc w:val="right"/>
+              <w:rPr>
+                <w:rFonts w:ascii="Calibri" w:eastAsia="Times New Roman" w:hAnsi="Calibri" w:cs="Calibri"/>
+                <w:color w:val="000000"/>
+                <w:sz w:val="16"/>
+                <w:szCs w:val="16"/>
+                <w:lang w:eastAsia="es-AR"/>
+              </w:rPr>
+            </w:pPr>
+            <w:r>
+              <w:rPr>
+                <w:rFonts w:ascii="Calibri" w:eastAsia="Times New Roman" w:hAnsi="Calibri" w:cs="Calibri"/>
+                <w:color w:val="000000"/>
+                <w:sz w:val="16"/>
+                <w:szCs w:val="16"/>
+                <w:lang w:eastAsia="es-AR"/>
+              </w:rPr>
+              <w:t>80</w:t>
+            </w:r>
+          </w:p>
+        </w:tc>
+        <w:tc>
+          <w:tcPr>
+            <w:tcW w:w="607" w:type="dxa"/>
+            <w:tcBorders>
+              <w:top w:val="single" w:sz="4" w:space="0" w:color="auto"/>
+              <w:left w:val="nil"/>
+              <w:bottom w:val="single" w:sz="4" w:space="0" w:color="auto"/>
+              <w:right w:val="single" w:sz="4" w:space="0" w:color="auto"/>
+            </w:tcBorders>
+            <w:shd w:val="clear" w:color="auto" w:fill="auto"/>
+            <w:noWrap/>
+            <w:vAlign w:val="bottom"/>
+            <w:hideMark/>
+          </w:tcPr>
+          <w:p>
+            <w:pPr>
+              <w:spacing w:after="0" w:line="240" w:lineRule="auto"/>
+              <w:jc w:val="right"/>
+              <w:rPr>
+                <w:rFonts w:ascii="Calibri" w:eastAsia="Times New Roman" w:hAnsi="Calibri" w:cs="Calibri"/>
+                <w:color w:val="000000"/>
+                <w:sz w:val="16"/>
+                <w:szCs w:val="16"/>
+                <w:lang w:eastAsia="es-AR"/>
+              </w:rPr>
+            </w:pPr>
+            <w:r>
+              <w:rPr>
+                <w:rFonts w:ascii="Calibri" w:eastAsia="Times New Roman" w:hAnsi="Calibri" w:cs="Calibri"/>
+                <w:color w:val="000000"/>
+                <w:sz w:val="16"/>
+                <w:szCs w:val="16"/>
+                <w:lang w:eastAsia="es-AR"/>
+              </w:rPr>
+              <w:t>90</w:t>
+            </w:r>
+          </w:p>
+        </w:tc>
+        <w:tc>
+          <w:tcPr>
+            <w:tcW w:w="876" w:type="dxa"/>
+            <w:tcBorders>
+              <w:top w:val="single" w:sz="4" w:space="0" w:color="auto"/>
+              <w:left w:val="nil"/>
+              <w:bottom w:val="single" w:sz="4" w:space="0" w:color="auto"/>
+              <w:right w:val="single" w:sz="4" w:space="0" w:color="auto"/>
+            </w:tcBorders>
+            <w:shd w:val="clear" w:color="auto" w:fill="auto"/>
+            <w:noWrap/>
+            <w:vAlign w:val="bottom"/>
+            <w:hideMark/>
+          </w:tcPr>
+          <w:p>
+            <w:pPr>
+              <w:spacing w:after="0" w:line="240" w:lineRule="auto"/>
+              <w:jc w:val="right"/>
+              <w:rPr>
+                <w:rFonts w:ascii="Calibri" w:eastAsia="Times New Roman" w:hAnsi="Calibri" w:cs="Calibri"/>
+                <w:color w:val="000000"/>
+                <w:sz w:val="16"/>
+                <w:szCs w:val="16"/>
+                <w:lang w:eastAsia="es-AR"/>
+              </w:rPr>
+            </w:pPr>
+            <w:r>
+              <w:rPr>
+                <w:rFonts w:ascii="Calibri" w:eastAsia="Times New Roman" w:hAnsi="Calibri" w:cs="Calibri"/>
+                <w:color w:val="000000"/>
+                <w:sz w:val="16"/>
+                <w:szCs w:val="16"/>
+                <w:lang w:eastAsia="es-AR"/>
+              </w:rPr>
+              <w:t>100</w:t>
+            </w:r>
+          </w:p>
+        </w:tc>
+        <w:tc>
+          <w:tcPr>
+            <w:tcW w:w="942" w:type="dxa"/>
+            <w:tcBorders>
+              <w:top w:val="single" w:sz="4" w:space="0" w:color="auto"/>
+              <w:left w:val="nil"/>
+              <w:bottom w:val="single" w:sz="4" w:space="0" w:color="auto"/>
+              <w:right w:val="single" w:sz="4" w:space="0" w:color="auto"/>
+            </w:tcBorders>
+            <w:shd w:val="clear" w:color="auto" w:fill="auto"/>
+            <w:noWrap/>
+            <w:vAlign w:val="bottom"/>
+            <w:hideMark/>
+          </w:tcPr>
+          <w:p>
+            <w:pPr>
+              <w:spacing w:after="0" w:line="240" w:lineRule="auto"/>
+              <w:jc w:val="right"/>
+              <w:rPr>
+                <w:rFonts w:ascii="Calibri" w:eastAsia="Times New Roman" w:hAnsi="Calibri" w:cs="Calibri"/>
+                <w:color w:val="000000"/>
+                <w:sz w:val="16"/>
+                <w:szCs w:val="16"/>
+                <w:lang w:eastAsia="es-AR"/>
+              </w:rPr>
+            </w:pPr>
+            <w:r>
+              <w:rPr>
+                <w:rFonts w:ascii="Calibri" w:eastAsia="Times New Roman" w:hAnsi="Calibri" w:cs="Calibri"/>
+                <w:color w:val="000000"/>
+                <w:sz w:val="16"/>
+                <w:szCs w:val="16"/>
+                <w:lang w:eastAsia="es-AR"/>
+              </w:rPr>
+              <w:t>40</w:t>
+            </w:r>
+          </w:p>
+        </w:tc>
+        <w:tc>
+          <w:tcPr>
+            <w:tcW w:w="396" w:type="dxa"/>
+            <w:tcBorders>
+              <w:top w:val="nil"/>
+              <w:left w:val="nil"/>
+              <w:bottom w:val="single" w:sz="4" w:space="0" w:color="auto"/>
+              <w:right w:val="single" w:sz="4" w:space="0" w:color="auto"/>
+            </w:tcBorders>
+            <w:shd w:val="clear" w:color="000000" w:fill="FF0000"/>
+            <w:noWrap/>
+            <w:vAlign w:val="bottom"/>
+            <w:hideMark/>
+          </w:tcPr>
+          <w:p>
+            <w:pPr>
+              <w:spacing w:after="0" w:line="240" w:lineRule="auto"/>
+              <w:jc w:val="right"/>
+              <w:rPr>
+                <w:rFonts w:ascii="Calibri" w:eastAsia="Times New Roman" w:hAnsi="Calibri" w:cs="Calibri"/>
+                <w:b/>
+                <w:bCs/>
+                <w:color w:val="000000"/>
+                <w:sz w:val="16"/>
+                <w:szCs w:val="16"/>
+                <w:lang w:eastAsia="es-AR"/>
+              </w:rPr>
+            </w:pPr>
+            <w:r>
+              <w:rPr>
+                <w:rFonts w:ascii="Calibri" w:eastAsia="Times New Roman" w:hAnsi="Calibri" w:cs="Calibri"/>
+                <w:b/>
+                <w:bCs/>
+                <w:color w:val="000000"/>
+                <w:sz w:val="16"/>
+                <w:szCs w:val="16"/>
+                <w:lang w:eastAsia="es-AR"/>
+              </w:rPr>
+              <w:t>745</w:t>
+            </w:r>
+          </w:p>
+        </w:tc>
+      </w:tr>
+      <w:tr>
+        <w:trPr>
+          <w:trHeight w:val="284"/>
+        </w:trPr>
+        <w:tc>
+          <w:tcPr>
+            <w:tcW w:w="808" w:type="dxa"/>
+            <w:tcBorders>
+              <w:top w:val="nil"/>
+              <w:left w:val="single" w:sz="8" w:space="0" w:color="auto"/>
+              <w:bottom w:val="single" w:sz="4" w:space="0" w:color="auto"/>
+              <w:right w:val="single" w:sz="8" w:space="0" w:color="auto"/>
+            </w:tcBorders>
+            <w:shd w:val="clear" w:color="000000" w:fill="0F253F"/>
+            <w:noWrap/>
+            <w:vAlign w:val="bottom"/>
+            <w:hideMark/>
+          </w:tcPr>
+          <w:p>
+            <w:pPr>
+              <w:spacing w:after="0" w:line="240" w:lineRule="auto"/>
+              <w:rPr>
+                <w:rFonts w:ascii="Calibri" w:eastAsia="Times New Roman" w:hAnsi="Calibri" w:cs="Calibri"/>
+                <w:color w:val="FFFF00"/>
+                <w:sz w:val="16"/>
+                <w:szCs w:val="16"/>
+                <w:lang w:eastAsia="es-AR"/>
+              </w:rPr>
+            </w:pPr>
+            <w:r>
+              <w:rPr>
+                <w:rFonts w:ascii="Calibri" w:eastAsia="Times New Roman" w:hAnsi="Calibri" w:cs="Calibri"/>
+                <w:color w:val="FFFF00"/>
+                <w:sz w:val="16"/>
+                <w:szCs w:val="16"/>
+                <w:lang w:eastAsia="es-AR"/>
+              </w:rPr>
+              <w:t>LibFreenect</w:t>
+            </w:r>
+          </w:p>
+        </w:tc>
+        <w:tc>
+          <w:tcPr>
+            <w:tcW w:w="671" w:type="dxa"/>
+            <w:tcBorders>
+              <w:top w:val="nil"/>
+              <w:left w:val="nil"/>
+              <w:bottom w:val="single" w:sz="4" w:space="0" w:color="auto"/>
+              <w:right w:val="single" w:sz="4" w:space="0" w:color="auto"/>
+            </w:tcBorders>
+            <w:shd w:val="clear" w:color="auto" w:fill="auto"/>
+            <w:noWrap/>
+            <w:vAlign w:val="bottom"/>
+            <w:hideMark/>
+          </w:tcPr>
+          <w:p>
+            <w:pPr>
+              <w:spacing w:after="0" w:line="240" w:lineRule="auto"/>
+              <w:jc w:val="right"/>
+              <w:rPr>
+                <w:rFonts w:ascii="Calibri" w:eastAsia="Times New Roman" w:hAnsi="Calibri" w:cs="Calibri"/>
+                <w:color w:val="000000"/>
+                <w:sz w:val="16"/>
+                <w:szCs w:val="16"/>
+                <w:lang w:eastAsia="es-AR"/>
+              </w:rPr>
+            </w:pPr>
+            <w:r>
+              <w:rPr>
+                <w:rFonts w:ascii="Calibri" w:eastAsia="Times New Roman" w:hAnsi="Calibri" w:cs="Calibri"/>
+                <w:color w:val="000000"/>
+                <w:sz w:val="16"/>
+                <w:szCs w:val="16"/>
+                <w:lang w:eastAsia="es-AR"/>
+              </w:rPr>
+              <w:t>30</w:t>
+            </w:r>
+          </w:p>
+        </w:tc>
+        <w:tc>
+          <w:tcPr>
+            <w:tcW w:w="822" w:type="dxa"/>
+            <w:tcBorders>
+              <w:top w:val="nil"/>
+              <w:left w:val="nil"/>
+              <w:bottom w:val="single" w:sz="4" w:space="0" w:color="auto"/>
+              <w:right w:val="single" w:sz="4" w:space="0" w:color="auto"/>
+            </w:tcBorders>
+            <w:shd w:val="clear" w:color="auto" w:fill="auto"/>
+            <w:noWrap/>
+            <w:vAlign w:val="bottom"/>
+            <w:hideMark/>
+          </w:tcPr>
+          <w:p>
+            <w:pPr>
+              <w:spacing w:after="0" w:line="240" w:lineRule="auto"/>
+              <w:jc w:val="right"/>
+              <w:rPr>
+                <w:rFonts w:ascii="Calibri" w:eastAsia="Times New Roman" w:hAnsi="Calibri" w:cs="Calibri"/>
+                <w:color w:val="000000"/>
+                <w:sz w:val="16"/>
+                <w:szCs w:val="16"/>
+                <w:lang w:eastAsia="es-AR"/>
+              </w:rPr>
+            </w:pPr>
+            <w:r>
+              <w:rPr>
+                <w:rFonts w:ascii="Calibri" w:eastAsia="Times New Roman" w:hAnsi="Calibri" w:cs="Calibri"/>
+                <w:color w:val="000000"/>
+                <w:sz w:val="16"/>
+                <w:szCs w:val="16"/>
+                <w:lang w:eastAsia="es-AR"/>
+              </w:rPr>
+              <w:t>45</w:t>
+            </w:r>
+          </w:p>
+        </w:tc>
+        <w:tc>
+          <w:tcPr>
+            <w:tcW w:w="824" w:type="dxa"/>
+            <w:tcBorders>
+              <w:top w:val="nil"/>
+              <w:left w:val="nil"/>
+              <w:bottom w:val="single" w:sz="4" w:space="0" w:color="auto"/>
+              <w:right w:val="single" w:sz="4" w:space="0" w:color="auto"/>
+            </w:tcBorders>
+            <w:shd w:val="clear" w:color="auto" w:fill="auto"/>
+            <w:noWrap/>
+            <w:vAlign w:val="bottom"/>
+            <w:hideMark/>
+          </w:tcPr>
+          <w:p>
+            <w:pPr>
+              <w:spacing w:after="0" w:line="240" w:lineRule="auto"/>
+              <w:jc w:val="right"/>
+              <w:rPr>
+                <w:rFonts w:ascii="Calibri" w:eastAsia="Times New Roman" w:hAnsi="Calibri" w:cs="Calibri"/>
+                <w:color w:val="000000"/>
+                <w:sz w:val="16"/>
+                <w:szCs w:val="16"/>
+                <w:lang w:eastAsia="es-AR"/>
+              </w:rPr>
+            </w:pPr>
+            <w:r>
+              <w:rPr>
+                <w:rFonts w:ascii="Calibri" w:eastAsia="Times New Roman" w:hAnsi="Calibri" w:cs="Calibri"/>
+                <w:color w:val="000000"/>
+                <w:sz w:val="16"/>
+                <w:szCs w:val="16"/>
+                <w:lang w:eastAsia="es-AR"/>
+              </w:rPr>
+              <w:t>70</w:t>
+            </w:r>
+          </w:p>
+        </w:tc>
+        <w:tc>
+          <w:tcPr>
+            <w:tcW w:w="374" w:type="dxa"/>
+            <w:tcBorders>
+              <w:top w:val="nil"/>
+              <w:left w:val="nil"/>
+              <w:bottom w:val="single" w:sz="4" w:space="0" w:color="auto"/>
+              <w:right w:val="single" w:sz="4" w:space="0" w:color="auto"/>
+            </w:tcBorders>
+            <w:shd w:val="clear" w:color="auto" w:fill="auto"/>
+            <w:noWrap/>
+            <w:vAlign w:val="bottom"/>
+            <w:hideMark/>
+          </w:tcPr>
+          <w:p>
+            <w:pPr>
+              <w:spacing w:after="0" w:line="240" w:lineRule="auto"/>
+              <w:jc w:val="right"/>
+              <w:rPr>
+                <w:rFonts w:ascii="Calibri" w:eastAsia="Times New Roman" w:hAnsi="Calibri" w:cs="Calibri"/>
+                <w:color w:val="000000"/>
+                <w:sz w:val="16"/>
+                <w:szCs w:val="16"/>
+                <w:lang w:eastAsia="es-AR"/>
+              </w:rPr>
+            </w:pPr>
+            <w:r>
+              <w:rPr>
+                <w:rFonts w:ascii="Calibri" w:eastAsia="Times New Roman" w:hAnsi="Calibri" w:cs="Calibri"/>
+                <w:color w:val="000000"/>
+                <w:sz w:val="16"/>
+                <w:szCs w:val="16"/>
+                <w:lang w:eastAsia="es-AR"/>
+              </w:rPr>
+              <w:t>100</w:t>
+            </w:r>
+          </w:p>
+        </w:tc>
+        <w:tc>
+          <w:tcPr>
+            <w:tcW w:w="1019" w:type="dxa"/>
+            <w:tcBorders>
+              <w:top w:val="nil"/>
+              <w:left w:val="nil"/>
+              <w:bottom w:val="single" w:sz="4" w:space="0" w:color="auto"/>
+              <w:right w:val="single" w:sz="4" w:space="0" w:color="auto"/>
+            </w:tcBorders>
+            <w:shd w:val="clear" w:color="auto" w:fill="auto"/>
+            <w:noWrap/>
+            <w:vAlign w:val="bottom"/>
+            <w:hideMark/>
+          </w:tcPr>
+          <w:p>
+            <w:pPr>
+              <w:spacing w:after="0" w:line="240" w:lineRule="auto"/>
+              <w:jc w:val="right"/>
+              <w:rPr>
+                <w:rFonts w:ascii="Calibri" w:eastAsia="Times New Roman" w:hAnsi="Calibri" w:cs="Calibri"/>
+                <w:color w:val="000000"/>
+                <w:sz w:val="16"/>
+                <w:szCs w:val="16"/>
+                <w:lang w:eastAsia="es-AR"/>
+              </w:rPr>
+            </w:pPr>
+            <w:r>
+              <w:rPr>
+                <w:rFonts w:ascii="Calibri" w:eastAsia="Times New Roman" w:hAnsi="Calibri" w:cs="Calibri"/>
+                <w:color w:val="000000"/>
+                <w:sz w:val="16"/>
+                <w:szCs w:val="16"/>
+                <w:lang w:eastAsia="es-AR"/>
+              </w:rPr>
+              <w:t>40</w:t>
+            </w:r>
+          </w:p>
+        </w:tc>
+        <w:tc>
+          <w:tcPr>
+            <w:tcW w:w="946" w:type="dxa"/>
+            <w:tcBorders>
+              <w:top w:val="nil"/>
+              <w:left w:val="nil"/>
+              <w:bottom w:val="single" w:sz="4" w:space="0" w:color="auto"/>
+              <w:right w:val="single" w:sz="4" w:space="0" w:color="auto"/>
+            </w:tcBorders>
+            <w:shd w:val="clear" w:color="auto" w:fill="auto"/>
+            <w:noWrap/>
+            <w:vAlign w:val="bottom"/>
+            <w:hideMark/>
+          </w:tcPr>
+          <w:p>
+            <w:pPr>
+              <w:spacing w:after="0" w:line="240" w:lineRule="auto"/>
+              <w:jc w:val="right"/>
+              <w:rPr>
+                <w:rFonts w:ascii="Calibri" w:eastAsia="Times New Roman" w:hAnsi="Calibri" w:cs="Calibri"/>
+                <w:color w:val="000000"/>
+                <w:sz w:val="16"/>
+                <w:szCs w:val="16"/>
+                <w:lang w:eastAsia="es-AR"/>
+              </w:rPr>
+            </w:pPr>
+            <w:r>
+              <w:rPr>
+                <w:rFonts w:ascii="Calibri" w:eastAsia="Times New Roman" w:hAnsi="Calibri" w:cs="Calibri"/>
+                <w:color w:val="000000"/>
+                <w:sz w:val="16"/>
+                <w:szCs w:val="16"/>
+                <w:lang w:eastAsia="es-AR"/>
+              </w:rPr>
+              <w:t>80</w:t>
+            </w:r>
+          </w:p>
+        </w:tc>
+        <w:tc>
+          <w:tcPr>
+            <w:tcW w:w="623" w:type="dxa"/>
+            <w:tcBorders>
+              <w:top w:val="nil"/>
+              <w:left w:val="nil"/>
+              <w:bottom w:val="single" w:sz="4" w:space="0" w:color="auto"/>
+              <w:right w:val="single" w:sz="4" w:space="0" w:color="auto"/>
+            </w:tcBorders>
+            <w:shd w:val="clear" w:color="auto" w:fill="auto"/>
+            <w:noWrap/>
+            <w:vAlign w:val="bottom"/>
+            <w:hideMark/>
+          </w:tcPr>
+          <w:p>
+            <w:pPr>
+              <w:spacing w:after="0" w:line="240" w:lineRule="auto"/>
+              <w:jc w:val="right"/>
+              <w:rPr>
+                <w:rFonts w:ascii="Calibri" w:eastAsia="Times New Roman" w:hAnsi="Calibri" w:cs="Calibri"/>
+                <w:color w:val="000000"/>
+                <w:sz w:val="16"/>
+                <w:szCs w:val="16"/>
+                <w:lang w:eastAsia="es-AR"/>
+              </w:rPr>
+            </w:pPr>
+            <w:r>
+              <w:rPr>
+                <w:rFonts w:ascii="Calibri" w:eastAsia="Times New Roman" w:hAnsi="Calibri" w:cs="Calibri"/>
+                <w:color w:val="000000"/>
+                <w:sz w:val="16"/>
+                <w:szCs w:val="16"/>
+                <w:lang w:eastAsia="es-AR"/>
+              </w:rPr>
+              <w:t>70</w:t>
+            </w:r>
+          </w:p>
+        </w:tc>
+        <w:tc>
+          <w:tcPr>
+            <w:tcW w:w="607" w:type="dxa"/>
+            <w:tcBorders>
+              <w:top w:val="nil"/>
+              <w:left w:val="nil"/>
+              <w:bottom w:val="single" w:sz="4" w:space="0" w:color="auto"/>
+              <w:right w:val="single" w:sz="4" w:space="0" w:color="auto"/>
+            </w:tcBorders>
+            <w:shd w:val="clear" w:color="auto" w:fill="auto"/>
+            <w:noWrap/>
+            <w:vAlign w:val="bottom"/>
+            <w:hideMark/>
+          </w:tcPr>
+          <w:p>
+            <w:pPr>
+              <w:spacing w:after="0" w:line="240" w:lineRule="auto"/>
+              <w:jc w:val="right"/>
+              <w:rPr>
+                <w:rFonts w:ascii="Calibri" w:eastAsia="Times New Roman" w:hAnsi="Calibri" w:cs="Calibri"/>
+                <w:color w:val="000000"/>
+                <w:sz w:val="16"/>
+                <w:szCs w:val="16"/>
+                <w:lang w:eastAsia="es-AR"/>
+              </w:rPr>
+            </w:pPr>
+            <w:r>
+              <w:rPr>
+                <w:rFonts w:ascii="Calibri" w:eastAsia="Times New Roman" w:hAnsi="Calibri" w:cs="Calibri"/>
+                <w:color w:val="000000"/>
+                <w:sz w:val="16"/>
+                <w:szCs w:val="16"/>
+                <w:lang w:eastAsia="es-AR"/>
+              </w:rPr>
+              <w:t>70</w:t>
+            </w:r>
+          </w:p>
+        </w:tc>
+        <w:tc>
+          <w:tcPr>
+            <w:tcW w:w="876" w:type="dxa"/>
+            <w:tcBorders>
+              <w:top w:val="nil"/>
+              <w:left w:val="nil"/>
+              <w:bottom w:val="single" w:sz="4" w:space="0" w:color="auto"/>
+              <w:right w:val="single" w:sz="4" w:space="0" w:color="auto"/>
+            </w:tcBorders>
+            <w:shd w:val="clear" w:color="auto" w:fill="auto"/>
+            <w:noWrap/>
+            <w:vAlign w:val="bottom"/>
+            <w:hideMark/>
+          </w:tcPr>
+          <w:p>
+            <w:pPr>
+              <w:spacing w:after="0" w:line="240" w:lineRule="auto"/>
+              <w:jc w:val="right"/>
+              <w:rPr>
+                <w:rFonts w:ascii="Calibri" w:eastAsia="Times New Roman" w:hAnsi="Calibri" w:cs="Calibri"/>
+                <w:color w:val="000000"/>
+                <w:sz w:val="16"/>
+                <w:szCs w:val="16"/>
+                <w:lang w:eastAsia="es-AR"/>
+              </w:rPr>
+            </w:pPr>
+            <w:r>
+              <w:rPr>
+                <w:rFonts w:ascii="Calibri" w:eastAsia="Times New Roman" w:hAnsi="Calibri" w:cs="Calibri"/>
+                <w:color w:val="000000"/>
+                <w:sz w:val="16"/>
+                <w:szCs w:val="16"/>
+                <w:lang w:eastAsia="es-AR"/>
+              </w:rPr>
+              <w:t>70</w:t>
+            </w:r>
+          </w:p>
+        </w:tc>
+        <w:tc>
+          <w:tcPr>
+            <w:tcW w:w="942" w:type="dxa"/>
+            <w:tcBorders>
+              <w:top w:val="nil"/>
+              <w:left w:val="nil"/>
+              <w:bottom w:val="single" w:sz="4" w:space="0" w:color="auto"/>
+              <w:right w:val="single" w:sz="4" w:space="0" w:color="auto"/>
+            </w:tcBorders>
+            <w:shd w:val="clear" w:color="auto" w:fill="auto"/>
+            <w:noWrap/>
+            <w:vAlign w:val="bottom"/>
+            <w:hideMark/>
+          </w:tcPr>
+          <w:p>
+            <w:pPr>
+              <w:spacing w:after="0" w:line="240" w:lineRule="auto"/>
+              <w:jc w:val="right"/>
+              <w:rPr>
+                <w:rFonts w:ascii="Calibri" w:eastAsia="Times New Roman" w:hAnsi="Calibri" w:cs="Calibri"/>
+                <w:color w:val="000000"/>
+                <w:sz w:val="16"/>
+                <w:szCs w:val="16"/>
+                <w:lang w:eastAsia="es-AR"/>
+              </w:rPr>
+            </w:pPr>
+            <w:r>
+              <w:rPr>
+                <w:rFonts w:ascii="Calibri" w:eastAsia="Times New Roman" w:hAnsi="Calibri" w:cs="Calibri"/>
+                <w:color w:val="000000"/>
+                <w:sz w:val="16"/>
+                <w:szCs w:val="16"/>
+                <w:lang w:eastAsia="es-AR"/>
+              </w:rPr>
+              <w:t>65</w:t>
+            </w:r>
+          </w:p>
+        </w:tc>
+        <w:tc>
+          <w:tcPr>
+            <w:tcW w:w="396" w:type="dxa"/>
+            <w:tcBorders>
+              <w:top w:val="nil"/>
+              <w:left w:val="nil"/>
+              <w:bottom w:val="single" w:sz="4" w:space="0" w:color="auto"/>
+              <w:right w:val="single" w:sz="4" w:space="0" w:color="auto"/>
+            </w:tcBorders>
+            <w:shd w:val="clear" w:color="000000" w:fill="FF0000"/>
+            <w:noWrap/>
+            <w:vAlign w:val="bottom"/>
+            <w:hideMark/>
+          </w:tcPr>
+          <w:p>
+            <w:pPr>
+              <w:spacing w:after="0" w:line="240" w:lineRule="auto"/>
+              <w:jc w:val="right"/>
+              <w:rPr>
+                <w:rFonts w:ascii="Calibri" w:eastAsia="Times New Roman" w:hAnsi="Calibri" w:cs="Calibri"/>
+                <w:b/>
+                <w:bCs/>
+                <w:color w:val="000000"/>
+                <w:sz w:val="16"/>
+                <w:szCs w:val="16"/>
+                <w:lang w:eastAsia="es-AR"/>
+              </w:rPr>
+            </w:pPr>
+            <w:r>
+              <w:rPr>
+                <w:rFonts w:ascii="Calibri" w:eastAsia="Times New Roman" w:hAnsi="Calibri" w:cs="Calibri"/>
+                <w:b/>
+                <w:bCs/>
+                <w:color w:val="000000"/>
+                <w:sz w:val="16"/>
+                <w:szCs w:val="16"/>
+                <w:lang w:eastAsia="es-AR"/>
+              </w:rPr>
+              <w:t>640</w:t>
+            </w:r>
+          </w:p>
+        </w:tc>
+      </w:tr>
+      <w:tr>
+        <w:trPr>
+          <w:trHeight w:val="284"/>
+        </w:trPr>
+        <w:tc>
+          <w:tcPr>
+            <w:tcW w:w="808" w:type="dxa"/>
+            <w:tcBorders>
+              <w:top w:val="nil"/>
+              <w:left w:val="single" w:sz="8" w:space="0" w:color="auto"/>
+              <w:bottom w:val="single" w:sz="8" w:space="0" w:color="auto"/>
+              <w:right w:val="single" w:sz="8" w:space="0" w:color="auto"/>
+            </w:tcBorders>
+            <w:shd w:val="clear" w:color="000000" w:fill="0F253F"/>
+            <w:noWrap/>
+            <w:vAlign w:val="bottom"/>
+            <w:hideMark/>
+          </w:tcPr>
+          <w:p>
+            <w:pPr>
+              <w:spacing w:after="0" w:line="240" w:lineRule="auto"/>
+              <w:rPr>
+                <w:rFonts w:ascii="Calibri" w:eastAsia="Times New Roman" w:hAnsi="Calibri" w:cs="Calibri"/>
+                <w:color w:val="FFFF00"/>
+                <w:sz w:val="16"/>
+                <w:szCs w:val="16"/>
+                <w:lang w:eastAsia="es-AR"/>
+              </w:rPr>
+            </w:pPr>
+            <w:r>
+              <w:rPr>
+                <w:rFonts w:ascii="Calibri" w:eastAsia="Times New Roman" w:hAnsi="Calibri" w:cs="Calibri"/>
+                <w:color w:val="FFFF00"/>
+                <w:sz w:val="16"/>
+                <w:szCs w:val="16"/>
+                <w:lang w:eastAsia="es-AR"/>
+              </w:rPr>
+              <w:t>OpenNi</w:t>
+            </w:r>
+          </w:p>
+        </w:tc>
+        <w:tc>
+          <w:tcPr>
+            <w:tcW w:w="671" w:type="dxa"/>
+            <w:tcBorders>
+              <w:top w:val="nil"/>
+              <w:left w:val="nil"/>
+              <w:bottom w:val="single" w:sz="4" w:space="0" w:color="auto"/>
+              <w:right w:val="single" w:sz="4" w:space="0" w:color="auto"/>
+            </w:tcBorders>
+            <w:shd w:val="clear" w:color="auto" w:fill="auto"/>
+            <w:noWrap/>
+            <w:vAlign w:val="bottom"/>
+            <w:hideMark/>
+          </w:tcPr>
+          <w:p>
+            <w:pPr>
+              <w:spacing w:after="0" w:line="240" w:lineRule="auto"/>
+              <w:jc w:val="right"/>
+              <w:rPr>
+                <w:rFonts w:ascii="Calibri" w:eastAsia="Times New Roman" w:hAnsi="Calibri" w:cs="Calibri"/>
+                <w:color w:val="000000"/>
+                <w:sz w:val="16"/>
+                <w:szCs w:val="16"/>
+                <w:lang w:eastAsia="es-AR"/>
+              </w:rPr>
+            </w:pPr>
+            <w:r>
+              <w:rPr>
+                <w:rFonts w:ascii="Calibri" w:eastAsia="Times New Roman" w:hAnsi="Calibri" w:cs="Calibri"/>
+                <w:color w:val="000000"/>
+                <w:sz w:val="16"/>
+                <w:szCs w:val="16"/>
+                <w:lang w:eastAsia="es-AR"/>
+              </w:rPr>
+              <w:t>55</w:t>
+            </w:r>
+          </w:p>
+        </w:tc>
+        <w:tc>
+          <w:tcPr>
+            <w:tcW w:w="822" w:type="dxa"/>
+            <w:tcBorders>
+              <w:top w:val="nil"/>
+              <w:left w:val="nil"/>
+              <w:bottom w:val="single" w:sz="4" w:space="0" w:color="auto"/>
+              <w:right w:val="single" w:sz="4" w:space="0" w:color="auto"/>
+            </w:tcBorders>
+            <w:shd w:val="clear" w:color="auto" w:fill="auto"/>
+            <w:noWrap/>
+            <w:vAlign w:val="bottom"/>
+            <w:hideMark/>
+          </w:tcPr>
+          <w:p>
+            <w:pPr>
+              <w:spacing w:after="0" w:line="240" w:lineRule="auto"/>
+              <w:jc w:val="right"/>
+              <w:rPr>
+                <w:rFonts w:ascii="Calibri" w:eastAsia="Times New Roman" w:hAnsi="Calibri" w:cs="Calibri"/>
+                <w:color w:val="000000"/>
+                <w:sz w:val="16"/>
+                <w:szCs w:val="16"/>
+                <w:lang w:eastAsia="es-AR"/>
+              </w:rPr>
+            </w:pPr>
+            <w:r>
+              <w:rPr>
+                <w:rFonts w:ascii="Calibri" w:eastAsia="Times New Roman" w:hAnsi="Calibri" w:cs="Calibri"/>
+                <w:color w:val="000000"/>
+                <w:sz w:val="16"/>
+                <w:szCs w:val="16"/>
+                <w:lang w:eastAsia="es-AR"/>
+              </w:rPr>
+              <w:t>30</w:t>
+            </w:r>
+          </w:p>
+        </w:tc>
+        <w:tc>
+          <w:tcPr>
+            <w:tcW w:w="824" w:type="dxa"/>
+            <w:tcBorders>
+              <w:top w:val="nil"/>
+              <w:left w:val="nil"/>
+              <w:bottom w:val="single" w:sz="4" w:space="0" w:color="auto"/>
+              <w:right w:val="single" w:sz="4" w:space="0" w:color="auto"/>
+            </w:tcBorders>
+            <w:shd w:val="clear" w:color="auto" w:fill="auto"/>
+            <w:noWrap/>
+            <w:vAlign w:val="bottom"/>
+            <w:hideMark/>
+          </w:tcPr>
+          <w:p>
+            <w:pPr>
+              <w:spacing w:after="0" w:line="240" w:lineRule="auto"/>
+              <w:jc w:val="right"/>
+              <w:rPr>
+                <w:rFonts w:ascii="Calibri" w:eastAsia="Times New Roman" w:hAnsi="Calibri" w:cs="Calibri"/>
+                <w:color w:val="000000"/>
+                <w:sz w:val="16"/>
+                <w:szCs w:val="16"/>
+                <w:lang w:eastAsia="es-AR"/>
+              </w:rPr>
+            </w:pPr>
+            <w:r>
+              <w:rPr>
+                <w:rFonts w:ascii="Calibri" w:eastAsia="Times New Roman" w:hAnsi="Calibri" w:cs="Calibri"/>
+                <w:color w:val="000000"/>
+                <w:sz w:val="16"/>
+                <w:szCs w:val="16"/>
+                <w:lang w:eastAsia="es-AR"/>
+              </w:rPr>
+              <w:t>70</w:t>
+            </w:r>
+          </w:p>
+        </w:tc>
+        <w:tc>
+          <w:tcPr>
+            <w:tcW w:w="374" w:type="dxa"/>
+            <w:tcBorders>
+              <w:top w:val="nil"/>
+              <w:left w:val="nil"/>
+              <w:bottom w:val="single" w:sz="4" w:space="0" w:color="auto"/>
+              <w:right w:val="single" w:sz="4" w:space="0" w:color="auto"/>
+            </w:tcBorders>
+            <w:shd w:val="clear" w:color="auto" w:fill="auto"/>
+            <w:noWrap/>
+            <w:vAlign w:val="bottom"/>
+            <w:hideMark/>
+          </w:tcPr>
+          <w:p>
+            <w:pPr>
+              <w:spacing w:after="0" w:line="240" w:lineRule="auto"/>
+              <w:jc w:val="right"/>
+              <w:rPr>
+                <w:rFonts w:ascii="Calibri" w:eastAsia="Times New Roman" w:hAnsi="Calibri" w:cs="Calibri"/>
+                <w:color w:val="000000"/>
+                <w:sz w:val="16"/>
+                <w:szCs w:val="16"/>
+                <w:lang w:eastAsia="es-AR"/>
+              </w:rPr>
+            </w:pPr>
+            <w:r>
+              <w:rPr>
+                <w:rFonts w:ascii="Calibri" w:eastAsia="Times New Roman" w:hAnsi="Calibri" w:cs="Calibri"/>
+                <w:color w:val="000000"/>
+                <w:sz w:val="16"/>
+                <w:szCs w:val="16"/>
+                <w:lang w:eastAsia="es-AR"/>
+              </w:rPr>
+              <w:t>80</w:t>
+            </w:r>
+          </w:p>
+        </w:tc>
+        <w:tc>
+          <w:tcPr>
+            <w:tcW w:w="1019" w:type="dxa"/>
+            <w:tcBorders>
+              <w:top w:val="nil"/>
+              <w:left w:val="nil"/>
+              <w:bottom w:val="single" w:sz="4" w:space="0" w:color="auto"/>
+              <w:right w:val="single" w:sz="4" w:space="0" w:color="auto"/>
+            </w:tcBorders>
+            <w:shd w:val="clear" w:color="auto" w:fill="auto"/>
+            <w:noWrap/>
+            <w:vAlign w:val="bottom"/>
+            <w:hideMark/>
+          </w:tcPr>
+          <w:p>
+            <w:pPr>
+              <w:spacing w:after="0" w:line="240" w:lineRule="auto"/>
+              <w:jc w:val="right"/>
+              <w:rPr>
+                <w:rFonts w:ascii="Calibri" w:eastAsia="Times New Roman" w:hAnsi="Calibri" w:cs="Calibri"/>
+                <w:color w:val="000000"/>
+                <w:sz w:val="16"/>
+                <w:szCs w:val="16"/>
+                <w:lang w:eastAsia="es-AR"/>
+              </w:rPr>
+            </w:pPr>
+            <w:r>
+              <w:rPr>
+                <w:rFonts w:ascii="Calibri" w:eastAsia="Times New Roman" w:hAnsi="Calibri" w:cs="Calibri"/>
+                <w:color w:val="000000"/>
+                <w:sz w:val="16"/>
+                <w:szCs w:val="16"/>
+                <w:lang w:eastAsia="es-AR"/>
+              </w:rPr>
+              <w:t>60</w:t>
+            </w:r>
+          </w:p>
+        </w:tc>
+        <w:tc>
+          <w:tcPr>
+            <w:tcW w:w="946" w:type="dxa"/>
+            <w:tcBorders>
+              <w:top w:val="nil"/>
+              <w:left w:val="nil"/>
+              <w:bottom w:val="single" w:sz="4" w:space="0" w:color="auto"/>
+              <w:right w:val="single" w:sz="4" w:space="0" w:color="auto"/>
+            </w:tcBorders>
+            <w:shd w:val="clear" w:color="auto" w:fill="auto"/>
+            <w:noWrap/>
+            <w:vAlign w:val="bottom"/>
+            <w:hideMark/>
+          </w:tcPr>
+          <w:p>
+            <w:pPr>
+              <w:spacing w:after="0" w:line="240" w:lineRule="auto"/>
+              <w:jc w:val="right"/>
+              <w:rPr>
+                <w:rFonts w:ascii="Calibri" w:eastAsia="Times New Roman" w:hAnsi="Calibri" w:cs="Calibri"/>
+                <w:color w:val="000000"/>
+                <w:sz w:val="16"/>
+                <w:szCs w:val="16"/>
+                <w:lang w:eastAsia="es-AR"/>
+              </w:rPr>
+            </w:pPr>
+            <w:r>
+              <w:rPr>
+                <w:rFonts w:ascii="Calibri" w:eastAsia="Times New Roman" w:hAnsi="Calibri" w:cs="Calibri"/>
+                <w:color w:val="000000"/>
+                <w:sz w:val="16"/>
+                <w:szCs w:val="16"/>
+                <w:lang w:eastAsia="es-AR"/>
+              </w:rPr>
+              <w:t>90</w:t>
+            </w:r>
+          </w:p>
+        </w:tc>
+        <w:tc>
+          <w:tcPr>
+            <w:tcW w:w="623" w:type="dxa"/>
+            <w:tcBorders>
+              <w:top w:val="nil"/>
+              <w:left w:val="nil"/>
+              <w:bottom w:val="single" w:sz="4" w:space="0" w:color="auto"/>
+              <w:right w:val="single" w:sz="4" w:space="0" w:color="auto"/>
+            </w:tcBorders>
+            <w:shd w:val="clear" w:color="auto" w:fill="auto"/>
+            <w:noWrap/>
+            <w:vAlign w:val="bottom"/>
+            <w:hideMark/>
+          </w:tcPr>
+          <w:p>
+            <w:pPr>
+              <w:spacing w:after="0" w:line="240" w:lineRule="auto"/>
+              <w:jc w:val="right"/>
+              <w:rPr>
+                <w:rFonts w:ascii="Calibri" w:eastAsia="Times New Roman" w:hAnsi="Calibri" w:cs="Calibri"/>
+                <w:color w:val="000000"/>
+                <w:sz w:val="16"/>
+                <w:szCs w:val="16"/>
+                <w:lang w:eastAsia="es-AR"/>
+              </w:rPr>
+            </w:pPr>
+            <w:r>
+              <w:rPr>
+                <w:rFonts w:ascii="Calibri" w:eastAsia="Times New Roman" w:hAnsi="Calibri" w:cs="Calibri"/>
+                <w:color w:val="000000"/>
+                <w:sz w:val="16"/>
+                <w:szCs w:val="16"/>
+                <w:lang w:eastAsia="es-AR"/>
+              </w:rPr>
+              <w:t>90</w:t>
+            </w:r>
+          </w:p>
+        </w:tc>
+        <w:tc>
+          <w:tcPr>
+            <w:tcW w:w="607" w:type="dxa"/>
+            <w:tcBorders>
+              <w:top w:val="nil"/>
+              <w:left w:val="nil"/>
+              <w:bottom w:val="single" w:sz="4" w:space="0" w:color="auto"/>
+              <w:right w:val="single" w:sz="4" w:space="0" w:color="auto"/>
+            </w:tcBorders>
+            <w:shd w:val="clear" w:color="auto" w:fill="auto"/>
+            <w:noWrap/>
+            <w:vAlign w:val="bottom"/>
+            <w:hideMark/>
+          </w:tcPr>
+          <w:p>
+            <w:pPr>
+              <w:spacing w:after="0" w:line="240" w:lineRule="auto"/>
+              <w:jc w:val="right"/>
+              <w:rPr>
+                <w:rFonts w:ascii="Calibri" w:eastAsia="Times New Roman" w:hAnsi="Calibri" w:cs="Calibri"/>
+                <w:color w:val="000000"/>
+                <w:sz w:val="16"/>
+                <w:szCs w:val="16"/>
+                <w:lang w:eastAsia="es-AR"/>
+              </w:rPr>
+            </w:pPr>
+            <w:r>
+              <w:rPr>
+                <w:rFonts w:ascii="Calibri" w:eastAsia="Times New Roman" w:hAnsi="Calibri" w:cs="Calibri"/>
+                <w:color w:val="000000"/>
+                <w:sz w:val="16"/>
+                <w:szCs w:val="16"/>
+                <w:lang w:eastAsia="es-AR"/>
+              </w:rPr>
+              <w:t>60</w:t>
+            </w:r>
+          </w:p>
+        </w:tc>
+        <w:tc>
+          <w:tcPr>
+            <w:tcW w:w="876" w:type="dxa"/>
+            <w:tcBorders>
+              <w:top w:val="nil"/>
+              <w:left w:val="nil"/>
+              <w:bottom w:val="single" w:sz="4" w:space="0" w:color="auto"/>
+              <w:right w:val="single" w:sz="4" w:space="0" w:color="auto"/>
+            </w:tcBorders>
+            <w:shd w:val="clear" w:color="auto" w:fill="auto"/>
+            <w:noWrap/>
+            <w:vAlign w:val="bottom"/>
+            <w:hideMark/>
+          </w:tcPr>
+          <w:p>
+            <w:pPr>
+              <w:spacing w:after="0" w:line="240" w:lineRule="auto"/>
+              <w:jc w:val="right"/>
+              <w:rPr>
+                <w:rFonts w:ascii="Calibri" w:eastAsia="Times New Roman" w:hAnsi="Calibri" w:cs="Calibri"/>
+                <w:color w:val="000000"/>
+                <w:sz w:val="16"/>
+                <w:szCs w:val="16"/>
+                <w:lang w:eastAsia="es-AR"/>
+              </w:rPr>
+            </w:pPr>
+            <w:r>
+              <w:rPr>
+                <w:rFonts w:ascii="Calibri" w:eastAsia="Times New Roman" w:hAnsi="Calibri" w:cs="Calibri"/>
+                <w:color w:val="000000"/>
+                <w:sz w:val="16"/>
+                <w:szCs w:val="16"/>
+                <w:lang w:eastAsia="es-AR"/>
+              </w:rPr>
+              <w:t>90</w:t>
+            </w:r>
+          </w:p>
+        </w:tc>
+        <w:tc>
+          <w:tcPr>
+            <w:tcW w:w="942" w:type="dxa"/>
+            <w:tcBorders>
+              <w:top w:val="nil"/>
+              <w:left w:val="nil"/>
+              <w:bottom w:val="single" w:sz="4" w:space="0" w:color="auto"/>
+              <w:right w:val="single" w:sz="4" w:space="0" w:color="auto"/>
+            </w:tcBorders>
+            <w:shd w:val="clear" w:color="auto" w:fill="auto"/>
+            <w:noWrap/>
+            <w:vAlign w:val="bottom"/>
+            <w:hideMark/>
+          </w:tcPr>
+          <w:p>
+            <w:pPr>
+              <w:spacing w:after="0" w:line="240" w:lineRule="auto"/>
+              <w:jc w:val="right"/>
+              <w:rPr>
+                <w:rFonts w:ascii="Calibri" w:eastAsia="Times New Roman" w:hAnsi="Calibri" w:cs="Calibri"/>
+                <w:color w:val="000000"/>
+                <w:sz w:val="16"/>
+                <w:szCs w:val="16"/>
+                <w:lang w:eastAsia="es-AR"/>
+              </w:rPr>
+            </w:pPr>
+            <w:r>
+              <w:rPr>
+                <w:rFonts w:ascii="Calibri" w:eastAsia="Times New Roman" w:hAnsi="Calibri" w:cs="Calibri"/>
+                <w:color w:val="000000"/>
+                <w:sz w:val="16"/>
+                <w:szCs w:val="16"/>
+                <w:lang w:eastAsia="es-AR"/>
+              </w:rPr>
+              <w:t>80</w:t>
+            </w:r>
+          </w:p>
+        </w:tc>
+        <w:tc>
+          <w:tcPr>
+            <w:tcW w:w="396" w:type="dxa"/>
+            <w:tcBorders>
+              <w:top w:val="nil"/>
+              <w:left w:val="nil"/>
+              <w:bottom w:val="single" w:sz="4" w:space="0" w:color="auto"/>
+              <w:right w:val="single" w:sz="4" w:space="0" w:color="auto"/>
+            </w:tcBorders>
+            <w:shd w:val="clear" w:color="000000" w:fill="FF0000"/>
+            <w:noWrap/>
+            <w:vAlign w:val="bottom"/>
+            <w:hideMark/>
+          </w:tcPr>
+          <w:p>
+            <w:pPr>
+              <w:spacing w:after="0" w:line="240" w:lineRule="auto"/>
+              <w:jc w:val="right"/>
+              <w:rPr>
+                <w:rFonts w:ascii="Calibri" w:eastAsia="Times New Roman" w:hAnsi="Calibri" w:cs="Calibri"/>
+                <w:b/>
+                <w:bCs/>
+                <w:color w:val="000000"/>
+                <w:sz w:val="16"/>
+                <w:szCs w:val="16"/>
+                <w:lang w:eastAsia="es-AR"/>
+              </w:rPr>
+            </w:pPr>
+            <w:r>
+              <w:rPr>
+                <w:rFonts w:ascii="Calibri" w:eastAsia="Times New Roman" w:hAnsi="Calibri" w:cs="Calibri"/>
+                <w:b/>
+                <w:bCs/>
+                <w:color w:val="000000"/>
+                <w:sz w:val="16"/>
+                <w:szCs w:val="16"/>
+                <w:lang w:eastAsia="es-AR"/>
+              </w:rPr>
+              <w:t>705</w:t>
+            </w:r>
+          </w:p>
+        </w:tc>
+      </w:tr>
+      <w:tr>
+        <w:trPr>
+          <w:trHeight w:val="284"/>
+        </w:trPr>
+        <w:tc>
+          <w:tcPr>
+            <w:tcW w:w="808" w:type="dxa"/>
+            <w:tcBorders>
+              <w:top w:val="nil"/>
+              <w:left w:val="nil"/>
+              <w:bottom w:val="nil"/>
+              <w:right w:val="nil"/>
+            </w:tcBorders>
+            <w:shd w:val="clear" w:color="auto" w:fill="auto"/>
+            <w:noWrap/>
+            <w:vAlign w:val="bottom"/>
+            <w:hideMark/>
+          </w:tcPr>
+          <w:p>
+            <w:pPr>
+              <w:spacing w:after="0" w:line="240" w:lineRule="auto"/>
+              <w:rPr>
+                <w:rFonts w:ascii="Calibri" w:eastAsia="Times New Roman" w:hAnsi="Calibri" w:cs="Calibri"/>
+                <w:color w:val="000000"/>
+                <w:sz w:val="16"/>
+                <w:szCs w:val="16"/>
+                <w:lang w:eastAsia="es-AR"/>
+              </w:rPr>
+            </w:pPr>
+          </w:p>
+        </w:tc>
+        <w:tc>
+          <w:tcPr>
+            <w:tcW w:w="671" w:type="dxa"/>
+            <w:tcBorders>
+              <w:top w:val="nil"/>
+              <w:left w:val="nil"/>
+              <w:bottom w:val="nil"/>
+              <w:right w:val="nil"/>
+            </w:tcBorders>
+            <w:shd w:val="clear" w:color="auto" w:fill="auto"/>
+            <w:noWrap/>
+            <w:vAlign w:val="bottom"/>
+            <w:hideMark/>
+          </w:tcPr>
+          <w:p>
+            <w:pPr>
+              <w:spacing w:after="0" w:line="240" w:lineRule="auto"/>
+              <w:rPr>
+                <w:rFonts w:ascii="Calibri" w:eastAsia="Times New Roman" w:hAnsi="Calibri" w:cs="Calibri"/>
+                <w:color w:val="000000"/>
+                <w:sz w:val="16"/>
+                <w:szCs w:val="16"/>
+                <w:lang w:eastAsia="es-AR"/>
+              </w:rPr>
+            </w:pPr>
+          </w:p>
+        </w:tc>
+        <w:tc>
+          <w:tcPr>
+            <w:tcW w:w="822" w:type="dxa"/>
+            <w:tcBorders>
+              <w:top w:val="nil"/>
+              <w:left w:val="nil"/>
+              <w:bottom w:val="nil"/>
+              <w:right w:val="nil"/>
+            </w:tcBorders>
+            <w:shd w:val="clear" w:color="auto" w:fill="auto"/>
+            <w:noWrap/>
+            <w:vAlign w:val="bottom"/>
+            <w:hideMark/>
+          </w:tcPr>
+          <w:p>
+            <w:pPr>
+              <w:spacing w:after="0" w:line="240" w:lineRule="auto"/>
+              <w:rPr>
+                <w:rFonts w:ascii="Calibri" w:eastAsia="Times New Roman" w:hAnsi="Calibri" w:cs="Calibri"/>
+                <w:color w:val="000000"/>
+                <w:sz w:val="16"/>
+                <w:szCs w:val="16"/>
+                <w:lang w:eastAsia="es-AR"/>
+              </w:rPr>
+            </w:pPr>
+          </w:p>
+        </w:tc>
+        <w:tc>
+          <w:tcPr>
+            <w:tcW w:w="824" w:type="dxa"/>
+            <w:tcBorders>
+              <w:top w:val="nil"/>
+              <w:left w:val="nil"/>
+              <w:bottom w:val="nil"/>
+              <w:right w:val="nil"/>
+            </w:tcBorders>
+            <w:shd w:val="clear" w:color="auto" w:fill="auto"/>
+            <w:noWrap/>
+            <w:vAlign w:val="bottom"/>
+            <w:hideMark/>
+          </w:tcPr>
+          <w:p>
+            <w:pPr>
+              <w:spacing w:after="0" w:line="240" w:lineRule="auto"/>
+              <w:rPr>
+                <w:rFonts w:ascii="Calibri" w:eastAsia="Times New Roman" w:hAnsi="Calibri" w:cs="Calibri"/>
+                <w:color w:val="000000"/>
+                <w:sz w:val="16"/>
+                <w:szCs w:val="16"/>
+                <w:lang w:eastAsia="es-AR"/>
+              </w:rPr>
+            </w:pPr>
+          </w:p>
+        </w:tc>
+        <w:tc>
+          <w:tcPr>
+            <w:tcW w:w="374" w:type="dxa"/>
+            <w:tcBorders>
+              <w:top w:val="nil"/>
+              <w:left w:val="nil"/>
+              <w:bottom w:val="nil"/>
+              <w:right w:val="nil"/>
+            </w:tcBorders>
+            <w:shd w:val="clear" w:color="auto" w:fill="auto"/>
+            <w:noWrap/>
+            <w:vAlign w:val="bottom"/>
+            <w:hideMark/>
+          </w:tcPr>
+          <w:p>
+            <w:pPr>
+              <w:spacing w:after="0" w:line="240" w:lineRule="auto"/>
+              <w:rPr>
+                <w:rFonts w:ascii="Calibri" w:eastAsia="Times New Roman" w:hAnsi="Calibri" w:cs="Calibri"/>
+                <w:color w:val="000000"/>
+                <w:sz w:val="16"/>
+                <w:szCs w:val="16"/>
+                <w:lang w:eastAsia="es-AR"/>
+              </w:rPr>
+            </w:pPr>
+          </w:p>
+        </w:tc>
+        <w:tc>
+          <w:tcPr>
+            <w:tcW w:w="1019" w:type="dxa"/>
+            <w:tcBorders>
+              <w:top w:val="nil"/>
+              <w:left w:val="nil"/>
+              <w:bottom w:val="nil"/>
+              <w:right w:val="nil"/>
+            </w:tcBorders>
+            <w:shd w:val="clear" w:color="auto" w:fill="auto"/>
+            <w:noWrap/>
+            <w:vAlign w:val="bottom"/>
+            <w:hideMark/>
+          </w:tcPr>
+          <w:p>
+            <w:pPr>
+              <w:spacing w:after="0" w:line="240" w:lineRule="auto"/>
+              <w:rPr>
+                <w:rFonts w:ascii="Calibri" w:eastAsia="Times New Roman" w:hAnsi="Calibri" w:cs="Calibri"/>
+                <w:color w:val="000000"/>
+                <w:sz w:val="16"/>
+                <w:szCs w:val="16"/>
+                <w:lang w:eastAsia="es-AR"/>
+              </w:rPr>
+            </w:pPr>
+          </w:p>
+        </w:tc>
+        <w:tc>
+          <w:tcPr>
+            <w:tcW w:w="946" w:type="dxa"/>
+            <w:tcBorders>
+              <w:top w:val="nil"/>
+              <w:left w:val="nil"/>
+              <w:bottom w:val="nil"/>
+              <w:right w:val="nil"/>
+            </w:tcBorders>
+            <w:shd w:val="clear" w:color="auto" w:fill="auto"/>
+            <w:noWrap/>
+            <w:vAlign w:val="bottom"/>
+            <w:hideMark/>
+          </w:tcPr>
+          <w:p>
+            <w:pPr>
+              <w:spacing w:after="0" w:line="240" w:lineRule="auto"/>
+              <w:rPr>
+                <w:rFonts w:ascii="Calibri" w:eastAsia="Times New Roman" w:hAnsi="Calibri" w:cs="Calibri"/>
+                <w:color w:val="000000"/>
+                <w:sz w:val="16"/>
+                <w:szCs w:val="16"/>
+                <w:lang w:eastAsia="es-AR"/>
+              </w:rPr>
+            </w:pPr>
+          </w:p>
+        </w:tc>
+        <w:tc>
+          <w:tcPr>
+            <w:tcW w:w="623" w:type="dxa"/>
+            <w:tcBorders>
+              <w:top w:val="nil"/>
+              <w:left w:val="nil"/>
+              <w:bottom w:val="nil"/>
+              <w:right w:val="nil"/>
+            </w:tcBorders>
+            <w:shd w:val="clear" w:color="auto" w:fill="auto"/>
+            <w:noWrap/>
+            <w:vAlign w:val="bottom"/>
+            <w:hideMark/>
+          </w:tcPr>
+          <w:p>
+            <w:pPr>
+              <w:spacing w:after="0" w:line="240" w:lineRule="auto"/>
+              <w:rPr>
+                <w:rFonts w:ascii="Calibri" w:eastAsia="Times New Roman" w:hAnsi="Calibri" w:cs="Calibri"/>
+                <w:color w:val="000000"/>
+                <w:sz w:val="16"/>
+                <w:szCs w:val="16"/>
+                <w:lang w:eastAsia="es-AR"/>
+              </w:rPr>
+            </w:pPr>
+          </w:p>
+        </w:tc>
+        <w:tc>
+          <w:tcPr>
+            <w:tcW w:w="607" w:type="dxa"/>
+            <w:tcBorders>
+              <w:top w:val="nil"/>
+              <w:left w:val="nil"/>
+              <w:bottom w:val="nil"/>
+              <w:right w:val="nil"/>
+            </w:tcBorders>
+            <w:shd w:val="clear" w:color="auto" w:fill="auto"/>
+            <w:noWrap/>
+            <w:vAlign w:val="bottom"/>
+            <w:hideMark/>
+          </w:tcPr>
+          <w:p>
+            <w:pPr>
+              <w:spacing w:after="0" w:line="240" w:lineRule="auto"/>
+              <w:rPr>
+                <w:rFonts w:ascii="Calibri" w:eastAsia="Times New Roman" w:hAnsi="Calibri" w:cs="Calibri"/>
+                <w:color w:val="000000"/>
+                <w:sz w:val="16"/>
+                <w:szCs w:val="16"/>
+                <w:lang w:eastAsia="es-AR"/>
+              </w:rPr>
+            </w:pPr>
+          </w:p>
+        </w:tc>
+        <w:tc>
+          <w:tcPr>
+            <w:tcW w:w="876" w:type="dxa"/>
+            <w:tcBorders>
+              <w:top w:val="nil"/>
+              <w:left w:val="nil"/>
+              <w:bottom w:val="nil"/>
+              <w:right w:val="nil"/>
+            </w:tcBorders>
+            <w:shd w:val="clear" w:color="auto" w:fill="auto"/>
+            <w:noWrap/>
+            <w:vAlign w:val="bottom"/>
+            <w:hideMark/>
+          </w:tcPr>
+          <w:p>
+            <w:pPr>
+              <w:spacing w:after="0" w:line="240" w:lineRule="auto"/>
+              <w:rPr>
+                <w:rFonts w:ascii="Calibri" w:eastAsia="Times New Roman" w:hAnsi="Calibri" w:cs="Calibri"/>
+                <w:color w:val="000000"/>
+                <w:sz w:val="16"/>
+                <w:szCs w:val="16"/>
+                <w:lang w:eastAsia="es-AR"/>
+              </w:rPr>
+            </w:pPr>
+          </w:p>
+        </w:tc>
+        <w:tc>
+          <w:tcPr>
+            <w:tcW w:w="942" w:type="dxa"/>
+            <w:tcBorders>
+              <w:top w:val="nil"/>
+              <w:left w:val="nil"/>
+              <w:bottom w:val="nil"/>
+              <w:right w:val="nil"/>
+            </w:tcBorders>
+            <w:shd w:val="clear" w:color="auto" w:fill="auto"/>
+            <w:noWrap/>
+            <w:vAlign w:val="bottom"/>
+            <w:hideMark/>
+          </w:tcPr>
+          <w:p>
+            <w:pPr>
+              <w:spacing w:after="0" w:line="240" w:lineRule="auto"/>
+              <w:rPr>
+                <w:rFonts w:ascii="Calibri" w:eastAsia="Times New Roman" w:hAnsi="Calibri" w:cs="Calibri"/>
+                <w:color w:val="000000"/>
+                <w:sz w:val="16"/>
+                <w:szCs w:val="16"/>
+                <w:lang w:eastAsia="es-AR"/>
+              </w:rPr>
+            </w:pPr>
+          </w:p>
+        </w:tc>
+        <w:tc>
+          <w:tcPr>
+            <w:tcW w:w="396" w:type="dxa"/>
+            <w:tcBorders>
+              <w:top w:val="nil"/>
+              <w:left w:val="nil"/>
+              <w:bottom w:val="nil"/>
+              <w:right w:val="nil"/>
+            </w:tcBorders>
+            <w:shd w:val="clear" w:color="auto" w:fill="auto"/>
+            <w:noWrap/>
+            <w:vAlign w:val="bottom"/>
+            <w:hideMark/>
+          </w:tcPr>
+          <w:p>
+            <w:pPr>
+              <w:spacing w:after="0" w:line="240" w:lineRule="auto"/>
+              <w:rPr>
+                <w:rFonts w:ascii="Calibri" w:eastAsia="Times New Roman" w:hAnsi="Calibri" w:cs="Calibri"/>
+                <w:color w:val="000000"/>
+                <w:sz w:val="16"/>
+                <w:szCs w:val="16"/>
+                <w:lang w:eastAsia="es-AR"/>
+              </w:rPr>
+            </w:pPr>
+          </w:p>
+        </w:tc>
+      </w:tr>
+      <w:tr>
+        <w:trPr>
+          <w:trHeight w:val="524"/>
+        </w:trPr>
+        <w:tc>
+          <w:tcPr>
+            <w:tcW w:w="8908" w:type="dxa"/>
+            <w:gridSpan w:val="12"/>
+            <w:tcBorders>
+              <w:top w:val="nil"/>
+              <w:left w:val="nil"/>
+              <w:right w:val="nil"/>
+            </w:tcBorders>
+            <w:shd w:val="clear" w:color="auto" w:fill="auto"/>
+            <w:noWrap/>
+            <w:vAlign w:val="bottom"/>
+            <w:hideMark/>
+          </w:tcPr>
+          <w:p>
+            <w:pPr>
+              <w:spacing w:after="0" w:line="240" w:lineRule="auto"/>
+              <w:rPr>
+                <w:rFonts w:ascii="Calibri" w:eastAsia="Times New Roman" w:hAnsi="Calibri" w:cs="Calibri"/>
+                <w:color w:val="000000"/>
+                <w:sz w:val="16"/>
+                <w:szCs w:val="16"/>
+                <w:lang w:eastAsia="es-AR"/>
+              </w:rPr>
+            </w:pPr>
+            <w:r>
+              <w:rPr>
+                <w:rFonts w:ascii="Calibri" w:eastAsia="Times New Roman" w:hAnsi="Calibri" w:cs="Calibri"/>
+                <w:b/>
+                <w:bCs/>
+                <w:color w:val="000000"/>
+                <w:sz w:val="16"/>
+                <w:szCs w:val="16"/>
+                <w:lang w:eastAsia="es-AR"/>
+              </w:rPr>
+              <w:t>El proposito principal de este DAR es proveer una ayuda y una vision general de los distintos SDK que pueden utilizarse para la interaccion del equipo Kinect de Microsoft con las distintas plataformas y su nivel de satisfaccion. Teniendo en cuenta que los analisis son subjetivos y estan bajo el criterio de los analizaores, el nivel de exactitud en los resultados puede ser difuso. Aún asi se tomaron los criterios expuestos como los mas influyentes para obtener los mejores resultados.</w:t>
+            </w:r>
+          </w:p>
+        </w:tc>
+      </w:tr>
+      <w:tr>
+        <w:trPr>
+          <w:trHeight w:val="284"/>
+        </w:trPr>
+        <w:tc>
+          <w:tcPr>
+            <w:tcW w:w="1479" w:type="dxa"/>
+            <w:gridSpan w:val="2"/>
+            <w:tcBorders>
+              <w:top w:val="nil"/>
+              <w:left w:val="nil"/>
+              <w:bottom w:val="nil"/>
+              <w:right w:val="nil"/>
+            </w:tcBorders>
+            <w:shd w:val="clear" w:color="000000" w:fill="FFFF00"/>
+            <w:vAlign w:val="center"/>
+            <w:hideMark/>
+          </w:tcPr>
+          <w:p>
+            <w:pPr>
+              <w:spacing w:after="0" w:line="240" w:lineRule="auto"/>
+              <w:jc w:val="center"/>
+              <w:rPr>
+                <w:rFonts w:ascii="Calibri" w:eastAsia="Times New Roman" w:hAnsi="Calibri" w:cs="Calibri"/>
+                <w:b/>
+                <w:bCs/>
+                <w:color w:val="002060"/>
+                <w:sz w:val="16"/>
+                <w:szCs w:val="16"/>
+                <w:lang w:eastAsia="es-AR"/>
+              </w:rPr>
+            </w:pPr>
+            <w:r>
+              <w:rPr>
+                <w:rFonts w:ascii="Calibri" w:eastAsia="Times New Roman" w:hAnsi="Calibri" w:cs="Calibri"/>
+                <w:b/>
+                <w:bCs/>
+                <w:color w:val="002060"/>
+                <w:sz w:val="16"/>
+                <w:szCs w:val="16"/>
+                <w:lang w:eastAsia="es-AR"/>
+              </w:rPr>
+              <w:t>Resultado Final: Se desea utilizar el SDK de MICROSOFT.</w:t>
+            </w:r>
+          </w:p>
+        </w:tc>
+        <w:tc>
+          <w:tcPr>
+            <w:tcW w:w="822" w:type="dxa"/>
+            <w:tcBorders>
+              <w:top w:val="nil"/>
+              <w:left w:val="nil"/>
+              <w:bottom w:val="nil"/>
+              <w:right w:val="nil"/>
+            </w:tcBorders>
+            <w:shd w:val="clear" w:color="auto" w:fill="auto"/>
+            <w:noWrap/>
+            <w:vAlign w:val="bottom"/>
+            <w:hideMark/>
+          </w:tcPr>
+          <w:p>
+            <w:pPr>
+              <w:spacing w:after="0" w:line="240" w:lineRule="auto"/>
+              <w:rPr>
+                <w:rFonts w:ascii="Calibri" w:eastAsia="Times New Roman" w:hAnsi="Calibri" w:cs="Calibri"/>
+                <w:color w:val="000000"/>
+                <w:sz w:val="16"/>
+                <w:szCs w:val="16"/>
+                <w:lang w:eastAsia="es-AR"/>
+              </w:rPr>
+            </w:pPr>
+          </w:p>
+        </w:tc>
+        <w:tc>
+          <w:tcPr>
+            <w:tcW w:w="824" w:type="dxa"/>
+            <w:tcBorders>
+              <w:top w:val="nil"/>
+              <w:left w:val="nil"/>
+              <w:bottom w:val="nil"/>
+              <w:right w:val="nil"/>
+            </w:tcBorders>
+            <w:shd w:val="clear" w:color="auto" w:fill="auto"/>
+            <w:noWrap/>
+            <w:vAlign w:val="bottom"/>
+            <w:hideMark/>
+          </w:tcPr>
+          <w:p>
+            <w:pPr>
+              <w:spacing w:after="0" w:line="240" w:lineRule="auto"/>
+              <w:rPr>
+                <w:rFonts w:ascii="Calibri" w:eastAsia="Times New Roman" w:hAnsi="Calibri" w:cs="Calibri"/>
+                <w:color w:val="000000"/>
+                <w:sz w:val="16"/>
+                <w:szCs w:val="16"/>
+                <w:lang w:eastAsia="es-AR"/>
+              </w:rPr>
+            </w:pPr>
+          </w:p>
+        </w:tc>
+        <w:tc>
+          <w:tcPr>
+            <w:tcW w:w="374" w:type="dxa"/>
+            <w:tcBorders>
+              <w:top w:val="nil"/>
+              <w:left w:val="nil"/>
+              <w:bottom w:val="nil"/>
+              <w:right w:val="nil"/>
+            </w:tcBorders>
+            <w:shd w:val="clear" w:color="auto" w:fill="auto"/>
+            <w:noWrap/>
+            <w:vAlign w:val="bottom"/>
+            <w:hideMark/>
+          </w:tcPr>
+          <w:p>
+            <w:pPr>
+              <w:spacing w:after="0" w:line="240" w:lineRule="auto"/>
+              <w:rPr>
+                <w:rFonts w:ascii="Calibri" w:eastAsia="Times New Roman" w:hAnsi="Calibri" w:cs="Calibri"/>
+                <w:color w:val="000000"/>
+                <w:sz w:val="16"/>
+                <w:szCs w:val="16"/>
+                <w:lang w:eastAsia="es-AR"/>
+              </w:rPr>
+            </w:pPr>
+          </w:p>
+        </w:tc>
+        <w:tc>
+          <w:tcPr>
+            <w:tcW w:w="1019" w:type="dxa"/>
+            <w:tcBorders>
+              <w:top w:val="nil"/>
+              <w:left w:val="nil"/>
+              <w:bottom w:val="nil"/>
+              <w:right w:val="nil"/>
+            </w:tcBorders>
+            <w:shd w:val="clear" w:color="auto" w:fill="auto"/>
+            <w:noWrap/>
+            <w:vAlign w:val="bottom"/>
+            <w:hideMark/>
+          </w:tcPr>
+          <w:p>
+            <w:pPr>
+              <w:spacing w:after="0" w:line="240" w:lineRule="auto"/>
+              <w:rPr>
+                <w:rFonts w:ascii="Calibri" w:eastAsia="Times New Roman" w:hAnsi="Calibri" w:cs="Calibri"/>
+                <w:color w:val="000000"/>
+                <w:sz w:val="16"/>
+                <w:szCs w:val="16"/>
+                <w:lang w:eastAsia="es-AR"/>
+              </w:rPr>
+            </w:pPr>
+          </w:p>
+        </w:tc>
+        <w:tc>
+          <w:tcPr>
+            <w:tcW w:w="946" w:type="dxa"/>
+            <w:tcBorders>
+              <w:top w:val="nil"/>
+              <w:left w:val="nil"/>
+              <w:bottom w:val="nil"/>
+              <w:right w:val="nil"/>
+            </w:tcBorders>
+            <w:shd w:val="clear" w:color="auto" w:fill="auto"/>
+            <w:noWrap/>
+            <w:vAlign w:val="bottom"/>
+            <w:hideMark/>
+          </w:tcPr>
+          <w:p>
+            <w:pPr>
+              <w:spacing w:after="0" w:line="240" w:lineRule="auto"/>
+              <w:rPr>
+                <w:rFonts w:ascii="Calibri" w:eastAsia="Times New Roman" w:hAnsi="Calibri" w:cs="Calibri"/>
+                <w:color w:val="000000"/>
+                <w:sz w:val="16"/>
+                <w:szCs w:val="16"/>
+                <w:lang w:eastAsia="es-AR"/>
+              </w:rPr>
+            </w:pPr>
+          </w:p>
+        </w:tc>
+        <w:tc>
+          <w:tcPr>
+            <w:tcW w:w="623" w:type="dxa"/>
+            <w:tcBorders>
+              <w:top w:val="nil"/>
+              <w:left w:val="nil"/>
+              <w:bottom w:val="nil"/>
+              <w:right w:val="nil"/>
+            </w:tcBorders>
+            <w:shd w:val="clear" w:color="auto" w:fill="auto"/>
+            <w:noWrap/>
+            <w:vAlign w:val="bottom"/>
+            <w:hideMark/>
+          </w:tcPr>
+          <w:p>
+            <w:pPr>
+              <w:spacing w:after="0" w:line="240" w:lineRule="auto"/>
+              <w:rPr>
+                <w:rFonts w:ascii="Calibri" w:eastAsia="Times New Roman" w:hAnsi="Calibri" w:cs="Calibri"/>
+                <w:color w:val="000000"/>
+                <w:sz w:val="16"/>
+                <w:szCs w:val="16"/>
+                <w:lang w:eastAsia="es-AR"/>
+              </w:rPr>
+            </w:pPr>
+          </w:p>
+        </w:tc>
+        <w:tc>
+          <w:tcPr>
+            <w:tcW w:w="607" w:type="dxa"/>
+            <w:tcBorders>
+              <w:top w:val="nil"/>
+              <w:left w:val="nil"/>
+              <w:bottom w:val="nil"/>
+              <w:right w:val="nil"/>
+            </w:tcBorders>
+            <w:shd w:val="clear" w:color="auto" w:fill="auto"/>
+            <w:noWrap/>
+            <w:vAlign w:val="bottom"/>
+            <w:hideMark/>
+          </w:tcPr>
+          <w:p>
+            <w:pPr>
+              <w:spacing w:after="0" w:line="240" w:lineRule="auto"/>
+              <w:rPr>
+                <w:rFonts w:ascii="Calibri" w:eastAsia="Times New Roman" w:hAnsi="Calibri" w:cs="Calibri"/>
+                <w:color w:val="000000"/>
+                <w:sz w:val="16"/>
+                <w:szCs w:val="16"/>
+                <w:lang w:eastAsia="es-AR"/>
+              </w:rPr>
+            </w:pPr>
+          </w:p>
+        </w:tc>
+        <w:tc>
+          <w:tcPr>
+            <w:tcW w:w="876" w:type="dxa"/>
+            <w:tcBorders>
+              <w:top w:val="nil"/>
+              <w:left w:val="nil"/>
+              <w:bottom w:val="nil"/>
+              <w:right w:val="nil"/>
+            </w:tcBorders>
+            <w:shd w:val="clear" w:color="auto" w:fill="auto"/>
+            <w:noWrap/>
+            <w:vAlign w:val="bottom"/>
+            <w:hideMark/>
+          </w:tcPr>
+          <w:p>
+            <w:pPr>
+              <w:spacing w:after="0" w:line="240" w:lineRule="auto"/>
+              <w:rPr>
+                <w:rFonts w:ascii="Calibri" w:eastAsia="Times New Roman" w:hAnsi="Calibri" w:cs="Calibri"/>
+                <w:color w:val="000000"/>
+                <w:sz w:val="16"/>
+                <w:szCs w:val="16"/>
+                <w:lang w:eastAsia="es-AR"/>
+              </w:rPr>
+            </w:pPr>
+          </w:p>
+        </w:tc>
+        <w:tc>
+          <w:tcPr>
+            <w:tcW w:w="942" w:type="dxa"/>
+            <w:tcBorders>
+              <w:top w:val="nil"/>
+              <w:left w:val="nil"/>
+              <w:bottom w:val="nil"/>
+              <w:right w:val="nil"/>
+            </w:tcBorders>
+            <w:shd w:val="clear" w:color="auto" w:fill="auto"/>
+            <w:noWrap/>
+            <w:vAlign w:val="bottom"/>
+            <w:hideMark/>
+          </w:tcPr>
+          <w:p>
+            <w:pPr>
+              <w:spacing w:after="0" w:line="240" w:lineRule="auto"/>
+              <w:rPr>
+                <w:rFonts w:ascii="Calibri" w:eastAsia="Times New Roman" w:hAnsi="Calibri" w:cs="Calibri"/>
+                <w:color w:val="000000"/>
+                <w:sz w:val="16"/>
+                <w:szCs w:val="16"/>
+                <w:lang w:eastAsia="es-AR"/>
+              </w:rPr>
+            </w:pPr>
+          </w:p>
+        </w:tc>
+        <w:tc>
+          <w:tcPr>
+            <w:tcW w:w="396" w:type="dxa"/>
+            <w:tcBorders>
+              <w:top w:val="nil"/>
+              <w:left w:val="nil"/>
+              <w:bottom w:val="nil"/>
+              <w:right w:val="nil"/>
+            </w:tcBorders>
+            <w:shd w:val="clear" w:color="auto" w:fill="auto"/>
+            <w:noWrap/>
+            <w:vAlign w:val="bottom"/>
+            <w:hideMark/>
+          </w:tcPr>
+          <w:p>
+            <w:pPr>
+              <w:spacing w:after="0" w:line="240" w:lineRule="auto"/>
+              <w:rPr>
+                <w:rFonts w:ascii="Calibri" w:eastAsia="Times New Roman" w:hAnsi="Calibri" w:cs="Calibri"/>
+                <w:color w:val="000000"/>
+                <w:sz w:val="16"/>
+                <w:szCs w:val="16"/>
+                <w:lang w:eastAsia="es-AR"/>
+              </w:rPr>
+            </w:pPr>
+          </w:p>
+        </w:tc>
+      </w:tr>
+      <w:tr>
+        <w:trPr>
+          <w:trHeight w:val="284"/>
+        </w:trPr>
+        <w:tc>
+          <w:tcPr>
+            <w:tcW w:w="808" w:type="dxa"/>
+            <w:tcBorders>
+              <w:top w:val="nil"/>
+              <w:left w:val="nil"/>
+              <w:bottom w:val="nil"/>
+              <w:right w:val="nil"/>
+            </w:tcBorders>
+            <w:shd w:val="clear" w:color="auto" w:fill="auto"/>
+            <w:noWrap/>
+            <w:vAlign w:val="bottom"/>
+            <w:hideMark/>
+          </w:tcPr>
+          <w:p>
+            <w:pPr>
+              <w:spacing w:after="0" w:line="240" w:lineRule="auto"/>
+              <w:rPr>
+                <w:rFonts w:ascii="Calibri" w:eastAsia="Times New Roman" w:hAnsi="Calibri" w:cs="Calibri"/>
+                <w:color w:val="000000"/>
+                <w:sz w:val="16"/>
+                <w:szCs w:val="16"/>
+                <w:lang w:eastAsia="es-AR"/>
+              </w:rPr>
+            </w:pPr>
+          </w:p>
+        </w:tc>
+        <w:tc>
+          <w:tcPr>
+            <w:tcW w:w="671" w:type="dxa"/>
+            <w:tcBorders>
+              <w:top w:val="nil"/>
+              <w:left w:val="nil"/>
+              <w:bottom w:val="nil"/>
+              <w:right w:val="nil"/>
+            </w:tcBorders>
+            <w:shd w:val="clear" w:color="auto" w:fill="auto"/>
+            <w:noWrap/>
+            <w:vAlign w:val="bottom"/>
+            <w:hideMark/>
+          </w:tcPr>
+          <w:p>
+            <w:pPr>
+              <w:spacing w:after="0" w:line="240" w:lineRule="auto"/>
+              <w:rPr>
+                <w:rFonts w:ascii="Calibri" w:eastAsia="Times New Roman" w:hAnsi="Calibri" w:cs="Calibri"/>
+                <w:color w:val="000000"/>
+                <w:sz w:val="16"/>
+                <w:szCs w:val="16"/>
+                <w:lang w:eastAsia="es-AR"/>
+              </w:rPr>
+            </w:pPr>
+          </w:p>
+        </w:tc>
+        <w:tc>
+          <w:tcPr>
+            <w:tcW w:w="822" w:type="dxa"/>
+            <w:tcBorders>
+              <w:top w:val="nil"/>
+              <w:left w:val="nil"/>
+              <w:bottom w:val="nil"/>
+              <w:right w:val="nil"/>
+            </w:tcBorders>
+            <w:shd w:val="clear" w:color="auto" w:fill="auto"/>
+            <w:noWrap/>
+            <w:vAlign w:val="bottom"/>
+            <w:hideMark/>
+          </w:tcPr>
+          <w:p>
+            <w:pPr>
+              <w:spacing w:after="0" w:line="240" w:lineRule="auto"/>
+              <w:rPr>
+                <w:rFonts w:ascii="Calibri" w:eastAsia="Times New Roman" w:hAnsi="Calibri" w:cs="Calibri"/>
+                <w:color w:val="000000"/>
+                <w:sz w:val="16"/>
+                <w:szCs w:val="16"/>
+                <w:lang w:eastAsia="es-AR"/>
+              </w:rPr>
+            </w:pPr>
+          </w:p>
+        </w:tc>
+        <w:tc>
+          <w:tcPr>
+            <w:tcW w:w="824" w:type="dxa"/>
+            <w:tcBorders>
+              <w:top w:val="nil"/>
+              <w:left w:val="nil"/>
+              <w:bottom w:val="nil"/>
+              <w:right w:val="nil"/>
+            </w:tcBorders>
+            <w:shd w:val="clear" w:color="auto" w:fill="auto"/>
+            <w:noWrap/>
+            <w:vAlign w:val="bottom"/>
+            <w:hideMark/>
+          </w:tcPr>
+          <w:p>
+            <w:pPr>
+              <w:spacing w:after="0" w:line="240" w:lineRule="auto"/>
+              <w:rPr>
+                <w:rFonts w:ascii="Calibri" w:eastAsia="Times New Roman" w:hAnsi="Calibri" w:cs="Calibri"/>
+                <w:color w:val="000000"/>
+                <w:sz w:val="16"/>
+                <w:szCs w:val="16"/>
+                <w:lang w:eastAsia="es-AR"/>
+              </w:rPr>
+            </w:pPr>
+          </w:p>
+        </w:tc>
+        <w:tc>
+          <w:tcPr>
+            <w:tcW w:w="374" w:type="dxa"/>
+            <w:tcBorders>
+              <w:top w:val="nil"/>
+              <w:left w:val="nil"/>
+              <w:bottom w:val="nil"/>
+              <w:right w:val="nil"/>
+            </w:tcBorders>
+            <w:shd w:val="clear" w:color="auto" w:fill="auto"/>
+            <w:noWrap/>
+            <w:vAlign w:val="bottom"/>
+            <w:hideMark/>
+          </w:tcPr>
+          <w:p>
+            <w:pPr>
+              <w:spacing w:after="0" w:line="240" w:lineRule="auto"/>
+              <w:rPr>
+                <w:rFonts w:ascii="Calibri" w:eastAsia="Times New Roman" w:hAnsi="Calibri" w:cs="Calibri"/>
+                <w:color w:val="000000"/>
+                <w:sz w:val="16"/>
+                <w:szCs w:val="16"/>
+                <w:lang w:eastAsia="es-AR"/>
+              </w:rPr>
+            </w:pPr>
+          </w:p>
+        </w:tc>
+        <w:tc>
+          <w:tcPr>
+            <w:tcW w:w="1019" w:type="dxa"/>
+            <w:tcBorders>
+              <w:top w:val="nil"/>
+              <w:left w:val="nil"/>
+              <w:bottom w:val="nil"/>
+              <w:right w:val="nil"/>
+            </w:tcBorders>
+            <w:shd w:val="clear" w:color="auto" w:fill="auto"/>
+            <w:noWrap/>
+            <w:vAlign w:val="bottom"/>
+            <w:hideMark/>
+          </w:tcPr>
+          <w:p>
+            <w:pPr>
+              <w:spacing w:after="0" w:line="240" w:lineRule="auto"/>
+              <w:rPr>
+                <w:rFonts w:ascii="Calibri" w:eastAsia="Times New Roman" w:hAnsi="Calibri" w:cs="Calibri"/>
+                <w:color w:val="000000"/>
+                <w:sz w:val="16"/>
+                <w:szCs w:val="16"/>
+                <w:lang w:eastAsia="es-AR"/>
+              </w:rPr>
+            </w:pPr>
+          </w:p>
+        </w:tc>
+        <w:tc>
+          <w:tcPr>
+            <w:tcW w:w="946" w:type="dxa"/>
+            <w:tcBorders>
+              <w:top w:val="nil"/>
+              <w:left w:val="nil"/>
+              <w:bottom w:val="nil"/>
+              <w:right w:val="nil"/>
+            </w:tcBorders>
+            <w:shd w:val="clear" w:color="auto" w:fill="auto"/>
+            <w:noWrap/>
+            <w:vAlign w:val="bottom"/>
+            <w:hideMark/>
+          </w:tcPr>
+          <w:p>
+            <w:pPr>
+              <w:spacing w:after="0" w:line="240" w:lineRule="auto"/>
+              <w:rPr>
+                <w:rFonts w:ascii="Calibri" w:eastAsia="Times New Roman" w:hAnsi="Calibri" w:cs="Calibri"/>
+                <w:color w:val="000000"/>
+                <w:sz w:val="16"/>
+                <w:szCs w:val="16"/>
+                <w:lang w:eastAsia="es-AR"/>
+              </w:rPr>
+            </w:pPr>
+          </w:p>
+        </w:tc>
+        <w:tc>
+          <w:tcPr>
+            <w:tcW w:w="623" w:type="dxa"/>
+            <w:tcBorders>
+              <w:top w:val="nil"/>
+              <w:left w:val="nil"/>
+              <w:bottom w:val="nil"/>
+              <w:right w:val="nil"/>
+            </w:tcBorders>
+            <w:shd w:val="clear" w:color="auto" w:fill="auto"/>
+            <w:noWrap/>
+            <w:vAlign w:val="bottom"/>
+            <w:hideMark/>
+          </w:tcPr>
+          <w:p>
+            <w:pPr>
+              <w:spacing w:after="0" w:line="240" w:lineRule="auto"/>
+              <w:rPr>
+                <w:rFonts w:ascii="Calibri" w:eastAsia="Times New Roman" w:hAnsi="Calibri" w:cs="Calibri"/>
+                <w:color w:val="000000"/>
+                <w:sz w:val="16"/>
+                <w:szCs w:val="16"/>
+                <w:lang w:eastAsia="es-AR"/>
+              </w:rPr>
+            </w:pPr>
+          </w:p>
+        </w:tc>
+        <w:tc>
+          <w:tcPr>
+            <w:tcW w:w="607" w:type="dxa"/>
+            <w:tcBorders>
+              <w:top w:val="nil"/>
+              <w:left w:val="nil"/>
+              <w:bottom w:val="nil"/>
+              <w:right w:val="nil"/>
+            </w:tcBorders>
+            <w:shd w:val="clear" w:color="auto" w:fill="auto"/>
+            <w:noWrap/>
+            <w:vAlign w:val="bottom"/>
+            <w:hideMark/>
+          </w:tcPr>
+          <w:p>
+            <w:pPr>
+              <w:spacing w:after="0" w:line="240" w:lineRule="auto"/>
+              <w:rPr>
+                <w:rFonts w:ascii="Calibri" w:eastAsia="Times New Roman" w:hAnsi="Calibri" w:cs="Calibri"/>
+                <w:color w:val="000000"/>
+                <w:sz w:val="16"/>
+                <w:szCs w:val="16"/>
+                <w:lang w:eastAsia="es-AR"/>
+              </w:rPr>
+            </w:pPr>
+          </w:p>
+        </w:tc>
+        <w:tc>
+          <w:tcPr>
+            <w:tcW w:w="876" w:type="dxa"/>
+            <w:tcBorders>
+              <w:top w:val="nil"/>
+              <w:left w:val="nil"/>
+              <w:bottom w:val="nil"/>
+              <w:right w:val="nil"/>
+            </w:tcBorders>
+            <w:shd w:val="clear" w:color="auto" w:fill="auto"/>
+            <w:noWrap/>
+            <w:vAlign w:val="bottom"/>
+            <w:hideMark/>
+          </w:tcPr>
+          <w:p>
+            <w:pPr>
+              <w:spacing w:after="0" w:line="240" w:lineRule="auto"/>
+              <w:rPr>
+                <w:rFonts w:ascii="Calibri" w:eastAsia="Times New Roman" w:hAnsi="Calibri" w:cs="Calibri"/>
+                <w:color w:val="000000"/>
+                <w:sz w:val="16"/>
+                <w:szCs w:val="16"/>
+                <w:lang w:eastAsia="es-AR"/>
+              </w:rPr>
+            </w:pPr>
+          </w:p>
+        </w:tc>
+        <w:tc>
+          <w:tcPr>
+            <w:tcW w:w="942" w:type="dxa"/>
+            <w:tcBorders>
+              <w:top w:val="nil"/>
+              <w:left w:val="nil"/>
+              <w:bottom w:val="nil"/>
+              <w:right w:val="nil"/>
+            </w:tcBorders>
+            <w:shd w:val="clear" w:color="auto" w:fill="auto"/>
+            <w:noWrap/>
+            <w:vAlign w:val="bottom"/>
+            <w:hideMark/>
+          </w:tcPr>
+          <w:p>
+            <w:pPr>
+              <w:spacing w:after="0" w:line="240" w:lineRule="auto"/>
+              <w:rPr>
+                <w:rFonts w:ascii="Calibri" w:eastAsia="Times New Roman" w:hAnsi="Calibri" w:cs="Calibri"/>
+                <w:color w:val="000000"/>
+                <w:sz w:val="16"/>
+                <w:szCs w:val="16"/>
+                <w:lang w:eastAsia="es-AR"/>
+              </w:rPr>
+            </w:pPr>
+          </w:p>
+        </w:tc>
+        <w:tc>
+          <w:tcPr>
+            <w:tcW w:w="396" w:type="dxa"/>
+            <w:tcBorders>
+              <w:top w:val="nil"/>
+              <w:left w:val="nil"/>
+              <w:bottom w:val="nil"/>
+              <w:right w:val="nil"/>
+            </w:tcBorders>
+            <w:shd w:val="clear" w:color="auto" w:fill="auto"/>
+            <w:noWrap/>
+            <w:vAlign w:val="bottom"/>
+            <w:hideMark/>
+          </w:tcPr>
+          <w:p>
+            <w:pPr>
+              <w:spacing w:after="0" w:line="240" w:lineRule="auto"/>
+              <w:rPr>
+                <w:rFonts w:ascii="Calibri" w:eastAsia="Times New Roman" w:hAnsi="Calibri" w:cs="Calibri"/>
+                <w:color w:val="000000"/>
+                <w:sz w:val="16"/>
+                <w:szCs w:val="16"/>
+                <w:lang w:eastAsia="es-AR"/>
+              </w:rPr>
+            </w:pPr>
+          </w:p>
+        </w:tc>
+      </w:tr>
+    </w:tbl>
+    <w:p>
+      <w:pPr>
+        <w:rPr>
+          <w:lang w:eastAsia="es-AR"/>
+        </w:rPr>
+      </w:pPr>
+    </w:p>
+    <w:tbl>
+      <w:tblPr>
+        <w:tblW w:w="8908" w:type="dxa"/>
+        <w:tblInd w:w="70" w:type="dxa"/>
+        <w:tblCellMar>
+          <w:left w:w="70" w:type="dxa"/>
+          <w:right w:w="70" w:type="dxa"/>
+        </w:tblCellMar>
+        <w:tblLook w:val="04A0"/>
+      </w:tblPr>
+      <w:tblGrid>
+        <w:gridCol w:w="1103"/>
+        <w:gridCol w:w="625"/>
+        <w:gridCol w:w="762"/>
+        <w:gridCol w:w="764"/>
+        <w:gridCol w:w="415"/>
+        <w:gridCol w:w="849"/>
+        <w:gridCol w:w="876"/>
+        <w:gridCol w:w="864"/>
+        <w:gridCol w:w="566"/>
+        <w:gridCol w:w="839"/>
+        <w:gridCol w:w="872"/>
+        <w:gridCol w:w="373"/>
+      </w:tblGrid>
+      <w:tr>
+        <w:trPr>
+          <w:trHeight w:val="300"/>
+        </w:trPr>
+        <w:tc>
+          <w:tcPr>
+            <w:tcW w:w="1127" w:type="dxa"/>
+            <w:tcBorders>
+              <w:top w:val="nil"/>
+              <w:left w:val="nil"/>
+              <w:bottom w:val="nil"/>
+              <w:right w:val="nil"/>
+            </w:tcBorders>
+            <w:shd w:val="clear" w:color="auto" w:fill="auto"/>
+            <w:noWrap/>
+            <w:vAlign w:val="bottom"/>
+            <w:hideMark/>
+          </w:tcPr>
+          <w:p>
+            <w:pPr>
+              <w:spacing w:after="0" w:line="240" w:lineRule="auto"/>
+              <w:rPr>
+                <w:rFonts w:ascii="Calibri" w:eastAsia="Times New Roman" w:hAnsi="Calibri" w:cs="Calibri"/>
+                <w:color w:val="000000"/>
+                <w:sz w:val="16"/>
+                <w:szCs w:val="16"/>
+                <w:lang w:eastAsia="es-AR"/>
+              </w:rPr>
+            </w:pPr>
+          </w:p>
+        </w:tc>
+        <w:tc>
+          <w:tcPr>
+            <w:tcW w:w="639" w:type="dxa"/>
+            <w:tcBorders>
+              <w:top w:val="nil"/>
+              <w:left w:val="nil"/>
+              <w:bottom w:val="nil"/>
+              <w:right w:val="nil"/>
+            </w:tcBorders>
+            <w:shd w:val="clear" w:color="auto" w:fill="auto"/>
+            <w:noWrap/>
+            <w:vAlign w:val="bottom"/>
+            <w:hideMark/>
+          </w:tcPr>
+          <w:p>
+            <w:pPr>
+              <w:spacing w:after="0" w:line="240" w:lineRule="auto"/>
+              <w:rPr>
+                <w:rFonts w:ascii="Calibri" w:eastAsia="Times New Roman" w:hAnsi="Calibri" w:cs="Calibri"/>
+                <w:color w:val="000000"/>
+                <w:sz w:val="16"/>
+                <w:szCs w:val="16"/>
+                <w:lang w:eastAsia="es-AR"/>
+              </w:rPr>
+            </w:pPr>
+            <w:r>
+              <w:rPr>
+                <w:rFonts w:ascii="Calibri" w:eastAsia="Times New Roman" w:hAnsi="Calibri" w:cs="Calibri"/>
+                <w:color w:val="000000"/>
+                <w:sz w:val="16"/>
+                <w:szCs w:val="16"/>
+                <w:lang w:eastAsia="es-AR"/>
+              </w:rPr>
+              <w:t>Escala 0-100</w:t>
+            </w:r>
+          </w:p>
+        </w:tc>
+        <w:tc>
+          <w:tcPr>
+            <w:tcW w:w="780" w:type="dxa"/>
+            <w:tcBorders>
+              <w:top w:val="nil"/>
+              <w:left w:val="nil"/>
+              <w:bottom w:val="nil"/>
+              <w:right w:val="nil"/>
+            </w:tcBorders>
+            <w:shd w:val="clear" w:color="auto" w:fill="auto"/>
+            <w:noWrap/>
+            <w:vAlign w:val="bottom"/>
+            <w:hideMark/>
+          </w:tcPr>
+          <w:p>
+            <w:pPr>
+              <w:spacing w:after="0" w:line="240" w:lineRule="auto"/>
+              <w:rPr>
+                <w:rFonts w:ascii="Calibri" w:eastAsia="Times New Roman" w:hAnsi="Calibri" w:cs="Calibri"/>
+                <w:color w:val="000000"/>
+                <w:sz w:val="16"/>
+                <w:szCs w:val="16"/>
+                <w:lang w:eastAsia="es-AR"/>
+              </w:rPr>
+            </w:pPr>
+            <w:r>
+              <w:rPr>
+                <w:rFonts w:ascii="Calibri" w:eastAsia="Times New Roman" w:hAnsi="Calibri" w:cs="Calibri"/>
+                <w:color w:val="000000"/>
+                <w:sz w:val="16"/>
+                <w:szCs w:val="16"/>
+                <w:lang w:eastAsia="es-AR"/>
+              </w:rPr>
+              <w:t>Escala 0-100</w:t>
+            </w:r>
+          </w:p>
+        </w:tc>
+        <w:tc>
+          <w:tcPr>
+            <w:tcW w:w="756" w:type="dxa"/>
+            <w:tcBorders>
+              <w:top w:val="nil"/>
+              <w:left w:val="nil"/>
+              <w:bottom w:val="nil"/>
+              <w:right w:val="nil"/>
+            </w:tcBorders>
+            <w:shd w:val="clear" w:color="auto" w:fill="auto"/>
+            <w:noWrap/>
+            <w:vAlign w:val="bottom"/>
+            <w:hideMark/>
+          </w:tcPr>
+          <w:p>
+            <w:pPr>
+              <w:spacing w:after="0" w:line="240" w:lineRule="auto"/>
+              <w:rPr>
+                <w:rFonts w:ascii="Calibri" w:eastAsia="Times New Roman" w:hAnsi="Calibri" w:cs="Calibri"/>
+                <w:color w:val="000000"/>
+                <w:sz w:val="16"/>
+                <w:szCs w:val="16"/>
+                <w:lang w:eastAsia="es-AR"/>
+              </w:rPr>
+            </w:pPr>
+            <w:r>
+              <w:rPr>
+                <w:rFonts w:ascii="Calibri" w:eastAsia="Times New Roman" w:hAnsi="Calibri" w:cs="Calibri"/>
+                <w:color w:val="000000"/>
+                <w:sz w:val="16"/>
+                <w:szCs w:val="16"/>
+                <w:lang w:eastAsia="es-AR"/>
+              </w:rPr>
+              <w:t>Escala 0-100</w:t>
+            </w:r>
+          </w:p>
+        </w:tc>
+        <w:tc>
+          <w:tcPr>
+            <w:tcW w:w="421" w:type="dxa"/>
+            <w:tcBorders>
+              <w:top w:val="nil"/>
+              <w:left w:val="nil"/>
+              <w:bottom w:val="nil"/>
+              <w:right w:val="nil"/>
+            </w:tcBorders>
+            <w:shd w:val="clear" w:color="auto" w:fill="auto"/>
+            <w:noWrap/>
+            <w:vAlign w:val="bottom"/>
+            <w:hideMark/>
+          </w:tcPr>
+          <w:p>
+            <w:pPr>
+              <w:spacing w:after="0" w:line="240" w:lineRule="auto"/>
+              <w:rPr>
+                <w:rFonts w:ascii="Calibri" w:eastAsia="Times New Roman" w:hAnsi="Calibri" w:cs="Calibri"/>
+                <w:color w:val="000000"/>
+                <w:sz w:val="16"/>
+                <w:szCs w:val="16"/>
+                <w:lang w:eastAsia="es-AR"/>
+              </w:rPr>
+            </w:pPr>
+            <w:r>
+              <w:rPr>
+                <w:rFonts w:ascii="Calibri" w:eastAsia="Times New Roman" w:hAnsi="Calibri" w:cs="Calibri"/>
+                <w:color w:val="000000"/>
+                <w:sz w:val="16"/>
+                <w:szCs w:val="16"/>
+                <w:lang w:eastAsia="es-AR"/>
+              </w:rPr>
+              <w:t>Escala 0-100</w:t>
+            </w:r>
+          </w:p>
+        </w:tc>
+        <w:tc>
+          <w:tcPr>
+            <w:tcW w:w="840" w:type="dxa"/>
+            <w:tcBorders>
+              <w:top w:val="nil"/>
+              <w:left w:val="nil"/>
+              <w:bottom w:val="nil"/>
+              <w:right w:val="nil"/>
+            </w:tcBorders>
+            <w:shd w:val="clear" w:color="auto" w:fill="auto"/>
+            <w:noWrap/>
+            <w:vAlign w:val="bottom"/>
+            <w:hideMark/>
+          </w:tcPr>
+          <w:p>
+            <w:pPr>
+              <w:spacing w:after="0" w:line="240" w:lineRule="auto"/>
+              <w:rPr>
+                <w:rFonts w:ascii="Calibri" w:eastAsia="Times New Roman" w:hAnsi="Calibri" w:cs="Calibri"/>
+                <w:color w:val="000000"/>
+                <w:sz w:val="16"/>
+                <w:szCs w:val="16"/>
+                <w:lang w:eastAsia="es-AR"/>
+              </w:rPr>
+            </w:pPr>
+            <w:r>
+              <w:rPr>
+                <w:rFonts w:ascii="Calibri" w:eastAsia="Times New Roman" w:hAnsi="Calibri" w:cs="Calibri"/>
+                <w:color w:val="000000"/>
+                <w:sz w:val="16"/>
+                <w:szCs w:val="16"/>
+                <w:lang w:eastAsia="es-AR"/>
+              </w:rPr>
+              <w:t>Escala 0-100</w:t>
+            </w:r>
+          </w:p>
+        </w:tc>
+        <w:tc>
+          <w:tcPr>
+            <w:tcW w:w="866" w:type="dxa"/>
+            <w:tcBorders>
+              <w:top w:val="nil"/>
+              <w:left w:val="nil"/>
+              <w:bottom w:val="nil"/>
+              <w:right w:val="nil"/>
+            </w:tcBorders>
+            <w:shd w:val="clear" w:color="auto" w:fill="auto"/>
+            <w:noWrap/>
+            <w:vAlign w:val="bottom"/>
+            <w:hideMark/>
+          </w:tcPr>
+          <w:p>
+            <w:pPr>
+              <w:spacing w:after="0" w:line="240" w:lineRule="auto"/>
+              <w:rPr>
+                <w:rFonts w:ascii="Calibri" w:eastAsia="Times New Roman" w:hAnsi="Calibri" w:cs="Calibri"/>
+                <w:color w:val="000000"/>
+                <w:sz w:val="16"/>
+                <w:szCs w:val="16"/>
+                <w:lang w:eastAsia="es-AR"/>
+              </w:rPr>
+            </w:pPr>
+            <w:r>
+              <w:rPr>
+                <w:rFonts w:ascii="Calibri" w:eastAsia="Times New Roman" w:hAnsi="Calibri" w:cs="Calibri"/>
+                <w:color w:val="000000"/>
+                <w:sz w:val="16"/>
+                <w:szCs w:val="16"/>
+                <w:lang w:eastAsia="es-AR"/>
+              </w:rPr>
+              <w:t>Escala 0-100</w:t>
+            </w:r>
+          </w:p>
+        </w:tc>
+        <w:tc>
+          <w:tcPr>
+            <w:tcW w:w="855" w:type="dxa"/>
+            <w:tcBorders>
+              <w:top w:val="nil"/>
+              <w:left w:val="nil"/>
+              <w:bottom w:val="nil"/>
+              <w:right w:val="nil"/>
+            </w:tcBorders>
+            <w:shd w:val="clear" w:color="auto" w:fill="auto"/>
+            <w:noWrap/>
+            <w:vAlign w:val="bottom"/>
+            <w:hideMark/>
+          </w:tcPr>
+          <w:p>
+            <w:pPr>
+              <w:spacing w:after="0" w:line="240" w:lineRule="auto"/>
+              <w:rPr>
+                <w:rFonts w:ascii="Calibri" w:eastAsia="Times New Roman" w:hAnsi="Calibri" w:cs="Calibri"/>
+                <w:color w:val="000000"/>
+                <w:sz w:val="16"/>
+                <w:szCs w:val="16"/>
+                <w:lang w:eastAsia="es-AR"/>
+              </w:rPr>
+            </w:pPr>
+            <w:r>
+              <w:rPr>
+                <w:rFonts w:ascii="Calibri" w:eastAsia="Times New Roman" w:hAnsi="Calibri" w:cs="Calibri"/>
+                <w:color w:val="000000"/>
+                <w:sz w:val="16"/>
+                <w:szCs w:val="16"/>
+                <w:lang w:eastAsia="es-AR"/>
+              </w:rPr>
+              <w:t>Escala 0-100</w:t>
+            </w:r>
+          </w:p>
+        </w:tc>
+        <w:tc>
+          <w:tcPr>
+            <w:tcW w:w="561" w:type="dxa"/>
+            <w:tcBorders>
+              <w:top w:val="nil"/>
+              <w:left w:val="nil"/>
+              <w:bottom w:val="nil"/>
+              <w:right w:val="nil"/>
+            </w:tcBorders>
+            <w:shd w:val="clear" w:color="auto" w:fill="auto"/>
+            <w:noWrap/>
+            <w:vAlign w:val="bottom"/>
+            <w:hideMark/>
+          </w:tcPr>
+          <w:p>
+            <w:pPr>
+              <w:spacing w:after="0" w:line="240" w:lineRule="auto"/>
+              <w:rPr>
+                <w:rFonts w:ascii="Calibri" w:eastAsia="Times New Roman" w:hAnsi="Calibri" w:cs="Calibri"/>
+                <w:color w:val="000000"/>
+                <w:sz w:val="16"/>
+                <w:szCs w:val="16"/>
+                <w:lang w:eastAsia="es-AR"/>
+              </w:rPr>
+            </w:pPr>
+            <w:r>
+              <w:rPr>
+                <w:rFonts w:ascii="Calibri" w:eastAsia="Times New Roman" w:hAnsi="Calibri" w:cs="Calibri"/>
+                <w:color w:val="000000"/>
+                <w:sz w:val="16"/>
+                <w:szCs w:val="16"/>
+                <w:lang w:eastAsia="es-AR"/>
+              </w:rPr>
+              <w:t>Escala 0-100</w:t>
+            </w:r>
+          </w:p>
+        </w:tc>
+        <w:tc>
+          <w:tcPr>
+            <w:tcW w:w="830" w:type="dxa"/>
+            <w:tcBorders>
+              <w:top w:val="nil"/>
+              <w:left w:val="nil"/>
+              <w:bottom w:val="nil"/>
+              <w:right w:val="nil"/>
+            </w:tcBorders>
+            <w:shd w:val="clear" w:color="auto" w:fill="auto"/>
+            <w:noWrap/>
+            <w:vAlign w:val="bottom"/>
+            <w:hideMark/>
+          </w:tcPr>
+          <w:p>
+            <w:pPr>
+              <w:spacing w:after="0" w:line="240" w:lineRule="auto"/>
+              <w:rPr>
+                <w:rFonts w:ascii="Calibri" w:eastAsia="Times New Roman" w:hAnsi="Calibri" w:cs="Calibri"/>
+                <w:color w:val="000000"/>
+                <w:sz w:val="16"/>
+                <w:szCs w:val="16"/>
+                <w:lang w:eastAsia="es-AR"/>
+              </w:rPr>
+            </w:pPr>
+            <w:r>
+              <w:rPr>
+                <w:rFonts w:ascii="Calibri" w:eastAsia="Times New Roman" w:hAnsi="Calibri" w:cs="Calibri"/>
+                <w:color w:val="000000"/>
+                <w:sz w:val="16"/>
+                <w:szCs w:val="16"/>
+                <w:lang w:eastAsia="es-AR"/>
+              </w:rPr>
+              <w:t>Escala 0-100</w:t>
+            </w:r>
+          </w:p>
+        </w:tc>
+        <w:tc>
+          <w:tcPr>
+            <w:tcW w:w="863" w:type="dxa"/>
+            <w:tcBorders>
+              <w:top w:val="nil"/>
+              <w:left w:val="nil"/>
+              <w:bottom w:val="nil"/>
+              <w:right w:val="nil"/>
+            </w:tcBorders>
+            <w:shd w:val="clear" w:color="auto" w:fill="auto"/>
+            <w:noWrap/>
+            <w:vAlign w:val="bottom"/>
+            <w:hideMark/>
+          </w:tcPr>
+          <w:p>
+            <w:pPr>
+              <w:spacing w:after="0" w:line="240" w:lineRule="auto"/>
+              <w:rPr>
+                <w:rFonts w:ascii="Calibri" w:eastAsia="Times New Roman" w:hAnsi="Calibri" w:cs="Calibri"/>
+                <w:color w:val="000000"/>
+                <w:sz w:val="16"/>
+                <w:szCs w:val="16"/>
+                <w:lang w:eastAsia="es-AR"/>
+              </w:rPr>
+            </w:pPr>
+            <w:r>
+              <w:rPr>
+                <w:rFonts w:ascii="Calibri" w:eastAsia="Times New Roman" w:hAnsi="Calibri" w:cs="Calibri"/>
+                <w:color w:val="000000"/>
+                <w:sz w:val="16"/>
+                <w:szCs w:val="16"/>
+                <w:lang w:eastAsia="es-AR"/>
+              </w:rPr>
+              <w:t>Escala 0-100</w:t>
+            </w:r>
+          </w:p>
+        </w:tc>
+        <w:tc>
+          <w:tcPr>
+            <w:tcW w:w="370" w:type="dxa"/>
+            <w:tcBorders>
+              <w:top w:val="nil"/>
+              <w:left w:val="nil"/>
+              <w:bottom w:val="nil"/>
+              <w:right w:val="nil"/>
+            </w:tcBorders>
+            <w:shd w:val="clear" w:color="auto" w:fill="auto"/>
+            <w:noWrap/>
+            <w:vAlign w:val="bottom"/>
+            <w:hideMark/>
+          </w:tcPr>
+          <w:p>
+            <w:pPr>
+              <w:spacing w:after="0" w:line="240" w:lineRule="auto"/>
+              <w:rPr>
+                <w:rFonts w:ascii="Calibri" w:eastAsia="Times New Roman" w:hAnsi="Calibri" w:cs="Calibri"/>
+                <w:color w:val="000000"/>
+                <w:sz w:val="16"/>
+                <w:szCs w:val="16"/>
+                <w:lang w:eastAsia="es-AR"/>
+              </w:rPr>
+            </w:pPr>
+          </w:p>
+        </w:tc>
+      </w:tr>
+      <w:tr>
+        <w:trPr>
+          <w:trHeight w:val="315"/>
+        </w:trPr>
+        <w:tc>
+          <w:tcPr>
+            <w:tcW w:w="1127" w:type="dxa"/>
+            <w:tcBorders>
+              <w:top w:val="nil"/>
+              <w:left w:val="nil"/>
+              <w:bottom w:val="nil"/>
+              <w:right w:val="nil"/>
+            </w:tcBorders>
+            <w:shd w:val="clear" w:color="auto" w:fill="auto"/>
+            <w:noWrap/>
+            <w:vAlign w:val="bottom"/>
+            <w:hideMark/>
+          </w:tcPr>
+          <w:p>
+            <w:pPr>
+              <w:spacing w:after="0" w:line="240" w:lineRule="auto"/>
+              <w:rPr>
+                <w:rFonts w:ascii="Calibri" w:eastAsia="Times New Roman" w:hAnsi="Calibri" w:cs="Calibri"/>
+                <w:color w:val="000000"/>
+                <w:sz w:val="16"/>
+                <w:szCs w:val="16"/>
+                <w:lang w:eastAsia="es-AR"/>
+              </w:rPr>
+            </w:pPr>
+          </w:p>
+        </w:tc>
+        <w:tc>
+          <w:tcPr>
+            <w:tcW w:w="639" w:type="dxa"/>
+            <w:tcBorders>
+              <w:top w:val="nil"/>
+              <w:left w:val="nil"/>
+              <w:bottom w:val="nil"/>
+              <w:right w:val="nil"/>
+            </w:tcBorders>
+            <w:shd w:val="clear" w:color="auto" w:fill="auto"/>
+            <w:noWrap/>
+            <w:vAlign w:val="bottom"/>
+            <w:hideMark/>
+          </w:tcPr>
+          <w:p>
+            <w:pPr>
+              <w:spacing w:after="0" w:line="240" w:lineRule="auto"/>
+              <w:rPr>
+                <w:rFonts w:ascii="Calibri" w:eastAsia="Times New Roman" w:hAnsi="Calibri" w:cs="Calibri"/>
+                <w:color w:val="000000"/>
+                <w:sz w:val="16"/>
+                <w:szCs w:val="16"/>
+                <w:lang w:eastAsia="es-AR"/>
+              </w:rPr>
+            </w:pPr>
+          </w:p>
+        </w:tc>
+        <w:tc>
+          <w:tcPr>
+            <w:tcW w:w="780" w:type="dxa"/>
+            <w:tcBorders>
+              <w:top w:val="nil"/>
+              <w:left w:val="nil"/>
+              <w:bottom w:val="nil"/>
+              <w:right w:val="nil"/>
+            </w:tcBorders>
+            <w:shd w:val="clear" w:color="auto" w:fill="auto"/>
+            <w:noWrap/>
+            <w:vAlign w:val="bottom"/>
+            <w:hideMark/>
+          </w:tcPr>
+          <w:p>
+            <w:pPr>
+              <w:spacing w:after="0" w:line="240" w:lineRule="auto"/>
+              <w:rPr>
+                <w:rFonts w:ascii="Calibri" w:eastAsia="Times New Roman" w:hAnsi="Calibri" w:cs="Calibri"/>
+                <w:color w:val="000000"/>
+                <w:sz w:val="16"/>
+                <w:szCs w:val="16"/>
+                <w:lang w:eastAsia="es-AR"/>
+              </w:rPr>
+            </w:pPr>
+          </w:p>
+        </w:tc>
+        <w:tc>
+          <w:tcPr>
+            <w:tcW w:w="756" w:type="dxa"/>
+            <w:tcBorders>
+              <w:top w:val="nil"/>
+              <w:left w:val="nil"/>
+              <w:bottom w:val="nil"/>
+              <w:right w:val="nil"/>
+            </w:tcBorders>
+            <w:shd w:val="clear" w:color="auto" w:fill="auto"/>
+            <w:noWrap/>
+            <w:vAlign w:val="bottom"/>
+            <w:hideMark/>
+          </w:tcPr>
+          <w:p>
+            <w:pPr>
+              <w:spacing w:after="0" w:line="240" w:lineRule="auto"/>
+              <w:rPr>
+                <w:rFonts w:ascii="Calibri" w:eastAsia="Times New Roman" w:hAnsi="Calibri" w:cs="Calibri"/>
+                <w:color w:val="000000"/>
+                <w:sz w:val="16"/>
+                <w:szCs w:val="16"/>
+                <w:lang w:eastAsia="es-AR"/>
+              </w:rPr>
+            </w:pPr>
+          </w:p>
+        </w:tc>
+        <w:tc>
+          <w:tcPr>
+            <w:tcW w:w="421" w:type="dxa"/>
+            <w:tcBorders>
+              <w:top w:val="nil"/>
+              <w:left w:val="nil"/>
+              <w:bottom w:val="nil"/>
+              <w:right w:val="nil"/>
+            </w:tcBorders>
+            <w:shd w:val="clear" w:color="auto" w:fill="auto"/>
+            <w:noWrap/>
+            <w:vAlign w:val="bottom"/>
+            <w:hideMark/>
+          </w:tcPr>
+          <w:p>
+            <w:pPr>
+              <w:spacing w:after="0" w:line="240" w:lineRule="auto"/>
+              <w:rPr>
+                <w:rFonts w:ascii="Calibri" w:eastAsia="Times New Roman" w:hAnsi="Calibri" w:cs="Calibri"/>
+                <w:color w:val="000000"/>
+                <w:sz w:val="16"/>
+                <w:szCs w:val="16"/>
+                <w:lang w:eastAsia="es-AR"/>
+              </w:rPr>
+            </w:pPr>
+          </w:p>
+        </w:tc>
+        <w:tc>
+          <w:tcPr>
+            <w:tcW w:w="840" w:type="dxa"/>
+            <w:tcBorders>
+              <w:top w:val="nil"/>
+              <w:left w:val="nil"/>
+              <w:bottom w:val="nil"/>
+              <w:right w:val="nil"/>
+            </w:tcBorders>
+            <w:shd w:val="clear" w:color="auto" w:fill="auto"/>
+            <w:noWrap/>
+            <w:vAlign w:val="bottom"/>
+            <w:hideMark/>
+          </w:tcPr>
+          <w:p>
+            <w:pPr>
+              <w:spacing w:after="0" w:line="240" w:lineRule="auto"/>
+              <w:rPr>
+                <w:rFonts w:ascii="Calibri" w:eastAsia="Times New Roman" w:hAnsi="Calibri" w:cs="Calibri"/>
+                <w:color w:val="000000"/>
+                <w:sz w:val="16"/>
+                <w:szCs w:val="16"/>
+                <w:lang w:eastAsia="es-AR"/>
+              </w:rPr>
+            </w:pPr>
+          </w:p>
+        </w:tc>
+        <w:tc>
+          <w:tcPr>
+            <w:tcW w:w="866" w:type="dxa"/>
+            <w:tcBorders>
+              <w:top w:val="nil"/>
+              <w:left w:val="nil"/>
+              <w:bottom w:val="nil"/>
+              <w:right w:val="nil"/>
+            </w:tcBorders>
+            <w:shd w:val="clear" w:color="auto" w:fill="auto"/>
+            <w:noWrap/>
+            <w:vAlign w:val="bottom"/>
+            <w:hideMark/>
+          </w:tcPr>
+          <w:p>
+            <w:pPr>
+              <w:spacing w:after="0" w:line="240" w:lineRule="auto"/>
+              <w:rPr>
+                <w:rFonts w:ascii="Calibri" w:eastAsia="Times New Roman" w:hAnsi="Calibri" w:cs="Calibri"/>
+                <w:color w:val="000000"/>
+                <w:sz w:val="16"/>
+                <w:szCs w:val="16"/>
+                <w:lang w:eastAsia="es-AR"/>
+              </w:rPr>
+            </w:pPr>
+          </w:p>
+        </w:tc>
+        <w:tc>
+          <w:tcPr>
+            <w:tcW w:w="855" w:type="dxa"/>
+            <w:tcBorders>
+              <w:top w:val="nil"/>
+              <w:left w:val="nil"/>
+              <w:bottom w:val="nil"/>
+              <w:right w:val="nil"/>
+            </w:tcBorders>
+            <w:shd w:val="clear" w:color="auto" w:fill="auto"/>
+            <w:noWrap/>
+            <w:vAlign w:val="bottom"/>
+            <w:hideMark/>
+          </w:tcPr>
+          <w:p>
+            <w:pPr>
+              <w:spacing w:after="0" w:line="240" w:lineRule="auto"/>
+              <w:rPr>
+                <w:rFonts w:ascii="Calibri" w:eastAsia="Times New Roman" w:hAnsi="Calibri" w:cs="Calibri"/>
+                <w:color w:val="000000"/>
+                <w:sz w:val="16"/>
+                <w:szCs w:val="16"/>
+                <w:lang w:eastAsia="es-AR"/>
+              </w:rPr>
+            </w:pPr>
+          </w:p>
+        </w:tc>
+        <w:tc>
+          <w:tcPr>
+            <w:tcW w:w="561" w:type="dxa"/>
+            <w:tcBorders>
+              <w:top w:val="nil"/>
+              <w:left w:val="nil"/>
+              <w:bottom w:val="nil"/>
+              <w:right w:val="nil"/>
+            </w:tcBorders>
+            <w:shd w:val="clear" w:color="auto" w:fill="auto"/>
+            <w:noWrap/>
+            <w:vAlign w:val="bottom"/>
+            <w:hideMark/>
+          </w:tcPr>
+          <w:p>
+            <w:pPr>
+              <w:spacing w:after="0" w:line="240" w:lineRule="auto"/>
+              <w:rPr>
+                <w:rFonts w:ascii="Calibri" w:eastAsia="Times New Roman" w:hAnsi="Calibri" w:cs="Calibri"/>
+                <w:color w:val="000000"/>
+                <w:sz w:val="16"/>
+                <w:szCs w:val="16"/>
+                <w:lang w:eastAsia="es-AR"/>
+              </w:rPr>
+            </w:pPr>
+          </w:p>
+        </w:tc>
+        <w:tc>
+          <w:tcPr>
+            <w:tcW w:w="830" w:type="dxa"/>
+            <w:tcBorders>
+              <w:top w:val="nil"/>
+              <w:left w:val="nil"/>
+              <w:bottom w:val="nil"/>
+              <w:right w:val="nil"/>
+            </w:tcBorders>
+            <w:shd w:val="clear" w:color="auto" w:fill="auto"/>
+            <w:noWrap/>
+            <w:vAlign w:val="bottom"/>
+            <w:hideMark/>
+          </w:tcPr>
+          <w:p>
+            <w:pPr>
+              <w:spacing w:after="0" w:line="240" w:lineRule="auto"/>
+              <w:rPr>
+                <w:rFonts w:ascii="Calibri" w:eastAsia="Times New Roman" w:hAnsi="Calibri" w:cs="Calibri"/>
+                <w:color w:val="000000"/>
+                <w:sz w:val="16"/>
+                <w:szCs w:val="16"/>
+                <w:lang w:eastAsia="es-AR"/>
+              </w:rPr>
+            </w:pPr>
+          </w:p>
+        </w:tc>
+        <w:tc>
+          <w:tcPr>
+            <w:tcW w:w="863" w:type="dxa"/>
+            <w:tcBorders>
+              <w:top w:val="nil"/>
+              <w:left w:val="nil"/>
+              <w:bottom w:val="nil"/>
+              <w:right w:val="nil"/>
+            </w:tcBorders>
+            <w:shd w:val="clear" w:color="auto" w:fill="auto"/>
+            <w:noWrap/>
+            <w:vAlign w:val="bottom"/>
+            <w:hideMark/>
+          </w:tcPr>
+          <w:p>
+            <w:pPr>
+              <w:spacing w:after="0" w:line="240" w:lineRule="auto"/>
+              <w:rPr>
+                <w:rFonts w:ascii="Calibri" w:eastAsia="Times New Roman" w:hAnsi="Calibri" w:cs="Calibri"/>
+                <w:color w:val="000000"/>
+                <w:sz w:val="16"/>
+                <w:szCs w:val="16"/>
+                <w:lang w:eastAsia="es-AR"/>
+              </w:rPr>
+            </w:pPr>
+          </w:p>
+        </w:tc>
+        <w:tc>
+          <w:tcPr>
+            <w:tcW w:w="370" w:type="dxa"/>
+            <w:tcBorders>
+              <w:top w:val="nil"/>
+              <w:left w:val="nil"/>
+              <w:bottom w:val="nil"/>
+              <w:right w:val="nil"/>
+            </w:tcBorders>
+            <w:shd w:val="clear" w:color="auto" w:fill="auto"/>
+            <w:noWrap/>
+            <w:vAlign w:val="bottom"/>
+            <w:hideMark/>
+          </w:tcPr>
+          <w:p>
+            <w:pPr>
+              <w:spacing w:after="0" w:line="240" w:lineRule="auto"/>
+              <w:rPr>
+                <w:rFonts w:ascii="Calibri" w:eastAsia="Times New Roman" w:hAnsi="Calibri" w:cs="Calibri"/>
+                <w:color w:val="000000"/>
+                <w:sz w:val="16"/>
+                <w:szCs w:val="16"/>
+                <w:lang w:eastAsia="es-AR"/>
+              </w:rPr>
+            </w:pPr>
+          </w:p>
+        </w:tc>
+      </w:tr>
+      <w:tr>
+        <w:trPr>
+          <w:trHeight w:val="315"/>
+        </w:trPr>
+        <w:tc>
+          <w:tcPr>
+            <w:tcW w:w="1127" w:type="dxa"/>
+            <w:tcBorders>
+              <w:top w:val="single" w:sz="8" w:space="0" w:color="auto"/>
+              <w:left w:val="single" w:sz="8" w:space="0" w:color="auto"/>
+              <w:bottom w:val="single" w:sz="8" w:space="0" w:color="auto"/>
+              <w:right w:val="single" w:sz="8" w:space="0" w:color="auto"/>
+            </w:tcBorders>
+            <w:shd w:val="clear" w:color="000000" w:fill="FFFF00"/>
+            <w:noWrap/>
+            <w:vAlign w:val="bottom"/>
+            <w:hideMark/>
+          </w:tcPr>
+          <w:p>
+            <w:pPr>
+              <w:spacing w:after="0" w:line="240" w:lineRule="auto"/>
+              <w:rPr>
+                <w:rFonts w:ascii="Calibri" w:eastAsia="Times New Roman" w:hAnsi="Calibri" w:cs="Calibri"/>
+                <w:color w:val="000000"/>
+                <w:sz w:val="16"/>
+                <w:szCs w:val="16"/>
+                <w:lang w:eastAsia="es-AR"/>
+              </w:rPr>
+            </w:pPr>
+            <w:r>
+              <w:rPr>
+                <w:rFonts w:ascii="Calibri" w:eastAsia="Times New Roman" w:hAnsi="Calibri" w:cs="Calibri"/>
+                <w:color w:val="000000"/>
+                <w:sz w:val="16"/>
+                <w:szCs w:val="16"/>
+                <w:lang w:eastAsia="es-AR"/>
+              </w:rPr>
+              <w:t>Alternativas/Factores</w:t>
+            </w:r>
+          </w:p>
+        </w:tc>
+        <w:tc>
+          <w:tcPr>
+            <w:tcW w:w="639" w:type="dxa"/>
+            <w:tcBorders>
+              <w:top w:val="single" w:sz="8" w:space="0" w:color="auto"/>
+              <w:left w:val="nil"/>
+              <w:bottom w:val="single" w:sz="8" w:space="0" w:color="auto"/>
+              <w:right w:val="single" w:sz="4" w:space="0" w:color="auto"/>
+            </w:tcBorders>
+            <w:shd w:val="clear" w:color="000000" w:fill="E6B9B8"/>
+            <w:noWrap/>
+            <w:vAlign w:val="bottom"/>
+            <w:hideMark/>
+          </w:tcPr>
+          <w:p>
+            <w:pPr>
+              <w:spacing w:after="0" w:line="240" w:lineRule="auto"/>
+              <w:rPr>
+                <w:rFonts w:ascii="Calibri" w:eastAsia="Times New Roman" w:hAnsi="Calibri" w:cs="Calibri"/>
+                <w:color w:val="000000"/>
+                <w:sz w:val="16"/>
+                <w:szCs w:val="16"/>
+                <w:lang w:eastAsia="es-AR"/>
+              </w:rPr>
+            </w:pPr>
+            <w:r>
+              <w:rPr>
+                <w:rFonts w:ascii="Calibri" w:eastAsia="Times New Roman" w:hAnsi="Calibri" w:cs="Calibri"/>
+                <w:color w:val="000000"/>
+                <w:sz w:val="16"/>
+                <w:szCs w:val="16"/>
+                <w:lang w:eastAsia="es-AR"/>
+              </w:rPr>
+              <w:t>Facil Instalacion</w:t>
+            </w:r>
+          </w:p>
+        </w:tc>
+        <w:tc>
+          <w:tcPr>
+            <w:tcW w:w="780" w:type="dxa"/>
+            <w:tcBorders>
+              <w:top w:val="single" w:sz="8" w:space="0" w:color="auto"/>
+              <w:left w:val="nil"/>
+              <w:bottom w:val="single" w:sz="8" w:space="0" w:color="auto"/>
+              <w:right w:val="single" w:sz="4" w:space="0" w:color="auto"/>
+            </w:tcBorders>
+            <w:shd w:val="clear" w:color="000000" w:fill="E6B9B8"/>
+            <w:noWrap/>
+            <w:vAlign w:val="bottom"/>
+            <w:hideMark/>
+          </w:tcPr>
+          <w:p>
+            <w:pPr>
+              <w:spacing w:after="0" w:line="240" w:lineRule="auto"/>
+              <w:rPr>
+                <w:rFonts w:ascii="Calibri" w:eastAsia="Times New Roman" w:hAnsi="Calibri" w:cs="Calibri"/>
+                <w:color w:val="000000"/>
+                <w:sz w:val="16"/>
+                <w:szCs w:val="16"/>
+                <w:lang w:eastAsia="es-AR"/>
+              </w:rPr>
+            </w:pPr>
+            <w:r>
+              <w:rPr>
+                <w:rFonts w:ascii="Calibri" w:eastAsia="Times New Roman" w:hAnsi="Calibri" w:cs="Calibri"/>
+                <w:color w:val="000000"/>
+                <w:sz w:val="16"/>
+                <w:szCs w:val="16"/>
+                <w:lang w:eastAsia="es-AR"/>
+              </w:rPr>
+              <w:t>Facil Configuracion</w:t>
+            </w:r>
+          </w:p>
+        </w:tc>
+        <w:tc>
+          <w:tcPr>
+            <w:tcW w:w="756" w:type="dxa"/>
+            <w:tcBorders>
+              <w:top w:val="single" w:sz="8" w:space="0" w:color="auto"/>
+              <w:left w:val="nil"/>
+              <w:bottom w:val="single" w:sz="8" w:space="0" w:color="auto"/>
+              <w:right w:val="single" w:sz="4" w:space="0" w:color="auto"/>
+            </w:tcBorders>
+            <w:shd w:val="clear" w:color="000000" w:fill="E6B9B8"/>
+            <w:noWrap/>
+            <w:vAlign w:val="bottom"/>
+            <w:hideMark/>
+          </w:tcPr>
+          <w:p>
+            <w:pPr>
+              <w:spacing w:after="0" w:line="240" w:lineRule="auto"/>
+              <w:rPr>
+                <w:rFonts w:ascii="Calibri" w:eastAsia="Times New Roman" w:hAnsi="Calibri" w:cs="Calibri"/>
+                <w:color w:val="000000"/>
+                <w:sz w:val="16"/>
+                <w:szCs w:val="16"/>
+                <w:lang w:eastAsia="es-AR"/>
+              </w:rPr>
+            </w:pPr>
+            <w:r>
+              <w:rPr>
+                <w:rFonts w:ascii="Calibri" w:eastAsia="Times New Roman" w:hAnsi="Calibri" w:cs="Calibri"/>
+                <w:color w:val="000000"/>
+                <w:sz w:val="16"/>
+                <w:szCs w:val="16"/>
+                <w:lang w:eastAsia="es-AR"/>
+              </w:rPr>
+              <w:t>Adaptabilidad con Otras Librerias</w:t>
+            </w:r>
+          </w:p>
+        </w:tc>
+        <w:tc>
+          <w:tcPr>
+            <w:tcW w:w="421" w:type="dxa"/>
+            <w:tcBorders>
+              <w:top w:val="single" w:sz="8" w:space="0" w:color="auto"/>
+              <w:left w:val="nil"/>
+              <w:bottom w:val="single" w:sz="8" w:space="0" w:color="auto"/>
+              <w:right w:val="single" w:sz="4" w:space="0" w:color="auto"/>
+            </w:tcBorders>
+            <w:shd w:val="clear" w:color="000000" w:fill="E6B9B8"/>
+            <w:noWrap/>
+            <w:vAlign w:val="bottom"/>
+            <w:hideMark/>
+          </w:tcPr>
+          <w:p>
+            <w:pPr>
+              <w:spacing w:after="0" w:line="240" w:lineRule="auto"/>
+              <w:rPr>
+                <w:rFonts w:ascii="Calibri" w:eastAsia="Times New Roman" w:hAnsi="Calibri" w:cs="Calibri"/>
+                <w:color w:val="000000"/>
+                <w:sz w:val="16"/>
+                <w:szCs w:val="16"/>
+                <w:lang w:eastAsia="es-AR"/>
+              </w:rPr>
+            </w:pPr>
+            <w:r>
+              <w:rPr>
+                <w:rFonts w:ascii="Calibri" w:eastAsia="Times New Roman" w:hAnsi="Calibri" w:cs="Calibri"/>
+                <w:color w:val="000000"/>
+                <w:sz w:val="16"/>
+                <w:szCs w:val="16"/>
+                <w:lang w:eastAsia="es-AR"/>
+              </w:rPr>
+              <w:t>Bajo Costo</w:t>
+            </w:r>
+          </w:p>
+        </w:tc>
+        <w:tc>
+          <w:tcPr>
+            <w:tcW w:w="840" w:type="dxa"/>
+            <w:tcBorders>
+              <w:top w:val="single" w:sz="8" w:space="0" w:color="auto"/>
+              <w:left w:val="nil"/>
+              <w:bottom w:val="single" w:sz="8" w:space="0" w:color="auto"/>
+              <w:right w:val="single" w:sz="4" w:space="0" w:color="auto"/>
+            </w:tcBorders>
+            <w:shd w:val="clear" w:color="000000" w:fill="E6B9B8"/>
+            <w:noWrap/>
+            <w:vAlign w:val="bottom"/>
+            <w:hideMark/>
+          </w:tcPr>
+          <w:p>
+            <w:pPr>
+              <w:spacing w:after="0" w:line="240" w:lineRule="auto"/>
+              <w:rPr>
+                <w:rFonts w:ascii="Calibri" w:eastAsia="Times New Roman" w:hAnsi="Calibri" w:cs="Calibri"/>
+                <w:color w:val="000000"/>
+                <w:sz w:val="16"/>
+                <w:szCs w:val="16"/>
+                <w:lang w:eastAsia="es-AR"/>
+              </w:rPr>
+            </w:pPr>
+            <w:r>
+              <w:rPr>
+                <w:rFonts w:ascii="Calibri" w:eastAsia="Times New Roman" w:hAnsi="Calibri" w:cs="Calibri"/>
+                <w:color w:val="000000"/>
+                <w:sz w:val="16"/>
+                <w:szCs w:val="16"/>
+                <w:lang w:eastAsia="es-AR"/>
+              </w:rPr>
+              <w:t>Documentacion</w:t>
+            </w:r>
+          </w:p>
+        </w:tc>
+        <w:tc>
+          <w:tcPr>
+            <w:tcW w:w="866" w:type="dxa"/>
+            <w:tcBorders>
+              <w:top w:val="single" w:sz="8" w:space="0" w:color="auto"/>
+              <w:left w:val="nil"/>
+              <w:bottom w:val="single" w:sz="8" w:space="0" w:color="auto"/>
+              <w:right w:val="single" w:sz="4" w:space="0" w:color="auto"/>
+            </w:tcBorders>
+            <w:shd w:val="clear" w:color="000000" w:fill="E6B9B8"/>
+            <w:noWrap/>
+            <w:vAlign w:val="bottom"/>
+            <w:hideMark/>
+          </w:tcPr>
+          <w:p>
+            <w:pPr>
+              <w:spacing w:after="0" w:line="240" w:lineRule="auto"/>
+              <w:rPr>
+                <w:rFonts w:ascii="Calibri" w:eastAsia="Times New Roman" w:hAnsi="Calibri" w:cs="Calibri"/>
+                <w:color w:val="000000"/>
+                <w:sz w:val="16"/>
+                <w:szCs w:val="16"/>
+                <w:lang w:eastAsia="es-AR"/>
+              </w:rPr>
+            </w:pPr>
+            <w:r>
+              <w:rPr>
+                <w:rFonts w:ascii="Calibri" w:eastAsia="Times New Roman" w:hAnsi="Calibri" w:cs="Calibri"/>
+                <w:color w:val="000000"/>
+                <w:sz w:val="16"/>
+                <w:szCs w:val="16"/>
+                <w:lang w:eastAsia="es-AR"/>
+              </w:rPr>
+              <w:t>Compatibilidad Multiplataforma</w:t>
+            </w:r>
+          </w:p>
+        </w:tc>
+        <w:tc>
+          <w:tcPr>
+            <w:tcW w:w="855" w:type="dxa"/>
+            <w:tcBorders>
+              <w:top w:val="single" w:sz="8" w:space="0" w:color="auto"/>
+              <w:left w:val="nil"/>
+              <w:bottom w:val="single" w:sz="8" w:space="0" w:color="auto"/>
+              <w:right w:val="single" w:sz="4" w:space="0" w:color="auto"/>
+            </w:tcBorders>
+            <w:shd w:val="clear" w:color="000000" w:fill="E6B9B8"/>
+            <w:noWrap/>
+            <w:vAlign w:val="bottom"/>
+            <w:hideMark/>
+          </w:tcPr>
+          <w:p>
+            <w:pPr>
+              <w:spacing w:after="0" w:line="240" w:lineRule="auto"/>
+              <w:rPr>
+                <w:rFonts w:ascii="Calibri" w:eastAsia="Times New Roman" w:hAnsi="Calibri" w:cs="Calibri"/>
+                <w:color w:val="000000"/>
+                <w:sz w:val="16"/>
+                <w:szCs w:val="16"/>
+                <w:lang w:eastAsia="es-AR"/>
+              </w:rPr>
+            </w:pPr>
+            <w:r>
+              <w:rPr>
+                <w:rFonts w:ascii="Calibri" w:eastAsia="Times New Roman" w:hAnsi="Calibri" w:cs="Calibri"/>
+                <w:color w:val="000000"/>
+                <w:sz w:val="16"/>
+                <w:szCs w:val="16"/>
+                <w:lang w:eastAsia="es-AR"/>
+              </w:rPr>
+              <w:t>Funcionalidades Implementadas</w:t>
+            </w:r>
+          </w:p>
+        </w:tc>
+        <w:tc>
+          <w:tcPr>
+            <w:tcW w:w="561" w:type="dxa"/>
+            <w:tcBorders>
+              <w:top w:val="single" w:sz="8" w:space="0" w:color="auto"/>
+              <w:left w:val="nil"/>
+              <w:bottom w:val="single" w:sz="8" w:space="0" w:color="auto"/>
+              <w:right w:val="single" w:sz="4" w:space="0" w:color="auto"/>
+            </w:tcBorders>
+            <w:shd w:val="clear" w:color="000000" w:fill="E6B9B8"/>
+            <w:noWrap/>
+            <w:vAlign w:val="bottom"/>
+            <w:hideMark/>
+          </w:tcPr>
+          <w:p>
+            <w:pPr>
+              <w:spacing w:after="0" w:line="240" w:lineRule="auto"/>
+              <w:rPr>
+                <w:rFonts w:ascii="Calibri" w:eastAsia="Times New Roman" w:hAnsi="Calibri" w:cs="Calibri"/>
+                <w:color w:val="000000"/>
+                <w:sz w:val="16"/>
+                <w:szCs w:val="16"/>
+                <w:lang w:eastAsia="es-AR"/>
+              </w:rPr>
+            </w:pPr>
+            <w:r>
+              <w:rPr>
+                <w:rFonts w:ascii="Calibri" w:eastAsia="Times New Roman" w:hAnsi="Calibri" w:cs="Calibri"/>
+                <w:color w:val="000000"/>
+                <w:sz w:val="16"/>
+                <w:szCs w:val="16"/>
+                <w:lang w:eastAsia="es-AR"/>
+              </w:rPr>
+              <w:t>Formatos de entrada</w:t>
+            </w:r>
+          </w:p>
+        </w:tc>
+        <w:tc>
+          <w:tcPr>
+            <w:tcW w:w="830" w:type="dxa"/>
+            <w:tcBorders>
+              <w:top w:val="single" w:sz="8" w:space="0" w:color="auto"/>
+              <w:left w:val="nil"/>
+              <w:bottom w:val="single" w:sz="8" w:space="0" w:color="auto"/>
+              <w:right w:val="single" w:sz="4" w:space="0" w:color="auto"/>
+            </w:tcBorders>
+            <w:shd w:val="clear" w:color="000000" w:fill="E6B9B8"/>
+            <w:noWrap/>
+            <w:vAlign w:val="bottom"/>
+            <w:hideMark/>
+          </w:tcPr>
+          <w:p>
+            <w:pPr>
+              <w:spacing w:after="0" w:line="240" w:lineRule="auto"/>
+              <w:rPr>
+                <w:rFonts w:ascii="Calibri" w:eastAsia="Times New Roman" w:hAnsi="Calibri" w:cs="Calibri"/>
+                <w:color w:val="000000"/>
+                <w:sz w:val="16"/>
+                <w:szCs w:val="16"/>
+                <w:lang w:eastAsia="es-AR"/>
+              </w:rPr>
+            </w:pPr>
+            <w:r>
+              <w:rPr>
+                <w:rFonts w:ascii="Calibri" w:eastAsia="Times New Roman" w:hAnsi="Calibri" w:cs="Calibri"/>
+                <w:color w:val="000000"/>
+                <w:sz w:val="16"/>
+                <w:szCs w:val="16"/>
+                <w:lang w:eastAsia="es-AR"/>
+              </w:rPr>
+              <w:t>Representacion Matricial</w:t>
+            </w:r>
+          </w:p>
+        </w:tc>
+        <w:tc>
+          <w:tcPr>
+            <w:tcW w:w="863" w:type="dxa"/>
+            <w:tcBorders>
+              <w:top w:val="single" w:sz="8" w:space="0" w:color="auto"/>
+              <w:left w:val="nil"/>
+              <w:bottom w:val="single" w:sz="8" w:space="0" w:color="auto"/>
+              <w:right w:val="single" w:sz="8" w:space="0" w:color="auto"/>
+            </w:tcBorders>
+            <w:shd w:val="clear" w:color="000000" w:fill="E6B9B8"/>
+            <w:noWrap/>
+            <w:vAlign w:val="bottom"/>
+            <w:hideMark/>
+          </w:tcPr>
+          <w:p>
+            <w:pPr>
+              <w:spacing w:after="0" w:line="240" w:lineRule="auto"/>
+              <w:rPr>
+                <w:rFonts w:ascii="Calibri" w:eastAsia="Times New Roman" w:hAnsi="Calibri" w:cs="Calibri"/>
+                <w:color w:val="000000"/>
+                <w:sz w:val="16"/>
+                <w:szCs w:val="16"/>
+                <w:lang w:eastAsia="es-AR"/>
+              </w:rPr>
+            </w:pPr>
+            <w:r>
+              <w:rPr>
+                <w:rFonts w:ascii="Calibri" w:eastAsia="Times New Roman" w:hAnsi="Calibri" w:cs="Calibri"/>
+                <w:color w:val="000000"/>
+                <w:sz w:val="16"/>
+                <w:szCs w:val="16"/>
+                <w:lang w:eastAsia="es-AR"/>
+              </w:rPr>
+              <w:t>Lenguajes de Implementacion Soportados</w:t>
+            </w:r>
+          </w:p>
+        </w:tc>
+        <w:tc>
+          <w:tcPr>
+            <w:tcW w:w="370" w:type="dxa"/>
+            <w:tcBorders>
+              <w:top w:val="single" w:sz="8" w:space="0" w:color="auto"/>
+              <w:left w:val="nil"/>
+              <w:bottom w:val="single" w:sz="8" w:space="0" w:color="auto"/>
+              <w:right w:val="single" w:sz="8" w:space="0" w:color="auto"/>
+            </w:tcBorders>
+            <w:shd w:val="clear" w:color="000000" w:fill="FF0000"/>
+            <w:noWrap/>
+            <w:vAlign w:val="bottom"/>
+            <w:hideMark/>
+          </w:tcPr>
+          <w:p>
+            <w:pPr>
+              <w:spacing w:after="0" w:line="240" w:lineRule="auto"/>
+              <w:rPr>
+                <w:rFonts w:ascii="Calibri" w:eastAsia="Times New Roman" w:hAnsi="Calibri" w:cs="Calibri"/>
+                <w:b/>
+                <w:bCs/>
+                <w:color w:val="FFFFFF"/>
+                <w:sz w:val="16"/>
+                <w:szCs w:val="16"/>
+                <w:lang w:eastAsia="es-AR"/>
+              </w:rPr>
+            </w:pPr>
+            <w:r>
+              <w:rPr>
+                <w:rFonts w:ascii="Calibri" w:eastAsia="Times New Roman" w:hAnsi="Calibri" w:cs="Calibri"/>
+                <w:b/>
+                <w:bCs/>
+                <w:color w:val="FFFFFF"/>
+                <w:sz w:val="16"/>
+                <w:szCs w:val="16"/>
+                <w:lang w:eastAsia="es-AR"/>
+              </w:rPr>
+              <w:t>Total</w:t>
+            </w:r>
+          </w:p>
+        </w:tc>
+      </w:tr>
+      <w:tr>
+        <w:trPr>
+          <w:trHeight w:val="300"/>
+        </w:trPr>
+        <w:tc>
+          <w:tcPr>
+            <w:tcW w:w="1127" w:type="dxa"/>
+            <w:tcBorders>
+              <w:top w:val="nil"/>
+              <w:left w:val="single" w:sz="8" w:space="0" w:color="auto"/>
+              <w:bottom w:val="single" w:sz="4" w:space="0" w:color="auto"/>
+              <w:right w:val="single" w:sz="8" w:space="0" w:color="auto"/>
+            </w:tcBorders>
+            <w:shd w:val="clear" w:color="000000" w:fill="9BBB59"/>
+            <w:noWrap/>
+            <w:vAlign w:val="bottom"/>
+            <w:hideMark/>
+          </w:tcPr>
+          <w:p>
+            <w:pPr>
+              <w:spacing w:after="0" w:line="240" w:lineRule="auto"/>
+              <w:rPr>
+                <w:rFonts w:ascii="Calibri" w:eastAsia="Times New Roman" w:hAnsi="Calibri" w:cs="Calibri"/>
+                <w:b/>
+                <w:bCs/>
+                <w:color w:val="C00000"/>
+                <w:sz w:val="16"/>
+                <w:szCs w:val="16"/>
+                <w:lang w:eastAsia="es-AR"/>
+              </w:rPr>
+            </w:pPr>
+            <w:r>
+              <w:rPr>
+                <w:rFonts w:ascii="Calibri" w:eastAsia="Times New Roman" w:hAnsi="Calibri" w:cs="Calibri"/>
+                <w:b/>
+                <w:bCs/>
+                <w:color w:val="C00000"/>
+                <w:sz w:val="16"/>
+                <w:szCs w:val="16"/>
+                <w:lang w:eastAsia="es-AR"/>
+              </w:rPr>
+              <w:t>OpenCV</w:t>
+            </w:r>
+          </w:p>
+        </w:tc>
+        <w:tc>
+          <w:tcPr>
+            <w:tcW w:w="639" w:type="dxa"/>
+            <w:tcBorders>
+              <w:top w:val="nil"/>
+              <w:left w:val="nil"/>
+              <w:bottom w:val="single" w:sz="4" w:space="0" w:color="auto"/>
+              <w:right w:val="single" w:sz="4" w:space="0" w:color="auto"/>
+            </w:tcBorders>
+            <w:shd w:val="clear" w:color="auto" w:fill="auto"/>
+            <w:noWrap/>
+            <w:vAlign w:val="bottom"/>
+            <w:hideMark/>
+          </w:tcPr>
+          <w:p>
+            <w:pPr>
+              <w:spacing w:after="0" w:line="240" w:lineRule="auto"/>
+              <w:jc w:val="right"/>
+              <w:rPr>
+                <w:rFonts w:ascii="Calibri" w:eastAsia="Times New Roman" w:hAnsi="Calibri" w:cs="Calibri"/>
+                <w:color w:val="000000"/>
+                <w:sz w:val="16"/>
+                <w:szCs w:val="16"/>
+                <w:lang w:eastAsia="es-AR"/>
+              </w:rPr>
+            </w:pPr>
+            <w:r>
+              <w:rPr>
+                <w:rFonts w:ascii="Calibri" w:eastAsia="Times New Roman" w:hAnsi="Calibri" w:cs="Calibri"/>
+                <w:color w:val="000000"/>
+                <w:sz w:val="16"/>
+                <w:szCs w:val="16"/>
+                <w:lang w:eastAsia="es-AR"/>
+              </w:rPr>
+              <w:t>90</w:t>
+            </w:r>
+          </w:p>
+        </w:tc>
+        <w:tc>
+          <w:tcPr>
+            <w:tcW w:w="780" w:type="dxa"/>
+            <w:tcBorders>
+              <w:top w:val="nil"/>
+              <w:left w:val="nil"/>
+              <w:bottom w:val="single" w:sz="4" w:space="0" w:color="auto"/>
+              <w:right w:val="single" w:sz="4" w:space="0" w:color="auto"/>
+            </w:tcBorders>
+            <w:shd w:val="clear" w:color="auto" w:fill="auto"/>
+            <w:noWrap/>
+            <w:vAlign w:val="bottom"/>
+            <w:hideMark/>
+          </w:tcPr>
+          <w:p>
+            <w:pPr>
+              <w:spacing w:after="0" w:line="240" w:lineRule="auto"/>
+              <w:jc w:val="right"/>
+              <w:rPr>
+                <w:rFonts w:ascii="Calibri" w:eastAsia="Times New Roman" w:hAnsi="Calibri" w:cs="Calibri"/>
+                <w:color w:val="000000"/>
+                <w:sz w:val="16"/>
+                <w:szCs w:val="16"/>
+                <w:lang w:eastAsia="es-AR"/>
+              </w:rPr>
+            </w:pPr>
+            <w:r>
+              <w:rPr>
+                <w:rFonts w:ascii="Calibri" w:eastAsia="Times New Roman" w:hAnsi="Calibri" w:cs="Calibri"/>
+                <w:color w:val="000000"/>
+                <w:sz w:val="16"/>
+                <w:szCs w:val="16"/>
+                <w:lang w:eastAsia="es-AR"/>
+              </w:rPr>
+              <w:t>100</w:t>
+            </w:r>
+          </w:p>
+        </w:tc>
+        <w:tc>
+          <w:tcPr>
+            <w:tcW w:w="756" w:type="dxa"/>
+            <w:tcBorders>
+              <w:top w:val="nil"/>
+              <w:left w:val="nil"/>
+              <w:bottom w:val="single" w:sz="4" w:space="0" w:color="auto"/>
+              <w:right w:val="single" w:sz="4" w:space="0" w:color="auto"/>
+            </w:tcBorders>
+            <w:shd w:val="clear" w:color="auto" w:fill="auto"/>
+            <w:noWrap/>
+            <w:vAlign w:val="bottom"/>
+            <w:hideMark/>
+          </w:tcPr>
+          <w:p>
+            <w:pPr>
+              <w:spacing w:after="0" w:line="240" w:lineRule="auto"/>
+              <w:jc w:val="right"/>
+              <w:rPr>
+                <w:rFonts w:ascii="Calibri" w:eastAsia="Times New Roman" w:hAnsi="Calibri" w:cs="Calibri"/>
+                <w:color w:val="000000"/>
+                <w:sz w:val="16"/>
+                <w:szCs w:val="16"/>
+                <w:lang w:eastAsia="es-AR"/>
+              </w:rPr>
+            </w:pPr>
+            <w:r>
+              <w:rPr>
+                <w:rFonts w:ascii="Calibri" w:eastAsia="Times New Roman" w:hAnsi="Calibri" w:cs="Calibri"/>
+                <w:color w:val="000000"/>
+                <w:sz w:val="16"/>
+                <w:szCs w:val="16"/>
+                <w:lang w:eastAsia="es-AR"/>
+              </w:rPr>
+              <w:t>90</w:t>
+            </w:r>
+          </w:p>
+        </w:tc>
+        <w:tc>
+          <w:tcPr>
+            <w:tcW w:w="421" w:type="dxa"/>
+            <w:tcBorders>
+              <w:top w:val="nil"/>
+              <w:left w:val="nil"/>
+              <w:bottom w:val="single" w:sz="4" w:space="0" w:color="auto"/>
+              <w:right w:val="single" w:sz="4" w:space="0" w:color="auto"/>
+            </w:tcBorders>
+            <w:shd w:val="clear" w:color="auto" w:fill="auto"/>
+            <w:noWrap/>
+            <w:vAlign w:val="bottom"/>
+            <w:hideMark/>
+          </w:tcPr>
+          <w:p>
+            <w:pPr>
+              <w:spacing w:after="0" w:line="240" w:lineRule="auto"/>
+              <w:jc w:val="right"/>
+              <w:rPr>
+                <w:rFonts w:ascii="Calibri" w:eastAsia="Times New Roman" w:hAnsi="Calibri" w:cs="Calibri"/>
+                <w:color w:val="000000"/>
+                <w:sz w:val="16"/>
+                <w:szCs w:val="16"/>
+                <w:lang w:eastAsia="es-AR"/>
+              </w:rPr>
+            </w:pPr>
+            <w:r>
+              <w:rPr>
+                <w:rFonts w:ascii="Calibri" w:eastAsia="Times New Roman" w:hAnsi="Calibri" w:cs="Calibri"/>
+                <w:color w:val="000000"/>
+                <w:sz w:val="16"/>
+                <w:szCs w:val="16"/>
+                <w:lang w:eastAsia="es-AR"/>
+              </w:rPr>
+              <w:t>100</w:t>
+            </w:r>
+          </w:p>
+        </w:tc>
+        <w:tc>
+          <w:tcPr>
+            <w:tcW w:w="840" w:type="dxa"/>
+            <w:tcBorders>
+              <w:top w:val="nil"/>
+              <w:left w:val="nil"/>
+              <w:bottom w:val="single" w:sz="4" w:space="0" w:color="auto"/>
+              <w:right w:val="single" w:sz="4" w:space="0" w:color="auto"/>
+            </w:tcBorders>
+            <w:shd w:val="clear" w:color="auto" w:fill="auto"/>
+            <w:noWrap/>
+            <w:vAlign w:val="bottom"/>
+            <w:hideMark/>
+          </w:tcPr>
+          <w:p>
+            <w:pPr>
+              <w:spacing w:after="0" w:line="240" w:lineRule="auto"/>
+              <w:jc w:val="right"/>
+              <w:rPr>
+                <w:rFonts w:ascii="Calibri" w:eastAsia="Times New Roman" w:hAnsi="Calibri" w:cs="Calibri"/>
+                <w:color w:val="000000"/>
+                <w:sz w:val="16"/>
+                <w:szCs w:val="16"/>
+                <w:lang w:eastAsia="es-AR"/>
+              </w:rPr>
+            </w:pPr>
+            <w:r>
+              <w:rPr>
+                <w:rFonts w:ascii="Calibri" w:eastAsia="Times New Roman" w:hAnsi="Calibri" w:cs="Calibri"/>
+                <w:color w:val="000000"/>
+                <w:sz w:val="16"/>
+                <w:szCs w:val="16"/>
+                <w:lang w:eastAsia="es-AR"/>
+              </w:rPr>
+              <w:t>95</w:t>
+            </w:r>
+          </w:p>
+        </w:tc>
+        <w:tc>
+          <w:tcPr>
+            <w:tcW w:w="866" w:type="dxa"/>
+            <w:tcBorders>
+              <w:top w:val="nil"/>
+              <w:left w:val="nil"/>
+              <w:bottom w:val="single" w:sz="4" w:space="0" w:color="auto"/>
+              <w:right w:val="single" w:sz="4" w:space="0" w:color="auto"/>
+            </w:tcBorders>
+            <w:shd w:val="clear" w:color="auto" w:fill="auto"/>
+            <w:noWrap/>
+            <w:vAlign w:val="bottom"/>
+            <w:hideMark/>
+          </w:tcPr>
+          <w:p>
+            <w:pPr>
+              <w:spacing w:after="0" w:line="240" w:lineRule="auto"/>
+              <w:jc w:val="right"/>
+              <w:rPr>
+                <w:rFonts w:ascii="Calibri" w:eastAsia="Times New Roman" w:hAnsi="Calibri" w:cs="Calibri"/>
+                <w:color w:val="000000"/>
+                <w:sz w:val="16"/>
+                <w:szCs w:val="16"/>
+                <w:lang w:eastAsia="es-AR"/>
+              </w:rPr>
+            </w:pPr>
+            <w:r>
+              <w:rPr>
+                <w:rFonts w:ascii="Calibri" w:eastAsia="Times New Roman" w:hAnsi="Calibri" w:cs="Calibri"/>
+                <w:color w:val="000000"/>
+                <w:sz w:val="16"/>
+                <w:szCs w:val="16"/>
+                <w:lang w:eastAsia="es-AR"/>
+              </w:rPr>
+              <w:t>100</w:t>
+            </w:r>
+          </w:p>
+        </w:tc>
+        <w:tc>
+          <w:tcPr>
+            <w:tcW w:w="855" w:type="dxa"/>
+            <w:tcBorders>
+              <w:top w:val="nil"/>
+              <w:left w:val="nil"/>
+              <w:bottom w:val="single" w:sz="4" w:space="0" w:color="auto"/>
+              <w:right w:val="single" w:sz="4" w:space="0" w:color="auto"/>
+            </w:tcBorders>
+            <w:shd w:val="clear" w:color="auto" w:fill="auto"/>
+            <w:noWrap/>
+            <w:vAlign w:val="bottom"/>
+            <w:hideMark/>
+          </w:tcPr>
+          <w:p>
+            <w:pPr>
+              <w:spacing w:after="0" w:line="240" w:lineRule="auto"/>
+              <w:jc w:val="right"/>
+              <w:rPr>
+                <w:rFonts w:ascii="Calibri" w:eastAsia="Times New Roman" w:hAnsi="Calibri" w:cs="Calibri"/>
+                <w:color w:val="000000"/>
+                <w:sz w:val="16"/>
+                <w:szCs w:val="16"/>
+                <w:lang w:eastAsia="es-AR"/>
+              </w:rPr>
+            </w:pPr>
+            <w:r>
+              <w:rPr>
+                <w:rFonts w:ascii="Calibri" w:eastAsia="Times New Roman" w:hAnsi="Calibri" w:cs="Calibri"/>
+                <w:color w:val="000000"/>
+                <w:sz w:val="16"/>
+                <w:szCs w:val="16"/>
+                <w:lang w:eastAsia="es-AR"/>
+              </w:rPr>
+              <w:t>80</w:t>
+            </w:r>
+          </w:p>
+        </w:tc>
+        <w:tc>
+          <w:tcPr>
+            <w:tcW w:w="561" w:type="dxa"/>
+            <w:tcBorders>
+              <w:top w:val="nil"/>
+              <w:left w:val="nil"/>
+              <w:bottom w:val="single" w:sz="4" w:space="0" w:color="auto"/>
+              <w:right w:val="single" w:sz="4" w:space="0" w:color="auto"/>
+            </w:tcBorders>
+            <w:shd w:val="clear" w:color="auto" w:fill="auto"/>
+            <w:noWrap/>
+            <w:vAlign w:val="bottom"/>
+            <w:hideMark/>
+          </w:tcPr>
+          <w:p>
+            <w:pPr>
+              <w:spacing w:after="0" w:line="240" w:lineRule="auto"/>
+              <w:jc w:val="right"/>
+              <w:rPr>
+                <w:rFonts w:ascii="Calibri" w:eastAsia="Times New Roman" w:hAnsi="Calibri" w:cs="Calibri"/>
+                <w:color w:val="000000"/>
+                <w:sz w:val="16"/>
+                <w:szCs w:val="16"/>
+                <w:lang w:eastAsia="es-AR"/>
+              </w:rPr>
+            </w:pPr>
+            <w:r>
+              <w:rPr>
+                <w:rFonts w:ascii="Calibri" w:eastAsia="Times New Roman" w:hAnsi="Calibri" w:cs="Calibri"/>
+                <w:color w:val="000000"/>
+                <w:sz w:val="16"/>
+                <w:szCs w:val="16"/>
+                <w:lang w:eastAsia="es-AR"/>
+              </w:rPr>
+              <w:t>100</w:t>
+            </w:r>
+          </w:p>
+        </w:tc>
+        <w:tc>
+          <w:tcPr>
+            <w:tcW w:w="830" w:type="dxa"/>
+            <w:tcBorders>
+              <w:top w:val="nil"/>
+              <w:left w:val="nil"/>
+              <w:bottom w:val="single" w:sz="4" w:space="0" w:color="auto"/>
+              <w:right w:val="single" w:sz="4" w:space="0" w:color="auto"/>
+            </w:tcBorders>
+            <w:shd w:val="clear" w:color="auto" w:fill="auto"/>
+            <w:noWrap/>
+            <w:vAlign w:val="bottom"/>
+            <w:hideMark/>
+          </w:tcPr>
+          <w:p>
+            <w:pPr>
+              <w:spacing w:after="0" w:line="240" w:lineRule="auto"/>
+              <w:jc w:val="right"/>
+              <w:rPr>
+                <w:rFonts w:ascii="Calibri" w:eastAsia="Times New Roman" w:hAnsi="Calibri" w:cs="Calibri"/>
+                <w:color w:val="000000"/>
+                <w:sz w:val="16"/>
+                <w:szCs w:val="16"/>
+                <w:lang w:eastAsia="es-AR"/>
+              </w:rPr>
+            </w:pPr>
+            <w:r>
+              <w:rPr>
+                <w:rFonts w:ascii="Calibri" w:eastAsia="Times New Roman" w:hAnsi="Calibri" w:cs="Calibri"/>
+                <w:color w:val="000000"/>
+                <w:sz w:val="16"/>
+                <w:szCs w:val="16"/>
+                <w:lang w:eastAsia="es-AR"/>
+              </w:rPr>
+              <w:t>100</w:t>
+            </w:r>
+          </w:p>
+        </w:tc>
+        <w:tc>
+          <w:tcPr>
+            <w:tcW w:w="863" w:type="dxa"/>
+            <w:tcBorders>
+              <w:top w:val="nil"/>
+              <w:left w:val="nil"/>
+              <w:bottom w:val="single" w:sz="4" w:space="0" w:color="auto"/>
+              <w:right w:val="single" w:sz="4" w:space="0" w:color="auto"/>
+            </w:tcBorders>
+            <w:shd w:val="clear" w:color="auto" w:fill="auto"/>
+            <w:noWrap/>
+            <w:vAlign w:val="bottom"/>
+            <w:hideMark/>
+          </w:tcPr>
+          <w:p>
+            <w:pPr>
+              <w:spacing w:after="0" w:line="240" w:lineRule="auto"/>
+              <w:jc w:val="right"/>
+              <w:rPr>
+                <w:rFonts w:ascii="Calibri" w:eastAsia="Times New Roman" w:hAnsi="Calibri" w:cs="Calibri"/>
+                <w:color w:val="000000"/>
+                <w:sz w:val="16"/>
+                <w:szCs w:val="16"/>
+                <w:lang w:eastAsia="es-AR"/>
+              </w:rPr>
+            </w:pPr>
+            <w:r>
+              <w:rPr>
+                <w:rFonts w:ascii="Calibri" w:eastAsia="Times New Roman" w:hAnsi="Calibri" w:cs="Calibri"/>
+                <w:color w:val="000000"/>
+                <w:sz w:val="16"/>
+                <w:szCs w:val="16"/>
+                <w:lang w:eastAsia="es-AR"/>
+              </w:rPr>
+              <w:t>100</w:t>
+            </w:r>
+          </w:p>
+        </w:tc>
+        <w:tc>
+          <w:tcPr>
+            <w:tcW w:w="370" w:type="dxa"/>
+            <w:tcBorders>
+              <w:top w:val="nil"/>
+              <w:left w:val="nil"/>
+              <w:bottom w:val="single" w:sz="4" w:space="0" w:color="auto"/>
+              <w:right w:val="single" w:sz="4" w:space="0" w:color="auto"/>
+            </w:tcBorders>
+            <w:shd w:val="clear" w:color="000000" w:fill="FF0000"/>
+            <w:noWrap/>
+            <w:vAlign w:val="bottom"/>
+            <w:hideMark/>
+          </w:tcPr>
+          <w:p>
+            <w:pPr>
+              <w:spacing w:after="0" w:line="240" w:lineRule="auto"/>
+              <w:jc w:val="right"/>
+              <w:rPr>
+                <w:rFonts w:ascii="Calibri" w:eastAsia="Times New Roman" w:hAnsi="Calibri" w:cs="Calibri"/>
+                <w:b/>
+                <w:bCs/>
+                <w:color w:val="FFFFFF"/>
+                <w:sz w:val="16"/>
+                <w:szCs w:val="16"/>
+                <w:lang w:eastAsia="es-AR"/>
+              </w:rPr>
+            </w:pPr>
+            <w:r>
+              <w:rPr>
+                <w:rFonts w:ascii="Calibri" w:eastAsia="Times New Roman" w:hAnsi="Calibri" w:cs="Calibri"/>
+                <w:b/>
+                <w:bCs/>
+                <w:color w:val="FFFFFF"/>
+                <w:sz w:val="16"/>
+                <w:szCs w:val="16"/>
+                <w:lang w:eastAsia="es-AR"/>
+              </w:rPr>
+              <w:t>955</w:t>
+            </w:r>
+          </w:p>
+        </w:tc>
+      </w:tr>
+      <w:tr>
+        <w:trPr>
+          <w:trHeight w:val="300"/>
+        </w:trPr>
+        <w:tc>
+          <w:tcPr>
+            <w:tcW w:w="1127" w:type="dxa"/>
+            <w:tcBorders>
+              <w:top w:val="nil"/>
+              <w:left w:val="single" w:sz="8" w:space="0" w:color="auto"/>
+              <w:bottom w:val="single" w:sz="4" w:space="0" w:color="auto"/>
+              <w:right w:val="single" w:sz="8" w:space="0" w:color="auto"/>
+            </w:tcBorders>
+            <w:shd w:val="clear" w:color="000000" w:fill="9BBB59"/>
+            <w:noWrap/>
+            <w:vAlign w:val="bottom"/>
+            <w:hideMark/>
+          </w:tcPr>
+          <w:p>
+            <w:pPr>
+              <w:spacing w:after="0" w:line="240" w:lineRule="auto"/>
+              <w:rPr>
+                <w:rFonts w:ascii="Calibri" w:eastAsia="Times New Roman" w:hAnsi="Calibri" w:cs="Calibri"/>
+                <w:b/>
+                <w:bCs/>
+                <w:color w:val="C00000"/>
+                <w:sz w:val="16"/>
+                <w:szCs w:val="16"/>
+                <w:lang w:eastAsia="es-AR"/>
+              </w:rPr>
+            </w:pPr>
+            <w:r>
+              <w:rPr>
+                <w:rFonts w:ascii="Calibri" w:eastAsia="Times New Roman" w:hAnsi="Calibri" w:cs="Calibri"/>
+                <w:b/>
+                <w:bCs/>
+                <w:color w:val="C00000"/>
+                <w:sz w:val="16"/>
+                <w:szCs w:val="16"/>
+                <w:lang w:eastAsia="es-AR"/>
+              </w:rPr>
+              <w:t>Camelia</w:t>
+            </w:r>
+          </w:p>
+        </w:tc>
+        <w:tc>
+          <w:tcPr>
+            <w:tcW w:w="639" w:type="dxa"/>
+            <w:tcBorders>
+              <w:top w:val="nil"/>
+              <w:left w:val="nil"/>
+              <w:bottom w:val="single" w:sz="4" w:space="0" w:color="auto"/>
+              <w:right w:val="single" w:sz="4" w:space="0" w:color="auto"/>
+            </w:tcBorders>
+            <w:shd w:val="clear" w:color="auto" w:fill="auto"/>
+            <w:noWrap/>
+            <w:vAlign w:val="bottom"/>
+            <w:hideMark/>
+          </w:tcPr>
+          <w:p>
+            <w:pPr>
+              <w:spacing w:after="0" w:line="240" w:lineRule="auto"/>
+              <w:jc w:val="right"/>
+              <w:rPr>
+                <w:rFonts w:ascii="Calibri" w:eastAsia="Times New Roman" w:hAnsi="Calibri" w:cs="Calibri"/>
+                <w:color w:val="000000"/>
+                <w:sz w:val="16"/>
+                <w:szCs w:val="16"/>
+                <w:lang w:eastAsia="es-AR"/>
+              </w:rPr>
+            </w:pPr>
+            <w:r>
+              <w:rPr>
+                <w:rFonts w:ascii="Calibri" w:eastAsia="Times New Roman" w:hAnsi="Calibri" w:cs="Calibri"/>
+                <w:color w:val="000000"/>
+                <w:sz w:val="16"/>
+                <w:szCs w:val="16"/>
+                <w:lang w:eastAsia="es-AR"/>
+              </w:rPr>
+              <w:t>70</w:t>
+            </w:r>
+          </w:p>
+        </w:tc>
+        <w:tc>
+          <w:tcPr>
+            <w:tcW w:w="780" w:type="dxa"/>
+            <w:tcBorders>
+              <w:top w:val="nil"/>
+              <w:left w:val="nil"/>
+              <w:bottom w:val="single" w:sz="4" w:space="0" w:color="auto"/>
+              <w:right w:val="single" w:sz="4" w:space="0" w:color="auto"/>
+            </w:tcBorders>
+            <w:shd w:val="clear" w:color="auto" w:fill="auto"/>
+            <w:noWrap/>
+            <w:vAlign w:val="bottom"/>
+            <w:hideMark/>
+          </w:tcPr>
+          <w:p>
+            <w:pPr>
+              <w:spacing w:after="0" w:line="240" w:lineRule="auto"/>
+              <w:jc w:val="right"/>
+              <w:rPr>
+                <w:rFonts w:ascii="Calibri" w:eastAsia="Times New Roman" w:hAnsi="Calibri" w:cs="Calibri"/>
+                <w:color w:val="000000"/>
+                <w:sz w:val="16"/>
+                <w:szCs w:val="16"/>
+                <w:lang w:eastAsia="es-AR"/>
+              </w:rPr>
+            </w:pPr>
+            <w:r>
+              <w:rPr>
+                <w:rFonts w:ascii="Calibri" w:eastAsia="Times New Roman" w:hAnsi="Calibri" w:cs="Calibri"/>
+                <w:color w:val="000000"/>
+                <w:sz w:val="16"/>
+                <w:szCs w:val="16"/>
+                <w:lang w:eastAsia="es-AR"/>
+              </w:rPr>
+              <w:t>40</w:t>
+            </w:r>
+          </w:p>
+        </w:tc>
+        <w:tc>
+          <w:tcPr>
+            <w:tcW w:w="756" w:type="dxa"/>
+            <w:tcBorders>
+              <w:top w:val="nil"/>
+              <w:left w:val="nil"/>
+              <w:bottom w:val="single" w:sz="4" w:space="0" w:color="auto"/>
+              <w:right w:val="single" w:sz="4" w:space="0" w:color="auto"/>
+            </w:tcBorders>
+            <w:shd w:val="clear" w:color="auto" w:fill="auto"/>
+            <w:noWrap/>
+            <w:vAlign w:val="bottom"/>
+            <w:hideMark/>
+          </w:tcPr>
+          <w:p>
+            <w:pPr>
+              <w:spacing w:after="0" w:line="240" w:lineRule="auto"/>
+              <w:jc w:val="right"/>
+              <w:rPr>
+                <w:rFonts w:ascii="Calibri" w:eastAsia="Times New Roman" w:hAnsi="Calibri" w:cs="Calibri"/>
+                <w:color w:val="000000"/>
+                <w:sz w:val="16"/>
+                <w:szCs w:val="16"/>
+                <w:lang w:eastAsia="es-AR"/>
+              </w:rPr>
+            </w:pPr>
+            <w:r>
+              <w:rPr>
+                <w:rFonts w:ascii="Calibri" w:eastAsia="Times New Roman" w:hAnsi="Calibri" w:cs="Calibri"/>
+                <w:color w:val="000000"/>
+                <w:sz w:val="16"/>
+                <w:szCs w:val="16"/>
+                <w:lang w:eastAsia="es-AR"/>
+              </w:rPr>
+              <w:t>65</w:t>
+            </w:r>
+          </w:p>
+        </w:tc>
+        <w:tc>
+          <w:tcPr>
+            <w:tcW w:w="421" w:type="dxa"/>
+            <w:tcBorders>
+              <w:top w:val="nil"/>
+              <w:left w:val="nil"/>
+              <w:bottom w:val="single" w:sz="4" w:space="0" w:color="auto"/>
+              <w:right w:val="single" w:sz="4" w:space="0" w:color="auto"/>
+            </w:tcBorders>
+            <w:shd w:val="clear" w:color="auto" w:fill="auto"/>
+            <w:noWrap/>
+            <w:vAlign w:val="bottom"/>
+            <w:hideMark/>
+          </w:tcPr>
+          <w:p>
+            <w:pPr>
+              <w:spacing w:after="0" w:line="240" w:lineRule="auto"/>
+              <w:jc w:val="right"/>
+              <w:rPr>
+                <w:rFonts w:ascii="Calibri" w:eastAsia="Times New Roman" w:hAnsi="Calibri" w:cs="Calibri"/>
+                <w:color w:val="000000"/>
+                <w:sz w:val="16"/>
+                <w:szCs w:val="16"/>
+                <w:lang w:eastAsia="es-AR"/>
+              </w:rPr>
+            </w:pPr>
+            <w:r>
+              <w:rPr>
+                <w:rFonts w:ascii="Calibri" w:eastAsia="Times New Roman" w:hAnsi="Calibri" w:cs="Calibri"/>
+                <w:color w:val="000000"/>
+                <w:sz w:val="16"/>
+                <w:szCs w:val="16"/>
+                <w:lang w:eastAsia="es-AR"/>
+              </w:rPr>
+              <w:t>100</w:t>
+            </w:r>
+          </w:p>
+        </w:tc>
+        <w:tc>
+          <w:tcPr>
+            <w:tcW w:w="840" w:type="dxa"/>
+            <w:tcBorders>
+              <w:top w:val="nil"/>
+              <w:left w:val="nil"/>
+              <w:bottom w:val="single" w:sz="4" w:space="0" w:color="auto"/>
+              <w:right w:val="single" w:sz="4" w:space="0" w:color="auto"/>
+            </w:tcBorders>
+            <w:shd w:val="clear" w:color="auto" w:fill="auto"/>
+            <w:noWrap/>
+            <w:vAlign w:val="bottom"/>
+            <w:hideMark/>
+          </w:tcPr>
+          <w:p>
+            <w:pPr>
+              <w:spacing w:after="0" w:line="240" w:lineRule="auto"/>
+              <w:jc w:val="right"/>
+              <w:rPr>
+                <w:rFonts w:ascii="Calibri" w:eastAsia="Times New Roman" w:hAnsi="Calibri" w:cs="Calibri"/>
+                <w:color w:val="000000"/>
+                <w:sz w:val="16"/>
+                <w:szCs w:val="16"/>
+                <w:lang w:eastAsia="es-AR"/>
+              </w:rPr>
+            </w:pPr>
+            <w:r>
+              <w:rPr>
+                <w:rFonts w:ascii="Calibri" w:eastAsia="Times New Roman" w:hAnsi="Calibri" w:cs="Calibri"/>
+                <w:color w:val="000000"/>
+                <w:sz w:val="16"/>
+                <w:szCs w:val="16"/>
+                <w:lang w:eastAsia="es-AR"/>
+              </w:rPr>
+              <w:t>40</w:t>
+            </w:r>
+          </w:p>
+        </w:tc>
+        <w:tc>
+          <w:tcPr>
+            <w:tcW w:w="866" w:type="dxa"/>
+            <w:tcBorders>
+              <w:top w:val="nil"/>
+              <w:left w:val="nil"/>
+              <w:bottom w:val="single" w:sz="4" w:space="0" w:color="auto"/>
+              <w:right w:val="single" w:sz="4" w:space="0" w:color="auto"/>
+            </w:tcBorders>
+            <w:shd w:val="clear" w:color="auto" w:fill="auto"/>
+            <w:noWrap/>
+            <w:vAlign w:val="bottom"/>
+            <w:hideMark/>
+          </w:tcPr>
+          <w:p>
+            <w:pPr>
+              <w:spacing w:after="0" w:line="240" w:lineRule="auto"/>
+              <w:jc w:val="right"/>
+              <w:rPr>
+                <w:rFonts w:ascii="Calibri" w:eastAsia="Times New Roman" w:hAnsi="Calibri" w:cs="Calibri"/>
+                <w:color w:val="000000"/>
+                <w:sz w:val="16"/>
+                <w:szCs w:val="16"/>
+                <w:lang w:eastAsia="es-AR"/>
+              </w:rPr>
+            </w:pPr>
+            <w:r>
+              <w:rPr>
+                <w:rFonts w:ascii="Calibri" w:eastAsia="Times New Roman" w:hAnsi="Calibri" w:cs="Calibri"/>
+                <w:color w:val="000000"/>
+                <w:sz w:val="16"/>
+                <w:szCs w:val="16"/>
+                <w:lang w:eastAsia="es-AR"/>
+              </w:rPr>
+              <w:t>50</w:t>
+            </w:r>
+          </w:p>
+        </w:tc>
+        <w:tc>
+          <w:tcPr>
+            <w:tcW w:w="855" w:type="dxa"/>
+            <w:tcBorders>
+              <w:top w:val="nil"/>
+              <w:left w:val="nil"/>
+              <w:bottom w:val="single" w:sz="4" w:space="0" w:color="auto"/>
+              <w:right w:val="single" w:sz="4" w:space="0" w:color="auto"/>
+            </w:tcBorders>
+            <w:shd w:val="clear" w:color="auto" w:fill="auto"/>
+            <w:noWrap/>
+            <w:vAlign w:val="bottom"/>
+            <w:hideMark/>
+          </w:tcPr>
+          <w:p>
+            <w:pPr>
+              <w:spacing w:after="0" w:line="240" w:lineRule="auto"/>
+              <w:jc w:val="right"/>
+              <w:rPr>
+                <w:rFonts w:ascii="Calibri" w:eastAsia="Times New Roman" w:hAnsi="Calibri" w:cs="Calibri"/>
+                <w:color w:val="000000"/>
+                <w:sz w:val="16"/>
+                <w:szCs w:val="16"/>
+                <w:lang w:eastAsia="es-AR"/>
+              </w:rPr>
+            </w:pPr>
+            <w:r>
+              <w:rPr>
+                <w:rFonts w:ascii="Calibri" w:eastAsia="Times New Roman" w:hAnsi="Calibri" w:cs="Calibri"/>
+                <w:color w:val="000000"/>
+                <w:sz w:val="16"/>
+                <w:szCs w:val="16"/>
+                <w:lang w:eastAsia="es-AR"/>
+              </w:rPr>
+              <w:t>70</w:t>
+            </w:r>
+          </w:p>
+        </w:tc>
+        <w:tc>
+          <w:tcPr>
+            <w:tcW w:w="561" w:type="dxa"/>
+            <w:tcBorders>
+              <w:top w:val="nil"/>
+              <w:left w:val="nil"/>
+              <w:bottom w:val="single" w:sz="4" w:space="0" w:color="auto"/>
+              <w:right w:val="single" w:sz="4" w:space="0" w:color="auto"/>
+            </w:tcBorders>
+            <w:shd w:val="clear" w:color="auto" w:fill="auto"/>
+            <w:noWrap/>
+            <w:vAlign w:val="bottom"/>
+            <w:hideMark/>
+          </w:tcPr>
+          <w:p>
+            <w:pPr>
+              <w:spacing w:after="0" w:line="240" w:lineRule="auto"/>
+              <w:jc w:val="right"/>
+              <w:rPr>
+                <w:rFonts w:ascii="Calibri" w:eastAsia="Times New Roman" w:hAnsi="Calibri" w:cs="Calibri"/>
+                <w:color w:val="000000"/>
+                <w:sz w:val="16"/>
+                <w:szCs w:val="16"/>
+                <w:lang w:eastAsia="es-AR"/>
+              </w:rPr>
+            </w:pPr>
+            <w:r>
+              <w:rPr>
+                <w:rFonts w:ascii="Calibri" w:eastAsia="Times New Roman" w:hAnsi="Calibri" w:cs="Calibri"/>
+                <w:color w:val="000000"/>
+                <w:sz w:val="16"/>
+                <w:szCs w:val="16"/>
+                <w:lang w:eastAsia="es-AR"/>
+              </w:rPr>
+              <w:t>50</w:t>
+            </w:r>
+          </w:p>
+        </w:tc>
+        <w:tc>
+          <w:tcPr>
+            <w:tcW w:w="830" w:type="dxa"/>
+            <w:tcBorders>
+              <w:top w:val="nil"/>
+              <w:left w:val="nil"/>
+              <w:bottom w:val="single" w:sz="4" w:space="0" w:color="auto"/>
+              <w:right w:val="single" w:sz="4" w:space="0" w:color="auto"/>
+            </w:tcBorders>
+            <w:shd w:val="clear" w:color="auto" w:fill="auto"/>
+            <w:noWrap/>
+            <w:vAlign w:val="bottom"/>
+            <w:hideMark/>
+          </w:tcPr>
+          <w:p>
+            <w:pPr>
+              <w:spacing w:after="0" w:line="240" w:lineRule="auto"/>
+              <w:jc w:val="right"/>
+              <w:rPr>
+                <w:rFonts w:ascii="Calibri" w:eastAsia="Times New Roman" w:hAnsi="Calibri" w:cs="Calibri"/>
+                <w:color w:val="000000"/>
+                <w:sz w:val="16"/>
+                <w:szCs w:val="16"/>
+                <w:lang w:eastAsia="es-AR"/>
+              </w:rPr>
+            </w:pPr>
+            <w:r>
+              <w:rPr>
+                <w:rFonts w:ascii="Calibri" w:eastAsia="Times New Roman" w:hAnsi="Calibri" w:cs="Calibri"/>
+                <w:color w:val="000000"/>
+                <w:sz w:val="16"/>
+                <w:szCs w:val="16"/>
+                <w:lang w:eastAsia="es-AR"/>
+              </w:rPr>
+              <w:t>70</w:t>
+            </w:r>
+          </w:p>
+        </w:tc>
+        <w:tc>
+          <w:tcPr>
+            <w:tcW w:w="863" w:type="dxa"/>
+            <w:tcBorders>
+              <w:top w:val="nil"/>
+              <w:left w:val="nil"/>
+              <w:bottom w:val="single" w:sz="4" w:space="0" w:color="auto"/>
+              <w:right w:val="single" w:sz="4" w:space="0" w:color="auto"/>
+            </w:tcBorders>
+            <w:shd w:val="clear" w:color="auto" w:fill="auto"/>
+            <w:noWrap/>
+            <w:vAlign w:val="bottom"/>
+            <w:hideMark/>
+          </w:tcPr>
+          <w:p>
+            <w:pPr>
+              <w:spacing w:after="0" w:line="240" w:lineRule="auto"/>
+              <w:jc w:val="right"/>
+              <w:rPr>
+                <w:rFonts w:ascii="Calibri" w:eastAsia="Times New Roman" w:hAnsi="Calibri" w:cs="Calibri"/>
+                <w:color w:val="000000"/>
+                <w:sz w:val="16"/>
+                <w:szCs w:val="16"/>
+                <w:lang w:eastAsia="es-AR"/>
+              </w:rPr>
+            </w:pPr>
+            <w:r>
+              <w:rPr>
+                <w:rFonts w:ascii="Calibri" w:eastAsia="Times New Roman" w:hAnsi="Calibri" w:cs="Calibri"/>
+                <w:color w:val="000000"/>
+                <w:sz w:val="16"/>
+                <w:szCs w:val="16"/>
+                <w:lang w:eastAsia="es-AR"/>
+              </w:rPr>
+              <w:t>60</w:t>
+            </w:r>
+          </w:p>
+        </w:tc>
+        <w:tc>
+          <w:tcPr>
+            <w:tcW w:w="370" w:type="dxa"/>
+            <w:tcBorders>
+              <w:top w:val="nil"/>
+              <w:left w:val="nil"/>
+              <w:bottom w:val="single" w:sz="4" w:space="0" w:color="auto"/>
+              <w:right w:val="single" w:sz="4" w:space="0" w:color="auto"/>
+            </w:tcBorders>
+            <w:shd w:val="clear" w:color="000000" w:fill="FF0000"/>
+            <w:noWrap/>
+            <w:vAlign w:val="bottom"/>
+            <w:hideMark/>
+          </w:tcPr>
+          <w:p>
+            <w:pPr>
+              <w:spacing w:after="0" w:line="240" w:lineRule="auto"/>
+              <w:jc w:val="right"/>
+              <w:rPr>
+                <w:rFonts w:ascii="Calibri" w:eastAsia="Times New Roman" w:hAnsi="Calibri" w:cs="Calibri"/>
+                <w:b/>
+                <w:bCs/>
+                <w:color w:val="FFFFFF"/>
+                <w:sz w:val="16"/>
+                <w:szCs w:val="16"/>
+                <w:lang w:eastAsia="es-AR"/>
+              </w:rPr>
+            </w:pPr>
+            <w:r>
+              <w:rPr>
+                <w:rFonts w:ascii="Calibri" w:eastAsia="Times New Roman" w:hAnsi="Calibri" w:cs="Calibri"/>
+                <w:b/>
+                <w:bCs/>
+                <w:color w:val="FFFFFF"/>
+                <w:sz w:val="16"/>
+                <w:szCs w:val="16"/>
+                <w:lang w:eastAsia="es-AR"/>
+              </w:rPr>
+              <w:t>615</w:t>
+            </w:r>
+          </w:p>
+        </w:tc>
+      </w:tr>
+      <w:tr>
+        <w:trPr>
+          <w:trHeight w:val="300"/>
+        </w:trPr>
+        <w:tc>
+          <w:tcPr>
+            <w:tcW w:w="1127" w:type="dxa"/>
+            <w:tcBorders>
+              <w:top w:val="nil"/>
+              <w:left w:val="single" w:sz="8" w:space="0" w:color="auto"/>
+              <w:bottom w:val="single" w:sz="4" w:space="0" w:color="auto"/>
+              <w:right w:val="single" w:sz="8" w:space="0" w:color="auto"/>
+            </w:tcBorders>
+            <w:shd w:val="clear" w:color="000000" w:fill="9BBB59"/>
+            <w:noWrap/>
+            <w:vAlign w:val="bottom"/>
+            <w:hideMark/>
+          </w:tcPr>
+          <w:p>
+            <w:pPr>
+              <w:spacing w:after="0" w:line="240" w:lineRule="auto"/>
+              <w:rPr>
+                <w:rFonts w:ascii="Calibri" w:eastAsia="Times New Roman" w:hAnsi="Calibri" w:cs="Calibri"/>
+                <w:b/>
+                <w:bCs/>
+                <w:color w:val="C00000"/>
+                <w:sz w:val="16"/>
+                <w:szCs w:val="16"/>
+                <w:lang w:eastAsia="es-AR"/>
+              </w:rPr>
+            </w:pPr>
+            <w:r>
+              <w:rPr>
+                <w:rFonts w:ascii="Calibri" w:eastAsia="Times New Roman" w:hAnsi="Calibri" w:cs="Calibri"/>
+                <w:b/>
+                <w:bCs/>
+                <w:color w:val="C00000"/>
+                <w:sz w:val="16"/>
+                <w:szCs w:val="16"/>
+                <w:lang w:eastAsia="es-AR"/>
+              </w:rPr>
+              <w:t>BLEPO</w:t>
+            </w:r>
+          </w:p>
+        </w:tc>
+        <w:tc>
+          <w:tcPr>
+            <w:tcW w:w="639" w:type="dxa"/>
+            <w:tcBorders>
+              <w:top w:val="nil"/>
+              <w:left w:val="nil"/>
+              <w:bottom w:val="single" w:sz="4" w:space="0" w:color="auto"/>
+              <w:right w:val="single" w:sz="4" w:space="0" w:color="auto"/>
+            </w:tcBorders>
+            <w:shd w:val="clear" w:color="auto" w:fill="auto"/>
+            <w:noWrap/>
+            <w:vAlign w:val="bottom"/>
+            <w:hideMark/>
+          </w:tcPr>
+          <w:p>
+            <w:pPr>
+              <w:spacing w:after="0" w:line="240" w:lineRule="auto"/>
+              <w:jc w:val="right"/>
+              <w:rPr>
+                <w:rFonts w:ascii="Calibri" w:eastAsia="Times New Roman" w:hAnsi="Calibri" w:cs="Calibri"/>
+                <w:color w:val="000000"/>
+                <w:sz w:val="16"/>
+                <w:szCs w:val="16"/>
+                <w:lang w:eastAsia="es-AR"/>
+              </w:rPr>
+            </w:pPr>
+            <w:r>
+              <w:rPr>
+                <w:rFonts w:ascii="Calibri" w:eastAsia="Times New Roman" w:hAnsi="Calibri" w:cs="Calibri"/>
+                <w:color w:val="000000"/>
+                <w:sz w:val="16"/>
+                <w:szCs w:val="16"/>
+                <w:lang w:eastAsia="es-AR"/>
+              </w:rPr>
+              <w:t>60</w:t>
+            </w:r>
+          </w:p>
+        </w:tc>
+        <w:tc>
+          <w:tcPr>
+            <w:tcW w:w="780" w:type="dxa"/>
+            <w:tcBorders>
+              <w:top w:val="nil"/>
+              <w:left w:val="nil"/>
+              <w:bottom w:val="single" w:sz="4" w:space="0" w:color="auto"/>
+              <w:right w:val="single" w:sz="4" w:space="0" w:color="auto"/>
+            </w:tcBorders>
+            <w:shd w:val="clear" w:color="auto" w:fill="auto"/>
+            <w:noWrap/>
+            <w:vAlign w:val="bottom"/>
+            <w:hideMark/>
+          </w:tcPr>
+          <w:p>
+            <w:pPr>
+              <w:spacing w:after="0" w:line="240" w:lineRule="auto"/>
+              <w:jc w:val="right"/>
+              <w:rPr>
+                <w:rFonts w:ascii="Calibri" w:eastAsia="Times New Roman" w:hAnsi="Calibri" w:cs="Calibri"/>
+                <w:color w:val="000000"/>
+                <w:sz w:val="16"/>
+                <w:szCs w:val="16"/>
+                <w:lang w:eastAsia="es-AR"/>
+              </w:rPr>
+            </w:pPr>
+            <w:r>
+              <w:rPr>
+                <w:rFonts w:ascii="Calibri" w:eastAsia="Times New Roman" w:hAnsi="Calibri" w:cs="Calibri"/>
+                <w:color w:val="000000"/>
+                <w:sz w:val="16"/>
+                <w:szCs w:val="16"/>
+                <w:lang w:eastAsia="es-AR"/>
+              </w:rPr>
+              <w:t>50</w:t>
+            </w:r>
+          </w:p>
+        </w:tc>
+        <w:tc>
+          <w:tcPr>
+            <w:tcW w:w="756" w:type="dxa"/>
+            <w:tcBorders>
+              <w:top w:val="nil"/>
+              <w:left w:val="nil"/>
+              <w:bottom w:val="single" w:sz="4" w:space="0" w:color="auto"/>
+              <w:right w:val="single" w:sz="4" w:space="0" w:color="auto"/>
+            </w:tcBorders>
+            <w:shd w:val="clear" w:color="auto" w:fill="auto"/>
+            <w:noWrap/>
+            <w:vAlign w:val="bottom"/>
+            <w:hideMark/>
+          </w:tcPr>
+          <w:p>
+            <w:pPr>
+              <w:spacing w:after="0" w:line="240" w:lineRule="auto"/>
+              <w:jc w:val="right"/>
+              <w:rPr>
+                <w:rFonts w:ascii="Calibri" w:eastAsia="Times New Roman" w:hAnsi="Calibri" w:cs="Calibri"/>
+                <w:color w:val="000000"/>
+                <w:sz w:val="16"/>
+                <w:szCs w:val="16"/>
+                <w:lang w:eastAsia="es-AR"/>
+              </w:rPr>
+            </w:pPr>
+            <w:r>
+              <w:rPr>
+                <w:rFonts w:ascii="Calibri" w:eastAsia="Times New Roman" w:hAnsi="Calibri" w:cs="Calibri"/>
+                <w:color w:val="000000"/>
+                <w:sz w:val="16"/>
+                <w:szCs w:val="16"/>
+                <w:lang w:eastAsia="es-AR"/>
+              </w:rPr>
+              <w:t>80</w:t>
+            </w:r>
+          </w:p>
+        </w:tc>
+        <w:tc>
+          <w:tcPr>
+            <w:tcW w:w="421" w:type="dxa"/>
+            <w:tcBorders>
+              <w:top w:val="nil"/>
+              <w:left w:val="nil"/>
+              <w:bottom w:val="single" w:sz="4" w:space="0" w:color="auto"/>
+              <w:right w:val="single" w:sz="4" w:space="0" w:color="auto"/>
+            </w:tcBorders>
+            <w:shd w:val="clear" w:color="auto" w:fill="auto"/>
+            <w:noWrap/>
+            <w:vAlign w:val="bottom"/>
+            <w:hideMark/>
+          </w:tcPr>
+          <w:p>
+            <w:pPr>
+              <w:spacing w:after="0" w:line="240" w:lineRule="auto"/>
+              <w:jc w:val="right"/>
+              <w:rPr>
+                <w:rFonts w:ascii="Calibri" w:eastAsia="Times New Roman" w:hAnsi="Calibri" w:cs="Calibri"/>
+                <w:color w:val="000000"/>
+                <w:sz w:val="16"/>
+                <w:szCs w:val="16"/>
+                <w:lang w:eastAsia="es-AR"/>
+              </w:rPr>
+            </w:pPr>
+            <w:r>
+              <w:rPr>
+                <w:rFonts w:ascii="Calibri" w:eastAsia="Times New Roman" w:hAnsi="Calibri" w:cs="Calibri"/>
+                <w:color w:val="000000"/>
+                <w:sz w:val="16"/>
+                <w:szCs w:val="16"/>
+                <w:lang w:eastAsia="es-AR"/>
+              </w:rPr>
+              <w:t>100</w:t>
+            </w:r>
+          </w:p>
+        </w:tc>
+        <w:tc>
+          <w:tcPr>
+            <w:tcW w:w="840" w:type="dxa"/>
+            <w:tcBorders>
+              <w:top w:val="nil"/>
+              <w:left w:val="nil"/>
+              <w:bottom w:val="single" w:sz="4" w:space="0" w:color="auto"/>
+              <w:right w:val="single" w:sz="4" w:space="0" w:color="auto"/>
+            </w:tcBorders>
+            <w:shd w:val="clear" w:color="auto" w:fill="auto"/>
+            <w:noWrap/>
+            <w:vAlign w:val="bottom"/>
+            <w:hideMark/>
+          </w:tcPr>
+          <w:p>
+            <w:pPr>
+              <w:spacing w:after="0" w:line="240" w:lineRule="auto"/>
+              <w:jc w:val="right"/>
+              <w:rPr>
+                <w:rFonts w:ascii="Calibri" w:eastAsia="Times New Roman" w:hAnsi="Calibri" w:cs="Calibri"/>
+                <w:color w:val="000000"/>
+                <w:sz w:val="16"/>
+                <w:szCs w:val="16"/>
+                <w:lang w:eastAsia="es-AR"/>
+              </w:rPr>
+            </w:pPr>
+            <w:r>
+              <w:rPr>
+                <w:rFonts w:ascii="Calibri" w:eastAsia="Times New Roman" w:hAnsi="Calibri" w:cs="Calibri"/>
+                <w:color w:val="000000"/>
+                <w:sz w:val="16"/>
+                <w:szCs w:val="16"/>
+                <w:lang w:eastAsia="es-AR"/>
+              </w:rPr>
+              <w:t>50</w:t>
+            </w:r>
+          </w:p>
+        </w:tc>
+        <w:tc>
+          <w:tcPr>
+            <w:tcW w:w="866" w:type="dxa"/>
+            <w:tcBorders>
+              <w:top w:val="nil"/>
+              <w:left w:val="nil"/>
+              <w:bottom w:val="single" w:sz="4" w:space="0" w:color="auto"/>
+              <w:right w:val="single" w:sz="4" w:space="0" w:color="auto"/>
+            </w:tcBorders>
+            <w:shd w:val="clear" w:color="auto" w:fill="auto"/>
+            <w:noWrap/>
+            <w:vAlign w:val="bottom"/>
+            <w:hideMark/>
+          </w:tcPr>
+          <w:p>
+            <w:pPr>
+              <w:spacing w:after="0" w:line="240" w:lineRule="auto"/>
+              <w:jc w:val="right"/>
+              <w:rPr>
+                <w:rFonts w:ascii="Calibri" w:eastAsia="Times New Roman" w:hAnsi="Calibri" w:cs="Calibri"/>
+                <w:color w:val="000000"/>
+                <w:sz w:val="16"/>
+                <w:szCs w:val="16"/>
+                <w:lang w:eastAsia="es-AR"/>
+              </w:rPr>
+            </w:pPr>
+            <w:r>
+              <w:rPr>
+                <w:rFonts w:ascii="Calibri" w:eastAsia="Times New Roman" w:hAnsi="Calibri" w:cs="Calibri"/>
+                <w:color w:val="000000"/>
+                <w:sz w:val="16"/>
+                <w:szCs w:val="16"/>
+                <w:lang w:eastAsia="es-AR"/>
+              </w:rPr>
+              <w:t>50</w:t>
+            </w:r>
+          </w:p>
+        </w:tc>
+        <w:tc>
+          <w:tcPr>
+            <w:tcW w:w="855" w:type="dxa"/>
+            <w:tcBorders>
+              <w:top w:val="nil"/>
+              <w:left w:val="nil"/>
+              <w:bottom w:val="single" w:sz="4" w:space="0" w:color="auto"/>
+              <w:right w:val="single" w:sz="4" w:space="0" w:color="auto"/>
+            </w:tcBorders>
+            <w:shd w:val="clear" w:color="auto" w:fill="auto"/>
+            <w:noWrap/>
+            <w:vAlign w:val="bottom"/>
+            <w:hideMark/>
+          </w:tcPr>
+          <w:p>
+            <w:pPr>
+              <w:spacing w:after="0" w:line="240" w:lineRule="auto"/>
+              <w:jc w:val="right"/>
+              <w:rPr>
+                <w:rFonts w:ascii="Calibri" w:eastAsia="Times New Roman" w:hAnsi="Calibri" w:cs="Calibri"/>
+                <w:color w:val="000000"/>
+                <w:sz w:val="16"/>
+                <w:szCs w:val="16"/>
+                <w:lang w:eastAsia="es-AR"/>
+              </w:rPr>
+            </w:pPr>
+            <w:r>
+              <w:rPr>
+                <w:rFonts w:ascii="Calibri" w:eastAsia="Times New Roman" w:hAnsi="Calibri" w:cs="Calibri"/>
+                <w:color w:val="000000"/>
+                <w:sz w:val="16"/>
+                <w:szCs w:val="16"/>
+                <w:lang w:eastAsia="es-AR"/>
+              </w:rPr>
+              <w:t>50</w:t>
+            </w:r>
+          </w:p>
+        </w:tc>
+        <w:tc>
+          <w:tcPr>
+            <w:tcW w:w="561" w:type="dxa"/>
+            <w:tcBorders>
+              <w:top w:val="nil"/>
+              <w:left w:val="nil"/>
+              <w:bottom w:val="single" w:sz="4" w:space="0" w:color="auto"/>
+              <w:right w:val="single" w:sz="4" w:space="0" w:color="auto"/>
+            </w:tcBorders>
+            <w:shd w:val="clear" w:color="auto" w:fill="auto"/>
+            <w:noWrap/>
+            <w:vAlign w:val="bottom"/>
+            <w:hideMark/>
+          </w:tcPr>
+          <w:p>
+            <w:pPr>
+              <w:spacing w:after="0" w:line="240" w:lineRule="auto"/>
+              <w:jc w:val="right"/>
+              <w:rPr>
+                <w:rFonts w:ascii="Calibri" w:eastAsia="Times New Roman" w:hAnsi="Calibri" w:cs="Calibri"/>
+                <w:color w:val="000000"/>
+                <w:sz w:val="16"/>
+                <w:szCs w:val="16"/>
+                <w:lang w:eastAsia="es-AR"/>
+              </w:rPr>
+            </w:pPr>
+            <w:r>
+              <w:rPr>
+                <w:rFonts w:ascii="Calibri" w:eastAsia="Times New Roman" w:hAnsi="Calibri" w:cs="Calibri"/>
+                <w:color w:val="000000"/>
+                <w:sz w:val="16"/>
+                <w:szCs w:val="16"/>
+                <w:lang w:eastAsia="es-AR"/>
+              </w:rPr>
+              <w:t>80</w:t>
+            </w:r>
+          </w:p>
+        </w:tc>
+        <w:tc>
+          <w:tcPr>
+            <w:tcW w:w="830" w:type="dxa"/>
+            <w:tcBorders>
+              <w:top w:val="nil"/>
+              <w:left w:val="nil"/>
+              <w:bottom w:val="single" w:sz="4" w:space="0" w:color="auto"/>
+              <w:right w:val="single" w:sz="4" w:space="0" w:color="auto"/>
+            </w:tcBorders>
+            <w:shd w:val="clear" w:color="auto" w:fill="auto"/>
+            <w:noWrap/>
+            <w:vAlign w:val="bottom"/>
+            <w:hideMark/>
+          </w:tcPr>
+          <w:p>
+            <w:pPr>
+              <w:spacing w:after="0" w:line="240" w:lineRule="auto"/>
+              <w:jc w:val="right"/>
+              <w:rPr>
+                <w:rFonts w:ascii="Calibri" w:eastAsia="Times New Roman" w:hAnsi="Calibri" w:cs="Calibri"/>
+                <w:color w:val="000000"/>
+                <w:sz w:val="16"/>
+                <w:szCs w:val="16"/>
+                <w:lang w:eastAsia="es-AR"/>
+              </w:rPr>
+            </w:pPr>
+            <w:r>
+              <w:rPr>
+                <w:rFonts w:ascii="Calibri" w:eastAsia="Times New Roman" w:hAnsi="Calibri" w:cs="Calibri"/>
+                <w:color w:val="000000"/>
+                <w:sz w:val="16"/>
+                <w:szCs w:val="16"/>
+                <w:lang w:eastAsia="es-AR"/>
+              </w:rPr>
+              <w:t>40</w:t>
+            </w:r>
+          </w:p>
+        </w:tc>
+        <w:tc>
+          <w:tcPr>
+            <w:tcW w:w="863" w:type="dxa"/>
+            <w:tcBorders>
+              <w:top w:val="nil"/>
+              <w:left w:val="nil"/>
+              <w:bottom w:val="single" w:sz="4" w:space="0" w:color="auto"/>
+              <w:right w:val="single" w:sz="4" w:space="0" w:color="auto"/>
+            </w:tcBorders>
+            <w:shd w:val="clear" w:color="auto" w:fill="auto"/>
+            <w:noWrap/>
+            <w:vAlign w:val="bottom"/>
+            <w:hideMark/>
+          </w:tcPr>
+          <w:p>
+            <w:pPr>
+              <w:spacing w:after="0" w:line="240" w:lineRule="auto"/>
+              <w:jc w:val="right"/>
+              <w:rPr>
+                <w:rFonts w:ascii="Calibri" w:eastAsia="Times New Roman" w:hAnsi="Calibri" w:cs="Calibri"/>
+                <w:color w:val="000000"/>
+                <w:sz w:val="16"/>
+                <w:szCs w:val="16"/>
+                <w:lang w:eastAsia="es-AR"/>
+              </w:rPr>
+            </w:pPr>
+            <w:r>
+              <w:rPr>
+                <w:rFonts w:ascii="Calibri" w:eastAsia="Times New Roman" w:hAnsi="Calibri" w:cs="Calibri"/>
+                <w:color w:val="000000"/>
+                <w:sz w:val="16"/>
+                <w:szCs w:val="16"/>
+                <w:lang w:eastAsia="es-AR"/>
+              </w:rPr>
+              <w:t>60</w:t>
+            </w:r>
+          </w:p>
+        </w:tc>
+        <w:tc>
+          <w:tcPr>
+            <w:tcW w:w="370" w:type="dxa"/>
+            <w:tcBorders>
+              <w:top w:val="nil"/>
+              <w:left w:val="nil"/>
+              <w:bottom w:val="single" w:sz="4" w:space="0" w:color="auto"/>
+              <w:right w:val="single" w:sz="4" w:space="0" w:color="auto"/>
+            </w:tcBorders>
+            <w:shd w:val="clear" w:color="000000" w:fill="FF0000"/>
+            <w:noWrap/>
+            <w:vAlign w:val="bottom"/>
+            <w:hideMark/>
+          </w:tcPr>
+          <w:p>
+            <w:pPr>
+              <w:spacing w:after="0" w:line="240" w:lineRule="auto"/>
+              <w:jc w:val="right"/>
+              <w:rPr>
+                <w:rFonts w:ascii="Calibri" w:eastAsia="Times New Roman" w:hAnsi="Calibri" w:cs="Calibri"/>
+                <w:b/>
+                <w:bCs/>
+                <w:color w:val="FFFFFF"/>
+                <w:sz w:val="16"/>
+                <w:szCs w:val="16"/>
+                <w:lang w:eastAsia="es-AR"/>
+              </w:rPr>
+            </w:pPr>
+            <w:r>
+              <w:rPr>
+                <w:rFonts w:ascii="Calibri" w:eastAsia="Times New Roman" w:hAnsi="Calibri" w:cs="Calibri"/>
+                <w:b/>
+                <w:bCs/>
+                <w:color w:val="FFFFFF"/>
+                <w:sz w:val="16"/>
+                <w:szCs w:val="16"/>
+                <w:lang w:eastAsia="es-AR"/>
+              </w:rPr>
+              <w:t>620</w:t>
+            </w:r>
+          </w:p>
+        </w:tc>
+      </w:tr>
+      <w:tr>
+        <w:trPr>
+          <w:trHeight w:val="315"/>
+        </w:trPr>
+        <w:tc>
+          <w:tcPr>
+            <w:tcW w:w="1127" w:type="dxa"/>
+            <w:tcBorders>
+              <w:top w:val="nil"/>
+              <w:left w:val="single" w:sz="8" w:space="0" w:color="auto"/>
+              <w:bottom w:val="single" w:sz="8" w:space="0" w:color="auto"/>
+              <w:right w:val="single" w:sz="8" w:space="0" w:color="auto"/>
+            </w:tcBorders>
+            <w:shd w:val="clear" w:color="000000" w:fill="9BBB59"/>
+            <w:noWrap/>
+            <w:vAlign w:val="bottom"/>
+            <w:hideMark/>
+          </w:tcPr>
+          <w:p>
+            <w:pPr>
+              <w:spacing w:after="0" w:line="240" w:lineRule="auto"/>
+              <w:rPr>
+                <w:rFonts w:ascii="Calibri" w:eastAsia="Times New Roman" w:hAnsi="Calibri" w:cs="Calibri"/>
+                <w:b/>
+                <w:bCs/>
+                <w:color w:val="C00000"/>
+                <w:sz w:val="16"/>
+                <w:szCs w:val="16"/>
+                <w:lang w:eastAsia="es-AR"/>
+              </w:rPr>
+            </w:pPr>
+            <w:r>
+              <w:rPr>
+                <w:rFonts w:ascii="Calibri" w:eastAsia="Times New Roman" w:hAnsi="Calibri" w:cs="Calibri"/>
+                <w:b/>
+                <w:bCs/>
+                <w:color w:val="C00000"/>
+                <w:sz w:val="16"/>
+                <w:szCs w:val="16"/>
+                <w:lang w:eastAsia="es-AR"/>
+              </w:rPr>
+              <w:t>CVD</w:t>
+            </w:r>
+          </w:p>
+        </w:tc>
+        <w:tc>
+          <w:tcPr>
+            <w:tcW w:w="639" w:type="dxa"/>
+            <w:tcBorders>
+              <w:top w:val="nil"/>
+              <w:left w:val="nil"/>
+              <w:bottom w:val="single" w:sz="4" w:space="0" w:color="auto"/>
+              <w:right w:val="single" w:sz="4" w:space="0" w:color="auto"/>
+            </w:tcBorders>
+            <w:shd w:val="clear" w:color="auto" w:fill="auto"/>
+            <w:noWrap/>
+            <w:vAlign w:val="bottom"/>
+            <w:hideMark/>
+          </w:tcPr>
+          <w:p>
+            <w:pPr>
+              <w:spacing w:after="0" w:line="240" w:lineRule="auto"/>
+              <w:jc w:val="right"/>
+              <w:rPr>
+                <w:rFonts w:ascii="Calibri" w:eastAsia="Times New Roman" w:hAnsi="Calibri" w:cs="Calibri"/>
+                <w:color w:val="000000"/>
+                <w:sz w:val="16"/>
+                <w:szCs w:val="16"/>
+                <w:lang w:eastAsia="es-AR"/>
+              </w:rPr>
+            </w:pPr>
+            <w:r>
+              <w:rPr>
+                <w:rFonts w:ascii="Calibri" w:eastAsia="Times New Roman" w:hAnsi="Calibri" w:cs="Calibri"/>
+                <w:color w:val="000000"/>
+                <w:sz w:val="16"/>
+                <w:szCs w:val="16"/>
+                <w:lang w:eastAsia="es-AR"/>
+              </w:rPr>
+              <w:t>70</w:t>
+            </w:r>
+          </w:p>
+        </w:tc>
+        <w:tc>
+          <w:tcPr>
+            <w:tcW w:w="780" w:type="dxa"/>
+            <w:tcBorders>
+              <w:top w:val="nil"/>
+              <w:left w:val="nil"/>
+              <w:bottom w:val="single" w:sz="4" w:space="0" w:color="auto"/>
+              <w:right w:val="single" w:sz="4" w:space="0" w:color="auto"/>
+            </w:tcBorders>
+            <w:shd w:val="clear" w:color="auto" w:fill="auto"/>
+            <w:noWrap/>
+            <w:vAlign w:val="bottom"/>
+            <w:hideMark/>
+          </w:tcPr>
+          <w:p>
+            <w:pPr>
+              <w:spacing w:after="0" w:line="240" w:lineRule="auto"/>
+              <w:jc w:val="right"/>
+              <w:rPr>
+                <w:rFonts w:ascii="Calibri" w:eastAsia="Times New Roman" w:hAnsi="Calibri" w:cs="Calibri"/>
+                <w:color w:val="000000"/>
+                <w:sz w:val="16"/>
+                <w:szCs w:val="16"/>
+                <w:lang w:eastAsia="es-AR"/>
+              </w:rPr>
+            </w:pPr>
+            <w:r>
+              <w:rPr>
+                <w:rFonts w:ascii="Calibri" w:eastAsia="Times New Roman" w:hAnsi="Calibri" w:cs="Calibri"/>
+                <w:color w:val="000000"/>
+                <w:sz w:val="16"/>
+                <w:szCs w:val="16"/>
+                <w:lang w:eastAsia="es-AR"/>
+              </w:rPr>
+              <w:t>70</w:t>
+            </w:r>
+          </w:p>
+        </w:tc>
+        <w:tc>
+          <w:tcPr>
+            <w:tcW w:w="756" w:type="dxa"/>
+            <w:tcBorders>
+              <w:top w:val="nil"/>
+              <w:left w:val="nil"/>
+              <w:bottom w:val="single" w:sz="4" w:space="0" w:color="auto"/>
+              <w:right w:val="single" w:sz="4" w:space="0" w:color="auto"/>
+            </w:tcBorders>
+            <w:shd w:val="clear" w:color="auto" w:fill="auto"/>
+            <w:noWrap/>
+            <w:vAlign w:val="bottom"/>
+            <w:hideMark/>
+          </w:tcPr>
+          <w:p>
+            <w:pPr>
+              <w:spacing w:after="0" w:line="240" w:lineRule="auto"/>
+              <w:jc w:val="right"/>
+              <w:rPr>
+                <w:rFonts w:ascii="Calibri" w:eastAsia="Times New Roman" w:hAnsi="Calibri" w:cs="Calibri"/>
+                <w:color w:val="000000"/>
+                <w:sz w:val="16"/>
+                <w:szCs w:val="16"/>
+                <w:lang w:eastAsia="es-AR"/>
+              </w:rPr>
+            </w:pPr>
+            <w:r>
+              <w:rPr>
+                <w:rFonts w:ascii="Calibri" w:eastAsia="Times New Roman" w:hAnsi="Calibri" w:cs="Calibri"/>
+                <w:color w:val="000000"/>
+                <w:sz w:val="16"/>
+                <w:szCs w:val="16"/>
+                <w:lang w:eastAsia="es-AR"/>
+              </w:rPr>
+              <w:t>40</w:t>
+            </w:r>
+          </w:p>
+        </w:tc>
+        <w:tc>
+          <w:tcPr>
+            <w:tcW w:w="421" w:type="dxa"/>
+            <w:tcBorders>
+              <w:top w:val="nil"/>
+              <w:left w:val="nil"/>
+              <w:bottom w:val="single" w:sz="4" w:space="0" w:color="auto"/>
+              <w:right w:val="single" w:sz="4" w:space="0" w:color="auto"/>
+            </w:tcBorders>
+            <w:shd w:val="clear" w:color="auto" w:fill="auto"/>
+            <w:noWrap/>
+            <w:vAlign w:val="bottom"/>
+            <w:hideMark/>
+          </w:tcPr>
+          <w:p>
+            <w:pPr>
+              <w:spacing w:after="0" w:line="240" w:lineRule="auto"/>
+              <w:jc w:val="right"/>
+              <w:rPr>
+                <w:rFonts w:ascii="Calibri" w:eastAsia="Times New Roman" w:hAnsi="Calibri" w:cs="Calibri"/>
+                <w:color w:val="000000"/>
+                <w:sz w:val="16"/>
+                <w:szCs w:val="16"/>
+                <w:lang w:eastAsia="es-AR"/>
+              </w:rPr>
+            </w:pPr>
+            <w:r>
+              <w:rPr>
+                <w:rFonts w:ascii="Calibri" w:eastAsia="Times New Roman" w:hAnsi="Calibri" w:cs="Calibri"/>
+                <w:color w:val="000000"/>
+                <w:sz w:val="16"/>
+                <w:szCs w:val="16"/>
+                <w:lang w:eastAsia="es-AR"/>
+              </w:rPr>
+              <w:t>100</w:t>
+            </w:r>
+          </w:p>
+        </w:tc>
+        <w:tc>
+          <w:tcPr>
+            <w:tcW w:w="840" w:type="dxa"/>
+            <w:tcBorders>
+              <w:top w:val="nil"/>
+              <w:left w:val="nil"/>
+              <w:bottom w:val="single" w:sz="4" w:space="0" w:color="auto"/>
+              <w:right w:val="single" w:sz="4" w:space="0" w:color="auto"/>
+            </w:tcBorders>
+            <w:shd w:val="clear" w:color="auto" w:fill="auto"/>
+            <w:noWrap/>
+            <w:vAlign w:val="bottom"/>
+            <w:hideMark/>
+          </w:tcPr>
+          <w:p>
+            <w:pPr>
+              <w:spacing w:after="0" w:line="240" w:lineRule="auto"/>
+              <w:jc w:val="right"/>
+              <w:rPr>
+                <w:rFonts w:ascii="Calibri" w:eastAsia="Times New Roman" w:hAnsi="Calibri" w:cs="Calibri"/>
+                <w:color w:val="000000"/>
+                <w:sz w:val="16"/>
+                <w:szCs w:val="16"/>
+                <w:lang w:eastAsia="es-AR"/>
+              </w:rPr>
+            </w:pPr>
+            <w:r>
+              <w:rPr>
+                <w:rFonts w:ascii="Calibri" w:eastAsia="Times New Roman" w:hAnsi="Calibri" w:cs="Calibri"/>
+                <w:color w:val="000000"/>
+                <w:sz w:val="16"/>
+                <w:szCs w:val="16"/>
+                <w:lang w:eastAsia="es-AR"/>
+              </w:rPr>
+              <w:t>30</w:t>
+            </w:r>
+          </w:p>
+        </w:tc>
+        <w:tc>
+          <w:tcPr>
+            <w:tcW w:w="866" w:type="dxa"/>
+            <w:tcBorders>
+              <w:top w:val="nil"/>
+              <w:left w:val="nil"/>
+              <w:bottom w:val="single" w:sz="4" w:space="0" w:color="auto"/>
+              <w:right w:val="single" w:sz="4" w:space="0" w:color="auto"/>
+            </w:tcBorders>
+            <w:shd w:val="clear" w:color="auto" w:fill="auto"/>
+            <w:noWrap/>
+            <w:vAlign w:val="bottom"/>
+            <w:hideMark/>
+          </w:tcPr>
+          <w:p>
+            <w:pPr>
+              <w:spacing w:after="0" w:line="240" w:lineRule="auto"/>
+              <w:jc w:val="right"/>
+              <w:rPr>
+                <w:rFonts w:ascii="Calibri" w:eastAsia="Times New Roman" w:hAnsi="Calibri" w:cs="Calibri"/>
+                <w:color w:val="000000"/>
+                <w:sz w:val="16"/>
+                <w:szCs w:val="16"/>
+                <w:lang w:eastAsia="es-AR"/>
+              </w:rPr>
+            </w:pPr>
+            <w:r>
+              <w:rPr>
+                <w:rFonts w:ascii="Calibri" w:eastAsia="Times New Roman" w:hAnsi="Calibri" w:cs="Calibri"/>
+                <w:color w:val="000000"/>
+                <w:sz w:val="16"/>
+                <w:szCs w:val="16"/>
+                <w:lang w:eastAsia="es-AR"/>
+              </w:rPr>
+              <w:t>50</w:t>
+            </w:r>
+          </w:p>
+        </w:tc>
+        <w:tc>
+          <w:tcPr>
+            <w:tcW w:w="855" w:type="dxa"/>
+            <w:tcBorders>
+              <w:top w:val="nil"/>
+              <w:left w:val="nil"/>
+              <w:bottom w:val="single" w:sz="4" w:space="0" w:color="auto"/>
+              <w:right w:val="single" w:sz="4" w:space="0" w:color="auto"/>
+            </w:tcBorders>
+            <w:shd w:val="clear" w:color="auto" w:fill="auto"/>
+            <w:noWrap/>
+            <w:vAlign w:val="bottom"/>
+            <w:hideMark/>
+          </w:tcPr>
+          <w:p>
+            <w:pPr>
+              <w:spacing w:after="0" w:line="240" w:lineRule="auto"/>
+              <w:jc w:val="right"/>
+              <w:rPr>
+                <w:rFonts w:ascii="Calibri" w:eastAsia="Times New Roman" w:hAnsi="Calibri" w:cs="Calibri"/>
+                <w:color w:val="000000"/>
+                <w:sz w:val="16"/>
+                <w:szCs w:val="16"/>
+                <w:lang w:eastAsia="es-AR"/>
+              </w:rPr>
+            </w:pPr>
+            <w:r>
+              <w:rPr>
+                <w:rFonts w:ascii="Calibri" w:eastAsia="Times New Roman" w:hAnsi="Calibri" w:cs="Calibri"/>
+                <w:color w:val="000000"/>
+                <w:sz w:val="16"/>
+                <w:szCs w:val="16"/>
+                <w:lang w:eastAsia="es-AR"/>
+              </w:rPr>
+              <w:t>50</w:t>
+            </w:r>
+          </w:p>
+        </w:tc>
+        <w:tc>
+          <w:tcPr>
+            <w:tcW w:w="561" w:type="dxa"/>
+            <w:tcBorders>
+              <w:top w:val="nil"/>
+              <w:left w:val="nil"/>
+              <w:bottom w:val="single" w:sz="4" w:space="0" w:color="auto"/>
+              <w:right w:val="single" w:sz="4" w:space="0" w:color="auto"/>
+            </w:tcBorders>
+            <w:shd w:val="clear" w:color="auto" w:fill="auto"/>
+            <w:noWrap/>
+            <w:vAlign w:val="bottom"/>
+            <w:hideMark/>
+          </w:tcPr>
+          <w:p>
+            <w:pPr>
+              <w:spacing w:after="0" w:line="240" w:lineRule="auto"/>
+              <w:jc w:val="right"/>
+              <w:rPr>
+                <w:rFonts w:ascii="Calibri" w:eastAsia="Times New Roman" w:hAnsi="Calibri" w:cs="Calibri"/>
+                <w:color w:val="000000"/>
+                <w:sz w:val="16"/>
+                <w:szCs w:val="16"/>
+                <w:lang w:eastAsia="es-AR"/>
+              </w:rPr>
+            </w:pPr>
+            <w:r>
+              <w:rPr>
+                <w:rFonts w:ascii="Calibri" w:eastAsia="Times New Roman" w:hAnsi="Calibri" w:cs="Calibri"/>
+                <w:color w:val="000000"/>
+                <w:sz w:val="16"/>
+                <w:szCs w:val="16"/>
+                <w:lang w:eastAsia="es-AR"/>
+              </w:rPr>
+              <w:t>45</w:t>
+            </w:r>
+          </w:p>
+        </w:tc>
+        <w:tc>
+          <w:tcPr>
+            <w:tcW w:w="830" w:type="dxa"/>
+            <w:tcBorders>
+              <w:top w:val="nil"/>
+              <w:left w:val="nil"/>
+              <w:bottom w:val="single" w:sz="4" w:space="0" w:color="auto"/>
+              <w:right w:val="single" w:sz="4" w:space="0" w:color="auto"/>
+            </w:tcBorders>
+            <w:shd w:val="clear" w:color="auto" w:fill="auto"/>
+            <w:noWrap/>
+            <w:vAlign w:val="bottom"/>
+            <w:hideMark/>
+          </w:tcPr>
+          <w:p>
+            <w:pPr>
+              <w:spacing w:after="0" w:line="240" w:lineRule="auto"/>
+              <w:jc w:val="right"/>
+              <w:rPr>
+                <w:rFonts w:ascii="Calibri" w:eastAsia="Times New Roman" w:hAnsi="Calibri" w:cs="Calibri"/>
+                <w:color w:val="000000"/>
+                <w:sz w:val="16"/>
+                <w:szCs w:val="16"/>
+                <w:lang w:eastAsia="es-AR"/>
+              </w:rPr>
+            </w:pPr>
+            <w:r>
+              <w:rPr>
+                <w:rFonts w:ascii="Calibri" w:eastAsia="Times New Roman" w:hAnsi="Calibri" w:cs="Calibri"/>
+                <w:color w:val="000000"/>
+                <w:sz w:val="16"/>
+                <w:szCs w:val="16"/>
+                <w:lang w:eastAsia="es-AR"/>
+              </w:rPr>
+              <w:t>40</w:t>
+            </w:r>
+          </w:p>
+        </w:tc>
+        <w:tc>
+          <w:tcPr>
+            <w:tcW w:w="863" w:type="dxa"/>
+            <w:tcBorders>
+              <w:top w:val="nil"/>
+              <w:left w:val="nil"/>
+              <w:bottom w:val="single" w:sz="4" w:space="0" w:color="auto"/>
+              <w:right w:val="single" w:sz="4" w:space="0" w:color="auto"/>
+            </w:tcBorders>
+            <w:shd w:val="clear" w:color="auto" w:fill="auto"/>
+            <w:noWrap/>
+            <w:vAlign w:val="bottom"/>
+            <w:hideMark/>
+          </w:tcPr>
+          <w:p>
+            <w:pPr>
+              <w:spacing w:after="0" w:line="240" w:lineRule="auto"/>
+              <w:jc w:val="right"/>
+              <w:rPr>
+                <w:rFonts w:ascii="Calibri" w:eastAsia="Times New Roman" w:hAnsi="Calibri" w:cs="Calibri"/>
+                <w:color w:val="000000"/>
+                <w:sz w:val="16"/>
+                <w:szCs w:val="16"/>
+                <w:lang w:eastAsia="es-AR"/>
+              </w:rPr>
+            </w:pPr>
+            <w:r>
+              <w:rPr>
+                <w:rFonts w:ascii="Calibri" w:eastAsia="Times New Roman" w:hAnsi="Calibri" w:cs="Calibri"/>
+                <w:color w:val="000000"/>
+                <w:sz w:val="16"/>
+                <w:szCs w:val="16"/>
+                <w:lang w:eastAsia="es-AR"/>
+              </w:rPr>
+              <w:t>60</w:t>
+            </w:r>
+          </w:p>
+        </w:tc>
+        <w:tc>
+          <w:tcPr>
+            <w:tcW w:w="370" w:type="dxa"/>
+            <w:tcBorders>
+              <w:top w:val="nil"/>
+              <w:left w:val="nil"/>
+              <w:bottom w:val="single" w:sz="4" w:space="0" w:color="auto"/>
+              <w:right w:val="single" w:sz="4" w:space="0" w:color="auto"/>
+            </w:tcBorders>
+            <w:shd w:val="clear" w:color="000000" w:fill="FF0000"/>
+            <w:noWrap/>
+            <w:vAlign w:val="bottom"/>
+            <w:hideMark/>
+          </w:tcPr>
+          <w:p>
+            <w:pPr>
+              <w:spacing w:after="0" w:line="240" w:lineRule="auto"/>
+              <w:jc w:val="right"/>
+              <w:rPr>
+                <w:rFonts w:ascii="Calibri" w:eastAsia="Times New Roman" w:hAnsi="Calibri" w:cs="Calibri"/>
+                <w:b/>
+                <w:bCs/>
+                <w:color w:val="FFFFFF"/>
+                <w:sz w:val="16"/>
+                <w:szCs w:val="16"/>
+                <w:lang w:eastAsia="es-AR"/>
+              </w:rPr>
+            </w:pPr>
+            <w:r>
+              <w:rPr>
+                <w:rFonts w:ascii="Calibri" w:eastAsia="Times New Roman" w:hAnsi="Calibri" w:cs="Calibri"/>
+                <w:b/>
+                <w:bCs/>
+                <w:color w:val="FFFFFF"/>
+                <w:sz w:val="16"/>
+                <w:szCs w:val="16"/>
+                <w:lang w:eastAsia="es-AR"/>
+              </w:rPr>
+              <w:t>555</w:t>
+            </w:r>
+          </w:p>
+        </w:tc>
+      </w:tr>
+      <w:tr>
+        <w:trPr>
+          <w:trHeight w:val="300"/>
+        </w:trPr>
+        <w:tc>
+          <w:tcPr>
+            <w:tcW w:w="1127" w:type="dxa"/>
+            <w:tcBorders>
+              <w:top w:val="nil"/>
+              <w:left w:val="nil"/>
+              <w:bottom w:val="nil"/>
+              <w:right w:val="nil"/>
+            </w:tcBorders>
+            <w:shd w:val="clear" w:color="auto" w:fill="auto"/>
+            <w:noWrap/>
+            <w:vAlign w:val="bottom"/>
+            <w:hideMark/>
+          </w:tcPr>
+          <w:p>
+            <w:pPr>
+              <w:spacing w:after="0" w:line="240" w:lineRule="auto"/>
+              <w:rPr>
+                <w:rFonts w:ascii="Calibri" w:eastAsia="Times New Roman" w:hAnsi="Calibri" w:cs="Calibri"/>
+                <w:color w:val="000000"/>
+                <w:sz w:val="16"/>
+                <w:szCs w:val="16"/>
+                <w:lang w:eastAsia="es-AR"/>
+              </w:rPr>
+            </w:pPr>
+          </w:p>
+        </w:tc>
+        <w:tc>
+          <w:tcPr>
+            <w:tcW w:w="639" w:type="dxa"/>
+            <w:tcBorders>
+              <w:top w:val="nil"/>
+              <w:left w:val="nil"/>
+              <w:bottom w:val="nil"/>
+              <w:right w:val="nil"/>
+            </w:tcBorders>
+            <w:shd w:val="clear" w:color="auto" w:fill="auto"/>
+            <w:noWrap/>
+            <w:vAlign w:val="bottom"/>
+            <w:hideMark/>
+          </w:tcPr>
+          <w:p>
+            <w:pPr>
+              <w:spacing w:after="0" w:line="240" w:lineRule="auto"/>
+              <w:rPr>
+                <w:rFonts w:ascii="Calibri" w:eastAsia="Times New Roman" w:hAnsi="Calibri" w:cs="Calibri"/>
+                <w:color w:val="000000"/>
+                <w:sz w:val="16"/>
+                <w:szCs w:val="16"/>
+                <w:lang w:eastAsia="es-AR"/>
+              </w:rPr>
+            </w:pPr>
+          </w:p>
+        </w:tc>
+        <w:tc>
+          <w:tcPr>
+            <w:tcW w:w="780" w:type="dxa"/>
+            <w:tcBorders>
+              <w:top w:val="nil"/>
+              <w:left w:val="nil"/>
+              <w:bottom w:val="nil"/>
+              <w:right w:val="nil"/>
+            </w:tcBorders>
+            <w:shd w:val="clear" w:color="auto" w:fill="auto"/>
+            <w:noWrap/>
+            <w:vAlign w:val="bottom"/>
+            <w:hideMark/>
+          </w:tcPr>
+          <w:p>
+            <w:pPr>
+              <w:spacing w:after="0" w:line="240" w:lineRule="auto"/>
+              <w:rPr>
+                <w:rFonts w:ascii="Calibri" w:eastAsia="Times New Roman" w:hAnsi="Calibri" w:cs="Calibri"/>
+                <w:color w:val="000000"/>
+                <w:sz w:val="16"/>
+                <w:szCs w:val="16"/>
+                <w:lang w:eastAsia="es-AR"/>
+              </w:rPr>
+            </w:pPr>
+          </w:p>
+        </w:tc>
+        <w:tc>
+          <w:tcPr>
+            <w:tcW w:w="756" w:type="dxa"/>
+            <w:tcBorders>
+              <w:top w:val="nil"/>
+              <w:left w:val="nil"/>
+              <w:bottom w:val="nil"/>
+              <w:right w:val="nil"/>
+            </w:tcBorders>
+            <w:shd w:val="clear" w:color="auto" w:fill="auto"/>
+            <w:noWrap/>
+            <w:vAlign w:val="bottom"/>
+            <w:hideMark/>
+          </w:tcPr>
+          <w:p>
+            <w:pPr>
+              <w:spacing w:after="0" w:line="240" w:lineRule="auto"/>
+              <w:rPr>
+                <w:rFonts w:ascii="Calibri" w:eastAsia="Times New Roman" w:hAnsi="Calibri" w:cs="Calibri"/>
+                <w:color w:val="000000"/>
+                <w:sz w:val="16"/>
+                <w:szCs w:val="16"/>
+                <w:lang w:eastAsia="es-AR"/>
+              </w:rPr>
+            </w:pPr>
+          </w:p>
+        </w:tc>
+        <w:tc>
+          <w:tcPr>
+            <w:tcW w:w="421" w:type="dxa"/>
+            <w:tcBorders>
+              <w:top w:val="nil"/>
+              <w:left w:val="nil"/>
+              <w:bottom w:val="nil"/>
+              <w:right w:val="nil"/>
+            </w:tcBorders>
+            <w:shd w:val="clear" w:color="auto" w:fill="auto"/>
+            <w:noWrap/>
+            <w:vAlign w:val="bottom"/>
+            <w:hideMark/>
+          </w:tcPr>
+          <w:p>
+            <w:pPr>
+              <w:spacing w:after="0" w:line="240" w:lineRule="auto"/>
+              <w:rPr>
+                <w:rFonts w:ascii="Calibri" w:eastAsia="Times New Roman" w:hAnsi="Calibri" w:cs="Calibri"/>
+                <w:color w:val="000000"/>
+                <w:sz w:val="16"/>
+                <w:szCs w:val="16"/>
+                <w:lang w:eastAsia="es-AR"/>
+              </w:rPr>
+            </w:pPr>
+          </w:p>
+        </w:tc>
+        <w:tc>
+          <w:tcPr>
+            <w:tcW w:w="840" w:type="dxa"/>
+            <w:tcBorders>
+              <w:top w:val="nil"/>
+              <w:left w:val="nil"/>
+              <w:bottom w:val="nil"/>
+              <w:right w:val="nil"/>
+            </w:tcBorders>
+            <w:shd w:val="clear" w:color="auto" w:fill="auto"/>
+            <w:noWrap/>
+            <w:vAlign w:val="bottom"/>
+            <w:hideMark/>
+          </w:tcPr>
+          <w:p>
+            <w:pPr>
+              <w:spacing w:after="0" w:line="240" w:lineRule="auto"/>
+              <w:rPr>
+                <w:rFonts w:ascii="Calibri" w:eastAsia="Times New Roman" w:hAnsi="Calibri" w:cs="Calibri"/>
+                <w:color w:val="000000"/>
+                <w:sz w:val="16"/>
+                <w:szCs w:val="16"/>
+                <w:lang w:eastAsia="es-AR"/>
+              </w:rPr>
+            </w:pPr>
+          </w:p>
+        </w:tc>
+        <w:tc>
+          <w:tcPr>
+            <w:tcW w:w="866" w:type="dxa"/>
+            <w:tcBorders>
+              <w:top w:val="nil"/>
+              <w:left w:val="nil"/>
+              <w:bottom w:val="nil"/>
+              <w:right w:val="nil"/>
+            </w:tcBorders>
+            <w:shd w:val="clear" w:color="auto" w:fill="auto"/>
+            <w:noWrap/>
+            <w:vAlign w:val="bottom"/>
+            <w:hideMark/>
+          </w:tcPr>
+          <w:p>
+            <w:pPr>
+              <w:spacing w:after="0" w:line="240" w:lineRule="auto"/>
+              <w:rPr>
+                <w:rFonts w:ascii="Calibri" w:eastAsia="Times New Roman" w:hAnsi="Calibri" w:cs="Calibri"/>
+                <w:color w:val="000000"/>
+                <w:sz w:val="16"/>
+                <w:szCs w:val="16"/>
+                <w:lang w:eastAsia="es-AR"/>
+              </w:rPr>
+            </w:pPr>
+          </w:p>
+        </w:tc>
+        <w:tc>
+          <w:tcPr>
+            <w:tcW w:w="855" w:type="dxa"/>
+            <w:tcBorders>
+              <w:top w:val="nil"/>
+              <w:left w:val="nil"/>
+              <w:bottom w:val="nil"/>
+              <w:right w:val="nil"/>
+            </w:tcBorders>
+            <w:shd w:val="clear" w:color="auto" w:fill="auto"/>
+            <w:noWrap/>
+            <w:vAlign w:val="bottom"/>
+            <w:hideMark/>
+          </w:tcPr>
+          <w:p>
+            <w:pPr>
+              <w:spacing w:after="0" w:line="240" w:lineRule="auto"/>
+              <w:rPr>
+                <w:rFonts w:ascii="Calibri" w:eastAsia="Times New Roman" w:hAnsi="Calibri" w:cs="Calibri"/>
+                <w:color w:val="000000"/>
+                <w:sz w:val="16"/>
+                <w:szCs w:val="16"/>
+                <w:lang w:eastAsia="es-AR"/>
+              </w:rPr>
+            </w:pPr>
+          </w:p>
+        </w:tc>
+        <w:tc>
+          <w:tcPr>
+            <w:tcW w:w="561" w:type="dxa"/>
+            <w:tcBorders>
+              <w:top w:val="nil"/>
+              <w:left w:val="nil"/>
+              <w:bottom w:val="nil"/>
+              <w:right w:val="nil"/>
+            </w:tcBorders>
+            <w:shd w:val="clear" w:color="auto" w:fill="auto"/>
+            <w:noWrap/>
+            <w:vAlign w:val="bottom"/>
+            <w:hideMark/>
+          </w:tcPr>
+          <w:p>
+            <w:pPr>
+              <w:spacing w:after="0" w:line="240" w:lineRule="auto"/>
+              <w:rPr>
+                <w:rFonts w:ascii="Calibri" w:eastAsia="Times New Roman" w:hAnsi="Calibri" w:cs="Calibri"/>
+                <w:color w:val="000000"/>
+                <w:sz w:val="16"/>
+                <w:szCs w:val="16"/>
+                <w:lang w:eastAsia="es-AR"/>
+              </w:rPr>
+            </w:pPr>
+          </w:p>
+        </w:tc>
+        <w:tc>
+          <w:tcPr>
+            <w:tcW w:w="830" w:type="dxa"/>
+            <w:tcBorders>
+              <w:top w:val="nil"/>
+              <w:left w:val="nil"/>
+              <w:bottom w:val="nil"/>
+              <w:right w:val="nil"/>
+            </w:tcBorders>
+            <w:shd w:val="clear" w:color="auto" w:fill="auto"/>
+            <w:noWrap/>
+            <w:vAlign w:val="bottom"/>
+            <w:hideMark/>
+          </w:tcPr>
+          <w:p>
+            <w:pPr>
+              <w:spacing w:after="0" w:line="240" w:lineRule="auto"/>
+              <w:rPr>
+                <w:rFonts w:ascii="Calibri" w:eastAsia="Times New Roman" w:hAnsi="Calibri" w:cs="Calibri"/>
+                <w:color w:val="000000"/>
+                <w:sz w:val="16"/>
+                <w:szCs w:val="16"/>
+                <w:lang w:eastAsia="es-AR"/>
+              </w:rPr>
+            </w:pPr>
+          </w:p>
+        </w:tc>
+        <w:tc>
+          <w:tcPr>
+            <w:tcW w:w="863" w:type="dxa"/>
+            <w:tcBorders>
+              <w:top w:val="nil"/>
+              <w:left w:val="nil"/>
+              <w:bottom w:val="nil"/>
+              <w:right w:val="nil"/>
+            </w:tcBorders>
+            <w:shd w:val="clear" w:color="auto" w:fill="auto"/>
+            <w:noWrap/>
+            <w:vAlign w:val="bottom"/>
+            <w:hideMark/>
+          </w:tcPr>
+          <w:p>
+            <w:pPr>
+              <w:spacing w:after="0" w:line="240" w:lineRule="auto"/>
+              <w:rPr>
+                <w:rFonts w:ascii="Calibri" w:eastAsia="Times New Roman" w:hAnsi="Calibri" w:cs="Calibri"/>
+                <w:color w:val="000000"/>
+                <w:sz w:val="16"/>
+                <w:szCs w:val="16"/>
+                <w:lang w:eastAsia="es-AR"/>
+              </w:rPr>
+            </w:pPr>
+          </w:p>
+        </w:tc>
+        <w:tc>
+          <w:tcPr>
+            <w:tcW w:w="370" w:type="dxa"/>
+            <w:tcBorders>
+              <w:top w:val="nil"/>
+              <w:left w:val="nil"/>
+              <w:bottom w:val="nil"/>
+              <w:right w:val="nil"/>
+            </w:tcBorders>
+            <w:shd w:val="clear" w:color="auto" w:fill="auto"/>
+            <w:noWrap/>
+            <w:vAlign w:val="bottom"/>
+            <w:hideMark/>
+          </w:tcPr>
+          <w:p>
+            <w:pPr>
+              <w:spacing w:after="0" w:line="240" w:lineRule="auto"/>
+              <w:rPr>
+                <w:rFonts w:ascii="Calibri" w:eastAsia="Times New Roman" w:hAnsi="Calibri" w:cs="Calibri"/>
+                <w:color w:val="000000"/>
+                <w:sz w:val="16"/>
+                <w:szCs w:val="16"/>
+                <w:lang w:eastAsia="es-AR"/>
+              </w:rPr>
+            </w:pPr>
+          </w:p>
+        </w:tc>
+      </w:tr>
+      <w:tr>
+        <w:trPr>
+          <w:trHeight w:val="63"/>
+        </w:trPr>
+        <w:tc>
+          <w:tcPr>
+            <w:tcW w:w="8908" w:type="dxa"/>
+            <w:gridSpan w:val="12"/>
+            <w:tcBorders>
+              <w:top w:val="nil"/>
+              <w:left w:val="nil"/>
+              <w:right w:val="nil"/>
+            </w:tcBorders>
+            <w:shd w:val="clear" w:color="auto" w:fill="auto"/>
+            <w:noWrap/>
+            <w:vAlign w:val="bottom"/>
+            <w:hideMark/>
+          </w:tcPr>
+          <w:p>
+            <w:pPr>
+              <w:spacing w:after="0" w:line="240" w:lineRule="auto"/>
+              <w:rPr>
+                <w:rFonts w:ascii="Calibri" w:eastAsia="Times New Roman" w:hAnsi="Calibri" w:cs="Calibri"/>
+                <w:color w:val="000000"/>
+                <w:sz w:val="16"/>
+                <w:szCs w:val="16"/>
+                <w:lang w:eastAsia="es-AR"/>
+              </w:rPr>
+            </w:pPr>
+            <w:r>
+              <w:rPr>
+                <w:rFonts w:ascii="Calibri" w:eastAsia="Times New Roman" w:hAnsi="Calibri" w:cs="Calibri"/>
+                <w:b/>
+                <w:bCs/>
+                <w:color w:val="000000"/>
+                <w:sz w:val="16"/>
+                <w:szCs w:val="16"/>
+                <w:lang w:eastAsia="es-AR"/>
+              </w:rPr>
+              <w:t>El proposito principal de este DAR es proveer una ayuda y una vision general de las distintas librerias que pueden utilizarse para la edicion,modificacion,procesamiento,mejoramiento y utilizacion de las imagenes capturadas. Teniendo en cuenta que los analisis son subjetivos y estan bajo el criterio de los analizaores, el nivel de exactitud en los resultados puede ser difuso. Aún asi se tomaron los criterios expuestos como los mas influyentes para obtener los mejores resultados.</w:t>
+            </w:r>
+          </w:p>
+        </w:tc>
+      </w:tr>
+      <w:tr>
+        <w:trPr>
+          <w:trHeight w:val="810"/>
+        </w:trPr>
+        <w:tc>
+          <w:tcPr>
+            <w:tcW w:w="1766" w:type="dxa"/>
+            <w:gridSpan w:val="2"/>
+            <w:tcBorders>
+              <w:top w:val="nil"/>
+              <w:left w:val="nil"/>
+              <w:bottom w:val="nil"/>
+              <w:right w:val="nil"/>
+            </w:tcBorders>
+            <w:shd w:val="clear" w:color="000000" w:fill="FFFF00"/>
+            <w:vAlign w:val="center"/>
+            <w:hideMark/>
+          </w:tcPr>
+          <w:p>
+            <w:pPr>
+              <w:spacing w:after="0" w:line="240" w:lineRule="auto"/>
+              <w:jc w:val="center"/>
+              <w:rPr>
+                <w:rFonts w:ascii="Calibri" w:eastAsia="Times New Roman" w:hAnsi="Calibri" w:cs="Calibri"/>
+                <w:b/>
+                <w:bCs/>
+                <w:color w:val="002060"/>
+                <w:sz w:val="16"/>
+                <w:szCs w:val="16"/>
+                <w:lang w:eastAsia="es-AR"/>
+              </w:rPr>
+            </w:pPr>
+            <w:r>
+              <w:rPr>
+                <w:rFonts w:ascii="Calibri" w:eastAsia="Times New Roman" w:hAnsi="Calibri" w:cs="Calibri"/>
+                <w:b/>
+                <w:bCs/>
+                <w:color w:val="002060"/>
+                <w:sz w:val="16"/>
+                <w:szCs w:val="16"/>
+                <w:lang w:eastAsia="es-AR"/>
+              </w:rPr>
+              <w:t>Resultado Final: Se desea utilizar OpenCV.</w:t>
+            </w:r>
+          </w:p>
+        </w:tc>
+        <w:tc>
+          <w:tcPr>
+            <w:tcW w:w="780" w:type="dxa"/>
+            <w:tcBorders>
+              <w:top w:val="nil"/>
+              <w:left w:val="nil"/>
+              <w:bottom w:val="nil"/>
+              <w:right w:val="nil"/>
+            </w:tcBorders>
+            <w:shd w:val="clear" w:color="auto" w:fill="auto"/>
+            <w:noWrap/>
+            <w:vAlign w:val="bottom"/>
+            <w:hideMark/>
+          </w:tcPr>
+          <w:p>
+            <w:pPr>
+              <w:spacing w:after="0" w:line="240" w:lineRule="auto"/>
+              <w:rPr>
+                <w:rFonts w:ascii="Calibri" w:eastAsia="Times New Roman" w:hAnsi="Calibri" w:cs="Calibri"/>
+                <w:color w:val="000000"/>
+                <w:sz w:val="16"/>
+                <w:szCs w:val="16"/>
+                <w:lang w:eastAsia="es-AR"/>
+              </w:rPr>
+            </w:pPr>
+          </w:p>
+        </w:tc>
+        <w:tc>
+          <w:tcPr>
+            <w:tcW w:w="756" w:type="dxa"/>
+            <w:tcBorders>
+              <w:top w:val="nil"/>
+              <w:left w:val="nil"/>
+              <w:bottom w:val="nil"/>
+              <w:right w:val="nil"/>
+            </w:tcBorders>
+            <w:shd w:val="clear" w:color="auto" w:fill="auto"/>
+            <w:noWrap/>
+            <w:vAlign w:val="bottom"/>
+            <w:hideMark/>
+          </w:tcPr>
+          <w:p>
+            <w:pPr>
+              <w:spacing w:after="0" w:line="240" w:lineRule="auto"/>
+              <w:rPr>
+                <w:rFonts w:ascii="Calibri" w:eastAsia="Times New Roman" w:hAnsi="Calibri" w:cs="Calibri"/>
+                <w:color w:val="000000"/>
+                <w:sz w:val="16"/>
+                <w:szCs w:val="16"/>
+                <w:lang w:eastAsia="es-AR"/>
+              </w:rPr>
+            </w:pPr>
+          </w:p>
+        </w:tc>
+        <w:tc>
+          <w:tcPr>
+            <w:tcW w:w="421" w:type="dxa"/>
+            <w:tcBorders>
+              <w:top w:val="nil"/>
+              <w:left w:val="nil"/>
+              <w:bottom w:val="nil"/>
+              <w:right w:val="nil"/>
+            </w:tcBorders>
+            <w:shd w:val="clear" w:color="auto" w:fill="auto"/>
+            <w:noWrap/>
+            <w:vAlign w:val="bottom"/>
+            <w:hideMark/>
+          </w:tcPr>
+          <w:p>
+            <w:pPr>
+              <w:spacing w:after="0" w:line="240" w:lineRule="auto"/>
+              <w:rPr>
+                <w:rFonts w:ascii="Calibri" w:eastAsia="Times New Roman" w:hAnsi="Calibri" w:cs="Calibri"/>
+                <w:color w:val="000000"/>
+                <w:sz w:val="16"/>
+                <w:szCs w:val="16"/>
+                <w:lang w:eastAsia="es-AR"/>
+              </w:rPr>
+            </w:pPr>
+          </w:p>
+        </w:tc>
+        <w:tc>
+          <w:tcPr>
+            <w:tcW w:w="840" w:type="dxa"/>
+            <w:tcBorders>
+              <w:top w:val="nil"/>
+              <w:left w:val="nil"/>
+              <w:bottom w:val="nil"/>
+              <w:right w:val="nil"/>
+            </w:tcBorders>
+            <w:shd w:val="clear" w:color="auto" w:fill="auto"/>
+            <w:noWrap/>
+            <w:vAlign w:val="bottom"/>
+            <w:hideMark/>
+          </w:tcPr>
+          <w:p>
+            <w:pPr>
+              <w:spacing w:after="0" w:line="240" w:lineRule="auto"/>
+              <w:rPr>
+                <w:rFonts w:ascii="Calibri" w:eastAsia="Times New Roman" w:hAnsi="Calibri" w:cs="Calibri"/>
+                <w:color w:val="000000"/>
+                <w:sz w:val="16"/>
+                <w:szCs w:val="16"/>
+                <w:lang w:eastAsia="es-AR"/>
+              </w:rPr>
+            </w:pPr>
+          </w:p>
+        </w:tc>
+        <w:tc>
+          <w:tcPr>
+            <w:tcW w:w="866" w:type="dxa"/>
+            <w:tcBorders>
+              <w:top w:val="nil"/>
+              <w:left w:val="nil"/>
+              <w:bottom w:val="nil"/>
+              <w:right w:val="nil"/>
+            </w:tcBorders>
+            <w:shd w:val="clear" w:color="auto" w:fill="auto"/>
+            <w:noWrap/>
+            <w:vAlign w:val="bottom"/>
+            <w:hideMark/>
+          </w:tcPr>
+          <w:p>
+            <w:pPr>
+              <w:spacing w:after="0" w:line="240" w:lineRule="auto"/>
+              <w:rPr>
+                <w:rFonts w:ascii="Calibri" w:eastAsia="Times New Roman" w:hAnsi="Calibri" w:cs="Calibri"/>
+                <w:color w:val="000000"/>
+                <w:sz w:val="16"/>
+                <w:szCs w:val="16"/>
+                <w:lang w:eastAsia="es-AR"/>
+              </w:rPr>
+            </w:pPr>
+          </w:p>
+        </w:tc>
+        <w:tc>
+          <w:tcPr>
+            <w:tcW w:w="855" w:type="dxa"/>
+            <w:tcBorders>
+              <w:top w:val="nil"/>
+              <w:left w:val="nil"/>
+              <w:bottom w:val="nil"/>
+              <w:right w:val="nil"/>
+            </w:tcBorders>
+            <w:shd w:val="clear" w:color="auto" w:fill="auto"/>
+            <w:noWrap/>
+            <w:vAlign w:val="bottom"/>
+            <w:hideMark/>
+          </w:tcPr>
+          <w:p>
+            <w:pPr>
+              <w:spacing w:after="0" w:line="240" w:lineRule="auto"/>
+              <w:rPr>
+                <w:rFonts w:ascii="Calibri" w:eastAsia="Times New Roman" w:hAnsi="Calibri" w:cs="Calibri"/>
+                <w:color w:val="000000"/>
+                <w:sz w:val="16"/>
+                <w:szCs w:val="16"/>
+                <w:lang w:eastAsia="es-AR"/>
+              </w:rPr>
+            </w:pPr>
+          </w:p>
+        </w:tc>
+        <w:tc>
+          <w:tcPr>
+            <w:tcW w:w="561" w:type="dxa"/>
+            <w:tcBorders>
+              <w:top w:val="nil"/>
+              <w:left w:val="nil"/>
+              <w:bottom w:val="nil"/>
+              <w:right w:val="nil"/>
+            </w:tcBorders>
+            <w:shd w:val="clear" w:color="auto" w:fill="auto"/>
+            <w:noWrap/>
+            <w:vAlign w:val="bottom"/>
+            <w:hideMark/>
+          </w:tcPr>
+          <w:p>
+            <w:pPr>
+              <w:spacing w:after="0" w:line="240" w:lineRule="auto"/>
+              <w:rPr>
+                <w:rFonts w:ascii="Calibri" w:eastAsia="Times New Roman" w:hAnsi="Calibri" w:cs="Calibri"/>
+                <w:color w:val="000000"/>
+                <w:sz w:val="16"/>
+                <w:szCs w:val="16"/>
+                <w:lang w:eastAsia="es-AR"/>
+              </w:rPr>
+            </w:pPr>
+          </w:p>
+        </w:tc>
+        <w:tc>
+          <w:tcPr>
+            <w:tcW w:w="830" w:type="dxa"/>
+            <w:tcBorders>
+              <w:top w:val="nil"/>
+              <w:left w:val="nil"/>
+              <w:bottom w:val="nil"/>
+              <w:right w:val="nil"/>
+            </w:tcBorders>
+            <w:shd w:val="clear" w:color="auto" w:fill="auto"/>
+            <w:noWrap/>
+            <w:vAlign w:val="bottom"/>
+            <w:hideMark/>
+          </w:tcPr>
+          <w:p>
+            <w:pPr>
+              <w:spacing w:after="0" w:line="240" w:lineRule="auto"/>
+              <w:rPr>
+                <w:rFonts w:ascii="Calibri" w:eastAsia="Times New Roman" w:hAnsi="Calibri" w:cs="Calibri"/>
+                <w:color w:val="000000"/>
+                <w:sz w:val="16"/>
+                <w:szCs w:val="16"/>
+                <w:lang w:eastAsia="es-AR"/>
+              </w:rPr>
+            </w:pPr>
+          </w:p>
+        </w:tc>
+        <w:tc>
+          <w:tcPr>
+            <w:tcW w:w="863" w:type="dxa"/>
+            <w:tcBorders>
+              <w:top w:val="nil"/>
+              <w:left w:val="nil"/>
+              <w:bottom w:val="nil"/>
+              <w:right w:val="nil"/>
+            </w:tcBorders>
+            <w:shd w:val="clear" w:color="auto" w:fill="auto"/>
+            <w:noWrap/>
+            <w:vAlign w:val="bottom"/>
+            <w:hideMark/>
+          </w:tcPr>
+          <w:p>
+            <w:pPr>
+              <w:spacing w:after="0" w:line="240" w:lineRule="auto"/>
+              <w:rPr>
+                <w:rFonts w:ascii="Calibri" w:eastAsia="Times New Roman" w:hAnsi="Calibri" w:cs="Calibri"/>
+                <w:color w:val="000000"/>
+                <w:sz w:val="16"/>
+                <w:szCs w:val="16"/>
+                <w:lang w:eastAsia="es-AR"/>
+              </w:rPr>
+            </w:pPr>
+          </w:p>
+        </w:tc>
+        <w:tc>
+          <w:tcPr>
+            <w:tcW w:w="370" w:type="dxa"/>
+            <w:tcBorders>
+              <w:top w:val="nil"/>
+              <w:left w:val="nil"/>
+              <w:bottom w:val="nil"/>
+              <w:right w:val="nil"/>
+            </w:tcBorders>
+            <w:shd w:val="clear" w:color="auto" w:fill="auto"/>
+            <w:noWrap/>
+            <w:vAlign w:val="bottom"/>
+            <w:hideMark/>
+          </w:tcPr>
+          <w:p>
+            <w:pPr>
+              <w:spacing w:after="0" w:line="240" w:lineRule="auto"/>
+              <w:rPr>
+                <w:rFonts w:ascii="Calibri" w:eastAsia="Times New Roman" w:hAnsi="Calibri" w:cs="Calibri"/>
+                <w:color w:val="000000"/>
+                <w:sz w:val="16"/>
+                <w:szCs w:val="16"/>
+                <w:lang w:eastAsia="es-AR"/>
+              </w:rPr>
+            </w:pPr>
+          </w:p>
+        </w:tc>
+      </w:tr>
+      <w:tr>
+        <w:trPr>
+          <w:trHeight w:val="300"/>
+        </w:trPr>
+        <w:tc>
+          <w:tcPr>
+            <w:tcW w:w="1127" w:type="dxa"/>
+            <w:tcBorders>
+              <w:top w:val="nil"/>
+              <w:left w:val="nil"/>
+              <w:bottom w:val="nil"/>
+              <w:right w:val="nil"/>
+            </w:tcBorders>
+            <w:shd w:val="clear" w:color="auto" w:fill="auto"/>
+            <w:noWrap/>
+            <w:vAlign w:val="bottom"/>
+            <w:hideMark/>
+          </w:tcPr>
+          <w:p>
+            <w:pPr>
+              <w:spacing w:after="0" w:line="240" w:lineRule="auto"/>
+              <w:rPr>
+                <w:rFonts w:ascii="Calibri" w:eastAsia="Times New Roman" w:hAnsi="Calibri" w:cs="Calibri"/>
+                <w:color w:val="000000"/>
+                <w:sz w:val="16"/>
+                <w:szCs w:val="16"/>
+                <w:lang w:eastAsia="es-AR"/>
+              </w:rPr>
+            </w:pPr>
+          </w:p>
+        </w:tc>
+        <w:tc>
+          <w:tcPr>
+            <w:tcW w:w="639" w:type="dxa"/>
+            <w:tcBorders>
+              <w:top w:val="nil"/>
+              <w:left w:val="nil"/>
+              <w:bottom w:val="nil"/>
+              <w:right w:val="nil"/>
+            </w:tcBorders>
+            <w:shd w:val="clear" w:color="auto" w:fill="auto"/>
+            <w:noWrap/>
+            <w:vAlign w:val="bottom"/>
+            <w:hideMark/>
+          </w:tcPr>
+          <w:p>
+            <w:pPr>
+              <w:spacing w:after="0" w:line="240" w:lineRule="auto"/>
+              <w:rPr>
+                <w:rFonts w:ascii="Calibri" w:eastAsia="Times New Roman" w:hAnsi="Calibri" w:cs="Calibri"/>
+                <w:color w:val="000000"/>
+                <w:sz w:val="16"/>
+                <w:szCs w:val="16"/>
+                <w:lang w:eastAsia="es-AR"/>
+              </w:rPr>
+            </w:pPr>
+          </w:p>
+        </w:tc>
+        <w:tc>
+          <w:tcPr>
+            <w:tcW w:w="780" w:type="dxa"/>
+            <w:tcBorders>
+              <w:top w:val="nil"/>
+              <w:left w:val="nil"/>
+              <w:bottom w:val="nil"/>
+              <w:right w:val="nil"/>
+            </w:tcBorders>
+            <w:shd w:val="clear" w:color="auto" w:fill="auto"/>
+            <w:noWrap/>
+            <w:vAlign w:val="bottom"/>
+            <w:hideMark/>
+          </w:tcPr>
+          <w:p>
+            <w:pPr>
+              <w:spacing w:after="0" w:line="240" w:lineRule="auto"/>
+              <w:rPr>
+                <w:rFonts w:ascii="Calibri" w:eastAsia="Times New Roman" w:hAnsi="Calibri" w:cs="Calibri"/>
+                <w:color w:val="000000"/>
+                <w:sz w:val="16"/>
+                <w:szCs w:val="16"/>
+                <w:lang w:eastAsia="es-AR"/>
+              </w:rPr>
+            </w:pPr>
+          </w:p>
+        </w:tc>
+        <w:tc>
+          <w:tcPr>
+            <w:tcW w:w="756" w:type="dxa"/>
+            <w:tcBorders>
+              <w:top w:val="nil"/>
+              <w:left w:val="nil"/>
+              <w:bottom w:val="nil"/>
+              <w:right w:val="nil"/>
+            </w:tcBorders>
+            <w:shd w:val="clear" w:color="auto" w:fill="auto"/>
+            <w:noWrap/>
+            <w:vAlign w:val="bottom"/>
+            <w:hideMark/>
+          </w:tcPr>
+          <w:p>
+            <w:pPr>
+              <w:spacing w:after="0" w:line="240" w:lineRule="auto"/>
+              <w:rPr>
+                <w:rFonts w:ascii="Calibri" w:eastAsia="Times New Roman" w:hAnsi="Calibri" w:cs="Calibri"/>
+                <w:color w:val="000000"/>
+                <w:sz w:val="16"/>
+                <w:szCs w:val="16"/>
+                <w:lang w:eastAsia="es-AR"/>
+              </w:rPr>
+            </w:pPr>
+          </w:p>
+        </w:tc>
+        <w:tc>
+          <w:tcPr>
+            <w:tcW w:w="421" w:type="dxa"/>
+            <w:tcBorders>
+              <w:top w:val="nil"/>
+              <w:left w:val="nil"/>
+              <w:bottom w:val="nil"/>
+              <w:right w:val="nil"/>
+            </w:tcBorders>
+            <w:shd w:val="clear" w:color="auto" w:fill="auto"/>
+            <w:noWrap/>
+            <w:vAlign w:val="bottom"/>
+            <w:hideMark/>
+          </w:tcPr>
+          <w:p>
+            <w:pPr>
+              <w:spacing w:after="0" w:line="240" w:lineRule="auto"/>
+              <w:rPr>
+                <w:rFonts w:ascii="Calibri" w:eastAsia="Times New Roman" w:hAnsi="Calibri" w:cs="Calibri"/>
+                <w:color w:val="000000"/>
+                <w:sz w:val="16"/>
+                <w:szCs w:val="16"/>
+                <w:lang w:eastAsia="es-AR"/>
+              </w:rPr>
+            </w:pPr>
+          </w:p>
+        </w:tc>
+        <w:tc>
+          <w:tcPr>
+            <w:tcW w:w="840" w:type="dxa"/>
+            <w:tcBorders>
+              <w:top w:val="nil"/>
+              <w:left w:val="nil"/>
+              <w:bottom w:val="nil"/>
+              <w:right w:val="nil"/>
+            </w:tcBorders>
+            <w:shd w:val="clear" w:color="auto" w:fill="auto"/>
+            <w:noWrap/>
+            <w:vAlign w:val="bottom"/>
+            <w:hideMark/>
+          </w:tcPr>
+          <w:p>
+            <w:pPr>
+              <w:spacing w:after="0" w:line="240" w:lineRule="auto"/>
+              <w:rPr>
+                <w:rFonts w:ascii="Calibri" w:eastAsia="Times New Roman" w:hAnsi="Calibri" w:cs="Calibri"/>
+                <w:color w:val="000000"/>
+                <w:sz w:val="16"/>
+                <w:szCs w:val="16"/>
+                <w:lang w:eastAsia="es-AR"/>
+              </w:rPr>
+            </w:pPr>
+          </w:p>
+        </w:tc>
+        <w:tc>
+          <w:tcPr>
+            <w:tcW w:w="866" w:type="dxa"/>
+            <w:tcBorders>
+              <w:top w:val="nil"/>
+              <w:left w:val="nil"/>
+              <w:bottom w:val="nil"/>
+              <w:right w:val="nil"/>
+            </w:tcBorders>
+            <w:shd w:val="clear" w:color="auto" w:fill="auto"/>
+            <w:noWrap/>
+            <w:vAlign w:val="bottom"/>
+            <w:hideMark/>
+          </w:tcPr>
+          <w:p>
+            <w:pPr>
+              <w:spacing w:after="0" w:line="240" w:lineRule="auto"/>
+              <w:rPr>
+                <w:rFonts w:ascii="Calibri" w:eastAsia="Times New Roman" w:hAnsi="Calibri" w:cs="Calibri"/>
+                <w:color w:val="000000"/>
+                <w:sz w:val="16"/>
+                <w:szCs w:val="16"/>
+                <w:lang w:eastAsia="es-AR"/>
+              </w:rPr>
+            </w:pPr>
+          </w:p>
+        </w:tc>
+        <w:tc>
+          <w:tcPr>
+            <w:tcW w:w="855" w:type="dxa"/>
+            <w:tcBorders>
+              <w:top w:val="nil"/>
+              <w:left w:val="nil"/>
+              <w:bottom w:val="nil"/>
+              <w:right w:val="nil"/>
+            </w:tcBorders>
+            <w:shd w:val="clear" w:color="auto" w:fill="auto"/>
+            <w:noWrap/>
+            <w:vAlign w:val="bottom"/>
+            <w:hideMark/>
+          </w:tcPr>
+          <w:p>
+            <w:pPr>
+              <w:spacing w:after="0" w:line="240" w:lineRule="auto"/>
+              <w:rPr>
+                <w:rFonts w:ascii="Calibri" w:eastAsia="Times New Roman" w:hAnsi="Calibri" w:cs="Calibri"/>
+                <w:color w:val="000000"/>
+                <w:sz w:val="16"/>
+                <w:szCs w:val="16"/>
+                <w:lang w:eastAsia="es-AR"/>
+              </w:rPr>
+            </w:pPr>
+          </w:p>
+        </w:tc>
+        <w:tc>
+          <w:tcPr>
+            <w:tcW w:w="561" w:type="dxa"/>
+            <w:tcBorders>
+              <w:top w:val="nil"/>
+              <w:left w:val="nil"/>
+              <w:bottom w:val="nil"/>
+              <w:right w:val="nil"/>
+            </w:tcBorders>
+            <w:shd w:val="clear" w:color="auto" w:fill="auto"/>
+            <w:noWrap/>
+            <w:vAlign w:val="bottom"/>
+            <w:hideMark/>
+          </w:tcPr>
+          <w:p>
+            <w:pPr>
+              <w:spacing w:after="0" w:line="240" w:lineRule="auto"/>
+              <w:rPr>
+                <w:rFonts w:ascii="Calibri" w:eastAsia="Times New Roman" w:hAnsi="Calibri" w:cs="Calibri"/>
+                <w:color w:val="000000"/>
+                <w:sz w:val="16"/>
+                <w:szCs w:val="16"/>
+                <w:lang w:eastAsia="es-AR"/>
+              </w:rPr>
+            </w:pPr>
+          </w:p>
+        </w:tc>
+        <w:tc>
+          <w:tcPr>
+            <w:tcW w:w="830" w:type="dxa"/>
+            <w:tcBorders>
+              <w:top w:val="nil"/>
+              <w:left w:val="nil"/>
+              <w:bottom w:val="nil"/>
+              <w:right w:val="nil"/>
+            </w:tcBorders>
+            <w:shd w:val="clear" w:color="auto" w:fill="auto"/>
+            <w:noWrap/>
+            <w:vAlign w:val="bottom"/>
+            <w:hideMark/>
+          </w:tcPr>
+          <w:p>
+            <w:pPr>
+              <w:spacing w:after="0" w:line="240" w:lineRule="auto"/>
+              <w:rPr>
+                <w:rFonts w:ascii="Calibri" w:eastAsia="Times New Roman" w:hAnsi="Calibri" w:cs="Calibri"/>
+                <w:color w:val="000000"/>
+                <w:sz w:val="16"/>
+                <w:szCs w:val="16"/>
+                <w:lang w:eastAsia="es-AR"/>
+              </w:rPr>
+            </w:pPr>
+          </w:p>
+        </w:tc>
+        <w:tc>
+          <w:tcPr>
+            <w:tcW w:w="863" w:type="dxa"/>
+            <w:tcBorders>
+              <w:top w:val="nil"/>
+              <w:left w:val="nil"/>
+              <w:bottom w:val="nil"/>
+              <w:right w:val="nil"/>
+            </w:tcBorders>
+            <w:shd w:val="clear" w:color="auto" w:fill="auto"/>
+            <w:noWrap/>
+            <w:vAlign w:val="bottom"/>
+            <w:hideMark/>
+          </w:tcPr>
+          <w:p>
+            <w:pPr>
+              <w:spacing w:after="0" w:line="240" w:lineRule="auto"/>
+              <w:rPr>
+                <w:rFonts w:ascii="Calibri" w:eastAsia="Times New Roman" w:hAnsi="Calibri" w:cs="Calibri"/>
+                <w:color w:val="000000"/>
+                <w:sz w:val="16"/>
+                <w:szCs w:val="16"/>
+                <w:lang w:eastAsia="es-AR"/>
+              </w:rPr>
+            </w:pPr>
+          </w:p>
+        </w:tc>
+        <w:tc>
+          <w:tcPr>
+            <w:tcW w:w="370" w:type="dxa"/>
+            <w:tcBorders>
+              <w:top w:val="nil"/>
+              <w:left w:val="nil"/>
+              <w:bottom w:val="nil"/>
+              <w:right w:val="nil"/>
+            </w:tcBorders>
+            <w:shd w:val="clear" w:color="auto" w:fill="auto"/>
+            <w:noWrap/>
+            <w:vAlign w:val="bottom"/>
+            <w:hideMark/>
+          </w:tcPr>
+          <w:p>
+            <w:pPr>
+              <w:spacing w:after="0" w:line="240" w:lineRule="auto"/>
+              <w:rPr>
+                <w:rFonts w:ascii="Calibri" w:eastAsia="Times New Roman" w:hAnsi="Calibri" w:cs="Calibri"/>
+                <w:color w:val="000000"/>
+                <w:sz w:val="16"/>
+                <w:szCs w:val="16"/>
+                <w:lang w:eastAsia="es-AR"/>
+              </w:rPr>
+            </w:pPr>
+          </w:p>
+        </w:tc>
+      </w:tr>
+    </w:tbl>
     <w:p>
       <w:pPr>
         <w:rPr>
@@ -6391,6 +14432,7 @@
           <w:rFonts w:eastAsia="Times New Roman"/>
           <w:lang w:eastAsia="es-AR"/>
         </w:rPr>
+        <w:lastRenderedPageBreak/>
         <w:t xml:space="preserve">Conclusiones sobre el </w:t>
       </w:r>
       <w:r>
@@ -6680,7 +14722,7 @@
       </w:pPr>
     </w:p>
     <w:sectPr>
-      <w:footerReference w:type="default" r:id="rId15"/>
+      <w:footerReference w:type="default" r:id="rId19"/>
       <w:pgSz w:w="12240" w:h="15840"/>
       <w:pgMar w:top="1417" w:right="1701" w:bottom="1417" w:left="1701" w:header="708" w:footer="708" w:gutter="0"/>
       <w:cols w:space="708"/>
@@ -6737,7 +14779,7 @@
             <w:rPr>
               <w:noProof/>
             </w:rPr>
-            <w:t>9</w:t>
+            <w:t>14</w:t>
           </w:r>
         </w:fldSimple>
       </w:p>
@@ -7566,10 +15608,22 @@
 </CoverPageProperties>
 </file>
 
+<file path=customXml/item2.xml><?xml version="1.0" encoding="utf-8"?>
+<b:Sources xmlns:b="http://schemas.openxmlformats.org/officeDocument/2006/bibliography" xmlns="http://schemas.openxmlformats.org/officeDocument/2006/bibliography" SelectedStyle="\APA.XSL" StyleName="APA"/>
+</file>
+
 <file path=customXml/itemProps1.xml><?xml version="1.0" encoding="utf-8"?>
 <ds:datastoreItem xmlns:ds="http://schemas.openxmlformats.org/officeDocument/2006/customXml" ds:itemID="{55AF091B-3C7A-41E3-B477-F2FDAA23CFDA}">
   <ds:schemaRefs>
     <ds:schemaRef ds:uri="http://schemas.microsoft.com/office/2006/coverPageProps"/>
   </ds:schemaRefs>
 </ds:datastoreItem>
+</file>
+
+<file path=customXml/itemProps2.xml><?xml version="1.0" encoding="utf-8"?>
+<ds:datastoreItem xmlns:ds="http://schemas.openxmlformats.org/officeDocument/2006/customXml" ds:itemID="{7B324E9E-9FF0-42B6-8F38-D885A38D701C}">
+  <ds:schemaRefs>
+    <ds:schemaRef ds:uri="http://schemas.openxmlformats.org/officeDocument/2006/bibliography"/>
+  </ds:schemaRefs>
+</ds:datastoreItem>
 </file>
--- a/Proyecto final/SprintsDevelopment/Branch 01/DocumentosAEntregar/Resumen primera entrega de Sprint 1.docx
+++ b/Proyecto final/SprintsDevelopment/Branch 01/DocumentosAEntregar/Resumen primera entrega de Sprint 1.docx
@@ -78,7 +78,7 @@
                     <v:path arrowok="t"/>
                   </v:shape>
                 </v:group>
-                <v:rect id="_x0000_s1038" style="position:absolute;left:1800;top:1440;width:8638;height:1824;mso-width-percent:1000;mso-position-horizontal:center;mso-position-horizontal-relative:margin;mso-position-vertical:top;mso-position-vertical-relative:margin;mso-width-percent:1000;mso-width-relative:margin;mso-height-relative:margin" filled="f" stroked="f">
+                <v:rect id="_x0000_s1038" style="position:absolute;left:1800;top:1440;width:8638;height:1823;mso-width-percent:1000;mso-position-horizontal:center;mso-position-horizontal-relative:margin;mso-position-vertical:top;mso-position-vertical-relative:margin;mso-width-percent:1000;mso-width-relative:margin;mso-height-relative:margin" filled="f" stroked="f">
                   <v:textbox style="mso-next-textbox:#_x0000_s1038;mso-fit-shape-to-text:t">
                     <w:txbxContent>
                       <w:sdt>
@@ -92,7 +92,7 @@
                             <w:lang w:val="es-ES"/>
                           </w:rPr>
                           <w:alias w:val="Organización"/>
-                          <w:id w:val="6354500"/>
+                          <w:id w:val="15201693"/>
                           <w:dataBinding w:prefixMappings="xmlns:ns0='http://schemas.openxmlformats.org/officeDocument/2006/extended-properties'" w:xpath="/ns0:Properties[1]/ns0:Company[1]" w:storeItemID="{6668398D-A668-4E3E-A5EB-62B293D839F1}"/>
                           <w:text/>
                         </w:sdtPr>
@@ -140,7 +140,7 @@
                     </w:txbxContent>
                   </v:textbox>
                 </v:rect>
-                <v:rect id="_x0000_s1039" style="position:absolute;left:6494;top:11160;width:4998;height:1126;mso-position-horizontal-relative:margin;mso-position-vertical-relative:margin" filled="f" stroked="f">
+                <v:rect id="_x0000_s1039" style="position:absolute;left:6494;top:11161;width:4998;height:1126;mso-position-horizontal-relative:margin;mso-position-vertical-relative:margin" filled="f" stroked="f">
                   <v:textbox style="mso-next-textbox:#_x0000_s1039;mso-fit-shape-to-text:t">
                     <w:txbxContent>
                       <w:p>
@@ -178,7 +178,7 @@
                             <w:lang w:val="es-ES"/>
                           </w:rPr>
                           <w:alias w:val="Título"/>
-                          <w:id w:val="6354502"/>
+                          <w:id w:val="15201694"/>
                           <w:dataBinding w:prefixMappings="xmlns:ns0='http://schemas.openxmlformats.org/package/2006/metadata/core-properties' xmlns:ns1='http://purl.org/dc/elements/1.1/'" w:xpath="/ns0:coreProperties[1]/ns1:title[1]" w:storeItemID="{6C3C8BC8-F283-45AE-878A-BAB7291924A1}"/>
                           <w:text/>
                         </w:sdtPr>
@@ -221,7 +221,7 @@
                             <w:lang w:val="es-ES"/>
                           </w:rPr>
                           <w:alias w:val="Subtítulo"/>
-                          <w:id w:val="6354503"/>
+                          <w:id w:val="15201695"/>
                           <w:dataBinding w:prefixMappings="xmlns:ns0='http://schemas.openxmlformats.org/package/2006/metadata/core-properties' xmlns:ns1='http://purl.org/dc/elements/1.1/'" w:xpath="/ns0:coreProperties[1]/ns1:subject[1]" w:storeItemID="{6C3C8BC8-F283-45AE-878A-BAB7291924A1}"/>
                           <w:text/>
                         </w:sdtPr>
@@ -262,7 +262,7 @@
                             <w:lang w:val="es-ES"/>
                           </w:rPr>
                           <w:alias w:val="Autor"/>
-                          <w:id w:val="6354516"/>
+                          <w:id w:val="15201696"/>
                           <w:dataBinding w:prefixMappings="xmlns:ns0='http://schemas.openxmlformats.org/package/2006/metadata/core-properties' xmlns:ns1='http://purl.org/dc/elements/1.1/'" w:xpath="/ns0:coreProperties[1]/ns1:creator[1]" w:storeItemID="{6C3C8BC8-F283-45AE-878A-BAB7291924A1}"/>
                           <w:text/>
                         </w:sdtPr>
@@ -4496,7 +4496,27 @@
                 <w:szCs w:val="12"/>
                 <w:lang w:eastAsia="es-AR"/>
               </w:rPr>
-              <w:t>Facil Instalacion</w:t>
+              <w:t>Fácil</w:t>
+            </w:r>
+            <w:r>
+              <w:rPr>
+                <w:rFonts w:ascii="Calibri" w:eastAsia="Times New Roman" w:hAnsi="Calibri" w:cs="Calibri"/>
+                <w:color w:val="000000"/>
+                <w:sz w:val="12"/>
+                <w:szCs w:val="12"/>
+                <w:lang w:eastAsia="es-AR"/>
+              </w:rPr>
+              <w:t xml:space="preserve"> </w:t>
+            </w:r>
+            <w:r>
+              <w:rPr>
+                <w:rFonts w:ascii="Calibri" w:eastAsia="Times New Roman" w:hAnsi="Calibri" w:cs="Calibri"/>
+                <w:color w:val="000000"/>
+                <w:sz w:val="12"/>
+                <w:szCs w:val="12"/>
+                <w:lang w:eastAsia="es-AR"/>
+              </w:rPr>
+              <w:t>Instalación</w:t>
             </w:r>
           </w:p>
         </w:tc>
@@ -4871,7 +4891,17 @@
                 <w:szCs w:val="12"/>
                 <w:lang w:eastAsia="es-AR"/>
               </w:rPr>
-              <w:t>Representacion Matricial</w:t>
+              <w:t>Representación</w:t>
+            </w:r>
+            <w:r>
+              <w:rPr>
+                <w:rFonts w:ascii="Calibri" w:eastAsia="Times New Roman" w:hAnsi="Calibri" w:cs="Calibri"/>
+                <w:color w:val="000000"/>
+                <w:sz w:val="12"/>
+                <w:szCs w:val="12"/>
+                <w:lang w:eastAsia="es-AR"/>
+              </w:rPr>
+              <w:t xml:space="preserve"> Matricial</w:t>
             </w:r>
           </w:p>
         </w:tc>
@@ -4910,7 +4940,27 @@
                 <w:szCs w:val="12"/>
                 <w:lang w:eastAsia="es-AR"/>
               </w:rPr>
-              <w:t>Lenguajes de Implementacion Soportados</w:t>
+              <w:t xml:space="preserve">Lenguajes de </w:t>
+            </w:r>
+            <w:r>
+              <w:rPr>
+                <w:rFonts w:ascii="Calibri" w:eastAsia="Times New Roman" w:hAnsi="Calibri" w:cs="Calibri"/>
+                <w:color w:val="000000"/>
+                <w:sz w:val="12"/>
+                <w:szCs w:val="12"/>
+                <w:lang w:eastAsia="es-AR"/>
+              </w:rPr>
+              <w:t>Implementación</w:t>
+            </w:r>
+            <w:r>
+              <w:rPr>
+                <w:rFonts w:ascii="Calibri" w:eastAsia="Times New Roman" w:hAnsi="Calibri" w:cs="Calibri"/>
+                <w:color w:val="000000"/>
+                <w:sz w:val="12"/>
+                <w:szCs w:val="12"/>
+                <w:lang w:eastAsia="es-AR"/>
+              </w:rPr>
+              <w:t xml:space="preserve"> Soportados</w:t>
             </w:r>
           </w:p>
         </w:tc>
@@ -7232,7 +7282,319 @@
                 <w:szCs w:val="16"/>
                 <w:lang w:eastAsia="es-AR"/>
               </w:rPr>
-              <w:t>El proposito principal de este DAR es proveer una ayuda y una vision general de las distintas librerias que pueden utilizarse para la edicion,modificacion,procesamiento,mejoramiento y utilizacion de las imagenes capturadas. Teniendo en cuenta que los analisis son subjetivos y estan bajo el criterio de los analizaores, el nivel de exactitud en los resultados puede ser difuso. Aún asi se tomaron los criterios expuestos como los mas influyentes para obtener los mejores resultados.</w:t>
+              <w:t xml:space="preserve">El </w:t>
+            </w:r>
+            <w:r>
+              <w:rPr>
+                <w:rFonts w:ascii="Calibri" w:eastAsia="Times New Roman" w:hAnsi="Calibri" w:cs="Calibri"/>
+                <w:b/>
+                <w:bCs/>
+                <w:color w:val="000000"/>
+                <w:sz w:val="16"/>
+                <w:szCs w:val="16"/>
+                <w:lang w:eastAsia="es-AR"/>
+              </w:rPr>
+              <w:t>propósito</w:t>
+            </w:r>
+            <w:r>
+              <w:rPr>
+                <w:rFonts w:ascii="Calibri" w:eastAsia="Times New Roman" w:hAnsi="Calibri" w:cs="Calibri"/>
+                <w:b/>
+                <w:bCs/>
+                <w:color w:val="000000"/>
+                <w:sz w:val="16"/>
+                <w:szCs w:val="16"/>
+                <w:lang w:eastAsia="es-AR"/>
+              </w:rPr>
+              <w:t xml:space="preserve"> principal de este DAR es proveer una ayuda y una </w:t>
+            </w:r>
+            <w:r>
+              <w:rPr>
+                <w:rFonts w:ascii="Calibri" w:eastAsia="Times New Roman" w:hAnsi="Calibri" w:cs="Calibri"/>
+                <w:b/>
+                <w:bCs/>
+                <w:color w:val="000000"/>
+                <w:sz w:val="16"/>
+                <w:szCs w:val="16"/>
+                <w:lang w:eastAsia="es-AR"/>
+              </w:rPr>
+              <w:t>visión</w:t>
+            </w:r>
+            <w:r>
+              <w:rPr>
+                <w:rFonts w:ascii="Calibri" w:eastAsia="Times New Roman" w:hAnsi="Calibri" w:cs="Calibri"/>
+                <w:b/>
+                <w:bCs/>
+                <w:color w:val="000000"/>
+                <w:sz w:val="16"/>
+                <w:szCs w:val="16"/>
+                <w:lang w:eastAsia="es-AR"/>
+              </w:rPr>
+              <w:t xml:space="preserve"> general de las distintas </w:t>
+            </w:r>
+            <w:r>
+              <w:rPr>
+                <w:rFonts w:ascii="Calibri" w:eastAsia="Times New Roman" w:hAnsi="Calibri" w:cs="Calibri"/>
+                <w:b/>
+                <w:bCs/>
+                <w:color w:val="000000"/>
+                <w:sz w:val="16"/>
+                <w:szCs w:val="16"/>
+                <w:lang w:eastAsia="es-AR"/>
+              </w:rPr>
+              <w:t>librerías</w:t>
+            </w:r>
+            <w:r>
+              <w:rPr>
+                <w:rFonts w:ascii="Calibri" w:eastAsia="Times New Roman" w:hAnsi="Calibri" w:cs="Calibri"/>
+                <w:b/>
+                <w:bCs/>
+                <w:color w:val="000000"/>
+                <w:sz w:val="16"/>
+                <w:szCs w:val="16"/>
+                <w:lang w:eastAsia="es-AR"/>
+              </w:rPr>
+              <w:t xml:space="preserve"> que pueden utilizarse para la </w:t>
+            </w:r>
+            <w:r>
+              <w:rPr>
+                <w:rFonts w:ascii="Calibri" w:eastAsia="Times New Roman" w:hAnsi="Calibri" w:cs="Calibri"/>
+                <w:b/>
+                <w:bCs/>
+                <w:color w:val="000000"/>
+                <w:sz w:val="16"/>
+                <w:szCs w:val="16"/>
+                <w:lang w:eastAsia="es-AR"/>
+              </w:rPr>
+              <w:t>edición</w:t>
+            </w:r>
+            <w:r>
+              <w:rPr>
+                <w:rFonts w:ascii="Calibri" w:eastAsia="Times New Roman" w:hAnsi="Calibri" w:cs="Calibri"/>
+                <w:b/>
+                <w:bCs/>
+                <w:color w:val="000000"/>
+                <w:sz w:val="16"/>
+                <w:szCs w:val="16"/>
+                <w:lang w:eastAsia="es-AR"/>
+              </w:rPr>
+              <w:t>,</w:t>
+            </w:r>
+            <w:r>
+              <w:rPr>
+                <w:rFonts w:ascii="Calibri" w:eastAsia="Times New Roman" w:hAnsi="Calibri" w:cs="Calibri"/>
+                <w:b/>
+                <w:bCs/>
+                <w:color w:val="000000"/>
+                <w:sz w:val="16"/>
+                <w:szCs w:val="16"/>
+                <w:lang w:eastAsia="es-AR"/>
+              </w:rPr>
+              <w:t xml:space="preserve"> modificación, </w:t>
+            </w:r>
+            <w:r>
+              <w:rPr>
+                <w:rFonts w:ascii="Calibri" w:eastAsia="Times New Roman" w:hAnsi="Calibri" w:cs="Calibri"/>
+                <w:b/>
+                <w:bCs/>
+                <w:color w:val="000000"/>
+                <w:sz w:val="16"/>
+                <w:szCs w:val="16"/>
+                <w:lang w:eastAsia="es-AR"/>
+              </w:rPr>
+              <w:t>procesamiento,</w:t>
+            </w:r>
+            <w:r>
+              <w:rPr>
+                <w:rFonts w:ascii="Calibri" w:eastAsia="Times New Roman" w:hAnsi="Calibri" w:cs="Calibri"/>
+                <w:b/>
+                <w:bCs/>
+                <w:color w:val="000000"/>
+                <w:sz w:val="16"/>
+                <w:szCs w:val="16"/>
+                <w:lang w:eastAsia="es-AR"/>
+              </w:rPr>
+              <w:t xml:space="preserve"> </w:t>
+            </w:r>
+            <w:r>
+              <w:rPr>
+                <w:rFonts w:ascii="Calibri" w:eastAsia="Times New Roman" w:hAnsi="Calibri" w:cs="Calibri"/>
+                <w:b/>
+                <w:bCs/>
+                <w:color w:val="000000"/>
+                <w:sz w:val="16"/>
+                <w:szCs w:val="16"/>
+                <w:lang w:eastAsia="es-AR"/>
+              </w:rPr>
+              <w:t xml:space="preserve">mejoramiento y </w:t>
+            </w:r>
+            <w:r>
+              <w:rPr>
+                <w:rFonts w:ascii="Calibri" w:eastAsia="Times New Roman" w:hAnsi="Calibri" w:cs="Calibri"/>
+                <w:b/>
+                <w:bCs/>
+                <w:color w:val="000000"/>
+                <w:sz w:val="16"/>
+                <w:szCs w:val="16"/>
+                <w:lang w:eastAsia="es-AR"/>
+              </w:rPr>
+              <w:t>utilización</w:t>
+            </w:r>
+            <w:r>
+              <w:rPr>
+                <w:rFonts w:ascii="Calibri" w:eastAsia="Times New Roman" w:hAnsi="Calibri" w:cs="Calibri"/>
+                <w:b/>
+                <w:bCs/>
+                <w:color w:val="000000"/>
+                <w:sz w:val="16"/>
+                <w:szCs w:val="16"/>
+                <w:lang w:eastAsia="es-AR"/>
+              </w:rPr>
+              <w:t xml:space="preserve"> de las </w:t>
+            </w:r>
+            <w:r>
+              <w:rPr>
+                <w:rFonts w:ascii="Calibri" w:eastAsia="Times New Roman" w:hAnsi="Calibri" w:cs="Calibri"/>
+                <w:b/>
+                <w:bCs/>
+                <w:color w:val="000000"/>
+                <w:sz w:val="16"/>
+                <w:szCs w:val="16"/>
+                <w:lang w:eastAsia="es-AR"/>
+              </w:rPr>
+              <w:t>imágenes</w:t>
+            </w:r>
+            <w:r>
+              <w:rPr>
+                <w:rFonts w:ascii="Calibri" w:eastAsia="Times New Roman" w:hAnsi="Calibri" w:cs="Calibri"/>
+                <w:b/>
+                <w:bCs/>
+                <w:color w:val="000000"/>
+                <w:sz w:val="16"/>
+                <w:szCs w:val="16"/>
+                <w:lang w:eastAsia="es-AR"/>
+              </w:rPr>
+              <w:t xml:space="preserve"> capturadas. Teniendo en cuenta que los </w:t>
+            </w:r>
+            <w:r>
+              <w:rPr>
+                <w:rFonts w:ascii="Calibri" w:eastAsia="Times New Roman" w:hAnsi="Calibri" w:cs="Calibri"/>
+                <w:b/>
+                <w:bCs/>
+                <w:color w:val="000000"/>
+                <w:sz w:val="16"/>
+                <w:szCs w:val="16"/>
+                <w:lang w:eastAsia="es-AR"/>
+              </w:rPr>
+              <w:t>análisis</w:t>
+            </w:r>
+            <w:r>
+              <w:rPr>
+                <w:rFonts w:ascii="Calibri" w:eastAsia="Times New Roman" w:hAnsi="Calibri" w:cs="Calibri"/>
+                <w:b/>
+                <w:bCs/>
+                <w:color w:val="000000"/>
+                <w:sz w:val="16"/>
+                <w:szCs w:val="16"/>
+                <w:lang w:eastAsia="es-AR"/>
+              </w:rPr>
+              <w:t xml:space="preserve"> son subjetivos y </w:t>
+            </w:r>
+            <w:r>
+              <w:rPr>
+                <w:rFonts w:ascii="Calibri" w:eastAsia="Times New Roman" w:hAnsi="Calibri" w:cs="Calibri"/>
+                <w:b/>
+                <w:bCs/>
+                <w:color w:val="000000"/>
+                <w:sz w:val="16"/>
+                <w:szCs w:val="16"/>
+                <w:lang w:eastAsia="es-AR"/>
+              </w:rPr>
+              <w:t>están</w:t>
+            </w:r>
+            <w:r>
+              <w:rPr>
+                <w:rFonts w:ascii="Calibri" w:eastAsia="Times New Roman" w:hAnsi="Calibri" w:cs="Calibri"/>
+                <w:b/>
+                <w:bCs/>
+                <w:color w:val="000000"/>
+                <w:sz w:val="16"/>
+                <w:szCs w:val="16"/>
+                <w:lang w:eastAsia="es-AR"/>
+              </w:rPr>
+              <w:t xml:space="preserve"> bajo el criterio de los </w:t>
+            </w:r>
+            <w:r>
+              <w:rPr>
+                <w:rFonts w:ascii="Calibri" w:eastAsia="Times New Roman" w:hAnsi="Calibri" w:cs="Calibri"/>
+                <w:b/>
+                <w:bCs/>
+                <w:color w:val="000000"/>
+                <w:sz w:val="16"/>
+                <w:szCs w:val="16"/>
+                <w:lang w:eastAsia="es-AR"/>
+              </w:rPr>
+              <w:t>analizadores</w:t>
+            </w:r>
+            <w:r>
+              <w:rPr>
+                <w:rFonts w:ascii="Calibri" w:eastAsia="Times New Roman" w:hAnsi="Calibri" w:cs="Calibri"/>
+                <w:b/>
+                <w:bCs/>
+                <w:color w:val="000000"/>
+                <w:sz w:val="16"/>
+                <w:szCs w:val="16"/>
+                <w:lang w:eastAsia="es-AR"/>
+              </w:rPr>
+              <w:t xml:space="preserve">, el nivel de exactitud en los resultados puede ser difuso. Aún </w:t>
+            </w:r>
+            <w:r>
+              <w:rPr>
+                <w:rFonts w:ascii="Calibri" w:eastAsia="Times New Roman" w:hAnsi="Calibri" w:cs="Calibri"/>
+                <w:b/>
+                <w:bCs/>
+                <w:color w:val="000000"/>
+                <w:sz w:val="16"/>
+                <w:szCs w:val="16"/>
+                <w:lang w:eastAsia="es-AR"/>
+              </w:rPr>
+              <w:t>así</w:t>
+            </w:r>
+            <w:r>
+              <w:rPr>
+                <w:rFonts w:ascii="Calibri" w:eastAsia="Times New Roman" w:hAnsi="Calibri" w:cs="Calibri"/>
+                <w:b/>
+                <w:bCs/>
+                <w:color w:val="000000"/>
+                <w:sz w:val="16"/>
+                <w:szCs w:val="16"/>
+                <w:lang w:eastAsia="es-AR"/>
+              </w:rPr>
+              <w:t xml:space="preserve"> se tomaron los criterios expuestos como los </w:t>
+            </w:r>
+            <w:r>
+              <w:rPr>
+                <w:rFonts w:ascii="Calibri" w:eastAsia="Times New Roman" w:hAnsi="Calibri" w:cs="Calibri"/>
+                <w:b/>
+                <w:bCs/>
+                <w:color w:val="000000"/>
+                <w:sz w:val="16"/>
+                <w:szCs w:val="16"/>
+                <w:lang w:eastAsia="es-AR"/>
+              </w:rPr>
+              <w:t>más</w:t>
+            </w:r>
+            <w:r>
+              <w:rPr>
+                <w:rFonts w:ascii="Calibri" w:eastAsia="Times New Roman" w:hAnsi="Calibri" w:cs="Calibri"/>
+                <w:b/>
+                <w:bCs/>
+                <w:color w:val="000000"/>
+                <w:sz w:val="16"/>
+                <w:szCs w:val="16"/>
+                <w:lang w:eastAsia="es-AR"/>
+              </w:rPr>
+              <w:t xml:space="preserve"> influyentes para obtener los mejores resultados.</w:t>
             </w:r>
           </w:p>
         </w:tc>
@@ -7263,7 +7625,7 @@
                 <w:rFonts w:ascii="Calibri" w:eastAsia="Times New Roman" w:hAnsi="Calibri" w:cs="Calibri"/>
                 <w:b/>
                 <w:bCs/>
-                <w:color w:val="000000" w:themeColor="text1"/>
+                <w:color w:val="0070C0"/>
                 <w:sz w:val="16"/>
                 <w:szCs w:val="16"/>
                 <w:lang w:eastAsia="es-AR"/>
@@ -7274,7 +7636,7 @@
                 <w:rFonts w:ascii="Calibri" w:eastAsia="Times New Roman" w:hAnsi="Calibri" w:cs="Calibri"/>
                 <w:b/>
                 <w:bCs/>
-                <w:color w:val="000000" w:themeColor="text1"/>
+                <w:color w:val="0070C0"/>
                 <w:sz w:val="16"/>
                 <w:szCs w:val="16"/>
                 <w:lang w:eastAsia="es-AR"/>
@@ -10272,7 +10634,25 @@
                 <w:szCs w:val="12"/>
                 <w:lang w:eastAsia="es-AR"/>
               </w:rPr>
-              <w:t>Lenguajes de Implementacion Soportados</w:t>
+              <w:t xml:space="preserve">Lenguajes de </w:t>
+            </w:r>
+            <w:r>
+              <w:rPr>
+                <w:rFonts w:ascii="Calibri" w:eastAsia="Times New Roman" w:hAnsi="Calibri" w:cs="Calibri"/>
+                <w:sz w:val="12"/>
+                <w:szCs w:val="12"/>
+                <w:lang w:eastAsia="es-AR"/>
+              </w:rPr>
+              <w:t>Implementación</w:t>
+            </w:r>
+            <w:r>
+              <w:rPr>
+                <w:rFonts w:ascii="Calibri" w:eastAsia="Times New Roman" w:hAnsi="Calibri" w:cs="Calibri"/>
+                <w:sz w:val="12"/>
+                <w:szCs w:val="12"/>
+                <w:lang w:eastAsia="es-AR"/>
+              </w:rPr>
+              <w:t xml:space="preserve"> Soportados</w:t>
             </w:r>
           </w:p>
         </w:tc>
@@ -12113,7 +12493,175 @@
                 <w:szCs w:val="16"/>
                 <w:lang w:eastAsia="es-AR"/>
               </w:rPr>
-              <w:t>El proposito principal de este DAR es proveer una ayuda y una vision general de los distintos SDK que pueden utilizarse para la interaccion del equipo Kinect de Microsoft con las distintas plataformas y su nivel de satisfaccion. Teniendo en cuenta que los analisis son subjetivos y estan bajo el criterio de los analizaores, el nivel de exactitud en los resultados puede ser difuso. Aún asi se tomaron los criterios expuestos como los mas influyentes para obtener los mejores resultados.</w:t>
+              <w:t xml:space="preserve">El </w:t>
+            </w:r>
+            <w:r>
+              <w:rPr>
+                <w:rFonts w:ascii="Calibri" w:eastAsia="Times New Roman" w:hAnsi="Calibri" w:cs="Calibri"/>
+                <w:b/>
+                <w:bCs/>
+                <w:color w:val="000000"/>
+                <w:sz w:val="16"/>
+                <w:szCs w:val="16"/>
+                <w:lang w:eastAsia="es-AR"/>
+              </w:rPr>
+              <w:t>propósito</w:t>
+            </w:r>
+            <w:r>
+              <w:rPr>
+                <w:rFonts w:ascii="Calibri" w:eastAsia="Times New Roman" w:hAnsi="Calibri" w:cs="Calibri"/>
+                <w:b/>
+                <w:bCs/>
+                <w:color w:val="000000"/>
+                <w:sz w:val="16"/>
+                <w:szCs w:val="16"/>
+                <w:lang w:eastAsia="es-AR"/>
+              </w:rPr>
+              <w:t xml:space="preserve"> principal de este DAR es proveer una ayuda y una </w:t>
+            </w:r>
+            <w:r>
+              <w:rPr>
+                <w:rFonts w:ascii="Calibri" w:eastAsia="Times New Roman" w:hAnsi="Calibri" w:cs="Calibri"/>
+                <w:b/>
+                <w:bCs/>
+                <w:color w:val="000000"/>
+                <w:sz w:val="16"/>
+                <w:szCs w:val="16"/>
+                <w:lang w:eastAsia="es-AR"/>
+              </w:rPr>
+              <w:t>visión</w:t>
+            </w:r>
+            <w:r>
+              <w:rPr>
+                <w:rFonts w:ascii="Calibri" w:eastAsia="Times New Roman" w:hAnsi="Calibri" w:cs="Calibri"/>
+                <w:b/>
+                <w:bCs/>
+                <w:color w:val="000000"/>
+                <w:sz w:val="16"/>
+                <w:szCs w:val="16"/>
+                <w:lang w:eastAsia="es-AR"/>
+              </w:rPr>
+              <w:t xml:space="preserve"> general de los distintos SDK que pueden utilizarse para la </w:t>
+            </w:r>
+            <w:r>
+              <w:rPr>
+                <w:rFonts w:ascii="Calibri" w:eastAsia="Times New Roman" w:hAnsi="Calibri" w:cs="Calibri"/>
+                <w:b/>
+                <w:bCs/>
+                <w:color w:val="000000"/>
+                <w:sz w:val="16"/>
+                <w:szCs w:val="16"/>
+                <w:lang w:eastAsia="es-AR"/>
+              </w:rPr>
+              <w:t>interacción</w:t>
+            </w:r>
+            <w:r>
+              <w:rPr>
+                <w:rFonts w:ascii="Calibri" w:eastAsia="Times New Roman" w:hAnsi="Calibri" w:cs="Calibri"/>
+                <w:b/>
+                <w:bCs/>
+                <w:color w:val="000000"/>
+                <w:sz w:val="16"/>
+                <w:szCs w:val="16"/>
+                <w:lang w:eastAsia="es-AR"/>
+              </w:rPr>
+              <w:t xml:space="preserve"> del equipo Kinect de Microsoft con las distintas plataformas y su nivel de </w:t>
+            </w:r>
+            <w:r>
+              <w:rPr>
+                <w:rFonts w:ascii="Calibri" w:eastAsia="Times New Roman" w:hAnsi="Calibri" w:cs="Calibri"/>
+                <w:b/>
+                <w:bCs/>
+                <w:color w:val="000000"/>
+                <w:sz w:val="16"/>
+                <w:szCs w:val="16"/>
+                <w:lang w:eastAsia="es-AR"/>
+              </w:rPr>
+              <w:t>satisfacción</w:t>
+            </w:r>
+            <w:r>
+              <w:rPr>
+                <w:rFonts w:ascii="Calibri" w:eastAsia="Times New Roman" w:hAnsi="Calibri" w:cs="Calibri"/>
+                <w:b/>
+                <w:bCs/>
+                <w:color w:val="000000"/>
+                <w:sz w:val="16"/>
+                <w:szCs w:val="16"/>
+                <w:lang w:eastAsia="es-AR"/>
+              </w:rPr>
+              <w:t xml:space="preserve">. Teniendo en cuenta que los </w:t>
+            </w:r>
+            <w:r>
+              <w:rPr>
+                <w:rFonts w:ascii="Calibri" w:eastAsia="Times New Roman" w:hAnsi="Calibri" w:cs="Calibri"/>
+                <w:b/>
+                <w:bCs/>
+                <w:color w:val="000000"/>
+                <w:sz w:val="16"/>
+                <w:szCs w:val="16"/>
+                <w:lang w:eastAsia="es-AR"/>
+              </w:rPr>
+              <w:t>análisis</w:t>
+            </w:r>
+            <w:r>
+              <w:rPr>
+                <w:rFonts w:ascii="Calibri" w:eastAsia="Times New Roman" w:hAnsi="Calibri" w:cs="Calibri"/>
+                <w:b/>
+                <w:bCs/>
+                <w:color w:val="000000"/>
+                <w:sz w:val="16"/>
+                <w:szCs w:val="16"/>
+                <w:lang w:eastAsia="es-AR"/>
+              </w:rPr>
+              <w:t xml:space="preserve"> son subjetivos y </w:t>
+            </w:r>
+            <w:r>
+              <w:rPr>
+                <w:rFonts w:ascii="Calibri" w:eastAsia="Times New Roman" w:hAnsi="Calibri" w:cs="Calibri"/>
+                <w:b/>
+                <w:bCs/>
+                <w:color w:val="000000"/>
+                <w:sz w:val="16"/>
+                <w:szCs w:val="16"/>
+                <w:lang w:eastAsia="es-AR"/>
+              </w:rPr>
+              <w:t>están</w:t>
+            </w:r>
+            <w:r>
+              <w:rPr>
+                <w:rFonts w:ascii="Calibri" w:eastAsia="Times New Roman" w:hAnsi="Calibri" w:cs="Calibri"/>
+                <w:b/>
+                <w:bCs/>
+                <w:color w:val="000000"/>
+                <w:sz w:val="16"/>
+                <w:szCs w:val="16"/>
+                <w:lang w:eastAsia="es-AR"/>
+              </w:rPr>
+              <w:t xml:space="preserve"> bajo el criterio de los </w:t>
+            </w:r>
+            <w:r>
+              <w:rPr>
+                <w:rFonts w:ascii="Calibri" w:eastAsia="Times New Roman" w:hAnsi="Calibri" w:cs="Calibri"/>
+                <w:b/>
+                <w:bCs/>
+                <w:color w:val="000000"/>
+                <w:sz w:val="16"/>
+                <w:szCs w:val="16"/>
+                <w:lang w:eastAsia="es-AR"/>
+              </w:rPr>
+              <w:t>analizadores</w:t>
+            </w:r>
+            <w:r>
+              <w:rPr>
+                <w:rFonts w:ascii="Calibri" w:eastAsia="Times New Roman" w:hAnsi="Calibri" w:cs="Calibri"/>
+                <w:b/>
+                <w:bCs/>
+                <w:color w:val="000000"/>
+                <w:sz w:val="16"/>
+                <w:szCs w:val="16"/>
+                <w:lang w:eastAsia="es-AR"/>
+              </w:rPr>
+              <w:t>, el nivel de exactitud en los resultados puede ser difuso. Aún asi se tomaron los criterios expuestos como los mas influyentes para obtener los mejores resultados.</w:t>
             </w:r>
           </w:p>
         </w:tc>
@@ -14225,6 +14773,10 @@
     <w:p>
       <w:pPr>
         <w:pStyle w:val="Prrafodelista"/>
+        <w:numPr>
+          <w:ilvl w:val="0"/>
+          <w:numId w:val="1"/>
+        </w:numPr>
         <w:rPr>
           <w:noProof/>
           <w:lang w:eastAsia="es-AR"/>
@@ -14309,6 +14861,10 @@
     <w:p>
       <w:pPr>
         <w:pStyle w:val="Prrafodelista"/>
+        <w:numPr>
+          <w:ilvl w:val="0"/>
+          <w:numId w:val="1"/>
+        </w:numPr>
         <w:rPr>
           <w:noProof/>
           <w:lang w:eastAsia="es-AR"/>
@@ -14326,6 +14882,15 @@
     <w:p>
       <w:pPr>
         <w:pStyle w:val="Prrafodelista"/>
+        <w:sectPr>
+          <w:footerReference w:type="default" r:id="rId17"/>
+          <w:type w:val="nextColumn"/>
+          <w:pgSz w:w="12240" w:h="15840"/>
+          <w:pgMar w:top="1418" w:right="1701" w:bottom="1418" w:left="1701" w:header="709" w:footer="709" w:gutter="0"/>
+          <w:cols w:space="708"/>
+          <w:titlePg/>
+          <w:docGrid w:linePitch="360"/>
+        </w:sectPr>
       </w:pPr>
       <w:r>
         <w:rPr>
@@ -14334,8 +14899,8 @@
         </w:rPr>
         <w:drawing>
           <wp:inline distT="0" distB="0" distL="0" distR="0">
-            <wp:extent cx="5612130" cy="7680806"/>
-            <wp:effectExtent l="19050" t="0" r="7620" b="0"/>
+            <wp:extent cx="5839489" cy="7991973"/>
+            <wp:effectExtent l="19050" t="0" r="8861" b="0"/>
             <wp:docPr id="5" name="Imagen 1"/>
             <wp:cNvGraphicFramePr>
               <a:graphicFrameLocks xmlns:a="http://schemas.openxmlformats.org/drawingml/2006/main" noChangeAspect="1"/>
@@ -14350,7 +14915,7 @@
                     </pic:cNvPicPr>
                   </pic:nvPicPr>
                   <pic:blipFill>
-                    <a:blip r:embed="rId17"/>
+                    <a:blip r:embed="rId18"/>
                     <a:srcRect/>
                     <a:stretch>
                       <a:fillRect/>
@@ -14359,7 +14924,7 @@
                   <pic:spPr bwMode="auto">
                     <a:xfrm>
                       <a:off x="0" y="0"/>
-                      <a:ext cx="5612130" cy="7680806"/>
+                      <a:ext cx="5845607" cy="8000347"/>
                     </a:xfrm>
                     <a:prstGeom prst="rect">
                       <a:avLst/>
@@ -14381,6 +14946,11 @@
     </w:p>
     <w:p>
       <w:pPr>
+        <w:pStyle w:val="Prrafodelista"/>
+      </w:pPr>
+    </w:p>
+    <w:p>
+      <w:pPr>
         <w:rPr>
           <w:noProof/>
           <w:lang w:eastAsia="es-AR"/>
@@ -14390,6 +14960,10 @@
     <w:p>
       <w:pPr>
         <w:pStyle w:val="Prrafodelista"/>
+        <w:numPr>
+          <w:ilvl w:val="0"/>
+          <w:numId w:val="1"/>
+        </w:numPr>
         <w:rPr>
           <w:noProof/>
           <w:lang w:eastAsia="es-AR"/>
@@ -14400,7 +14974,6 @@
           <w:noProof/>
           <w:lang w:eastAsia="es-AR"/>
         </w:rPr>
-        <w:lastRenderedPageBreak/>
         <w:t>Diagrama de clases de diseño del módulo de Preprosesamiento (Version 0.1)</w:t>
       </w:r>
     </w:p>
@@ -14435,7 +15008,7 @@
                     </pic:cNvPicPr>
                   </pic:nvPicPr>
                   <pic:blipFill>
-                    <a:blip r:embed="rId18"/>
+                    <a:blip r:embed="rId19"/>
                     <a:srcRect/>
                     <a:stretch>
                       <a:fillRect/>
@@ -14841,31 +15414,3069 @@
     </w:p>
     <w:p>
       <w:pPr>
+        <w:rPr>
+          <w:rFonts w:asciiTheme="majorHAnsi" w:eastAsia="Times New Roman" w:hAnsiTheme="majorHAnsi" w:cstheme="majorBidi"/>
+          <w:b/>
+          <w:bCs/>
+          <w:color w:val="365F91" w:themeColor="accent1" w:themeShade="BF"/>
+          <w:sz w:val="28"/>
+          <w:szCs w:val="28"/>
+          <w:lang w:eastAsia="es-AR"/>
+        </w:rPr>
+        <w:sectPr>
+          <w:type w:val="nextColumn"/>
+          <w:pgSz w:w="12240" w:h="15840"/>
+          <w:pgMar w:top="1418" w:right="1701" w:bottom="1418" w:left="1701" w:header="709" w:footer="709" w:gutter="0"/>
+          <w:cols w:space="708"/>
+          <w:titlePg/>
+          <w:docGrid w:linePitch="360"/>
+        </w:sectPr>
+      </w:pPr>
+      <w:r>
+        <w:rPr>
+          <w:rFonts w:eastAsia="Times New Roman"/>
+          <w:lang w:eastAsia="es-AR"/>
+        </w:rPr>
+        <w:br w:type="page"/>
+      </w:r>
+    </w:p>
+    <w:p>
+      <w:pPr>
         <w:pStyle w:val="Ttulo1"/>
         <w:jc w:val="center"/>
         <w:rPr>
           <w:rFonts w:eastAsia="Times New Roman"/>
           <w:lang w:eastAsia="es-AR"/>
         </w:rPr>
+      </w:pPr>
+      <w:r>
+        <w:rPr>
+          <w:rFonts w:eastAsia="Times New Roman"/>
+          <w:lang w:eastAsia="es-AR"/>
+        </w:rPr>
+        <w:lastRenderedPageBreak/>
+        <w:t>Correción de User Stories y Technical tasks de Sprint01</w:t>
+      </w:r>
+    </w:p>
+    <w:p>
+      <w:pPr>
+        <w:rPr>
+          <w:rFonts w:eastAsia="Times New Roman"/>
+          <w:lang w:eastAsia="es-AR"/>
+        </w:rPr>
+      </w:pPr>
+    </w:p>
+    <w:tbl>
+      <w:tblPr>
+        <w:tblW w:w="12560" w:type="dxa"/>
+        <w:tblInd w:w="55" w:type="dxa"/>
+        <w:tblCellMar>
+          <w:left w:w="70" w:type="dxa"/>
+          <w:right w:w="70" w:type="dxa"/>
+        </w:tblCellMar>
+        <w:tblLook w:val="04A0"/>
+      </w:tblPr>
+      <w:tblGrid>
+        <w:gridCol w:w="1120"/>
+        <w:gridCol w:w="3089"/>
+        <w:gridCol w:w="1660"/>
+        <w:gridCol w:w="3965"/>
+        <w:gridCol w:w="1019"/>
+        <w:gridCol w:w="880"/>
+        <w:gridCol w:w="827"/>
+      </w:tblGrid>
+      <w:tr>
+        <w:trPr>
+          <w:trHeight w:val="705"/>
+        </w:trPr>
+        <w:tc>
+          <w:tcPr>
+            <w:tcW w:w="1120" w:type="dxa"/>
+            <w:tcBorders>
+              <w:top w:val="single" w:sz="12" w:space="0" w:color="auto"/>
+              <w:left w:val="single" w:sz="12" w:space="0" w:color="auto"/>
+              <w:bottom w:val="single" w:sz="12" w:space="0" w:color="auto"/>
+              <w:right w:val="single" w:sz="12" w:space="0" w:color="auto"/>
+            </w:tcBorders>
+            <w:shd w:val="clear" w:color="auto" w:fill="auto"/>
+            <w:noWrap/>
+            <w:vAlign w:val="bottom"/>
+            <w:hideMark/>
+          </w:tcPr>
+          <w:p>
+            <w:pPr>
+              <w:spacing w:after="0" w:line="240" w:lineRule="auto"/>
+              <w:rPr>
+                <w:rFonts w:eastAsia="Times New Roman" w:cstheme="minorHAnsi"/>
+                <w:b/>
+                <w:bCs/>
+                <w:color w:val="FF0000"/>
+                <w:sz w:val="20"/>
+                <w:szCs w:val="20"/>
+                <w:lang w:eastAsia="es-AR"/>
+              </w:rPr>
+            </w:pPr>
+            <w:r>
+              <w:rPr>
+                <w:rFonts w:eastAsia="Times New Roman" w:cstheme="minorHAnsi"/>
+                <w:b/>
+                <w:bCs/>
+                <w:color w:val="FF0000"/>
+                <w:sz w:val="20"/>
+                <w:szCs w:val="20"/>
+                <w:lang w:eastAsia="es-AR"/>
+              </w:rPr>
+              <w:t>AssetType</w:t>
+            </w:r>
+          </w:p>
+        </w:tc>
+        <w:tc>
+          <w:tcPr>
+            <w:tcW w:w="3100" w:type="dxa"/>
+            <w:tcBorders>
+              <w:top w:val="single" w:sz="12" w:space="0" w:color="auto"/>
+              <w:left w:val="nil"/>
+              <w:bottom w:val="single" w:sz="12" w:space="0" w:color="auto"/>
+              <w:right w:val="single" w:sz="12" w:space="0" w:color="auto"/>
+            </w:tcBorders>
+            <w:shd w:val="clear" w:color="auto" w:fill="auto"/>
+            <w:vAlign w:val="bottom"/>
+            <w:hideMark/>
+          </w:tcPr>
+          <w:p>
+            <w:pPr>
+              <w:spacing w:after="0" w:line="240" w:lineRule="auto"/>
+              <w:rPr>
+                <w:rFonts w:eastAsia="Times New Roman" w:cstheme="minorHAnsi"/>
+                <w:b/>
+                <w:bCs/>
+                <w:color w:val="FF0000"/>
+                <w:sz w:val="20"/>
+                <w:szCs w:val="20"/>
+                <w:lang w:eastAsia="es-AR"/>
+              </w:rPr>
+            </w:pPr>
+            <w:r>
+              <w:rPr>
+                <w:rFonts w:eastAsia="Times New Roman" w:cstheme="minorHAnsi"/>
+                <w:b/>
+                <w:bCs/>
+                <w:color w:val="FF0000"/>
+                <w:sz w:val="20"/>
+                <w:szCs w:val="20"/>
+                <w:lang w:eastAsia="es-AR"/>
+              </w:rPr>
+              <w:t>Name</w:t>
+            </w:r>
+          </w:p>
+        </w:tc>
+        <w:tc>
+          <w:tcPr>
+            <w:tcW w:w="1660" w:type="dxa"/>
+            <w:tcBorders>
+              <w:top w:val="single" w:sz="12" w:space="0" w:color="auto"/>
+              <w:left w:val="nil"/>
+              <w:bottom w:val="single" w:sz="12" w:space="0" w:color="auto"/>
+              <w:right w:val="single" w:sz="12" w:space="0" w:color="auto"/>
+            </w:tcBorders>
+            <w:shd w:val="clear" w:color="auto" w:fill="auto"/>
+            <w:noWrap/>
+            <w:vAlign w:val="bottom"/>
+            <w:hideMark/>
+          </w:tcPr>
+          <w:p>
+            <w:pPr>
+              <w:spacing w:after="0" w:line="240" w:lineRule="auto"/>
+              <w:rPr>
+                <w:rFonts w:eastAsia="Times New Roman" w:cstheme="minorHAnsi"/>
+                <w:b/>
+                <w:bCs/>
+                <w:color w:val="FF0000"/>
+                <w:sz w:val="20"/>
+                <w:szCs w:val="20"/>
+                <w:lang w:eastAsia="es-AR"/>
+              </w:rPr>
+            </w:pPr>
+            <w:r>
+              <w:rPr>
+                <w:rFonts w:eastAsia="Times New Roman" w:cstheme="minorHAnsi"/>
+                <w:b/>
+                <w:bCs/>
+                <w:color w:val="FF0000"/>
+                <w:sz w:val="20"/>
+                <w:szCs w:val="20"/>
+                <w:lang w:eastAsia="es-AR"/>
+              </w:rPr>
+              <w:t>Scope</w:t>
+            </w:r>
+          </w:p>
+        </w:tc>
+        <w:tc>
+          <w:tcPr>
+            <w:tcW w:w="3980" w:type="dxa"/>
+            <w:tcBorders>
+              <w:top w:val="single" w:sz="12" w:space="0" w:color="auto"/>
+              <w:left w:val="nil"/>
+              <w:bottom w:val="single" w:sz="12" w:space="0" w:color="auto"/>
+              <w:right w:val="single" w:sz="12" w:space="0" w:color="auto"/>
+            </w:tcBorders>
+            <w:shd w:val="clear" w:color="auto" w:fill="auto"/>
+            <w:vAlign w:val="bottom"/>
+            <w:hideMark/>
+          </w:tcPr>
+          <w:p>
+            <w:pPr>
+              <w:spacing w:after="0" w:line="240" w:lineRule="auto"/>
+              <w:rPr>
+                <w:rFonts w:eastAsia="Times New Roman" w:cstheme="minorHAnsi"/>
+                <w:sz w:val="20"/>
+                <w:szCs w:val="20"/>
+                <w:lang w:eastAsia="es-AR"/>
+              </w:rPr>
+            </w:pPr>
+            <w:r>
+              <w:rPr>
+                <w:rFonts w:eastAsia="Times New Roman" w:cstheme="minorHAnsi"/>
+                <w:sz w:val="20"/>
+                <w:szCs w:val="20"/>
+                <w:lang w:eastAsia="es-AR"/>
+              </w:rPr>
+              <w:t>Technical Task</w:t>
+            </w:r>
+          </w:p>
+        </w:tc>
+        <w:tc>
+          <w:tcPr>
+            <w:tcW w:w="1020" w:type="dxa"/>
+            <w:tcBorders>
+              <w:top w:val="single" w:sz="12" w:space="0" w:color="auto"/>
+              <w:left w:val="nil"/>
+              <w:bottom w:val="single" w:sz="12" w:space="0" w:color="auto"/>
+              <w:right w:val="single" w:sz="12" w:space="0" w:color="auto"/>
+            </w:tcBorders>
+            <w:shd w:val="clear" w:color="auto" w:fill="auto"/>
+            <w:vAlign w:val="bottom"/>
+            <w:hideMark/>
+          </w:tcPr>
+          <w:p>
+            <w:pPr>
+              <w:spacing w:after="0" w:line="240" w:lineRule="auto"/>
+              <w:rPr>
+                <w:rFonts w:eastAsia="Times New Roman" w:cstheme="minorHAnsi"/>
+                <w:sz w:val="20"/>
+                <w:szCs w:val="20"/>
+                <w:lang w:eastAsia="es-AR"/>
+              </w:rPr>
+            </w:pPr>
+            <w:r>
+              <w:rPr>
+                <w:rFonts w:eastAsia="Times New Roman" w:cstheme="minorHAnsi"/>
+                <w:sz w:val="20"/>
+                <w:szCs w:val="20"/>
+                <w:lang w:eastAsia="es-AR"/>
+              </w:rPr>
+              <w:t>Estimate Story</w:t>
+            </w:r>
+          </w:p>
+        </w:tc>
+        <w:tc>
+          <w:tcPr>
+            <w:tcW w:w="880" w:type="dxa"/>
+            <w:tcBorders>
+              <w:top w:val="single" w:sz="12" w:space="0" w:color="auto"/>
+              <w:left w:val="nil"/>
+              <w:bottom w:val="single" w:sz="12" w:space="0" w:color="auto"/>
+              <w:right w:val="single" w:sz="12" w:space="0" w:color="auto"/>
+            </w:tcBorders>
+            <w:shd w:val="clear" w:color="auto" w:fill="auto"/>
+            <w:vAlign w:val="bottom"/>
+            <w:hideMark/>
+          </w:tcPr>
+          <w:p>
+            <w:pPr>
+              <w:spacing w:after="0" w:line="240" w:lineRule="auto"/>
+              <w:rPr>
+                <w:rFonts w:eastAsia="Times New Roman" w:cstheme="minorHAnsi"/>
+                <w:sz w:val="20"/>
+                <w:szCs w:val="20"/>
+                <w:lang w:eastAsia="es-AR"/>
+              </w:rPr>
+            </w:pPr>
+            <w:r>
+              <w:rPr>
+                <w:rFonts w:eastAsia="Times New Roman" w:cstheme="minorHAnsi"/>
+                <w:sz w:val="20"/>
+                <w:szCs w:val="20"/>
+                <w:lang w:eastAsia="es-AR"/>
+              </w:rPr>
+              <w:t>Estimate Task</w:t>
+            </w:r>
+          </w:p>
+        </w:tc>
+        <w:tc>
+          <w:tcPr>
+            <w:tcW w:w="800" w:type="dxa"/>
+            <w:tcBorders>
+              <w:top w:val="single" w:sz="12" w:space="0" w:color="auto"/>
+              <w:left w:val="nil"/>
+              <w:bottom w:val="single" w:sz="12" w:space="0" w:color="auto"/>
+              <w:right w:val="single" w:sz="12" w:space="0" w:color="auto"/>
+            </w:tcBorders>
+            <w:shd w:val="clear" w:color="auto" w:fill="auto"/>
+            <w:noWrap/>
+            <w:vAlign w:val="bottom"/>
+            <w:hideMark/>
+          </w:tcPr>
+          <w:p>
+            <w:pPr>
+              <w:spacing w:after="0" w:line="240" w:lineRule="auto"/>
+              <w:rPr>
+                <w:rFonts w:eastAsia="Times New Roman" w:cstheme="minorHAnsi"/>
+                <w:sz w:val="20"/>
+                <w:szCs w:val="20"/>
+                <w:lang w:eastAsia="es-AR"/>
+              </w:rPr>
+            </w:pPr>
+            <w:r>
+              <w:rPr>
+                <w:rFonts w:eastAsia="Times New Roman" w:cstheme="minorHAnsi"/>
+                <w:sz w:val="20"/>
+                <w:szCs w:val="20"/>
+                <w:lang w:eastAsia="es-AR"/>
+              </w:rPr>
+              <w:t>Priority</w:t>
+            </w:r>
+          </w:p>
+        </w:tc>
+      </w:tr>
+      <w:tr>
+        <w:trPr>
+          <w:trHeight w:val="1305"/>
+        </w:trPr>
+        <w:tc>
+          <w:tcPr>
+            <w:tcW w:w="1120" w:type="dxa"/>
+            <w:tcBorders>
+              <w:top w:val="nil"/>
+              <w:left w:val="single" w:sz="12" w:space="0" w:color="auto"/>
+              <w:bottom w:val="single" w:sz="12" w:space="0" w:color="auto"/>
+              <w:right w:val="single" w:sz="12" w:space="0" w:color="auto"/>
+            </w:tcBorders>
+            <w:shd w:val="clear" w:color="auto" w:fill="auto"/>
+            <w:vAlign w:val="bottom"/>
+            <w:hideMark/>
+          </w:tcPr>
+          <w:p>
+            <w:pPr>
+              <w:spacing w:after="0" w:line="240" w:lineRule="auto"/>
+              <w:rPr>
+                <w:rFonts w:eastAsia="Times New Roman" w:cstheme="minorHAnsi"/>
+                <w:sz w:val="20"/>
+                <w:szCs w:val="20"/>
+                <w:lang w:eastAsia="es-AR"/>
+              </w:rPr>
+            </w:pPr>
+            <w:r>
+              <w:rPr>
+                <w:rFonts w:eastAsia="Times New Roman" w:cstheme="minorHAnsi"/>
+                <w:sz w:val="20"/>
+                <w:szCs w:val="20"/>
+                <w:lang w:eastAsia="es-AR"/>
+              </w:rPr>
+              <w:t>Story</w:t>
+            </w:r>
+          </w:p>
+        </w:tc>
+        <w:tc>
+          <w:tcPr>
+            <w:tcW w:w="3100" w:type="dxa"/>
+            <w:tcBorders>
+              <w:top w:val="nil"/>
+              <w:left w:val="nil"/>
+              <w:bottom w:val="single" w:sz="12" w:space="0" w:color="auto"/>
+              <w:right w:val="single" w:sz="12" w:space="0" w:color="auto"/>
+            </w:tcBorders>
+            <w:shd w:val="clear" w:color="auto" w:fill="auto"/>
+            <w:vAlign w:val="bottom"/>
+            <w:hideMark/>
+          </w:tcPr>
+          <w:p>
+            <w:pPr>
+              <w:spacing w:after="0" w:line="240" w:lineRule="auto"/>
+              <w:rPr>
+                <w:rFonts w:eastAsia="Times New Roman" w:cstheme="minorHAnsi"/>
+                <w:sz w:val="20"/>
+                <w:szCs w:val="20"/>
+                <w:lang w:eastAsia="es-AR"/>
+              </w:rPr>
+            </w:pPr>
+            <w:r>
+              <w:rPr>
+                <w:rFonts w:eastAsia="Times New Roman" w:cstheme="minorHAnsi"/>
+                <w:sz w:val="20"/>
+                <w:szCs w:val="20"/>
+                <w:lang w:eastAsia="es-AR"/>
+              </w:rPr>
+              <w:t>Investigar, testear características de librerías de Computer Vision</w:t>
+            </w:r>
+          </w:p>
+        </w:tc>
+        <w:tc>
+          <w:tcPr>
+            <w:tcW w:w="1660" w:type="dxa"/>
+            <w:tcBorders>
+              <w:top w:val="nil"/>
+              <w:left w:val="nil"/>
+              <w:bottom w:val="single" w:sz="12" w:space="0" w:color="auto"/>
+              <w:right w:val="single" w:sz="12" w:space="0" w:color="auto"/>
+            </w:tcBorders>
+            <w:shd w:val="clear" w:color="auto" w:fill="auto"/>
+            <w:vAlign w:val="bottom"/>
+            <w:hideMark/>
+          </w:tcPr>
+          <w:p>
+            <w:pPr>
+              <w:spacing w:after="0" w:line="240" w:lineRule="auto"/>
+              <w:rPr>
+                <w:rFonts w:eastAsia="Times New Roman" w:cstheme="minorHAnsi"/>
+                <w:b/>
+                <w:bCs/>
+                <w:sz w:val="20"/>
+                <w:szCs w:val="20"/>
+                <w:lang w:eastAsia="es-AR"/>
+              </w:rPr>
+            </w:pPr>
+            <w:r>
+              <w:rPr>
+                <w:rFonts w:eastAsia="Times New Roman" w:cstheme="minorHAnsi"/>
+                <w:b/>
+                <w:bCs/>
+                <w:sz w:val="20"/>
+                <w:szCs w:val="20"/>
+                <w:lang w:eastAsia="es-AR"/>
+              </w:rPr>
+              <w:t>Product Backlog</w:t>
+            </w:r>
+          </w:p>
+        </w:tc>
+        <w:tc>
+          <w:tcPr>
+            <w:tcW w:w="3980" w:type="dxa"/>
+            <w:tcBorders>
+              <w:top w:val="nil"/>
+              <w:left w:val="nil"/>
+              <w:bottom w:val="single" w:sz="12" w:space="0" w:color="auto"/>
+              <w:right w:val="single" w:sz="12" w:space="0" w:color="auto"/>
+            </w:tcBorders>
+            <w:shd w:val="clear" w:color="auto" w:fill="auto"/>
+            <w:vAlign w:val="bottom"/>
+            <w:hideMark/>
+          </w:tcPr>
+          <w:p>
+            <w:pPr>
+              <w:spacing w:after="0" w:line="240" w:lineRule="auto"/>
+              <w:rPr>
+                <w:rFonts w:eastAsia="Times New Roman" w:cstheme="minorHAnsi"/>
+                <w:sz w:val="20"/>
+                <w:szCs w:val="20"/>
+                <w:lang w:eastAsia="es-AR"/>
+              </w:rPr>
+            </w:pPr>
+            <w:r>
+              <w:rPr>
+                <w:rFonts w:eastAsia="Times New Roman" w:cstheme="minorHAnsi"/>
+                <w:sz w:val="20"/>
+                <w:szCs w:val="20"/>
+                <w:lang w:eastAsia="es-AR"/>
+              </w:rPr>
+              <w:t xml:space="preserve">Tomar conocimiento sobre librerías de Computer Vision: Realizar un </w:t>
+            </w:r>
+            <w:r>
+              <w:rPr>
+                <w:rFonts w:eastAsia="Times New Roman" w:cstheme="minorHAnsi"/>
+                <w:sz w:val="20"/>
+                <w:szCs w:val="20"/>
+                <w:lang w:eastAsia="es-AR"/>
+              </w:rPr>
+              <w:t>análisis</w:t>
+            </w:r>
+            <w:r>
+              <w:rPr>
+                <w:rFonts w:eastAsia="Times New Roman" w:cstheme="minorHAnsi"/>
+                <w:sz w:val="20"/>
+                <w:szCs w:val="20"/>
+                <w:lang w:eastAsia="es-AR"/>
+              </w:rPr>
+              <w:t xml:space="preserve"> recabando </w:t>
+            </w:r>
+            <w:r>
+              <w:rPr>
+                <w:rFonts w:eastAsia="Times New Roman" w:cstheme="minorHAnsi"/>
+                <w:sz w:val="20"/>
+                <w:szCs w:val="20"/>
+                <w:lang w:eastAsia="es-AR"/>
+              </w:rPr>
+              <w:t>información</w:t>
+            </w:r>
+            <w:r>
+              <w:rPr>
+                <w:rFonts w:eastAsia="Times New Roman" w:cstheme="minorHAnsi"/>
+                <w:sz w:val="20"/>
+                <w:szCs w:val="20"/>
+                <w:lang w:eastAsia="es-AR"/>
+              </w:rPr>
+              <w:t xml:space="preserve"> para poder tener un conocimiento general sobre las </w:t>
+            </w:r>
+            <w:r>
+              <w:rPr>
+                <w:rFonts w:eastAsia="Times New Roman" w:cstheme="minorHAnsi"/>
+                <w:sz w:val="20"/>
+                <w:szCs w:val="20"/>
+                <w:lang w:eastAsia="es-AR"/>
+              </w:rPr>
+              <w:t>librerías</w:t>
+            </w:r>
+            <w:r>
+              <w:rPr>
+                <w:rFonts w:eastAsia="Times New Roman" w:cstheme="minorHAnsi"/>
+                <w:sz w:val="20"/>
+                <w:szCs w:val="20"/>
+                <w:lang w:eastAsia="es-AR"/>
+              </w:rPr>
+              <w:t xml:space="preserve"> disponibles en el mercado. </w:t>
+            </w:r>
+          </w:p>
+        </w:tc>
+        <w:tc>
+          <w:tcPr>
+            <w:tcW w:w="1020" w:type="dxa"/>
+            <w:tcBorders>
+              <w:top w:val="nil"/>
+              <w:left w:val="nil"/>
+              <w:bottom w:val="single" w:sz="12" w:space="0" w:color="auto"/>
+              <w:right w:val="single" w:sz="12" w:space="0" w:color="auto"/>
+            </w:tcBorders>
+            <w:shd w:val="clear" w:color="auto" w:fill="auto"/>
+            <w:vAlign w:val="bottom"/>
+            <w:hideMark/>
+          </w:tcPr>
+          <w:p>
+            <w:pPr>
+              <w:spacing w:after="0" w:line="240" w:lineRule="auto"/>
+              <w:jc w:val="right"/>
+              <w:rPr>
+                <w:rFonts w:eastAsia="Times New Roman" w:cstheme="minorHAnsi"/>
+                <w:sz w:val="20"/>
+                <w:szCs w:val="20"/>
+                <w:lang w:eastAsia="es-AR"/>
+              </w:rPr>
+            </w:pPr>
+            <w:r>
+              <w:rPr>
+                <w:rFonts w:eastAsia="Times New Roman" w:cstheme="minorHAnsi"/>
+                <w:sz w:val="20"/>
+                <w:szCs w:val="20"/>
+                <w:lang w:eastAsia="es-AR"/>
+              </w:rPr>
+              <w:t>24</w:t>
+            </w:r>
+          </w:p>
+        </w:tc>
+        <w:tc>
+          <w:tcPr>
+            <w:tcW w:w="880" w:type="dxa"/>
+            <w:tcBorders>
+              <w:top w:val="nil"/>
+              <w:left w:val="nil"/>
+              <w:bottom w:val="single" w:sz="12" w:space="0" w:color="auto"/>
+              <w:right w:val="single" w:sz="12" w:space="0" w:color="auto"/>
+            </w:tcBorders>
+            <w:shd w:val="clear" w:color="auto" w:fill="auto"/>
+            <w:vAlign w:val="bottom"/>
+            <w:hideMark/>
+          </w:tcPr>
+          <w:p>
+            <w:pPr>
+              <w:spacing w:after="0" w:line="240" w:lineRule="auto"/>
+              <w:jc w:val="right"/>
+              <w:rPr>
+                <w:rFonts w:eastAsia="Times New Roman" w:cstheme="minorHAnsi"/>
+                <w:sz w:val="20"/>
+                <w:szCs w:val="20"/>
+                <w:lang w:eastAsia="es-AR"/>
+              </w:rPr>
+            </w:pPr>
+            <w:r>
+              <w:rPr>
+                <w:rFonts w:eastAsia="Times New Roman" w:cstheme="minorHAnsi"/>
+                <w:sz w:val="20"/>
+                <w:szCs w:val="20"/>
+                <w:lang w:eastAsia="es-AR"/>
+              </w:rPr>
+              <w:t>3</w:t>
+            </w:r>
+          </w:p>
+        </w:tc>
+        <w:tc>
+          <w:tcPr>
+            <w:tcW w:w="800" w:type="dxa"/>
+            <w:tcBorders>
+              <w:top w:val="nil"/>
+              <w:left w:val="nil"/>
+              <w:bottom w:val="single" w:sz="12" w:space="0" w:color="auto"/>
+              <w:right w:val="single" w:sz="12" w:space="0" w:color="auto"/>
+            </w:tcBorders>
+            <w:shd w:val="clear" w:color="auto" w:fill="auto"/>
+            <w:noWrap/>
+            <w:vAlign w:val="bottom"/>
+            <w:hideMark/>
+          </w:tcPr>
+          <w:p>
+            <w:pPr>
+              <w:spacing w:after="0" w:line="240" w:lineRule="auto"/>
+              <w:rPr>
+                <w:rFonts w:eastAsia="Times New Roman" w:cstheme="minorHAnsi"/>
+                <w:sz w:val="20"/>
+                <w:szCs w:val="20"/>
+                <w:lang w:eastAsia="es-AR"/>
+              </w:rPr>
+            </w:pPr>
+            <w:r>
+              <w:rPr>
+                <w:rFonts w:eastAsia="Times New Roman" w:cstheme="minorHAnsi"/>
+                <w:sz w:val="20"/>
+                <w:szCs w:val="20"/>
+                <w:lang w:eastAsia="es-AR"/>
+              </w:rPr>
+              <w:t>High</w:t>
+            </w:r>
+          </w:p>
+        </w:tc>
+      </w:tr>
+      <w:tr>
+        <w:trPr>
+          <w:trHeight w:val="1830"/>
+        </w:trPr>
+        <w:tc>
+          <w:tcPr>
+            <w:tcW w:w="1120" w:type="dxa"/>
+            <w:tcBorders>
+              <w:top w:val="nil"/>
+              <w:left w:val="single" w:sz="12" w:space="0" w:color="auto"/>
+              <w:bottom w:val="single" w:sz="12" w:space="0" w:color="auto"/>
+              <w:right w:val="single" w:sz="12" w:space="0" w:color="auto"/>
+            </w:tcBorders>
+            <w:shd w:val="clear" w:color="auto" w:fill="auto"/>
+            <w:vAlign w:val="bottom"/>
+            <w:hideMark/>
+          </w:tcPr>
+          <w:p>
+            <w:pPr>
+              <w:spacing w:after="0" w:line="240" w:lineRule="auto"/>
+              <w:rPr>
+                <w:rFonts w:eastAsia="Times New Roman" w:cstheme="minorHAnsi"/>
+                <w:sz w:val="20"/>
+                <w:szCs w:val="20"/>
+                <w:lang w:eastAsia="es-AR"/>
+              </w:rPr>
+            </w:pPr>
+            <w:r>
+              <w:rPr>
+                <w:rFonts w:eastAsia="Times New Roman" w:cstheme="minorHAnsi"/>
+                <w:sz w:val="20"/>
+                <w:szCs w:val="20"/>
+                <w:lang w:eastAsia="es-AR"/>
+              </w:rPr>
+              <w:t> </w:t>
+            </w:r>
+          </w:p>
+        </w:tc>
+        <w:tc>
+          <w:tcPr>
+            <w:tcW w:w="3100" w:type="dxa"/>
+            <w:tcBorders>
+              <w:top w:val="nil"/>
+              <w:left w:val="nil"/>
+              <w:bottom w:val="single" w:sz="12" w:space="0" w:color="auto"/>
+              <w:right w:val="single" w:sz="12" w:space="0" w:color="auto"/>
+            </w:tcBorders>
+            <w:shd w:val="clear" w:color="auto" w:fill="auto"/>
+            <w:vAlign w:val="bottom"/>
+            <w:hideMark/>
+          </w:tcPr>
+          <w:p>
+            <w:pPr>
+              <w:spacing w:after="0" w:line="240" w:lineRule="auto"/>
+              <w:rPr>
+                <w:rFonts w:eastAsia="Times New Roman" w:cstheme="minorHAnsi"/>
+                <w:sz w:val="20"/>
+                <w:szCs w:val="20"/>
+                <w:lang w:eastAsia="es-AR"/>
+              </w:rPr>
+            </w:pPr>
+            <w:r>
+              <w:rPr>
+                <w:rFonts w:eastAsia="Times New Roman" w:cstheme="minorHAnsi"/>
+                <w:sz w:val="20"/>
+                <w:szCs w:val="20"/>
+                <w:lang w:eastAsia="es-AR"/>
+              </w:rPr>
+              <w:t> </w:t>
+            </w:r>
+          </w:p>
+        </w:tc>
+        <w:tc>
+          <w:tcPr>
+            <w:tcW w:w="1660" w:type="dxa"/>
+            <w:tcBorders>
+              <w:top w:val="nil"/>
+              <w:left w:val="nil"/>
+              <w:bottom w:val="single" w:sz="12" w:space="0" w:color="auto"/>
+              <w:right w:val="single" w:sz="12" w:space="0" w:color="auto"/>
+            </w:tcBorders>
+            <w:shd w:val="clear" w:color="auto" w:fill="auto"/>
+            <w:vAlign w:val="bottom"/>
+            <w:hideMark/>
+          </w:tcPr>
+          <w:p>
+            <w:pPr>
+              <w:spacing w:after="0" w:line="240" w:lineRule="auto"/>
+              <w:rPr>
+                <w:rFonts w:eastAsia="Times New Roman" w:cstheme="minorHAnsi"/>
+                <w:b/>
+                <w:bCs/>
+                <w:sz w:val="20"/>
+                <w:szCs w:val="20"/>
+                <w:lang w:eastAsia="es-AR"/>
+              </w:rPr>
+            </w:pPr>
+            <w:r>
+              <w:rPr>
+                <w:rFonts w:eastAsia="Times New Roman" w:cstheme="minorHAnsi"/>
+                <w:b/>
+                <w:bCs/>
+                <w:sz w:val="20"/>
+                <w:szCs w:val="20"/>
+                <w:lang w:eastAsia="es-AR"/>
+              </w:rPr>
+              <w:t> </w:t>
+            </w:r>
+          </w:p>
+        </w:tc>
+        <w:tc>
+          <w:tcPr>
+            <w:tcW w:w="3980" w:type="dxa"/>
+            <w:tcBorders>
+              <w:top w:val="nil"/>
+              <w:left w:val="nil"/>
+              <w:bottom w:val="single" w:sz="12" w:space="0" w:color="auto"/>
+              <w:right w:val="single" w:sz="12" w:space="0" w:color="auto"/>
+            </w:tcBorders>
+            <w:shd w:val="clear" w:color="auto" w:fill="auto"/>
+            <w:vAlign w:val="bottom"/>
+            <w:hideMark/>
+          </w:tcPr>
+          <w:p>
+            <w:pPr>
+              <w:spacing w:after="0" w:line="240" w:lineRule="auto"/>
+              <w:rPr>
+                <w:rFonts w:eastAsia="Times New Roman" w:cstheme="minorHAnsi"/>
+                <w:sz w:val="20"/>
+                <w:szCs w:val="20"/>
+                <w:lang w:eastAsia="es-AR"/>
+              </w:rPr>
+            </w:pPr>
+            <w:r>
+              <w:rPr>
+                <w:rFonts w:eastAsia="Times New Roman" w:cstheme="minorHAnsi"/>
+                <w:sz w:val="20"/>
+                <w:szCs w:val="20"/>
+                <w:lang w:eastAsia="es-AR"/>
+              </w:rPr>
+              <w:t xml:space="preserve">Testear características de librerías de Computer Vision:Probar las distintas librerías disponibles de Computer Vision, para poder identificar cuales poseen un mayor desarrollo y cuáles de ellas son más funcionales a fin de adoptar un set de librería </w:t>
+            </w:r>
+            <w:r>
+              <w:rPr>
+                <w:rFonts w:eastAsia="Times New Roman" w:cstheme="minorHAnsi"/>
+                <w:sz w:val="20"/>
+                <w:szCs w:val="20"/>
+                <w:lang w:eastAsia="es-AR"/>
+              </w:rPr>
+              <w:t>estándar</w:t>
+            </w:r>
+            <w:r>
+              <w:rPr>
+                <w:rFonts w:eastAsia="Times New Roman" w:cstheme="minorHAnsi"/>
+                <w:sz w:val="20"/>
+                <w:szCs w:val="20"/>
+                <w:lang w:eastAsia="es-AR"/>
+              </w:rPr>
+              <w:t xml:space="preserve"> y de fácil implementación.</w:t>
+            </w:r>
+          </w:p>
+        </w:tc>
+        <w:tc>
+          <w:tcPr>
+            <w:tcW w:w="1020" w:type="dxa"/>
+            <w:tcBorders>
+              <w:top w:val="nil"/>
+              <w:left w:val="nil"/>
+              <w:bottom w:val="single" w:sz="12" w:space="0" w:color="auto"/>
+              <w:right w:val="single" w:sz="12" w:space="0" w:color="auto"/>
+            </w:tcBorders>
+            <w:shd w:val="clear" w:color="auto" w:fill="auto"/>
+            <w:vAlign w:val="bottom"/>
+            <w:hideMark/>
+          </w:tcPr>
+          <w:p>
+            <w:pPr>
+              <w:spacing w:after="0" w:line="240" w:lineRule="auto"/>
+              <w:rPr>
+                <w:rFonts w:eastAsia="Times New Roman" w:cstheme="minorHAnsi"/>
+                <w:sz w:val="20"/>
+                <w:szCs w:val="20"/>
+                <w:lang w:eastAsia="es-AR"/>
+              </w:rPr>
+            </w:pPr>
+            <w:r>
+              <w:rPr>
+                <w:rFonts w:eastAsia="Times New Roman" w:cstheme="minorHAnsi"/>
+                <w:sz w:val="20"/>
+                <w:szCs w:val="20"/>
+                <w:lang w:eastAsia="es-AR"/>
+              </w:rPr>
+              <w:t> </w:t>
+            </w:r>
+          </w:p>
+        </w:tc>
+        <w:tc>
+          <w:tcPr>
+            <w:tcW w:w="880" w:type="dxa"/>
+            <w:tcBorders>
+              <w:top w:val="nil"/>
+              <w:left w:val="nil"/>
+              <w:bottom w:val="single" w:sz="12" w:space="0" w:color="auto"/>
+              <w:right w:val="single" w:sz="12" w:space="0" w:color="auto"/>
+            </w:tcBorders>
+            <w:shd w:val="clear" w:color="auto" w:fill="auto"/>
+            <w:vAlign w:val="bottom"/>
+            <w:hideMark/>
+          </w:tcPr>
+          <w:p>
+            <w:pPr>
+              <w:spacing w:after="0" w:line="240" w:lineRule="auto"/>
+              <w:jc w:val="right"/>
+              <w:rPr>
+                <w:rFonts w:eastAsia="Times New Roman" w:cstheme="minorHAnsi"/>
+                <w:sz w:val="20"/>
+                <w:szCs w:val="20"/>
+                <w:lang w:eastAsia="es-AR"/>
+              </w:rPr>
+            </w:pPr>
+            <w:r>
+              <w:rPr>
+                <w:rFonts w:eastAsia="Times New Roman" w:cstheme="minorHAnsi"/>
+                <w:sz w:val="20"/>
+                <w:szCs w:val="20"/>
+                <w:lang w:eastAsia="es-AR"/>
+              </w:rPr>
+              <w:t>15</w:t>
+            </w:r>
+          </w:p>
+        </w:tc>
+        <w:tc>
+          <w:tcPr>
+            <w:tcW w:w="800" w:type="dxa"/>
+            <w:tcBorders>
+              <w:top w:val="nil"/>
+              <w:left w:val="nil"/>
+              <w:bottom w:val="single" w:sz="12" w:space="0" w:color="auto"/>
+              <w:right w:val="single" w:sz="12" w:space="0" w:color="auto"/>
+            </w:tcBorders>
+            <w:shd w:val="clear" w:color="auto" w:fill="auto"/>
+            <w:noWrap/>
+            <w:vAlign w:val="bottom"/>
+            <w:hideMark/>
+          </w:tcPr>
+          <w:p>
+            <w:pPr>
+              <w:spacing w:after="0" w:line="240" w:lineRule="auto"/>
+              <w:rPr>
+                <w:rFonts w:eastAsia="Times New Roman" w:cstheme="minorHAnsi"/>
+                <w:sz w:val="20"/>
+                <w:szCs w:val="20"/>
+                <w:lang w:eastAsia="es-AR"/>
+              </w:rPr>
+            </w:pPr>
+            <w:r>
+              <w:rPr>
+                <w:rFonts w:eastAsia="Times New Roman" w:cstheme="minorHAnsi"/>
+                <w:sz w:val="20"/>
+                <w:szCs w:val="20"/>
+                <w:lang w:eastAsia="es-AR"/>
+              </w:rPr>
+              <w:t>High</w:t>
+            </w:r>
+          </w:p>
+        </w:tc>
+      </w:tr>
+      <w:tr>
+        <w:trPr>
+          <w:trHeight w:val="525"/>
+        </w:trPr>
+        <w:tc>
+          <w:tcPr>
+            <w:tcW w:w="1120" w:type="dxa"/>
+            <w:tcBorders>
+              <w:top w:val="nil"/>
+              <w:left w:val="single" w:sz="12" w:space="0" w:color="auto"/>
+              <w:bottom w:val="single" w:sz="12" w:space="0" w:color="auto"/>
+              <w:right w:val="single" w:sz="12" w:space="0" w:color="auto"/>
+            </w:tcBorders>
+            <w:shd w:val="clear" w:color="auto" w:fill="auto"/>
+            <w:vAlign w:val="bottom"/>
+            <w:hideMark/>
+          </w:tcPr>
+          <w:p>
+            <w:pPr>
+              <w:spacing w:after="0" w:line="240" w:lineRule="auto"/>
+              <w:rPr>
+                <w:rFonts w:eastAsia="Times New Roman" w:cstheme="minorHAnsi"/>
+                <w:sz w:val="20"/>
+                <w:szCs w:val="20"/>
+                <w:lang w:eastAsia="es-AR"/>
+              </w:rPr>
+            </w:pPr>
+            <w:r>
+              <w:rPr>
+                <w:rFonts w:eastAsia="Times New Roman" w:cstheme="minorHAnsi"/>
+                <w:sz w:val="20"/>
+                <w:szCs w:val="20"/>
+                <w:lang w:eastAsia="es-AR"/>
+              </w:rPr>
+              <w:t> </w:t>
+            </w:r>
+          </w:p>
+        </w:tc>
+        <w:tc>
+          <w:tcPr>
+            <w:tcW w:w="3100" w:type="dxa"/>
+            <w:tcBorders>
+              <w:top w:val="nil"/>
+              <w:left w:val="nil"/>
+              <w:bottom w:val="single" w:sz="12" w:space="0" w:color="auto"/>
+              <w:right w:val="single" w:sz="12" w:space="0" w:color="auto"/>
+            </w:tcBorders>
+            <w:shd w:val="clear" w:color="auto" w:fill="auto"/>
+            <w:vAlign w:val="bottom"/>
+            <w:hideMark/>
+          </w:tcPr>
+          <w:p>
+            <w:pPr>
+              <w:spacing w:after="0" w:line="240" w:lineRule="auto"/>
+              <w:rPr>
+                <w:rFonts w:eastAsia="Times New Roman" w:cstheme="minorHAnsi"/>
+                <w:sz w:val="20"/>
+                <w:szCs w:val="20"/>
+                <w:lang w:eastAsia="es-AR"/>
+              </w:rPr>
+            </w:pPr>
+            <w:r>
+              <w:rPr>
+                <w:rFonts w:eastAsia="Times New Roman" w:cstheme="minorHAnsi"/>
+                <w:sz w:val="20"/>
+                <w:szCs w:val="20"/>
+                <w:lang w:eastAsia="es-AR"/>
+              </w:rPr>
+              <w:t> </w:t>
+            </w:r>
+          </w:p>
+        </w:tc>
+        <w:tc>
+          <w:tcPr>
+            <w:tcW w:w="1660" w:type="dxa"/>
+            <w:tcBorders>
+              <w:top w:val="nil"/>
+              <w:left w:val="nil"/>
+              <w:bottom w:val="single" w:sz="12" w:space="0" w:color="auto"/>
+              <w:right w:val="single" w:sz="12" w:space="0" w:color="auto"/>
+            </w:tcBorders>
+            <w:shd w:val="clear" w:color="auto" w:fill="auto"/>
+            <w:vAlign w:val="bottom"/>
+            <w:hideMark/>
+          </w:tcPr>
+          <w:p>
+            <w:pPr>
+              <w:spacing w:after="0" w:line="240" w:lineRule="auto"/>
+              <w:rPr>
+                <w:rFonts w:eastAsia="Times New Roman" w:cstheme="minorHAnsi"/>
+                <w:b/>
+                <w:bCs/>
+                <w:sz w:val="20"/>
+                <w:szCs w:val="20"/>
+                <w:lang w:eastAsia="es-AR"/>
+              </w:rPr>
+            </w:pPr>
+            <w:r>
+              <w:rPr>
+                <w:rFonts w:eastAsia="Times New Roman" w:cstheme="minorHAnsi"/>
+                <w:b/>
+                <w:bCs/>
+                <w:sz w:val="20"/>
+                <w:szCs w:val="20"/>
+                <w:lang w:eastAsia="es-AR"/>
+              </w:rPr>
+              <w:t> </w:t>
+            </w:r>
+          </w:p>
+        </w:tc>
+        <w:tc>
+          <w:tcPr>
+            <w:tcW w:w="3980" w:type="dxa"/>
+            <w:tcBorders>
+              <w:top w:val="nil"/>
+              <w:left w:val="nil"/>
+              <w:bottom w:val="single" w:sz="12" w:space="0" w:color="auto"/>
+              <w:right w:val="single" w:sz="12" w:space="0" w:color="auto"/>
+            </w:tcBorders>
+            <w:shd w:val="clear" w:color="auto" w:fill="auto"/>
+            <w:vAlign w:val="bottom"/>
+            <w:hideMark/>
+          </w:tcPr>
+          <w:p>
+            <w:pPr>
+              <w:spacing w:after="0" w:line="240" w:lineRule="auto"/>
+              <w:rPr>
+                <w:rFonts w:eastAsia="Times New Roman" w:cstheme="minorHAnsi"/>
+                <w:sz w:val="20"/>
+                <w:szCs w:val="20"/>
+                <w:lang w:eastAsia="es-AR"/>
+              </w:rPr>
+            </w:pPr>
+            <w:r>
+              <w:rPr>
+                <w:rFonts w:eastAsia="Times New Roman" w:cstheme="minorHAnsi"/>
+                <w:sz w:val="20"/>
+                <w:szCs w:val="20"/>
+                <w:lang w:eastAsia="es-AR"/>
+              </w:rPr>
+              <w:t xml:space="preserve">Documentar resultados obtenidos de la </w:t>
+            </w:r>
+            <w:r>
+              <w:rPr>
+                <w:rFonts w:eastAsia="Times New Roman" w:cstheme="minorHAnsi"/>
+                <w:sz w:val="20"/>
+                <w:szCs w:val="20"/>
+                <w:lang w:eastAsia="es-AR"/>
+              </w:rPr>
+              <w:t>investigación</w:t>
+            </w:r>
+            <w:r>
+              <w:rPr>
+                <w:rFonts w:eastAsia="Times New Roman" w:cstheme="minorHAnsi"/>
+                <w:sz w:val="20"/>
+                <w:szCs w:val="20"/>
+                <w:lang w:eastAsia="es-AR"/>
+              </w:rPr>
+              <w:t>, realizando DARs que permitan detectar fehacientemente la mejor opción.</w:t>
+            </w:r>
+          </w:p>
+        </w:tc>
+        <w:tc>
+          <w:tcPr>
+            <w:tcW w:w="1020" w:type="dxa"/>
+            <w:tcBorders>
+              <w:top w:val="nil"/>
+              <w:left w:val="nil"/>
+              <w:bottom w:val="single" w:sz="12" w:space="0" w:color="auto"/>
+              <w:right w:val="single" w:sz="12" w:space="0" w:color="auto"/>
+            </w:tcBorders>
+            <w:shd w:val="clear" w:color="auto" w:fill="auto"/>
+            <w:vAlign w:val="bottom"/>
+            <w:hideMark/>
+          </w:tcPr>
+          <w:p>
+            <w:pPr>
+              <w:spacing w:after="0" w:line="240" w:lineRule="auto"/>
+              <w:rPr>
+                <w:rFonts w:eastAsia="Times New Roman" w:cstheme="minorHAnsi"/>
+                <w:sz w:val="20"/>
+                <w:szCs w:val="20"/>
+                <w:lang w:eastAsia="es-AR"/>
+              </w:rPr>
+            </w:pPr>
+            <w:r>
+              <w:rPr>
+                <w:rFonts w:eastAsia="Times New Roman" w:cstheme="minorHAnsi"/>
+                <w:sz w:val="20"/>
+                <w:szCs w:val="20"/>
+                <w:lang w:eastAsia="es-AR"/>
+              </w:rPr>
+              <w:t> </w:t>
+            </w:r>
+          </w:p>
+        </w:tc>
+        <w:tc>
+          <w:tcPr>
+            <w:tcW w:w="880" w:type="dxa"/>
+            <w:tcBorders>
+              <w:top w:val="nil"/>
+              <w:left w:val="nil"/>
+              <w:bottom w:val="single" w:sz="12" w:space="0" w:color="auto"/>
+              <w:right w:val="single" w:sz="12" w:space="0" w:color="auto"/>
+            </w:tcBorders>
+            <w:shd w:val="clear" w:color="auto" w:fill="auto"/>
+            <w:vAlign w:val="bottom"/>
+            <w:hideMark/>
+          </w:tcPr>
+          <w:p>
+            <w:pPr>
+              <w:spacing w:after="0" w:line="240" w:lineRule="auto"/>
+              <w:jc w:val="right"/>
+              <w:rPr>
+                <w:rFonts w:eastAsia="Times New Roman" w:cstheme="minorHAnsi"/>
+                <w:sz w:val="20"/>
+                <w:szCs w:val="20"/>
+                <w:lang w:eastAsia="es-AR"/>
+              </w:rPr>
+            </w:pPr>
+            <w:r>
+              <w:rPr>
+                <w:rFonts w:eastAsia="Times New Roman" w:cstheme="minorHAnsi"/>
+                <w:sz w:val="20"/>
+                <w:szCs w:val="20"/>
+                <w:lang w:eastAsia="es-AR"/>
+              </w:rPr>
+              <w:t>6</w:t>
+            </w:r>
+          </w:p>
+        </w:tc>
+        <w:tc>
+          <w:tcPr>
+            <w:tcW w:w="800" w:type="dxa"/>
+            <w:tcBorders>
+              <w:top w:val="nil"/>
+              <w:left w:val="nil"/>
+              <w:bottom w:val="single" w:sz="12" w:space="0" w:color="auto"/>
+              <w:right w:val="single" w:sz="12" w:space="0" w:color="auto"/>
+            </w:tcBorders>
+            <w:shd w:val="clear" w:color="auto" w:fill="auto"/>
+            <w:noWrap/>
+            <w:vAlign w:val="bottom"/>
+            <w:hideMark/>
+          </w:tcPr>
+          <w:p>
+            <w:pPr>
+              <w:spacing w:after="0" w:line="240" w:lineRule="auto"/>
+              <w:rPr>
+                <w:rFonts w:eastAsia="Times New Roman" w:cstheme="minorHAnsi"/>
+                <w:sz w:val="20"/>
+                <w:szCs w:val="20"/>
+                <w:lang w:eastAsia="es-AR"/>
+              </w:rPr>
+            </w:pPr>
+            <w:r>
+              <w:rPr>
+                <w:rFonts w:eastAsia="Times New Roman" w:cstheme="minorHAnsi"/>
+                <w:sz w:val="20"/>
+                <w:szCs w:val="20"/>
+                <w:lang w:eastAsia="es-AR"/>
+              </w:rPr>
+              <w:t>High</w:t>
+            </w:r>
+          </w:p>
+        </w:tc>
+      </w:tr>
+      <w:tr>
+        <w:trPr>
+          <w:trHeight w:val="1380"/>
+        </w:trPr>
+        <w:tc>
+          <w:tcPr>
+            <w:tcW w:w="1120" w:type="dxa"/>
+            <w:tcBorders>
+              <w:top w:val="nil"/>
+              <w:left w:val="single" w:sz="12" w:space="0" w:color="auto"/>
+              <w:bottom w:val="single" w:sz="12" w:space="0" w:color="auto"/>
+              <w:right w:val="single" w:sz="12" w:space="0" w:color="auto"/>
+            </w:tcBorders>
+            <w:shd w:val="clear" w:color="auto" w:fill="auto"/>
+            <w:vAlign w:val="bottom"/>
+            <w:hideMark/>
+          </w:tcPr>
+          <w:p>
+            <w:pPr>
+              <w:spacing w:after="0" w:line="240" w:lineRule="auto"/>
+              <w:rPr>
+                <w:rFonts w:eastAsia="Times New Roman" w:cstheme="minorHAnsi"/>
+                <w:sz w:val="20"/>
+                <w:szCs w:val="20"/>
+                <w:lang w:eastAsia="es-AR"/>
+              </w:rPr>
+            </w:pPr>
+            <w:r>
+              <w:rPr>
+                <w:rFonts w:eastAsia="Times New Roman" w:cstheme="minorHAnsi"/>
+                <w:sz w:val="20"/>
+                <w:szCs w:val="20"/>
+                <w:lang w:eastAsia="es-AR"/>
+              </w:rPr>
+              <w:t>Story</w:t>
+            </w:r>
+          </w:p>
+        </w:tc>
+        <w:tc>
+          <w:tcPr>
+            <w:tcW w:w="3100" w:type="dxa"/>
+            <w:tcBorders>
+              <w:top w:val="nil"/>
+              <w:left w:val="nil"/>
+              <w:bottom w:val="single" w:sz="12" w:space="0" w:color="auto"/>
+              <w:right w:val="single" w:sz="12" w:space="0" w:color="auto"/>
+            </w:tcBorders>
+            <w:shd w:val="clear" w:color="auto" w:fill="auto"/>
+            <w:vAlign w:val="bottom"/>
+            <w:hideMark/>
+          </w:tcPr>
+          <w:p>
+            <w:pPr>
+              <w:spacing w:after="0" w:line="240" w:lineRule="auto"/>
+              <w:rPr>
+                <w:rFonts w:eastAsia="Times New Roman" w:cstheme="minorHAnsi"/>
+                <w:sz w:val="20"/>
+                <w:szCs w:val="20"/>
+                <w:lang w:eastAsia="es-AR"/>
+              </w:rPr>
+            </w:pPr>
+            <w:r>
+              <w:rPr>
+                <w:rFonts w:eastAsia="Times New Roman" w:cstheme="minorHAnsi"/>
+                <w:sz w:val="20"/>
+                <w:szCs w:val="20"/>
+                <w:lang w:eastAsia="es-AR"/>
+              </w:rPr>
+              <w:t>Investigar testear sobre librerías y Drivers para MS Kinect.</w:t>
+            </w:r>
+          </w:p>
+        </w:tc>
+        <w:tc>
+          <w:tcPr>
+            <w:tcW w:w="1660" w:type="dxa"/>
+            <w:tcBorders>
+              <w:top w:val="nil"/>
+              <w:left w:val="nil"/>
+              <w:bottom w:val="single" w:sz="12" w:space="0" w:color="auto"/>
+              <w:right w:val="single" w:sz="12" w:space="0" w:color="auto"/>
+            </w:tcBorders>
+            <w:shd w:val="clear" w:color="auto" w:fill="auto"/>
+            <w:vAlign w:val="bottom"/>
+            <w:hideMark/>
+          </w:tcPr>
+          <w:p>
+            <w:pPr>
+              <w:spacing w:after="0" w:line="240" w:lineRule="auto"/>
+              <w:rPr>
+                <w:rFonts w:eastAsia="Times New Roman" w:cstheme="minorHAnsi"/>
+                <w:b/>
+                <w:bCs/>
+                <w:sz w:val="20"/>
+                <w:szCs w:val="20"/>
+                <w:lang w:eastAsia="es-AR"/>
+              </w:rPr>
+            </w:pPr>
+            <w:r>
+              <w:rPr>
+                <w:rFonts w:eastAsia="Times New Roman" w:cstheme="minorHAnsi"/>
+                <w:b/>
+                <w:bCs/>
+                <w:sz w:val="20"/>
+                <w:szCs w:val="20"/>
+                <w:lang w:eastAsia="es-AR"/>
+              </w:rPr>
+              <w:t>Product Backlog</w:t>
+            </w:r>
+          </w:p>
+        </w:tc>
+        <w:tc>
+          <w:tcPr>
+            <w:tcW w:w="3980" w:type="dxa"/>
+            <w:tcBorders>
+              <w:top w:val="nil"/>
+              <w:left w:val="nil"/>
+              <w:bottom w:val="single" w:sz="12" w:space="0" w:color="auto"/>
+              <w:right w:val="single" w:sz="12" w:space="0" w:color="auto"/>
+            </w:tcBorders>
+            <w:shd w:val="clear" w:color="auto" w:fill="auto"/>
+            <w:vAlign w:val="center"/>
+            <w:hideMark/>
+          </w:tcPr>
+          <w:p>
+            <w:pPr>
+              <w:spacing w:after="240" w:line="240" w:lineRule="auto"/>
+              <w:rPr>
+                <w:rFonts w:eastAsia="Times New Roman" w:cstheme="minorHAnsi"/>
+                <w:sz w:val="20"/>
+                <w:szCs w:val="20"/>
+                <w:lang w:eastAsia="es-AR"/>
+              </w:rPr>
+            </w:pPr>
+            <w:r>
+              <w:rPr>
+                <w:rFonts w:eastAsia="Times New Roman" w:cstheme="minorHAnsi"/>
+                <w:sz w:val="20"/>
+                <w:szCs w:val="20"/>
+                <w:lang w:eastAsia="es-AR"/>
+              </w:rPr>
+              <w:t>Investigar  librerías y Drivers para MS Kinect</w:t>
+            </w:r>
+            <w:r>
+              <w:rPr>
+                <w:rFonts w:eastAsia="Times New Roman" w:cstheme="minorHAnsi"/>
+                <w:sz w:val="20"/>
+                <w:szCs w:val="20"/>
+                <w:lang w:eastAsia="es-AR"/>
+              </w:rPr>
+              <w:t>: Realizar</w:t>
+            </w:r>
+            <w:r>
+              <w:rPr>
+                <w:rFonts w:eastAsia="Times New Roman" w:cstheme="minorHAnsi"/>
+                <w:sz w:val="20"/>
+                <w:szCs w:val="20"/>
+                <w:lang w:eastAsia="es-AR"/>
+              </w:rPr>
+              <w:t xml:space="preserve"> un </w:t>
+            </w:r>
+            <w:r>
+              <w:rPr>
+                <w:rFonts w:eastAsia="Times New Roman" w:cstheme="minorHAnsi"/>
+                <w:sz w:val="20"/>
+                <w:szCs w:val="20"/>
+                <w:lang w:eastAsia="es-AR"/>
+              </w:rPr>
+              <w:t>análisis</w:t>
+            </w:r>
+            <w:r>
+              <w:rPr>
+                <w:rFonts w:eastAsia="Times New Roman" w:cstheme="minorHAnsi"/>
+                <w:sz w:val="20"/>
+                <w:szCs w:val="20"/>
+                <w:lang w:eastAsia="es-AR"/>
+              </w:rPr>
+              <w:t xml:space="preserve"> recabando </w:t>
+            </w:r>
+            <w:r>
+              <w:rPr>
+                <w:rFonts w:eastAsia="Times New Roman" w:cstheme="minorHAnsi"/>
+                <w:sz w:val="20"/>
+                <w:szCs w:val="20"/>
+                <w:lang w:eastAsia="es-AR"/>
+              </w:rPr>
+              <w:t>información</w:t>
+            </w:r>
+            <w:r>
+              <w:rPr>
+                <w:rFonts w:eastAsia="Times New Roman" w:cstheme="minorHAnsi"/>
+                <w:sz w:val="20"/>
+                <w:szCs w:val="20"/>
+                <w:lang w:eastAsia="es-AR"/>
+              </w:rPr>
+              <w:t xml:space="preserve"> para poder tener un conocimiento general sobre las </w:t>
+            </w:r>
+            <w:r>
+              <w:rPr>
+                <w:rFonts w:eastAsia="Times New Roman" w:cstheme="minorHAnsi"/>
+                <w:sz w:val="20"/>
+                <w:szCs w:val="20"/>
+                <w:lang w:eastAsia="es-AR"/>
+              </w:rPr>
+              <w:t>librerías</w:t>
+            </w:r>
+            <w:r>
+              <w:rPr>
+                <w:rFonts w:eastAsia="Times New Roman" w:cstheme="minorHAnsi"/>
+                <w:sz w:val="20"/>
+                <w:szCs w:val="20"/>
+                <w:lang w:eastAsia="es-AR"/>
+              </w:rPr>
+              <w:t xml:space="preserve"> y drivers disponibles en el mercado. </w:t>
+            </w:r>
+          </w:p>
+        </w:tc>
+        <w:tc>
+          <w:tcPr>
+            <w:tcW w:w="1020" w:type="dxa"/>
+            <w:tcBorders>
+              <w:top w:val="nil"/>
+              <w:left w:val="nil"/>
+              <w:bottom w:val="single" w:sz="12" w:space="0" w:color="auto"/>
+              <w:right w:val="single" w:sz="12" w:space="0" w:color="auto"/>
+            </w:tcBorders>
+            <w:shd w:val="clear" w:color="auto" w:fill="auto"/>
+            <w:vAlign w:val="bottom"/>
+            <w:hideMark/>
+          </w:tcPr>
+          <w:p>
+            <w:pPr>
+              <w:spacing w:after="0" w:line="240" w:lineRule="auto"/>
+              <w:jc w:val="right"/>
+              <w:rPr>
+                <w:rFonts w:eastAsia="Times New Roman" w:cstheme="minorHAnsi"/>
+                <w:sz w:val="20"/>
+                <w:szCs w:val="20"/>
+                <w:lang w:eastAsia="es-AR"/>
+              </w:rPr>
+            </w:pPr>
+            <w:r>
+              <w:rPr>
+                <w:rFonts w:eastAsia="Times New Roman" w:cstheme="minorHAnsi"/>
+                <w:sz w:val="20"/>
+                <w:szCs w:val="20"/>
+                <w:lang w:eastAsia="es-AR"/>
+              </w:rPr>
+              <w:t>8</w:t>
+            </w:r>
+          </w:p>
+        </w:tc>
+        <w:tc>
+          <w:tcPr>
+            <w:tcW w:w="880" w:type="dxa"/>
+            <w:tcBorders>
+              <w:top w:val="nil"/>
+              <w:left w:val="nil"/>
+              <w:bottom w:val="single" w:sz="12" w:space="0" w:color="auto"/>
+              <w:right w:val="single" w:sz="12" w:space="0" w:color="auto"/>
+            </w:tcBorders>
+            <w:shd w:val="clear" w:color="auto" w:fill="auto"/>
+            <w:vAlign w:val="bottom"/>
+            <w:hideMark/>
+          </w:tcPr>
+          <w:p>
+            <w:pPr>
+              <w:spacing w:after="0" w:line="240" w:lineRule="auto"/>
+              <w:jc w:val="right"/>
+              <w:rPr>
+                <w:rFonts w:eastAsia="Times New Roman" w:cstheme="minorHAnsi"/>
+                <w:sz w:val="20"/>
+                <w:szCs w:val="20"/>
+                <w:lang w:eastAsia="es-AR"/>
+              </w:rPr>
+            </w:pPr>
+            <w:r>
+              <w:rPr>
+                <w:rFonts w:eastAsia="Times New Roman" w:cstheme="minorHAnsi"/>
+                <w:sz w:val="20"/>
+                <w:szCs w:val="20"/>
+                <w:lang w:eastAsia="es-AR"/>
+              </w:rPr>
+              <w:t>4</w:t>
+            </w:r>
+          </w:p>
+        </w:tc>
+        <w:tc>
+          <w:tcPr>
+            <w:tcW w:w="800" w:type="dxa"/>
+            <w:tcBorders>
+              <w:top w:val="nil"/>
+              <w:left w:val="nil"/>
+              <w:bottom w:val="single" w:sz="12" w:space="0" w:color="auto"/>
+              <w:right w:val="single" w:sz="12" w:space="0" w:color="auto"/>
+            </w:tcBorders>
+            <w:shd w:val="clear" w:color="auto" w:fill="auto"/>
+            <w:noWrap/>
+            <w:vAlign w:val="bottom"/>
+            <w:hideMark/>
+          </w:tcPr>
+          <w:p>
+            <w:pPr>
+              <w:spacing w:after="0" w:line="240" w:lineRule="auto"/>
+              <w:rPr>
+                <w:rFonts w:eastAsia="Times New Roman" w:cstheme="minorHAnsi"/>
+                <w:sz w:val="20"/>
+                <w:szCs w:val="20"/>
+                <w:lang w:eastAsia="es-AR"/>
+              </w:rPr>
+            </w:pPr>
+            <w:r>
+              <w:rPr>
+                <w:rFonts w:eastAsia="Times New Roman" w:cstheme="minorHAnsi"/>
+                <w:sz w:val="20"/>
+                <w:szCs w:val="20"/>
+                <w:lang w:eastAsia="es-AR"/>
+              </w:rPr>
+              <w:t>High</w:t>
+            </w:r>
+          </w:p>
+        </w:tc>
+      </w:tr>
+      <w:tr>
+        <w:trPr>
+          <w:trHeight w:val="795"/>
+        </w:trPr>
+        <w:tc>
+          <w:tcPr>
+            <w:tcW w:w="1120" w:type="dxa"/>
+            <w:tcBorders>
+              <w:top w:val="nil"/>
+              <w:left w:val="single" w:sz="12" w:space="0" w:color="auto"/>
+              <w:bottom w:val="single" w:sz="12" w:space="0" w:color="auto"/>
+              <w:right w:val="single" w:sz="12" w:space="0" w:color="auto"/>
+            </w:tcBorders>
+            <w:shd w:val="clear" w:color="auto" w:fill="auto"/>
+            <w:vAlign w:val="bottom"/>
+            <w:hideMark/>
+          </w:tcPr>
+          <w:p>
+            <w:pPr>
+              <w:spacing w:after="0" w:line="240" w:lineRule="auto"/>
+              <w:rPr>
+                <w:rFonts w:eastAsia="Times New Roman" w:cstheme="minorHAnsi"/>
+                <w:sz w:val="20"/>
+                <w:szCs w:val="20"/>
+                <w:lang w:eastAsia="es-AR"/>
+              </w:rPr>
+            </w:pPr>
+            <w:r>
+              <w:rPr>
+                <w:rFonts w:eastAsia="Times New Roman" w:cstheme="minorHAnsi"/>
+                <w:sz w:val="20"/>
+                <w:szCs w:val="20"/>
+                <w:lang w:eastAsia="es-AR"/>
+              </w:rPr>
+              <w:t> </w:t>
+            </w:r>
+          </w:p>
+        </w:tc>
+        <w:tc>
+          <w:tcPr>
+            <w:tcW w:w="3100" w:type="dxa"/>
+            <w:tcBorders>
+              <w:top w:val="nil"/>
+              <w:left w:val="nil"/>
+              <w:bottom w:val="single" w:sz="12" w:space="0" w:color="auto"/>
+              <w:right w:val="single" w:sz="12" w:space="0" w:color="auto"/>
+            </w:tcBorders>
+            <w:shd w:val="clear" w:color="auto" w:fill="auto"/>
+            <w:vAlign w:val="bottom"/>
+            <w:hideMark/>
+          </w:tcPr>
+          <w:p>
+            <w:pPr>
+              <w:spacing w:after="0" w:line="240" w:lineRule="auto"/>
+              <w:rPr>
+                <w:rFonts w:eastAsia="Times New Roman" w:cstheme="minorHAnsi"/>
+                <w:sz w:val="20"/>
+                <w:szCs w:val="20"/>
+                <w:lang w:eastAsia="es-AR"/>
+              </w:rPr>
+            </w:pPr>
+            <w:r>
+              <w:rPr>
+                <w:rFonts w:eastAsia="Times New Roman" w:cstheme="minorHAnsi"/>
+                <w:sz w:val="20"/>
+                <w:szCs w:val="20"/>
+                <w:lang w:eastAsia="es-AR"/>
+              </w:rPr>
+              <w:t> </w:t>
+            </w:r>
+          </w:p>
+        </w:tc>
+        <w:tc>
+          <w:tcPr>
+            <w:tcW w:w="1660" w:type="dxa"/>
+            <w:tcBorders>
+              <w:top w:val="nil"/>
+              <w:left w:val="nil"/>
+              <w:bottom w:val="single" w:sz="12" w:space="0" w:color="auto"/>
+              <w:right w:val="single" w:sz="12" w:space="0" w:color="auto"/>
+            </w:tcBorders>
+            <w:shd w:val="clear" w:color="auto" w:fill="auto"/>
+            <w:vAlign w:val="bottom"/>
+            <w:hideMark/>
+          </w:tcPr>
+          <w:p>
+            <w:pPr>
+              <w:spacing w:after="0" w:line="240" w:lineRule="auto"/>
+              <w:rPr>
+                <w:rFonts w:eastAsia="Times New Roman" w:cstheme="minorHAnsi"/>
+                <w:b/>
+                <w:bCs/>
+                <w:sz w:val="20"/>
+                <w:szCs w:val="20"/>
+                <w:lang w:eastAsia="es-AR"/>
+              </w:rPr>
+            </w:pPr>
+            <w:r>
+              <w:rPr>
+                <w:rFonts w:eastAsia="Times New Roman" w:cstheme="minorHAnsi"/>
+                <w:b/>
+                <w:bCs/>
+                <w:sz w:val="20"/>
+                <w:szCs w:val="20"/>
+                <w:lang w:eastAsia="es-AR"/>
+              </w:rPr>
+              <w:t> </w:t>
+            </w:r>
+          </w:p>
+        </w:tc>
+        <w:tc>
+          <w:tcPr>
+            <w:tcW w:w="3980" w:type="dxa"/>
+            <w:tcBorders>
+              <w:top w:val="nil"/>
+              <w:left w:val="nil"/>
+              <w:bottom w:val="single" w:sz="12" w:space="0" w:color="auto"/>
+              <w:right w:val="single" w:sz="12" w:space="0" w:color="auto"/>
+            </w:tcBorders>
+            <w:shd w:val="clear" w:color="auto" w:fill="auto"/>
+            <w:vAlign w:val="bottom"/>
+            <w:hideMark/>
+          </w:tcPr>
+          <w:p>
+            <w:pPr>
+              <w:spacing w:after="0" w:line="240" w:lineRule="auto"/>
+              <w:rPr>
+                <w:rFonts w:eastAsia="Times New Roman" w:cstheme="minorHAnsi"/>
+                <w:sz w:val="20"/>
+                <w:szCs w:val="20"/>
+                <w:lang w:eastAsia="es-AR"/>
+              </w:rPr>
+            </w:pPr>
+            <w:r>
+              <w:rPr>
+                <w:rFonts w:eastAsia="Times New Roman" w:cstheme="minorHAnsi"/>
+                <w:sz w:val="20"/>
+                <w:szCs w:val="20"/>
+                <w:lang w:eastAsia="es-AR"/>
+              </w:rPr>
+              <w:t xml:space="preserve">Testear características sobre librerías y Drivers para MS </w:t>
+            </w:r>
+            <w:r>
+              <w:rPr>
+                <w:rFonts w:eastAsia="Times New Roman" w:cstheme="minorHAnsi"/>
+                <w:sz w:val="20"/>
+                <w:szCs w:val="20"/>
+                <w:lang w:eastAsia="es-AR"/>
+              </w:rPr>
+              <w:t>Kinect, Investigar</w:t>
+            </w:r>
+            <w:r>
+              <w:rPr>
+                <w:rFonts w:eastAsia="Times New Roman" w:cstheme="minorHAnsi"/>
+                <w:sz w:val="20"/>
+                <w:szCs w:val="20"/>
+                <w:lang w:eastAsia="es-AR"/>
+              </w:rPr>
+              <w:t xml:space="preserve"> cuales controladores son los que mejor facilitan un desarrollo funcional empleando a Kinect para la captura inicial de datos.</w:t>
+            </w:r>
+          </w:p>
+        </w:tc>
+        <w:tc>
+          <w:tcPr>
+            <w:tcW w:w="1020" w:type="dxa"/>
+            <w:tcBorders>
+              <w:top w:val="nil"/>
+              <w:left w:val="nil"/>
+              <w:bottom w:val="single" w:sz="12" w:space="0" w:color="auto"/>
+              <w:right w:val="single" w:sz="12" w:space="0" w:color="auto"/>
+            </w:tcBorders>
+            <w:shd w:val="clear" w:color="auto" w:fill="auto"/>
+            <w:vAlign w:val="bottom"/>
+            <w:hideMark/>
+          </w:tcPr>
+          <w:p>
+            <w:pPr>
+              <w:spacing w:after="0" w:line="240" w:lineRule="auto"/>
+              <w:rPr>
+                <w:rFonts w:eastAsia="Times New Roman" w:cstheme="minorHAnsi"/>
+                <w:sz w:val="20"/>
+                <w:szCs w:val="20"/>
+                <w:lang w:eastAsia="es-AR"/>
+              </w:rPr>
+            </w:pPr>
+            <w:r>
+              <w:rPr>
+                <w:rFonts w:eastAsia="Times New Roman" w:cstheme="minorHAnsi"/>
+                <w:sz w:val="20"/>
+                <w:szCs w:val="20"/>
+                <w:lang w:eastAsia="es-AR"/>
+              </w:rPr>
+              <w:t> </w:t>
+            </w:r>
+          </w:p>
+        </w:tc>
+        <w:tc>
+          <w:tcPr>
+            <w:tcW w:w="880" w:type="dxa"/>
+            <w:tcBorders>
+              <w:top w:val="nil"/>
+              <w:left w:val="nil"/>
+              <w:bottom w:val="single" w:sz="12" w:space="0" w:color="auto"/>
+              <w:right w:val="single" w:sz="12" w:space="0" w:color="auto"/>
+            </w:tcBorders>
+            <w:shd w:val="clear" w:color="auto" w:fill="auto"/>
+            <w:vAlign w:val="bottom"/>
+            <w:hideMark/>
+          </w:tcPr>
+          <w:p>
+            <w:pPr>
+              <w:spacing w:after="0" w:line="240" w:lineRule="auto"/>
+              <w:jc w:val="right"/>
+              <w:rPr>
+                <w:rFonts w:eastAsia="Times New Roman" w:cstheme="minorHAnsi"/>
+                <w:sz w:val="20"/>
+                <w:szCs w:val="20"/>
+                <w:lang w:eastAsia="es-AR"/>
+              </w:rPr>
+            </w:pPr>
+            <w:r>
+              <w:rPr>
+                <w:rFonts w:eastAsia="Times New Roman" w:cstheme="minorHAnsi"/>
+                <w:sz w:val="20"/>
+                <w:szCs w:val="20"/>
+                <w:lang w:eastAsia="es-AR"/>
+              </w:rPr>
+              <w:t>2</w:t>
+            </w:r>
+          </w:p>
+        </w:tc>
+        <w:tc>
+          <w:tcPr>
+            <w:tcW w:w="800" w:type="dxa"/>
+            <w:tcBorders>
+              <w:top w:val="nil"/>
+              <w:left w:val="nil"/>
+              <w:bottom w:val="single" w:sz="12" w:space="0" w:color="auto"/>
+              <w:right w:val="single" w:sz="12" w:space="0" w:color="auto"/>
+            </w:tcBorders>
+            <w:shd w:val="clear" w:color="auto" w:fill="auto"/>
+            <w:noWrap/>
+            <w:vAlign w:val="bottom"/>
+            <w:hideMark/>
+          </w:tcPr>
+          <w:p>
+            <w:pPr>
+              <w:spacing w:after="0" w:line="240" w:lineRule="auto"/>
+              <w:rPr>
+                <w:rFonts w:eastAsia="Times New Roman" w:cstheme="minorHAnsi"/>
+                <w:sz w:val="20"/>
+                <w:szCs w:val="20"/>
+                <w:lang w:eastAsia="es-AR"/>
+              </w:rPr>
+            </w:pPr>
+            <w:r>
+              <w:rPr>
+                <w:rFonts w:eastAsia="Times New Roman" w:cstheme="minorHAnsi"/>
+                <w:sz w:val="20"/>
+                <w:szCs w:val="20"/>
+                <w:lang w:eastAsia="es-AR"/>
+              </w:rPr>
+              <w:t>High</w:t>
+            </w:r>
+          </w:p>
+        </w:tc>
+      </w:tr>
+      <w:tr>
+        <w:trPr>
+          <w:trHeight w:val="870"/>
+        </w:trPr>
+        <w:tc>
+          <w:tcPr>
+            <w:tcW w:w="1120" w:type="dxa"/>
+            <w:tcBorders>
+              <w:top w:val="nil"/>
+              <w:left w:val="single" w:sz="12" w:space="0" w:color="auto"/>
+              <w:bottom w:val="single" w:sz="12" w:space="0" w:color="auto"/>
+              <w:right w:val="single" w:sz="12" w:space="0" w:color="auto"/>
+            </w:tcBorders>
+            <w:shd w:val="clear" w:color="auto" w:fill="auto"/>
+            <w:vAlign w:val="bottom"/>
+            <w:hideMark/>
+          </w:tcPr>
+          <w:p>
+            <w:pPr>
+              <w:spacing w:after="0" w:line="240" w:lineRule="auto"/>
+              <w:rPr>
+                <w:rFonts w:eastAsia="Times New Roman" w:cstheme="minorHAnsi"/>
+                <w:sz w:val="20"/>
+                <w:szCs w:val="20"/>
+                <w:lang w:eastAsia="es-AR"/>
+              </w:rPr>
+            </w:pPr>
+            <w:r>
+              <w:rPr>
+                <w:rFonts w:eastAsia="Times New Roman" w:cstheme="minorHAnsi"/>
+                <w:sz w:val="20"/>
+                <w:szCs w:val="20"/>
+                <w:lang w:eastAsia="es-AR"/>
+              </w:rPr>
+              <w:lastRenderedPageBreak/>
+              <w:t> </w:t>
+            </w:r>
+          </w:p>
+        </w:tc>
+        <w:tc>
+          <w:tcPr>
+            <w:tcW w:w="3100" w:type="dxa"/>
+            <w:tcBorders>
+              <w:top w:val="nil"/>
+              <w:left w:val="nil"/>
+              <w:bottom w:val="single" w:sz="12" w:space="0" w:color="auto"/>
+              <w:right w:val="single" w:sz="12" w:space="0" w:color="auto"/>
+            </w:tcBorders>
+            <w:shd w:val="clear" w:color="auto" w:fill="auto"/>
+            <w:vAlign w:val="bottom"/>
+            <w:hideMark/>
+          </w:tcPr>
+          <w:p>
+            <w:pPr>
+              <w:spacing w:after="0" w:line="240" w:lineRule="auto"/>
+              <w:rPr>
+                <w:rFonts w:eastAsia="Times New Roman" w:cstheme="minorHAnsi"/>
+                <w:sz w:val="20"/>
+                <w:szCs w:val="20"/>
+                <w:lang w:eastAsia="es-AR"/>
+              </w:rPr>
+            </w:pPr>
+            <w:r>
+              <w:rPr>
+                <w:rFonts w:eastAsia="Times New Roman" w:cstheme="minorHAnsi"/>
+                <w:sz w:val="20"/>
+                <w:szCs w:val="20"/>
+                <w:lang w:eastAsia="es-AR"/>
+              </w:rPr>
+              <w:t> </w:t>
+            </w:r>
+          </w:p>
+        </w:tc>
+        <w:tc>
+          <w:tcPr>
+            <w:tcW w:w="1660" w:type="dxa"/>
+            <w:tcBorders>
+              <w:top w:val="nil"/>
+              <w:left w:val="nil"/>
+              <w:bottom w:val="single" w:sz="12" w:space="0" w:color="auto"/>
+              <w:right w:val="single" w:sz="12" w:space="0" w:color="auto"/>
+            </w:tcBorders>
+            <w:shd w:val="clear" w:color="auto" w:fill="auto"/>
+            <w:vAlign w:val="bottom"/>
+            <w:hideMark/>
+          </w:tcPr>
+          <w:p>
+            <w:pPr>
+              <w:spacing w:after="0" w:line="240" w:lineRule="auto"/>
+              <w:rPr>
+                <w:rFonts w:eastAsia="Times New Roman" w:cstheme="minorHAnsi"/>
+                <w:b/>
+                <w:bCs/>
+                <w:sz w:val="20"/>
+                <w:szCs w:val="20"/>
+                <w:lang w:eastAsia="es-AR"/>
+              </w:rPr>
+            </w:pPr>
+            <w:r>
+              <w:rPr>
+                <w:rFonts w:eastAsia="Times New Roman" w:cstheme="minorHAnsi"/>
+                <w:b/>
+                <w:bCs/>
+                <w:sz w:val="20"/>
+                <w:szCs w:val="20"/>
+                <w:lang w:eastAsia="es-AR"/>
+              </w:rPr>
+              <w:t> </w:t>
+            </w:r>
+          </w:p>
+        </w:tc>
+        <w:tc>
+          <w:tcPr>
+            <w:tcW w:w="3980" w:type="dxa"/>
+            <w:tcBorders>
+              <w:top w:val="nil"/>
+              <w:left w:val="nil"/>
+              <w:bottom w:val="single" w:sz="12" w:space="0" w:color="auto"/>
+              <w:right w:val="single" w:sz="12" w:space="0" w:color="auto"/>
+            </w:tcBorders>
+            <w:shd w:val="clear" w:color="auto" w:fill="auto"/>
+            <w:vAlign w:val="bottom"/>
+            <w:hideMark/>
+          </w:tcPr>
+          <w:p>
+            <w:pPr>
+              <w:spacing w:after="0" w:line="240" w:lineRule="auto"/>
+              <w:rPr>
+                <w:rFonts w:eastAsia="Times New Roman" w:cstheme="minorHAnsi"/>
+                <w:sz w:val="20"/>
+                <w:szCs w:val="20"/>
+                <w:lang w:eastAsia="es-AR"/>
+              </w:rPr>
+            </w:pPr>
+            <w:r>
+              <w:rPr>
+                <w:rFonts w:eastAsia="Times New Roman" w:cstheme="minorHAnsi"/>
+                <w:sz w:val="20"/>
+                <w:szCs w:val="20"/>
+                <w:lang w:eastAsia="es-AR"/>
+              </w:rPr>
+              <w:t xml:space="preserve">Documentar resultados obtenidos de la </w:t>
+            </w:r>
+            <w:r>
+              <w:rPr>
+                <w:rFonts w:eastAsia="Times New Roman" w:cstheme="minorHAnsi"/>
+                <w:sz w:val="20"/>
+                <w:szCs w:val="20"/>
+                <w:lang w:eastAsia="es-AR"/>
+              </w:rPr>
+              <w:t>investigación</w:t>
+            </w:r>
+            <w:r>
+              <w:rPr>
+                <w:rFonts w:eastAsia="Times New Roman" w:cstheme="minorHAnsi"/>
+                <w:sz w:val="20"/>
+                <w:szCs w:val="20"/>
+                <w:lang w:eastAsia="es-AR"/>
+              </w:rPr>
+              <w:t>, realizando DARs que permitan detectar fehacientemente la mejor opción.</w:t>
+            </w:r>
+          </w:p>
+        </w:tc>
+        <w:tc>
+          <w:tcPr>
+            <w:tcW w:w="1020" w:type="dxa"/>
+            <w:tcBorders>
+              <w:top w:val="nil"/>
+              <w:left w:val="nil"/>
+              <w:bottom w:val="single" w:sz="12" w:space="0" w:color="auto"/>
+              <w:right w:val="single" w:sz="12" w:space="0" w:color="auto"/>
+            </w:tcBorders>
+            <w:shd w:val="clear" w:color="auto" w:fill="auto"/>
+            <w:vAlign w:val="bottom"/>
+            <w:hideMark/>
+          </w:tcPr>
+          <w:p>
+            <w:pPr>
+              <w:spacing w:after="0" w:line="240" w:lineRule="auto"/>
+              <w:rPr>
+                <w:rFonts w:eastAsia="Times New Roman" w:cstheme="minorHAnsi"/>
+                <w:sz w:val="20"/>
+                <w:szCs w:val="20"/>
+                <w:lang w:eastAsia="es-AR"/>
+              </w:rPr>
+            </w:pPr>
+            <w:r>
+              <w:rPr>
+                <w:rFonts w:eastAsia="Times New Roman" w:cstheme="minorHAnsi"/>
+                <w:sz w:val="20"/>
+                <w:szCs w:val="20"/>
+                <w:lang w:eastAsia="es-AR"/>
+              </w:rPr>
+              <w:t> </w:t>
+            </w:r>
+          </w:p>
+        </w:tc>
+        <w:tc>
+          <w:tcPr>
+            <w:tcW w:w="880" w:type="dxa"/>
+            <w:tcBorders>
+              <w:top w:val="nil"/>
+              <w:left w:val="nil"/>
+              <w:bottom w:val="single" w:sz="12" w:space="0" w:color="auto"/>
+              <w:right w:val="single" w:sz="12" w:space="0" w:color="auto"/>
+            </w:tcBorders>
+            <w:shd w:val="clear" w:color="auto" w:fill="auto"/>
+            <w:vAlign w:val="bottom"/>
+            <w:hideMark/>
+          </w:tcPr>
+          <w:p>
+            <w:pPr>
+              <w:spacing w:after="0" w:line="240" w:lineRule="auto"/>
+              <w:jc w:val="right"/>
+              <w:rPr>
+                <w:rFonts w:eastAsia="Times New Roman" w:cstheme="minorHAnsi"/>
+                <w:sz w:val="20"/>
+                <w:szCs w:val="20"/>
+                <w:lang w:eastAsia="es-AR"/>
+              </w:rPr>
+            </w:pPr>
+            <w:r>
+              <w:rPr>
+                <w:rFonts w:eastAsia="Times New Roman" w:cstheme="minorHAnsi"/>
+                <w:sz w:val="20"/>
+                <w:szCs w:val="20"/>
+                <w:lang w:eastAsia="es-AR"/>
+              </w:rPr>
+              <w:t>2</w:t>
+            </w:r>
+          </w:p>
+        </w:tc>
+        <w:tc>
+          <w:tcPr>
+            <w:tcW w:w="800" w:type="dxa"/>
+            <w:tcBorders>
+              <w:top w:val="nil"/>
+              <w:left w:val="nil"/>
+              <w:bottom w:val="single" w:sz="12" w:space="0" w:color="auto"/>
+              <w:right w:val="single" w:sz="12" w:space="0" w:color="auto"/>
+            </w:tcBorders>
+            <w:shd w:val="clear" w:color="auto" w:fill="auto"/>
+            <w:noWrap/>
+            <w:vAlign w:val="bottom"/>
+            <w:hideMark/>
+          </w:tcPr>
+          <w:p>
+            <w:pPr>
+              <w:spacing w:after="0" w:line="240" w:lineRule="auto"/>
+              <w:rPr>
+                <w:rFonts w:eastAsia="Times New Roman" w:cstheme="minorHAnsi"/>
+                <w:sz w:val="20"/>
+                <w:szCs w:val="20"/>
+                <w:lang w:eastAsia="es-AR"/>
+              </w:rPr>
+            </w:pPr>
+            <w:r>
+              <w:rPr>
+                <w:rFonts w:eastAsia="Times New Roman" w:cstheme="minorHAnsi"/>
+                <w:sz w:val="20"/>
+                <w:szCs w:val="20"/>
+                <w:lang w:eastAsia="es-AR"/>
+              </w:rPr>
+              <w:t>High</w:t>
+            </w:r>
+          </w:p>
+        </w:tc>
+      </w:tr>
+      <w:tr>
+        <w:trPr>
+          <w:trHeight w:val="1110"/>
+        </w:trPr>
+        <w:tc>
+          <w:tcPr>
+            <w:tcW w:w="1120" w:type="dxa"/>
+            <w:tcBorders>
+              <w:top w:val="nil"/>
+              <w:left w:val="single" w:sz="12" w:space="0" w:color="auto"/>
+              <w:bottom w:val="single" w:sz="12" w:space="0" w:color="auto"/>
+              <w:right w:val="single" w:sz="12" w:space="0" w:color="auto"/>
+            </w:tcBorders>
+            <w:shd w:val="clear" w:color="auto" w:fill="auto"/>
+            <w:vAlign w:val="bottom"/>
+            <w:hideMark/>
+          </w:tcPr>
+          <w:p>
+            <w:pPr>
+              <w:spacing w:after="0" w:line="240" w:lineRule="auto"/>
+              <w:rPr>
+                <w:rFonts w:eastAsia="Times New Roman" w:cstheme="minorHAnsi"/>
+                <w:sz w:val="20"/>
+                <w:szCs w:val="20"/>
+                <w:lang w:eastAsia="es-AR"/>
+              </w:rPr>
+            </w:pPr>
+            <w:r>
+              <w:rPr>
+                <w:rFonts w:eastAsia="Times New Roman" w:cstheme="minorHAnsi"/>
+                <w:sz w:val="20"/>
+                <w:szCs w:val="20"/>
+                <w:lang w:eastAsia="es-AR"/>
+              </w:rPr>
+              <w:t>Story</w:t>
+            </w:r>
+          </w:p>
+        </w:tc>
+        <w:tc>
+          <w:tcPr>
+            <w:tcW w:w="3100" w:type="dxa"/>
+            <w:tcBorders>
+              <w:top w:val="nil"/>
+              <w:left w:val="nil"/>
+              <w:bottom w:val="single" w:sz="12" w:space="0" w:color="auto"/>
+              <w:right w:val="single" w:sz="12" w:space="0" w:color="auto"/>
+            </w:tcBorders>
+            <w:shd w:val="clear" w:color="auto" w:fill="auto"/>
+            <w:vAlign w:val="bottom"/>
+            <w:hideMark/>
+          </w:tcPr>
+          <w:p>
+            <w:pPr>
+              <w:spacing w:after="0" w:line="240" w:lineRule="auto"/>
+              <w:rPr>
+                <w:rFonts w:eastAsia="Times New Roman" w:cstheme="minorHAnsi"/>
+                <w:sz w:val="20"/>
+                <w:szCs w:val="20"/>
+                <w:lang w:eastAsia="es-AR"/>
+              </w:rPr>
+            </w:pPr>
+            <w:r>
+              <w:rPr>
+                <w:rFonts w:eastAsia="Times New Roman" w:cstheme="minorHAnsi"/>
+                <w:sz w:val="20"/>
+                <w:szCs w:val="20"/>
+                <w:lang w:eastAsia="es-AR"/>
+              </w:rPr>
+              <w:t>Investigar y desarrollar prototipos sobre librerías de captura y filtrado de imágenes.</w:t>
+            </w:r>
+          </w:p>
+        </w:tc>
+        <w:tc>
+          <w:tcPr>
+            <w:tcW w:w="1660" w:type="dxa"/>
+            <w:tcBorders>
+              <w:top w:val="nil"/>
+              <w:left w:val="nil"/>
+              <w:bottom w:val="single" w:sz="12" w:space="0" w:color="auto"/>
+              <w:right w:val="single" w:sz="12" w:space="0" w:color="auto"/>
+            </w:tcBorders>
+            <w:shd w:val="clear" w:color="auto" w:fill="auto"/>
+            <w:vAlign w:val="bottom"/>
+            <w:hideMark/>
+          </w:tcPr>
+          <w:p>
+            <w:pPr>
+              <w:spacing w:after="0" w:line="240" w:lineRule="auto"/>
+              <w:rPr>
+                <w:rFonts w:eastAsia="Times New Roman" w:cstheme="minorHAnsi"/>
+                <w:b/>
+                <w:bCs/>
+                <w:sz w:val="20"/>
+                <w:szCs w:val="20"/>
+                <w:lang w:eastAsia="es-AR"/>
+              </w:rPr>
+            </w:pPr>
+            <w:r>
+              <w:rPr>
+                <w:rFonts w:eastAsia="Times New Roman" w:cstheme="minorHAnsi"/>
+                <w:b/>
+                <w:bCs/>
+                <w:sz w:val="20"/>
+                <w:szCs w:val="20"/>
+                <w:lang w:eastAsia="es-AR"/>
+              </w:rPr>
+              <w:t>Product Backlog</w:t>
+            </w:r>
+          </w:p>
+        </w:tc>
+        <w:tc>
+          <w:tcPr>
+            <w:tcW w:w="3980" w:type="dxa"/>
+            <w:tcBorders>
+              <w:top w:val="nil"/>
+              <w:left w:val="nil"/>
+              <w:bottom w:val="single" w:sz="12" w:space="0" w:color="auto"/>
+              <w:right w:val="single" w:sz="12" w:space="0" w:color="auto"/>
+            </w:tcBorders>
+            <w:shd w:val="clear" w:color="auto" w:fill="auto"/>
+            <w:vAlign w:val="center"/>
+            <w:hideMark/>
+          </w:tcPr>
+          <w:p>
+            <w:pPr>
+              <w:spacing w:after="0" w:line="240" w:lineRule="auto"/>
+              <w:rPr>
+                <w:rFonts w:eastAsia="Times New Roman" w:cstheme="minorHAnsi"/>
+                <w:sz w:val="20"/>
+                <w:szCs w:val="20"/>
+                <w:lang w:eastAsia="es-AR"/>
+              </w:rPr>
+            </w:pPr>
+            <w:r>
+              <w:rPr>
+                <w:rFonts w:eastAsia="Times New Roman" w:cstheme="minorHAnsi"/>
+                <w:sz w:val="20"/>
+                <w:szCs w:val="20"/>
+                <w:lang w:eastAsia="es-AR"/>
+              </w:rPr>
+              <w:t xml:space="preserve">Investigar los formatos de captura y filtros de imagen necesarios para realizar captura y preprosesamiento de imágenes. Detectando cuales son los </w:t>
+            </w:r>
+            <w:r>
+              <w:rPr>
+                <w:rFonts w:eastAsia="Times New Roman" w:cstheme="minorHAnsi"/>
+                <w:sz w:val="20"/>
+                <w:szCs w:val="20"/>
+                <w:lang w:eastAsia="es-AR"/>
+              </w:rPr>
+              <w:t>más</w:t>
+            </w:r>
+            <w:r>
+              <w:rPr>
+                <w:rFonts w:eastAsia="Times New Roman" w:cstheme="minorHAnsi"/>
+                <w:sz w:val="20"/>
+                <w:szCs w:val="20"/>
+                <w:lang w:eastAsia="es-AR"/>
+              </w:rPr>
+              <w:t xml:space="preserve"> aptos para esta etapa del proyecto</w:t>
+            </w:r>
+          </w:p>
+        </w:tc>
+        <w:tc>
+          <w:tcPr>
+            <w:tcW w:w="1020" w:type="dxa"/>
+            <w:tcBorders>
+              <w:top w:val="nil"/>
+              <w:left w:val="nil"/>
+              <w:bottom w:val="single" w:sz="12" w:space="0" w:color="auto"/>
+              <w:right w:val="single" w:sz="12" w:space="0" w:color="auto"/>
+            </w:tcBorders>
+            <w:shd w:val="clear" w:color="auto" w:fill="auto"/>
+            <w:vAlign w:val="bottom"/>
+            <w:hideMark/>
+          </w:tcPr>
+          <w:p>
+            <w:pPr>
+              <w:spacing w:after="0" w:line="240" w:lineRule="auto"/>
+              <w:jc w:val="right"/>
+              <w:rPr>
+                <w:rFonts w:eastAsia="Times New Roman" w:cstheme="minorHAnsi"/>
+                <w:sz w:val="20"/>
+                <w:szCs w:val="20"/>
+                <w:lang w:eastAsia="es-AR"/>
+              </w:rPr>
+            </w:pPr>
+            <w:r>
+              <w:rPr>
+                <w:rFonts w:eastAsia="Times New Roman" w:cstheme="minorHAnsi"/>
+                <w:sz w:val="20"/>
+                <w:szCs w:val="20"/>
+                <w:lang w:eastAsia="es-AR"/>
+              </w:rPr>
+              <w:t>16</w:t>
+            </w:r>
+          </w:p>
+        </w:tc>
+        <w:tc>
+          <w:tcPr>
+            <w:tcW w:w="880" w:type="dxa"/>
+            <w:tcBorders>
+              <w:top w:val="nil"/>
+              <w:left w:val="nil"/>
+              <w:bottom w:val="single" w:sz="12" w:space="0" w:color="auto"/>
+              <w:right w:val="single" w:sz="12" w:space="0" w:color="auto"/>
+            </w:tcBorders>
+            <w:shd w:val="clear" w:color="auto" w:fill="auto"/>
+            <w:vAlign w:val="bottom"/>
+            <w:hideMark/>
+          </w:tcPr>
+          <w:p>
+            <w:pPr>
+              <w:spacing w:after="0" w:line="240" w:lineRule="auto"/>
+              <w:jc w:val="right"/>
+              <w:rPr>
+                <w:rFonts w:eastAsia="Times New Roman" w:cstheme="minorHAnsi"/>
+                <w:sz w:val="20"/>
+                <w:szCs w:val="20"/>
+                <w:lang w:eastAsia="es-AR"/>
+              </w:rPr>
+            </w:pPr>
+            <w:r>
+              <w:rPr>
+                <w:rFonts w:eastAsia="Times New Roman" w:cstheme="minorHAnsi"/>
+                <w:sz w:val="20"/>
+                <w:szCs w:val="20"/>
+                <w:lang w:eastAsia="es-AR"/>
+              </w:rPr>
+              <w:t>8</w:t>
+            </w:r>
+          </w:p>
+        </w:tc>
+        <w:tc>
+          <w:tcPr>
+            <w:tcW w:w="800" w:type="dxa"/>
+            <w:tcBorders>
+              <w:top w:val="nil"/>
+              <w:left w:val="nil"/>
+              <w:bottom w:val="single" w:sz="12" w:space="0" w:color="auto"/>
+              <w:right w:val="single" w:sz="12" w:space="0" w:color="auto"/>
+            </w:tcBorders>
+            <w:shd w:val="clear" w:color="auto" w:fill="auto"/>
+            <w:noWrap/>
+            <w:vAlign w:val="bottom"/>
+            <w:hideMark/>
+          </w:tcPr>
+          <w:p>
+            <w:pPr>
+              <w:spacing w:after="0" w:line="240" w:lineRule="auto"/>
+              <w:rPr>
+                <w:rFonts w:eastAsia="Times New Roman" w:cstheme="minorHAnsi"/>
+                <w:sz w:val="20"/>
+                <w:szCs w:val="20"/>
+                <w:lang w:eastAsia="es-AR"/>
+              </w:rPr>
+            </w:pPr>
+            <w:r>
+              <w:rPr>
+                <w:rFonts w:eastAsia="Times New Roman" w:cstheme="minorHAnsi"/>
+                <w:sz w:val="20"/>
+                <w:szCs w:val="20"/>
+                <w:lang w:eastAsia="es-AR"/>
+              </w:rPr>
+              <w:t>Medium</w:t>
+            </w:r>
+          </w:p>
+        </w:tc>
+      </w:tr>
+      <w:tr>
+        <w:trPr>
+          <w:trHeight w:val="1095"/>
+        </w:trPr>
+        <w:tc>
+          <w:tcPr>
+            <w:tcW w:w="1120" w:type="dxa"/>
+            <w:tcBorders>
+              <w:top w:val="nil"/>
+              <w:left w:val="single" w:sz="12" w:space="0" w:color="auto"/>
+              <w:bottom w:val="single" w:sz="12" w:space="0" w:color="auto"/>
+              <w:right w:val="single" w:sz="12" w:space="0" w:color="auto"/>
+            </w:tcBorders>
+            <w:shd w:val="clear" w:color="auto" w:fill="auto"/>
+            <w:vAlign w:val="bottom"/>
+            <w:hideMark/>
+          </w:tcPr>
+          <w:p>
+            <w:pPr>
+              <w:spacing w:after="0" w:line="240" w:lineRule="auto"/>
+              <w:rPr>
+                <w:rFonts w:eastAsia="Times New Roman" w:cstheme="minorHAnsi"/>
+                <w:sz w:val="20"/>
+                <w:szCs w:val="20"/>
+                <w:lang w:eastAsia="es-AR"/>
+              </w:rPr>
+            </w:pPr>
+            <w:r>
+              <w:rPr>
+                <w:rFonts w:eastAsia="Times New Roman" w:cstheme="minorHAnsi"/>
+                <w:sz w:val="20"/>
+                <w:szCs w:val="20"/>
+                <w:lang w:eastAsia="es-AR"/>
+              </w:rPr>
+              <w:t> </w:t>
+            </w:r>
+          </w:p>
+        </w:tc>
+        <w:tc>
+          <w:tcPr>
+            <w:tcW w:w="3100" w:type="dxa"/>
+            <w:tcBorders>
+              <w:top w:val="nil"/>
+              <w:left w:val="nil"/>
+              <w:bottom w:val="single" w:sz="12" w:space="0" w:color="auto"/>
+              <w:right w:val="single" w:sz="12" w:space="0" w:color="auto"/>
+            </w:tcBorders>
+            <w:shd w:val="clear" w:color="auto" w:fill="auto"/>
+            <w:vAlign w:val="bottom"/>
+            <w:hideMark/>
+          </w:tcPr>
+          <w:p>
+            <w:pPr>
+              <w:spacing w:after="0" w:line="240" w:lineRule="auto"/>
+              <w:rPr>
+                <w:rFonts w:eastAsia="Times New Roman" w:cstheme="minorHAnsi"/>
+                <w:sz w:val="20"/>
+                <w:szCs w:val="20"/>
+                <w:lang w:eastAsia="es-AR"/>
+              </w:rPr>
+            </w:pPr>
+            <w:r>
+              <w:rPr>
+                <w:rFonts w:eastAsia="Times New Roman" w:cstheme="minorHAnsi"/>
+                <w:sz w:val="20"/>
+                <w:szCs w:val="20"/>
+                <w:lang w:eastAsia="es-AR"/>
+              </w:rPr>
+              <w:t> </w:t>
+            </w:r>
+          </w:p>
+        </w:tc>
+        <w:tc>
+          <w:tcPr>
+            <w:tcW w:w="1660" w:type="dxa"/>
+            <w:tcBorders>
+              <w:top w:val="nil"/>
+              <w:left w:val="nil"/>
+              <w:bottom w:val="single" w:sz="12" w:space="0" w:color="auto"/>
+              <w:right w:val="single" w:sz="12" w:space="0" w:color="auto"/>
+            </w:tcBorders>
+            <w:shd w:val="clear" w:color="auto" w:fill="auto"/>
+            <w:vAlign w:val="bottom"/>
+            <w:hideMark/>
+          </w:tcPr>
+          <w:p>
+            <w:pPr>
+              <w:spacing w:after="0" w:line="240" w:lineRule="auto"/>
+              <w:rPr>
+                <w:rFonts w:eastAsia="Times New Roman" w:cstheme="minorHAnsi"/>
+                <w:b/>
+                <w:bCs/>
+                <w:sz w:val="20"/>
+                <w:szCs w:val="20"/>
+                <w:lang w:eastAsia="es-AR"/>
+              </w:rPr>
+            </w:pPr>
+            <w:r>
+              <w:rPr>
+                <w:rFonts w:eastAsia="Times New Roman" w:cstheme="minorHAnsi"/>
+                <w:b/>
+                <w:bCs/>
+                <w:sz w:val="20"/>
+                <w:szCs w:val="20"/>
+                <w:lang w:eastAsia="es-AR"/>
+              </w:rPr>
+              <w:t> </w:t>
+            </w:r>
+          </w:p>
+        </w:tc>
+        <w:tc>
+          <w:tcPr>
+            <w:tcW w:w="3980" w:type="dxa"/>
+            <w:tcBorders>
+              <w:top w:val="nil"/>
+              <w:left w:val="nil"/>
+              <w:bottom w:val="single" w:sz="12" w:space="0" w:color="auto"/>
+              <w:right w:val="single" w:sz="12" w:space="0" w:color="auto"/>
+            </w:tcBorders>
+            <w:shd w:val="clear" w:color="auto" w:fill="auto"/>
+            <w:vAlign w:val="center"/>
+            <w:hideMark/>
+          </w:tcPr>
+          <w:p>
+            <w:pPr>
+              <w:spacing w:after="0" w:line="240" w:lineRule="auto"/>
+              <w:rPr>
+                <w:rFonts w:eastAsia="Times New Roman" w:cstheme="minorHAnsi"/>
+                <w:sz w:val="20"/>
+                <w:szCs w:val="20"/>
+                <w:lang w:eastAsia="es-AR"/>
+              </w:rPr>
+            </w:pPr>
+            <w:r>
+              <w:rPr>
+                <w:rFonts w:eastAsia="Times New Roman" w:cstheme="minorHAnsi"/>
+                <w:sz w:val="20"/>
+                <w:szCs w:val="20"/>
+                <w:lang w:eastAsia="es-AR"/>
+              </w:rPr>
+              <w:t>Desarrollar prototipos sobre librerías de captura y filtrado de imágenes.  Los prototipos son pruebas simples que muestran los formatos de imágenes capturados y a los mismos con los distintos filtros de procesamiento aplicados.  Documentar resultados de los prototipos para delinear que filtros se utilizarán.</w:t>
+            </w:r>
+          </w:p>
+        </w:tc>
+        <w:tc>
+          <w:tcPr>
+            <w:tcW w:w="1020" w:type="dxa"/>
+            <w:tcBorders>
+              <w:top w:val="nil"/>
+              <w:left w:val="nil"/>
+              <w:bottom w:val="single" w:sz="12" w:space="0" w:color="auto"/>
+              <w:right w:val="single" w:sz="12" w:space="0" w:color="auto"/>
+            </w:tcBorders>
+            <w:shd w:val="clear" w:color="auto" w:fill="auto"/>
+            <w:vAlign w:val="center"/>
+            <w:hideMark/>
+          </w:tcPr>
+          <w:p>
+            <w:pPr>
+              <w:spacing w:after="0" w:line="240" w:lineRule="auto"/>
+              <w:rPr>
+                <w:rFonts w:eastAsia="Times New Roman" w:cstheme="minorHAnsi"/>
+                <w:sz w:val="20"/>
+                <w:szCs w:val="20"/>
+                <w:lang w:eastAsia="es-AR"/>
+              </w:rPr>
+            </w:pPr>
+            <w:r>
+              <w:rPr>
+                <w:rFonts w:eastAsia="Times New Roman" w:cstheme="minorHAnsi"/>
+                <w:sz w:val="20"/>
+                <w:szCs w:val="20"/>
+                <w:lang w:eastAsia="es-AR"/>
+              </w:rPr>
+              <w:t> </w:t>
+            </w:r>
+          </w:p>
+        </w:tc>
+        <w:tc>
+          <w:tcPr>
+            <w:tcW w:w="880" w:type="dxa"/>
+            <w:tcBorders>
+              <w:top w:val="nil"/>
+              <w:left w:val="nil"/>
+              <w:bottom w:val="single" w:sz="12" w:space="0" w:color="auto"/>
+              <w:right w:val="single" w:sz="12" w:space="0" w:color="auto"/>
+            </w:tcBorders>
+            <w:shd w:val="clear" w:color="auto" w:fill="auto"/>
+            <w:vAlign w:val="bottom"/>
+            <w:hideMark/>
+          </w:tcPr>
+          <w:p>
+            <w:pPr>
+              <w:spacing w:after="0" w:line="240" w:lineRule="auto"/>
+              <w:jc w:val="right"/>
+              <w:rPr>
+                <w:rFonts w:eastAsia="Times New Roman" w:cstheme="minorHAnsi"/>
+                <w:sz w:val="20"/>
+                <w:szCs w:val="20"/>
+                <w:lang w:eastAsia="es-AR"/>
+              </w:rPr>
+            </w:pPr>
+            <w:r>
+              <w:rPr>
+                <w:rFonts w:eastAsia="Times New Roman" w:cstheme="minorHAnsi"/>
+                <w:sz w:val="20"/>
+                <w:szCs w:val="20"/>
+                <w:lang w:eastAsia="es-AR"/>
+              </w:rPr>
+              <w:t>8</w:t>
+            </w:r>
+          </w:p>
+        </w:tc>
+        <w:tc>
+          <w:tcPr>
+            <w:tcW w:w="800" w:type="dxa"/>
+            <w:tcBorders>
+              <w:top w:val="nil"/>
+              <w:left w:val="nil"/>
+              <w:bottom w:val="single" w:sz="12" w:space="0" w:color="auto"/>
+              <w:right w:val="single" w:sz="12" w:space="0" w:color="auto"/>
+            </w:tcBorders>
+            <w:shd w:val="clear" w:color="auto" w:fill="auto"/>
+            <w:noWrap/>
+            <w:vAlign w:val="bottom"/>
+            <w:hideMark/>
+          </w:tcPr>
+          <w:p>
+            <w:pPr>
+              <w:spacing w:after="0" w:line="240" w:lineRule="auto"/>
+              <w:rPr>
+                <w:rFonts w:eastAsia="Times New Roman" w:cstheme="minorHAnsi"/>
+                <w:sz w:val="20"/>
+                <w:szCs w:val="20"/>
+                <w:lang w:eastAsia="es-AR"/>
+              </w:rPr>
+            </w:pPr>
+            <w:r>
+              <w:rPr>
+                <w:rFonts w:eastAsia="Times New Roman" w:cstheme="minorHAnsi"/>
+                <w:sz w:val="20"/>
+                <w:szCs w:val="20"/>
+                <w:lang w:eastAsia="es-AR"/>
+              </w:rPr>
+              <w:t>Medium</w:t>
+            </w:r>
+          </w:p>
+        </w:tc>
+      </w:tr>
+      <w:tr>
+        <w:trPr>
+          <w:trHeight w:val="840"/>
+        </w:trPr>
+        <w:tc>
+          <w:tcPr>
+            <w:tcW w:w="1120" w:type="dxa"/>
+            <w:tcBorders>
+              <w:top w:val="nil"/>
+              <w:left w:val="single" w:sz="12" w:space="0" w:color="auto"/>
+              <w:bottom w:val="single" w:sz="12" w:space="0" w:color="auto"/>
+              <w:right w:val="single" w:sz="12" w:space="0" w:color="auto"/>
+            </w:tcBorders>
+            <w:shd w:val="clear" w:color="auto" w:fill="auto"/>
+            <w:vAlign w:val="bottom"/>
+            <w:hideMark/>
+          </w:tcPr>
+          <w:p>
+            <w:pPr>
+              <w:spacing w:after="0" w:line="240" w:lineRule="auto"/>
+              <w:rPr>
+                <w:rFonts w:eastAsia="Times New Roman" w:cstheme="minorHAnsi"/>
+                <w:sz w:val="20"/>
+                <w:szCs w:val="20"/>
+                <w:lang w:eastAsia="es-AR"/>
+              </w:rPr>
+            </w:pPr>
+            <w:r>
+              <w:rPr>
+                <w:rFonts w:eastAsia="Times New Roman" w:cstheme="minorHAnsi"/>
+                <w:sz w:val="20"/>
+                <w:szCs w:val="20"/>
+                <w:lang w:eastAsia="es-AR"/>
+              </w:rPr>
+              <w:t>Story</w:t>
+            </w:r>
+          </w:p>
+        </w:tc>
+        <w:tc>
+          <w:tcPr>
+            <w:tcW w:w="3100" w:type="dxa"/>
+            <w:tcBorders>
+              <w:top w:val="nil"/>
+              <w:left w:val="nil"/>
+              <w:bottom w:val="single" w:sz="12" w:space="0" w:color="auto"/>
+              <w:right w:val="single" w:sz="12" w:space="0" w:color="auto"/>
+            </w:tcBorders>
+            <w:shd w:val="clear" w:color="auto" w:fill="auto"/>
+            <w:vAlign w:val="bottom"/>
+            <w:hideMark/>
+          </w:tcPr>
+          <w:p>
+            <w:pPr>
+              <w:spacing w:after="0" w:line="240" w:lineRule="auto"/>
+              <w:rPr>
+                <w:rFonts w:eastAsia="Times New Roman" w:cstheme="minorHAnsi"/>
+                <w:sz w:val="20"/>
+                <w:szCs w:val="20"/>
+                <w:lang w:eastAsia="es-AR"/>
+              </w:rPr>
+            </w:pPr>
+            <w:r>
+              <w:rPr>
+                <w:rFonts w:eastAsia="Times New Roman" w:cstheme="minorHAnsi"/>
+                <w:sz w:val="20"/>
+                <w:szCs w:val="20"/>
+                <w:lang w:eastAsia="es-AR"/>
+              </w:rPr>
+              <w:t>Desarrollar, documentar e implementar el módulo de captura de imágenes.</w:t>
+            </w:r>
+          </w:p>
+        </w:tc>
+        <w:tc>
+          <w:tcPr>
+            <w:tcW w:w="1660" w:type="dxa"/>
+            <w:tcBorders>
+              <w:top w:val="nil"/>
+              <w:left w:val="nil"/>
+              <w:bottom w:val="single" w:sz="12" w:space="0" w:color="auto"/>
+              <w:right w:val="single" w:sz="12" w:space="0" w:color="auto"/>
+            </w:tcBorders>
+            <w:shd w:val="clear" w:color="auto" w:fill="auto"/>
+            <w:vAlign w:val="bottom"/>
+            <w:hideMark/>
+          </w:tcPr>
+          <w:p>
+            <w:pPr>
+              <w:spacing w:after="0" w:line="240" w:lineRule="auto"/>
+              <w:rPr>
+                <w:rFonts w:eastAsia="Times New Roman" w:cstheme="minorHAnsi"/>
+                <w:b/>
+                <w:bCs/>
+                <w:sz w:val="20"/>
+                <w:szCs w:val="20"/>
+                <w:lang w:eastAsia="es-AR"/>
+              </w:rPr>
+            </w:pPr>
+            <w:r>
+              <w:rPr>
+                <w:rFonts w:eastAsia="Times New Roman" w:cstheme="minorHAnsi"/>
+                <w:b/>
+                <w:bCs/>
+                <w:sz w:val="20"/>
+                <w:szCs w:val="20"/>
+                <w:lang w:eastAsia="es-AR"/>
+              </w:rPr>
+              <w:t>Product Backlog</w:t>
+            </w:r>
+          </w:p>
+        </w:tc>
+        <w:tc>
+          <w:tcPr>
+            <w:tcW w:w="3980" w:type="dxa"/>
+            <w:tcBorders>
+              <w:top w:val="nil"/>
+              <w:left w:val="nil"/>
+              <w:bottom w:val="nil"/>
+              <w:right w:val="single" w:sz="12" w:space="0" w:color="auto"/>
+            </w:tcBorders>
+            <w:shd w:val="clear" w:color="auto" w:fill="auto"/>
+            <w:vAlign w:val="bottom"/>
+            <w:hideMark/>
+          </w:tcPr>
+          <w:p>
+            <w:pPr>
+              <w:spacing w:after="0" w:line="240" w:lineRule="auto"/>
+              <w:rPr>
+                <w:rFonts w:eastAsia="Times New Roman" w:cstheme="minorHAnsi"/>
+                <w:sz w:val="20"/>
+                <w:szCs w:val="20"/>
+                <w:lang w:eastAsia="es-AR"/>
+              </w:rPr>
+            </w:pPr>
+            <w:r>
+              <w:rPr>
+                <w:rFonts w:eastAsia="Times New Roman" w:cstheme="minorHAnsi"/>
+                <w:sz w:val="20"/>
+                <w:szCs w:val="20"/>
+                <w:lang w:eastAsia="es-AR"/>
+              </w:rPr>
+              <w:t xml:space="preserve">Desarrollar el módulo de captura de imágenes en función de las tareas 1.1.0.1, 1.1.0.2 y 1.1.0.3 </w:t>
+            </w:r>
+          </w:p>
+        </w:tc>
+        <w:tc>
+          <w:tcPr>
+            <w:tcW w:w="1020" w:type="dxa"/>
+            <w:tcBorders>
+              <w:top w:val="nil"/>
+              <w:left w:val="nil"/>
+              <w:bottom w:val="nil"/>
+              <w:right w:val="single" w:sz="12" w:space="0" w:color="auto"/>
+            </w:tcBorders>
+            <w:shd w:val="clear" w:color="auto" w:fill="auto"/>
+            <w:vAlign w:val="bottom"/>
+            <w:hideMark/>
+          </w:tcPr>
+          <w:p>
+            <w:pPr>
+              <w:spacing w:after="0" w:line="240" w:lineRule="auto"/>
+              <w:jc w:val="right"/>
+              <w:rPr>
+                <w:rFonts w:eastAsia="Times New Roman" w:cstheme="minorHAnsi"/>
+                <w:sz w:val="20"/>
+                <w:szCs w:val="20"/>
+                <w:lang w:eastAsia="es-AR"/>
+              </w:rPr>
+            </w:pPr>
+            <w:r>
+              <w:rPr>
+                <w:rFonts w:eastAsia="Times New Roman" w:cstheme="minorHAnsi"/>
+                <w:sz w:val="20"/>
+                <w:szCs w:val="20"/>
+                <w:lang w:eastAsia="es-AR"/>
+              </w:rPr>
+              <w:t>64</w:t>
+            </w:r>
+          </w:p>
+        </w:tc>
+        <w:tc>
+          <w:tcPr>
+            <w:tcW w:w="880" w:type="dxa"/>
+            <w:tcBorders>
+              <w:top w:val="nil"/>
+              <w:left w:val="nil"/>
+              <w:bottom w:val="single" w:sz="12" w:space="0" w:color="auto"/>
+              <w:right w:val="single" w:sz="12" w:space="0" w:color="auto"/>
+            </w:tcBorders>
+            <w:shd w:val="clear" w:color="auto" w:fill="auto"/>
+            <w:vAlign w:val="bottom"/>
+            <w:hideMark/>
+          </w:tcPr>
+          <w:p>
+            <w:pPr>
+              <w:spacing w:after="0" w:line="240" w:lineRule="auto"/>
+              <w:jc w:val="right"/>
+              <w:rPr>
+                <w:rFonts w:eastAsia="Times New Roman" w:cstheme="minorHAnsi"/>
+                <w:sz w:val="20"/>
+                <w:szCs w:val="20"/>
+                <w:lang w:eastAsia="es-AR"/>
+              </w:rPr>
+            </w:pPr>
+            <w:r>
+              <w:rPr>
+                <w:rFonts w:eastAsia="Times New Roman" w:cstheme="minorHAnsi"/>
+                <w:sz w:val="20"/>
+                <w:szCs w:val="20"/>
+                <w:lang w:eastAsia="es-AR"/>
+              </w:rPr>
+              <w:t>30</w:t>
+            </w:r>
+          </w:p>
+        </w:tc>
+        <w:tc>
+          <w:tcPr>
+            <w:tcW w:w="800" w:type="dxa"/>
+            <w:tcBorders>
+              <w:top w:val="nil"/>
+              <w:left w:val="nil"/>
+              <w:bottom w:val="single" w:sz="12" w:space="0" w:color="auto"/>
+              <w:right w:val="single" w:sz="12" w:space="0" w:color="auto"/>
+            </w:tcBorders>
+            <w:shd w:val="clear" w:color="auto" w:fill="auto"/>
+            <w:noWrap/>
+            <w:vAlign w:val="bottom"/>
+            <w:hideMark/>
+          </w:tcPr>
+          <w:p>
+            <w:pPr>
+              <w:spacing w:after="0" w:line="240" w:lineRule="auto"/>
+              <w:rPr>
+                <w:rFonts w:eastAsia="Times New Roman" w:cstheme="minorHAnsi"/>
+                <w:sz w:val="20"/>
+                <w:szCs w:val="20"/>
+                <w:lang w:eastAsia="es-AR"/>
+              </w:rPr>
+            </w:pPr>
+            <w:r>
+              <w:rPr>
+                <w:rFonts w:eastAsia="Times New Roman" w:cstheme="minorHAnsi"/>
+                <w:sz w:val="20"/>
+                <w:szCs w:val="20"/>
+                <w:lang w:eastAsia="es-AR"/>
+              </w:rPr>
+              <w:t>High</w:t>
+            </w:r>
+          </w:p>
+        </w:tc>
+      </w:tr>
+      <w:tr>
+        <w:trPr>
+          <w:trHeight w:val="1560"/>
+        </w:trPr>
+        <w:tc>
+          <w:tcPr>
+            <w:tcW w:w="1120" w:type="dxa"/>
+            <w:tcBorders>
+              <w:top w:val="nil"/>
+              <w:left w:val="single" w:sz="12" w:space="0" w:color="auto"/>
+              <w:bottom w:val="single" w:sz="12" w:space="0" w:color="auto"/>
+              <w:right w:val="single" w:sz="12" w:space="0" w:color="auto"/>
+            </w:tcBorders>
+            <w:shd w:val="clear" w:color="auto" w:fill="auto"/>
+            <w:vAlign w:val="bottom"/>
+            <w:hideMark/>
+          </w:tcPr>
+          <w:p>
+            <w:pPr>
+              <w:spacing w:after="0" w:line="240" w:lineRule="auto"/>
+              <w:rPr>
+                <w:rFonts w:eastAsia="Times New Roman" w:cstheme="minorHAnsi"/>
+                <w:sz w:val="20"/>
+                <w:szCs w:val="20"/>
+                <w:lang w:eastAsia="es-AR"/>
+              </w:rPr>
+            </w:pPr>
+            <w:r>
+              <w:rPr>
+                <w:rFonts w:eastAsia="Times New Roman" w:cstheme="minorHAnsi"/>
+                <w:sz w:val="20"/>
+                <w:szCs w:val="20"/>
+                <w:lang w:eastAsia="es-AR"/>
+              </w:rPr>
+              <w:t> </w:t>
+            </w:r>
+          </w:p>
+        </w:tc>
+        <w:tc>
+          <w:tcPr>
+            <w:tcW w:w="3100" w:type="dxa"/>
+            <w:tcBorders>
+              <w:top w:val="nil"/>
+              <w:left w:val="nil"/>
+              <w:bottom w:val="single" w:sz="12" w:space="0" w:color="auto"/>
+              <w:right w:val="single" w:sz="12" w:space="0" w:color="auto"/>
+            </w:tcBorders>
+            <w:shd w:val="clear" w:color="auto" w:fill="auto"/>
+            <w:vAlign w:val="bottom"/>
+            <w:hideMark/>
+          </w:tcPr>
+          <w:p>
+            <w:pPr>
+              <w:spacing w:after="0" w:line="240" w:lineRule="auto"/>
+              <w:rPr>
+                <w:rFonts w:eastAsia="Times New Roman" w:cstheme="minorHAnsi"/>
+                <w:sz w:val="20"/>
+                <w:szCs w:val="20"/>
+                <w:lang w:eastAsia="es-AR"/>
+              </w:rPr>
+            </w:pPr>
+            <w:r>
+              <w:rPr>
+                <w:rFonts w:eastAsia="Times New Roman" w:cstheme="minorHAnsi"/>
+                <w:sz w:val="20"/>
+                <w:szCs w:val="20"/>
+                <w:lang w:eastAsia="es-AR"/>
+              </w:rPr>
+              <w:t> </w:t>
+            </w:r>
+          </w:p>
+        </w:tc>
+        <w:tc>
+          <w:tcPr>
+            <w:tcW w:w="1660" w:type="dxa"/>
+            <w:tcBorders>
+              <w:top w:val="nil"/>
+              <w:left w:val="nil"/>
+              <w:bottom w:val="single" w:sz="12" w:space="0" w:color="auto"/>
+              <w:right w:val="single" w:sz="12" w:space="0" w:color="auto"/>
+            </w:tcBorders>
+            <w:shd w:val="clear" w:color="auto" w:fill="auto"/>
+            <w:vAlign w:val="bottom"/>
+            <w:hideMark/>
+          </w:tcPr>
+          <w:p>
+            <w:pPr>
+              <w:spacing w:after="0" w:line="240" w:lineRule="auto"/>
+              <w:rPr>
+                <w:rFonts w:eastAsia="Times New Roman" w:cstheme="minorHAnsi"/>
+                <w:sz w:val="20"/>
+                <w:szCs w:val="20"/>
+                <w:lang w:eastAsia="es-AR"/>
+              </w:rPr>
+            </w:pPr>
+            <w:r>
+              <w:rPr>
+                <w:rFonts w:eastAsia="Times New Roman" w:cstheme="minorHAnsi"/>
+                <w:sz w:val="20"/>
+                <w:szCs w:val="20"/>
+                <w:lang w:eastAsia="es-AR"/>
+              </w:rPr>
+              <w:t> </w:t>
+            </w:r>
+          </w:p>
+        </w:tc>
+        <w:tc>
+          <w:tcPr>
+            <w:tcW w:w="3980" w:type="dxa"/>
+            <w:tcBorders>
+              <w:top w:val="single" w:sz="8" w:space="0" w:color="auto"/>
+              <w:left w:val="nil"/>
+              <w:bottom w:val="single" w:sz="12" w:space="0" w:color="auto"/>
+              <w:right w:val="single" w:sz="8" w:space="0" w:color="auto"/>
+            </w:tcBorders>
+            <w:shd w:val="clear" w:color="auto" w:fill="auto"/>
+            <w:vAlign w:val="bottom"/>
+            <w:hideMark/>
+          </w:tcPr>
+          <w:p>
+            <w:pPr>
+              <w:spacing w:after="0" w:line="240" w:lineRule="auto"/>
+              <w:rPr>
+                <w:rFonts w:eastAsia="Times New Roman" w:cstheme="minorHAnsi"/>
+                <w:sz w:val="20"/>
+                <w:szCs w:val="20"/>
+                <w:lang w:eastAsia="es-AR"/>
+              </w:rPr>
+            </w:pPr>
+            <w:r>
+              <w:rPr>
+                <w:rFonts w:eastAsia="Times New Roman" w:cstheme="minorHAnsi"/>
+                <w:sz w:val="20"/>
+                <w:szCs w:val="20"/>
+                <w:lang w:eastAsia="es-AR"/>
+              </w:rPr>
+              <w:t>Implementar el modulo de captura generando un modelo ORM para almacenamiento en base de datos. Documentar tanto el modelo de objetos generado para el módulo como las posibles tablas de base de datos que luego deban ser generadas.</w:t>
+            </w:r>
+          </w:p>
+        </w:tc>
+        <w:tc>
+          <w:tcPr>
+            <w:tcW w:w="1020" w:type="dxa"/>
+            <w:tcBorders>
+              <w:top w:val="nil"/>
+              <w:left w:val="nil"/>
+              <w:bottom w:val="single" w:sz="12" w:space="0" w:color="auto"/>
+              <w:right w:val="nil"/>
+            </w:tcBorders>
+            <w:shd w:val="clear" w:color="auto" w:fill="auto"/>
+            <w:vAlign w:val="bottom"/>
+            <w:hideMark/>
+          </w:tcPr>
+          <w:p>
+            <w:pPr>
+              <w:spacing w:after="0" w:line="240" w:lineRule="auto"/>
+              <w:rPr>
+                <w:rFonts w:eastAsia="Times New Roman" w:cstheme="minorHAnsi"/>
+                <w:sz w:val="20"/>
+                <w:szCs w:val="20"/>
+                <w:lang w:eastAsia="es-AR"/>
+              </w:rPr>
+            </w:pPr>
+            <w:r>
+              <w:rPr>
+                <w:rFonts w:eastAsia="Times New Roman" w:cstheme="minorHAnsi"/>
+                <w:sz w:val="20"/>
+                <w:szCs w:val="20"/>
+                <w:lang w:eastAsia="es-AR"/>
+              </w:rPr>
+              <w:t> </w:t>
+            </w:r>
+          </w:p>
+        </w:tc>
+        <w:tc>
+          <w:tcPr>
+            <w:tcW w:w="880" w:type="dxa"/>
+            <w:tcBorders>
+              <w:top w:val="nil"/>
+              <w:left w:val="single" w:sz="8" w:space="0" w:color="auto"/>
+              <w:bottom w:val="single" w:sz="12" w:space="0" w:color="auto"/>
+              <w:right w:val="single" w:sz="12" w:space="0" w:color="auto"/>
+            </w:tcBorders>
+            <w:shd w:val="clear" w:color="auto" w:fill="auto"/>
+            <w:vAlign w:val="bottom"/>
+            <w:hideMark/>
+          </w:tcPr>
+          <w:p>
+            <w:pPr>
+              <w:spacing w:after="0" w:line="240" w:lineRule="auto"/>
+              <w:jc w:val="right"/>
+              <w:rPr>
+                <w:rFonts w:eastAsia="Times New Roman" w:cstheme="minorHAnsi"/>
+                <w:sz w:val="20"/>
+                <w:szCs w:val="20"/>
+                <w:lang w:eastAsia="es-AR"/>
+              </w:rPr>
+            </w:pPr>
+            <w:r>
+              <w:rPr>
+                <w:rFonts w:eastAsia="Times New Roman" w:cstheme="minorHAnsi"/>
+                <w:sz w:val="20"/>
+                <w:szCs w:val="20"/>
+                <w:lang w:eastAsia="es-AR"/>
+              </w:rPr>
+              <w:t>34</w:t>
+            </w:r>
+          </w:p>
+        </w:tc>
+        <w:tc>
+          <w:tcPr>
+            <w:tcW w:w="800" w:type="dxa"/>
+            <w:tcBorders>
+              <w:top w:val="nil"/>
+              <w:left w:val="nil"/>
+              <w:bottom w:val="single" w:sz="12" w:space="0" w:color="auto"/>
+              <w:right w:val="single" w:sz="12" w:space="0" w:color="auto"/>
+            </w:tcBorders>
+            <w:shd w:val="clear" w:color="auto" w:fill="auto"/>
+            <w:noWrap/>
+            <w:vAlign w:val="bottom"/>
+            <w:hideMark/>
+          </w:tcPr>
+          <w:p>
+            <w:pPr>
+              <w:spacing w:after="0" w:line="240" w:lineRule="auto"/>
+              <w:rPr>
+                <w:rFonts w:eastAsia="Times New Roman" w:cstheme="minorHAnsi"/>
+                <w:sz w:val="20"/>
+                <w:szCs w:val="20"/>
+                <w:lang w:eastAsia="es-AR"/>
+              </w:rPr>
+            </w:pPr>
+            <w:r>
+              <w:rPr>
+                <w:rFonts w:eastAsia="Times New Roman" w:cstheme="minorHAnsi"/>
+                <w:sz w:val="20"/>
+                <w:szCs w:val="20"/>
+                <w:lang w:eastAsia="es-AR"/>
+              </w:rPr>
+              <w:t>High</w:t>
+            </w:r>
+          </w:p>
+        </w:tc>
+      </w:tr>
+    </w:tbl>
+    <w:p>
+      <w:pPr>
+        <w:rPr>
+          <w:rFonts w:eastAsia="Times New Roman"/>
+          <w:lang w:eastAsia="es-AR"/>
+        </w:rPr>
+        <w:sectPr>
+          <w:type w:val="nextColumn"/>
+          <w:pgSz w:w="15840" w:h="12240" w:orient="landscape"/>
+          <w:pgMar w:top="1701" w:right="1418" w:bottom="1701" w:left="1418" w:header="709" w:footer="709" w:gutter="0"/>
+          <w:cols w:space="708"/>
+          <w:titlePg/>
+          <w:docGrid w:linePitch="360"/>
+        </w:sectPr>
       </w:pPr>
     </w:p>
     <w:p>
       <w:pPr>
         <w:rPr>
-          <w:lang w:eastAsia="es-AR"/>
-        </w:rPr>
-      </w:pPr>
-    </w:p>
-    <w:p>
-      <w:pPr>
-        <w:rPr>
-          <w:lang w:eastAsia="es-AR"/>
-        </w:rPr>
-      </w:pPr>
-    </w:p>
-    <w:p>
-      <w:pPr>
-        <w:rPr>
+          <w:rFonts w:eastAsia="Times New Roman"/>
           <w:lang w:eastAsia="es-AR"/>
         </w:rPr>
       </w:pPr>
@@ -14884,7 +18495,6 @@
           <w:rFonts w:eastAsia="Times New Roman"/>
           <w:lang w:eastAsia="es-AR"/>
         </w:rPr>
-        <w:lastRenderedPageBreak/>
         <w:t xml:space="preserve">Conclusiones sobre el </w:t>
       </w:r>
       <w:r>
@@ -15174,9 +18784,8 @@
       </w:pPr>
     </w:p>
     <w:sectPr>
-      <w:footerReference w:type="default" r:id="rId19"/>
       <w:pgSz w:w="12240" w:h="15840"/>
-      <w:pgMar w:top="1417" w:right="1701" w:bottom="1417" w:left="1701" w:header="708" w:footer="708" w:gutter="0"/>
+      <w:pgMar w:top="1418" w:right="1701" w:bottom="1418" w:left="1701" w:header="709" w:footer="709" w:gutter="0"/>
       <w:cols w:space="708"/>
       <w:titlePg/>
       <w:docGrid w:linePitch="360"/>
@@ -15214,7 +18823,7 @@
 <w:ftr xmlns:ve="http://schemas.openxmlformats.org/markup-compatibility/2006" xmlns:o="urn:schemas-microsoft-com:office:office" xmlns:r="http://schemas.openxmlformats.org/officeDocument/2006/relationships" xmlns:m="http://schemas.openxmlformats.org/officeDocument/2006/math" xmlns:v="urn:schemas-microsoft-com:vml" xmlns:wp="http://schemas.openxmlformats.org/drawingml/2006/wordprocessingDrawing" xmlns:w10="urn:schemas-microsoft-com:office:word" xmlns:w="http://schemas.openxmlformats.org/wordprocessingml/2006/main" xmlns:wne="http://schemas.microsoft.com/office/word/2006/wordml">
   <w:sdt>
     <w:sdtPr>
-      <w:id w:val="6354518"/>
+      <w:id w:val="15201698"/>
       <w:docPartObj>
         <w:docPartGallery w:val="Page Numbers (Bottom of Page)"/>
         <w:docPartUnique/>
@@ -15231,7 +18840,7 @@
             <w:rPr>
               <w:noProof/>
             </w:rPr>
-            <w:t>13</w:t>
+            <w:t>12</w:t>
           </w:r>
         </w:fldSimple>
       </w:p>
@@ -15275,7 +18884,7 @@
   <w:abstractNum w:abstractNumId="0">
     <w:nsid w:val="1D225BBF"/>
     <w:multiLevelType w:val="hybridMultilevel"/>
-    <w:tmpl w:val="E8767D9A"/>
+    <w:tmpl w:val="49B411E8"/>
     <w:lvl w:ilvl="0" w:tplc="2C0A0001">
       <w:start w:val="1"/>
       <w:numFmt w:val="bullet"/>
@@ -16073,7 +19682,7 @@
 </file>
 
 <file path=customXml/itemProps2.xml><?xml version="1.0" encoding="utf-8"?>
-<ds:datastoreItem xmlns:ds="http://schemas.openxmlformats.org/officeDocument/2006/customXml" ds:itemID="{7B324E9E-9FF0-42B6-8F38-D885A38D701C}">
+<ds:datastoreItem xmlns:ds="http://schemas.openxmlformats.org/officeDocument/2006/customXml" ds:itemID="{2CA0487A-D4C7-4AF2-BFCB-916D6744841A}">
   <ds:schemaRefs>
     <ds:schemaRef ds:uri="http://schemas.openxmlformats.org/officeDocument/2006/bibliography"/>
   </ds:schemaRefs>

--- a/Proyecto final/SprintsDevelopment/Branch 01/DocumentosAEntregar/Resumen primera entrega de Sprint 1.docx
+++ b/Proyecto final/SprintsDevelopment/Branch 01/DocumentosAEntregar/Resumen primera entrega de Sprint 1.docx
@@ -596,17 +596,18 @@
     <w:p>
       <w:pPr>
         <w:rPr>
+          <w:rFonts w:eastAsia="Times New Roman" w:cstheme="minorHAnsi"/>
+          <w:sz w:val="28"/>
+          <w:szCs w:val="28"/>
+          <w:lang w:eastAsia="es-AR"/>
+        </w:rPr>
+      </w:pPr>
+      <w:r>
+        <w:rPr>
           <w:rFonts w:cstheme="minorHAnsi"/>
           <w:sz w:val="28"/>
           <w:szCs w:val="28"/>
         </w:rPr>
-      </w:pPr>
-      <w:r>
-        <w:rPr>
-          <w:rFonts w:cstheme="minorHAnsi"/>
-          <w:sz w:val="28"/>
-          <w:szCs w:val="28"/>
-        </w:rPr>
         <w:t xml:space="preserve">User Story: </w:t>
       </w:r>
       <w:r>
@@ -649,30 +650,68 @@
     <w:p>
       <w:pPr>
         <w:rPr>
+          <w:rFonts w:eastAsia="Times New Roman" w:cstheme="minorHAnsi"/>
           <w:sz w:val="28"/>
           <w:szCs w:val="28"/>
+          <w:lang w:eastAsia="es-AR"/>
         </w:rPr>
       </w:pPr>
       <w:r>
         <w:rPr>
+          <w:rFonts w:eastAsia="Times New Roman" w:cstheme="minorHAnsi"/>
           <w:sz w:val="28"/>
           <w:szCs w:val="28"/>
-        </w:rPr>
-        <w:t>Conclusión………………………………………</w:t>
-      </w:r>
-      <w:r>
-        <w:rPr>
+          <w:lang w:eastAsia="es-AR"/>
+        </w:rPr>
+        <w:t>Problemas e Inconvenientes……………………………………………………………………….12</w:t>
+      </w:r>
+    </w:p>
+    <w:p>
+      <w:pPr>
+        <w:rPr>
+          <w:rFonts w:eastAsia="Times New Roman" w:cstheme="minorHAnsi"/>
           <w:sz w:val="28"/>
           <w:szCs w:val="28"/>
-        </w:rPr>
-        <w:t>………………………….</w:t>
-      </w:r>
-      <w:r>
-        <w:rPr>
+          <w:lang w:eastAsia="es-AR"/>
+        </w:rPr>
+      </w:pPr>
+      <w:r>
+        <w:rPr>
+          <w:rFonts w:eastAsia="Times New Roman" w:cstheme="minorHAnsi"/>
           <w:sz w:val="28"/>
           <w:szCs w:val="28"/>
-        </w:rPr>
-        <w:t>…………………………………9</w:t>
+          <w:lang w:eastAsia="es-AR"/>
+        </w:rPr>
+        <w:t>Correccion de User Stories y Technical Task de Sprint 01…………………………….13</w:t>
+      </w:r>
+    </w:p>
+    <w:p>
+      <w:pPr>
+        <w:rPr>
+          <w:sz w:val="28"/>
+          <w:szCs w:val="28"/>
+        </w:rPr>
+      </w:pPr>
+      <w:r>
+        <w:rPr>
+          <w:sz w:val="28"/>
+          <w:szCs w:val="28"/>
+        </w:rPr>
+        <w:t>Conclusión………………………………………</w:t>
+      </w:r>
+      <w:r>
+        <w:rPr>
+          <w:sz w:val="28"/>
+          <w:szCs w:val="28"/>
+        </w:rPr>
+        <w:t>………………………….</w:t>
+      </w:r>
+      <w:r>
+        <w:rPr>
+          <w:sz w:val="28"/>
+          <w:szCs w:val="28"/>
+        </w:rPr>
+        <w:t>………………………………15</w:t>
       </w:r>
     </w:p>
     <w:p>
@@ -15468,8 +15507,8 @@
     </w:p>
     <w:tbl>
       <w:tblPr>
-        <w:tblW w:w="12560" w:type="dxa"/>
-        <w:tblInd w:w="55" w:type="dxa"/>
+        <w:tblW w:w="11269" w:type="dxa"/>
+        <w:tblInd w:w="1346" w:type="dxa"/>
         <w:tblCellMar>
           <w:left w:w="70" w:type="dxa"/>
           <w:right w:w="70" w:type="dxa"/>
@@ -15477,10 +15516,10 @@
         <w:tblLook w:val="04A0"/>
       </w:tblPr>
       <w:tblGrid>
-        <w:gridCol w:w="1120"/>
-        <w:gridCol w:w="3089"/>
+        <w:gridCol w:w="993"/>
+        <w:gridCol w:w="1926"/>
         <w:gridCol w:w="1660"/>
-        <w:gridCol w:w="3965"/>
+        <w:gridCol w:w="3964"/>
         <w:gridCol w:w="1019"/>
         <w:gridCol w:w="880"/>
         <w:gridCol w:w="827"/>
@@ -15491,7 +15530,7 @@
         </w:trPr>
         <w:tc>
           <w:tcPr>
-            <w:tcW w:w="1120" w:type="dxa"/>
+            <w:tcW w:w="992" w:type="dxa"/>
             <w:tcBorders>
               <w:top w:val="single" w:sz="12" w:space="0" w:color="auto"/>
               <w:left w:val="single" w:sz="12" w:space="0" w:color="auto"/>
@@ -15532,7 +15571,7 @@
         </w:tc>
         <w:tc>
           <w:tcPr>
-            <w:tcW w:w="3100" w:type="dxa"/>
+            <w:tcW w:w="1926" w:type="dxa"/>
             <w:tcBorders>
               <w:top w:val="single" w:sz="12" w:space="0" w:color="auto"/>
               <w:left w:val="nil"/>
@@ -15613,7 +15652,7 @@
         </w:tc>
         <w:tc>
           <w:tcPr>
-            <w:tcW w:w="3980" w:type="dxa"/>
+            <w:tcW w:w="3965" w:type="dxa"/>
             <w:tcBorders>
               <w:top w:val="single" w:sz="12" w:space="0" w:color="auto"/>
               <w:left w:val="nil"/>
@@ -15647,7 +15686,7 @@
         </w:tc>
         <w:tc>
           <w:tcPr>
-            <w:tcW w:w="1020" w:type="dxa"/>
+            <w:tcW w:w="1019" w:type="dxa"/>
             <w:tcBorders>
               <w:top w:val="single" w:sz="12" w:space="0" w:color="auto"/>
               <w:left w:val="nil"/>
@@ -15715,7 +15754,7 @@
         </w:tc>
         <w:tc>
           <w:tcPr>
-            <w:tcW w:w="800" w:type="dxa"/>
+            <w:tcW w:w="827" w:type="dxa"/>
             <w:tcBorders>
               <w:top w:val="single" w:sz="12" w:space="0" w:color="auto"/>
               <w:left w:val="nil"/>
@@ -15755,7 +15794,7 @@
         </w:trPr>
         <w:tc>
           <w:tcPr>
-            <w:tcW w:w="1120" w:type="dxa"/>
+            <w:tcW w:w="992" w:type="dxa"/>
             <w:tcBorders>
               <w:top w:val="nil"/>
               <w:left w:val="single" w:sz="12" w:space="0" w:color="auto"/>
@@ -15789,7 +15828,7 @@
         </w:tc>
         <w:tc>
           <w:tcPr>
-            <w:tcW w:w="3100" w:type="dxa"/>
+            <w:tcW w:w="1926" w:type="dxa"/>
             <w:tcBorders>
               <w:top w:val="nil"/>
               <w:left w:val="nil"/>
@@ -15861,7 +15900,7 @@
         </w:tc>
         <w:tc>
           <w:tcPr>
-            <w:tcW w:w="3980" w:type="dxa"/>
+            <w:tcW w:w="3965" w:type="dxa"/>
             <w:tcBorders>
               <w:top w:val="nil"/>
               <w:left w:val="nil"/>
@@ -15949,7 +15988,7 @@
         </w:tc>
         <w:tc>
           <w:tcPr>
-            <w:tcW w:w="1020" w:type="dxa"/>
+            <w:tcW w:w="1019" w:type="dxa"/>
             <w:tcBorders>
               <w:top w:val="nil"/>
               <w:left w:val="nil"/>
@@ -16019,7 +16058,7 @@
         </w:tc>
         <w:tc>
           <w:tcPr>
-            <w:tcW w:w="800" w:type="dxa"/>
+            <w:tcW w:w="827" w:type="dxa"/>
             <w:tcBorders>
               <w:top w:val="nil"/>
               <w:left w:val="nil"/>
@@ -16059,7 +16098,7 @@
         </w:trPr>
         <w:tc>
           <w:tcPr>
-            <w:tcW w:w="1120" w:type="dxa"/>
+            <w:tcW w:w="992" w:type="dxa"/>
             <w:tcBorders>
               <w:top w:val="nil"/>
               <w:left w:val="single" w:sz="12" w:space="0" w:color="auto"/>
@@ -16093,7 +16132,7 @@
         </w:tc>
         <w:tc>
           <w:tcPr>
-            <w:tcW w:w="3100" w:type="dxa"/>
+            <w:tcW w:w="1926" w:type="dxa"/>
             <w:tcBorders>
               <w:top w:val="nil"/>
               <w:left w:val="nil"/>
@@ -16165,7 +16204,7 @@
         </w:tc>
         <w:tc>
           <w:tcPr>
-            <w:tcW w:w="3980" w:type="dxa"/>
+            <w:tcW w:w="3965" w:type="dxa"/>
             <w:tcBorders>
               <w:top w:val="nil"/>
               <w:left w:val="nil"/>
@@ -16217,7 +16256,7 @@
         </w:tc>
         <w:tc>
           <w:tcPr>
-            <w:tcW w:w="1020" w:type="dxa"/>
+            <w:tcW w:w="1019" w:type="dxa"/>
             <w:tcBorders>
               <w:top w:val="nil"/>
               <w:left w:val="nil"/>
@@ -16286,7 +16325,7 @@
         </w:tc>
         <w:tc>
           <w:tcPr>
-            <w:tcW w:w="800" w:type="dxa"/>
+            <w:tcW w:w="827" w:type="dxa"/>
             <w:tcBorders>
               <w:top w:val="nil"/>
               <w:left w:val="nil"/>
@@ -16326,7 +16365,7 @@
         </w:trPr>
         <w:tc>
           <w:tcPr>
-            <w:tcW w:w="1120" w:type="dxa"/>
+            <w:tcW w:w="992" w:type="dxa"/>
             <w:tcBorders>
               <w:top w:val="nil"/>
               <w:left w:val="single" w:sz="12" w:space="0" w:color="auto"/>
@@ -16360,7 +16399,7 @@
         </w:tc>
         <w:tc>
           <w:tcPr>
-            <w:tcW w:w="3100" w:type="dxa"/>
+            <w:tcW w:w="1926" w:type="dxa"/>
             <w:tcBorders>
               <w:top w:val="nil"/>
               <w:left w:val="nil"/>
@@ -16432,7 +16471,7 @@
         </w:tc>
         <w:tc>
           <w:tcPr>
-            <w:tcW w:w="3980" w:type="dxa"/>
+            <w:tcW w:w="3965" w:type="dxa"/>
             <w:tcBorders>
               <w:top w:val="nil"/>
               <w:left w:val="nil"/>
@@ -16484,7 +16523,7 @@
         </w:tc>
         <w:tc>
           <w:tcPr>
-            <w:tcW w:w="1020" w:type="dxa"/>
+            <w:tcW w:w="1019" w:type="dxa"/>
             <w:tcBorders>
               <w:top w:val="nil"/>
               <w:left w:val="nil"/>
@@ -16553,7 +16592,7 @@
         </w:tc>
         <w:tc>
           <w:tcPr>
-            <w:tcW w:w="800" w:type="dxa"/>
+            <w:tcW w:w="827" w:type="dxa"/>
             <w:tcBorders>
               <w:top w:val="nil"/>
               <w:left w:val="nil"/>
@@ -16593,7 +16632,7 @@
         </w:trPr>
         <w:tc>
           <w:tcPr>
-            <w:tcW w:w="1120" w:type="dxa"/>
+            <w:tcW w:w="992" w:type="dxa"/>
             <w:tcBorders>
               <w:top w:val="nil"/>
               <w:left w:val="single" w:sz="12" w:space="0" w:color="auto"/>
@@ -16627,7 +16666,7 @@
         </w:tc>
         <w:tc>
           <w:tcPr>
-            <w:tcW w:w="3100" w:type="dxa"/>
+            <w:tcW w:w="1926" w:type="dxa"/>
             <w:tcBorders>
               <w:top w:val="nil"/>
               <w:left w:val="nil"/>
@@ -16699,7 +16738,7 @@
         </w:tc>
         <w:tc>
           <w:tcPr>
-            <w:tcW w:w="3980" w:type="dxa"/>
+            <w:tcW w:w="3965" w:type="dxa"/>
             <w:tcBorders>
               <w:top w:val="nil"/>
               <w:left w:val="nil"/>
@@ -16805,7 +16844,7 @@
         </w:tc>
         <w:tc>
           <w:tcPr>
-            <w:tcW w:w="1020" w:type="dxa"/>
+            <w:tcW w:w="1019" w:type="dxa"/>
             <w:tcBorders>
               <w:top w:val="nil"/>
               <w:left w:val="nil"/>
@@ -16875,7 +16914,7 @@
         </w:tc>
         <w:tc>
           <w:tcPr>
-            <w:tcW w:w="800" w:type="dxa"/>
+            <w:tcW w:w="827" w:type="dxa"/>
             <w:tcBorders>
               <w:top w:val="nil"/>
               <w:left w:val="nil"/>
@@ -16915,7 +16954,7 @@
         </w:trPr>
         <w:tc>
           <w:tcPr>
-            <w:tcW w:w="1120" w:type="dxa"/>
+            <w:tcW w:w="992" w:type="dxa"/>
             <w:tcBorders>
               <w:top w:val="nil"/>
               <w:left w:val="single" w:sz="12" w:space="0" w:color="auto"/>
@@ -16949,7 +16988,7 @@
         </w:tc>
         <w:tc>
           <w:tcPr>
-            <w:tcW w:w="3100" w:type="dxa"/>
+            <w:tcW w:w="1926" w:type="dxa"/>
             <w:tcBorders>
               <w:top w:val="nil"/>
               <w:left w:val="nil"/>
@@ -17021,7 +17060,7 @@
         </w:tc>
         <w:tc>
           <w:tcPr>
-            <w:tcW w:w="3980" w:type="dxa"/>
+            <w:tcW w:w="3965" w:type="dxa"/>
             <w:tcBorders>
               <w:top w:val="nil"/>
               <w:left w:val="nil"/>
@@ -17073,7 +17112,7 @@
         </w:tc>
         <w:tc>
           <w:tcPr>
-            <w:tcW w:w="1020" w:type="dxa"/>
+            <w:tcW w:w="1019" w:type="dxa"/>
             <w:tcBorders>
               <w:top w:val="nil"/>
               <w:left w:val="nil"/>
@@ -17142,7 +17181,7 @@
         </w:tc>
         <w:tc>
           <w:tcPr>
-            <w:tcW w:w="800" w:type="dxa"/>
+            <w:tcW w:w="827" w:type="dxa"/>
             <w:tcBorders>
               <w:top w:val="nil"/>
               <w:left w:val="nil"/>
@@ -17182,7 +17221,7 @@
         </w:trPr>
         <w:tc>
           <w:tcPr>
-            <w:tcW w:w="1120" w:type="dxa"/>
+            <w:tcW w:w="992" w:type="dxa"/>
             <w:tcBorders>
               <w:top w:val="nil"/>
               <w:left w:val="single" w:sz="12" w:space="0" w:color="auto"/>
@@ -17217,7 +17256,7 @@
         </w:tc>
         <w:tc>
           <w:tcPr>
-            <w:tcW w:w="3100" w:type="dxa"/>
+            <w:tcW w:w="1926" w:type="dxa"/>
             <w:tcBorders>
               <w:top w:val="nil"/>
               <w:left w:val="nil"/>
@@ -17289,7 +17328,7 @@
         </w:tc>
         <w:tc>
           <w:tcPr>
-            <w:tcW w:w="3980" w:type="dxa"/>
+            <w:tcW w:w="3965" w:type="dxa"/>
             <w:tcBorders>
               <w:top w:val="nil"/>
               <w:left w:val="nil"/>
@@ -17341,7 +17380,7 @@
         </w:tc>
         <w:tc>
           <w:tcPr>
-            <w:tcW w:w="1020" w:type="dxa"/>
+            <w:tcW w:w="1019" w:type="dxa"/>
             <w:tcBorders>
               <w:top w:val="nil"/>
               <w:left w:val="nil"/>
@@ -17410,7 +17449,7 @@
         </w:tc>
         <w:tc>
           <w:tcPr>
-            <w:tcW w:w="800" w:type="dxa"/>
+            <w:tcW w:w="827" w:type="dxa"/>
             <w:tcBorders>
               <w:top w:val="nil"/>
               <w:left w:val="nil"/>
@@ -17450,7 +17489,7 @@
         </w:trPr>
         <w:tc>
           <w:tcPr>
-            <w:tcW w:w="1120" w:type="dxa"/>
+            <w:tcW w:w="992" w:type="dxa"/>
             <w:tcBorders>
               <w:top w:val="nil"/>
               <w:left w:val="single" w:sz="12" w:space="0" w:color="auto"/>
@@ -17484,7 +17523,7 @@
         </w:tc>
         <w:tc>
           <w:tcPr>
-            <w:tcW w:w="3100" w:type="dxa"/>
+            <w:tcW w:w="1926" w:type="dxa"/>
             <w:tcBorders>
               <w:top w:val="nil"/>
               <w:left w:val="nil"/>
@@ -17556,7 +17595,7 @@
         </w:tc>
         <w:tc>
           <w:tcPr>
-            <w:tcW w:w="3980" w:type="dxa"/>
+            <w:tcW w:w="3965" w:type="dxa"/>
             <w:tcBorders>
               <w:top w:val="nil"/>
               <w:left w:val="nil"/>
@@ -17608,7 +17647,7 @@
         </w:tc>
         <w:tc>
           <w:tcPr>
-            <w:tcW w:w="1020" w:type="dxa"/>
+            <w:tcW w:w="1019" w:type="dxa"/>
             <w:tcBorders>
               <w:top w:val="nil"/>
               <w:left w:val="nil"/>
@@ -17678,7 +17717,7 @@
         </w:tc>
         <w:tc>
           <w:tcPr>
-            <w:tcW w:w="800" w:type="dxa"/>
+            <w:tcW w:w="827" w:type="dxa"/>
             <w:tcBorders>
               <w:top w:val="nil"/>
               <w:left w:val="nil"/>
@@ -17718,7 +17757,7 @@
         </w:trPr>
         <w:tc>
           <w:tcPr>
-            <w:tcW w:w="1120" w:type="dxa"/>
+            <w:tcW w:w="992" w:type="dxa"/>
             <w:tcBorders>
               <w:top w:val="nil"/>
               <w:left w:val="single" w:sz="12" w:space="0" w:color="auto"/>
@@ -17752,7 +17791,7 @@
         </w:tc>
         <w:tc>
           <w:tcPr>
-            <w:tcW w:w="3100" w:type="dxa"/>
+            <w:tcW w:w="1926" w:type="dxa"/>
             <w:tcBorders>
               <w:top w:val="nil"/>
               <w:left w:val="nil"/>
@@ -17824,7 +17863,7 @@
         </w:tc>
         <w:tc>
           <w:tcPr>
-            <w:tcW w:w="3980" w:type="dxa"/>
+            <w:tcW w:w="3965" w:type="dxa"/>
             <w:tcBorders>
               <w:top w:val="nil"/>
               <w:left w:val="nil"/>
@@ -17858,7 +17897,7 @@
         </w:tc>
         <w:tc>
           <w:tcPr>
-            <w:tcW w:w="1020" w:type="dxa"/>
+            <w:tcW w:w="1019" w:type="dxa"/>
             <w:tcBorders>
               <w:top w:val="nil"/>
               <w:left w:val="nil"/>
@@ -17927,7 +17966,7 @@
         </w:tc>
         <w:tc>
           <w:tcPr>
-            <w:tcW w:w="800" w:type="dxa"/>
+            <w:tcW w:w="827" w:type="dxa"/>
             <w:tcBorders>
               <w:top w:val="nil"/>
               <w:left w:val="nil"/>
@@ -17967,7 +18006,7 @@
         </w:trPr>
         <w:tc>
           <w:tcPr>
-            <w:tcW w:w="1120" w:type="dxa"/>
+            <w:tcW w:w="992" w:type="dxa"/>
             <w:tcBorders>
               <w:top w:val="nil"/>
               <w:left w:val="single" w:sz="12" w:space="0" w:color="auto"/>
@@ -18001,7 +18040,7 @@
         </w:tc>
         <w:tc>
           <w:tcPr>
-            <w:tcW w:w="3100" w:type="dxa"/>
+            <w:tcW w:w="1926" w:type="dxa"/>
             <w:tcBorders>
               <w:top w:val="nil"/>
               <w:left w:val="nil"/>
@@ -18073,7 +18112,7 @@
         </w:tc>
         <w:tc>
           <w:tcPr>
-            <w:tcW w:w="3980" w:type="dxa"/>
+            <w:tcW w:w="3965" w:type="dxa"/>
             <w:tcBorders>
               <w:top w:val="nil"/>
               <w:left w:val="nil"/>
@@ -18107,7 +18146,7 @@
         </w:tc>
         <w:tc>
           <w:tcPr>
-            <w:tcW w:w="1020" w:type="dxa"/>
+            <w:tcW w:w="1019" w:type="dxa"/>
             <w:tcBorders>
               <w:top w:val="nil"/>
               <w:left w:val="nil"/>
@@ -18177,7 +18216,7 @@
         </w:tc>
         <w:tc>
           <w:tcPr>
-            <w:tcW w:w="800" w:type="dxa"/>
+            <w:tcW w:w="827" w:type="dxa"/>
             <w:tcBorders>
               <w:top w:val="nil"/>
               <w:left w:val="nil"/>
@@ -18217,7 +18256,7 @@
         </w:trPr>
         <w:tc>
           <w:tcPr>
-            <w:tcW w:w="1120" w:type="dxa"/>
+            <w:tcW w:w="992" w:type="dxa"/>
             <w:tcBorders>
               <w:top w:val="nil"/>
               <w:left w:val="single" w:sz="12" w:space="0" w:color="auto"/>
@@ -18251,7 +18290,7 @@
         </w:tc>
         <w:tc>
           <w:tcPr>
-            <w:tcW w:w="3100" w:type="dxa"/>
+            <w:tcW w:w="1926" w:type="dxa"/>
             <w:tcBorders>
               <w:top w:val="nil"/>
               <w:left w:val="nil"/>
@@ -18319,7 +18358,7 @@
         </w:tc>
         <w:tc>
           <w:tcPr>
-            <w:tcW w:w="3980" w:type="dxa"/>
+            <w:tcW w:w="3965" w:type="dxa"/>
             <w:tcBorders>
               <w:top w:val="single" w:sz="8" w:space="0" w:color="auto"/>
               <w:left w:val="nil"/>
@@ -18353,7 +18392,7 @@
         </w:tc>
         <w:tc>
           <w:tcPr>
-            <w:tcW w:w="1020" w:type="dxa"/>
+            <w:tcW w:w="1019" w:type="dxa"/>
             <w:tcBorders>
               <w:top w:val="nil"/>
               <w:left w:val="nil"/>
@@ -18422,7 +18461,7 @@
         </w:tc>
         <w:tc>
           <w:tcPr>
-            <w:tcW w:w="800" w:type="dxa"/>
+            <w:tcW w:w="827" w:type="dxa"/>
             <w:tcBorders>
               <w:top w:val="nil"/>
               <w:left w:val="nil"/>
@@ -18464,9 +18503,8 @@
           <w:lang w:eastAsia="es-AR"/>
         </w:rPr>
         <w:sectPr>
-          <w:type w:val="nextColumn"/>
-          <w:pgSz w:w="15840" w:h="12240" w:orient="landscape"/>
-          <w:pgMar w:top="1701" w:right="1418" w:bottom="1701" w:left="1418" w:header="709" w:footer="709" w:gutter="0"/>
+          <w:pgSz w:w="16839" w:h="11907" w:orient="landscape" w:code="9"/>
+          <w:pgMar w:top="1417" w:right="1701" w:bottom="1417" w:left="1701" w:header="709" w:footer="709" w:gutter="0"/>
           <w:cols w:space="708"/>
           <w:titlePg/>
           <w:docGrid w:linePitch="360"/>
@@ -18840,7 +18878,7 @@
             <w:rPr>
               <w:noProof/>
             </w:rPr>
-            <w:t>12</w:t>
+            <w:t>2</w:t>
           </w:r>
         </w:fldSimple>
       </w:p>

--- a/Proyecto final/SprintsDevelopment/Branch 01/DocumentosAEntregar/Resumen primera entrega de Sprint 1.docx
+++ b/Proyecto final/SprintsDevelopment/Branch 01/DocumentosAEntregar/Resumen primera entrega de Sprint 1.docx
@@ -158,7 +158,15 @@
                             <w:szCs w:val="56"/>
                             <w:lang w:val="es-ES"/>
                           </w:rPr>
-                          <w:t>19/06/2012</w:t>
+                          <w:t>26</w:t>
+                        </w:r>
+                        <w:r>
+                          <w:rPr>
+                            <w:sz w:val="56"/>
+                            <w:szCs w:val="56"/>
+                            <w:lang w:val="es-ES"/>
+                          </w:rPr>
+                          <w:t>/06/2012</w:t>
                         </w:r>
                       </w:p>
                     </w:txbxContent>
